--- a/Raport_badawczy_julia_surowy.docx
+++ b/Raport_badawczy_julia_surowy.docx
@@ -25,9 +25,9 @@
         <w:t>Wyznaczanie wartości własnych macierzy z wykorzystaniem oprogramowania Julia</w:t>
       </w:r>
     </w:p>
-    <w:p/>
-    <w:p>
-      <w:pPr>
+    <w:p>
+      <w:pPr>
+        <w:spacing w:before="240" w:after="240"/>
         <w:rPr>
           <w:sz w:val="24"/>
           <w:szCs w:val="24"/>
@@ -75,12 +75,12 @@
         <w:t xml:space="preserve"> (284293)</w:t>
       </w:r>
     </w:p>
-    <w:p/>
-    <w:p>
-      <w:pPr>
-        <w:rPr>
-          <w:b/>
-          <w:bCs/>
+    <w:p>
+      <w:pPr>
+        <w:spacing w:after="0"/>
+        <w:rPr>
+          <w:sz w:val="12"/>
+          <w:szCs w:val="12"/>
         </w:rPr>
         <w:sectPr>
           <w:pgSz w:w="11910" w:h="16840"/>
@@ -94,27 +94,55 @@
     <w:p>
       <w:pPr>
         <w:spacing w:after="0"/>
-        <w:ind w:firstLine="708"/>
         <w:jc w:val="both"/>
+        <w:rPr>
+          <w:sz w:val="24"/>
+          <w:szCs w:val="24"/>
+        </w:rPr>
       </w:pPr>
       <w:r>
         <w:rPr>
           <w:b/>
           <w:bCs/>
+          <w:sz w:val="24"/>
+          <w:szCs w:val="24"/>
         </w:rPr>
         <w:t>Streszczenie</w:t>
       </w:r>
-      <w:r>
-        <w:t>-</w:t>
-      </w:r>
-      <w:r>
+    </w:p>
+    <w:p>
+      <w:pPr>
+        <w:spacing w:after="0"/>
+        <w:ind w:firstLine="284"/>
+        <w:jc w:val="both"/>
+      </w:pPr>
+      <w:r>
+        <w:rPr>
+          <w:sz w:val="24"/>
+          <w:szCs w:val="24"/>
+        </w:rPr>
         <w:t xml:space="preserve"> </w:t>
       </w:r>
       <w:r>
-        <w:t>Wyznaczanie wartości własnych macierzy to jeden z podstawowych i najbardziej czasochłonnych etapów projektowania nowoczesnych struktur informatycznych. Z problemem tym możemy się spotkać także realizując i wprowadzając w życie innowacyjne pomysły inżynierskie. Dobranie skutecznej metody obliczania wartości własnych macierzy to gwarancja pozytywnego wyniku i optymalnego czasu przetwarzania. W raporcie zostaną rozważone różne algorytmy obliczania wartości własnych oraz wektorów własnych macierzy</w:t>
-      </w:r>
-      <w:r>
-        <w:t xml:space="preserve">, algorytmy te zostaną porównane pod względem czasu działania, </w:t>
+        <w:t>Wyznaczanie wartości własnych macierzy to jeden z podstawowych i najbardziej czasochłonnych etapów projektowania nowoczesnych struktur informatycznych.</w:t>
+      </w:r>
+      <w:r>
+        <w:t xml:space="preserve">                     </w:t>
+      </w:r>
+      <w:r>
+        <w:t>Z problemem tym możemy się spotkać także realizując i wprowadzając w życie innowacyjne pomysły inżynierskie. Dobranie skutecznej metody obliczania wartości własnych macierzy to gwarancja pozytywnego wyniku i optymalnego czasu przetwarzania</w:t>
+      </w:r>
+      <w:r>
+        <w:t xml:space="preserve"> programu</w:t>
+      </w:r>
+      <w:r>
+        <w:t>. W raporcie zostaną rozważone różne algorytmy obliczania wartości własnych oraz wektorów własnych macierzy</w:t>
+      </w:r>
+      <w:r>
+        <w:t>. A</w:t>
+      </w:r>
+      <w:r>
+        <w:t xml:space="preserve">lgorytmy te zostaną porównane pod względem czasu działania, </w:t>
       </w:r>
       <w:r>
         <w:t>zajętości pamięciowej oraz osiąganych dokładności</w:t>
@@ -133,23 +161,56 @@
     <w:p>
       <w:pPr>
         <w:spacing w:after="0"/>
+        <w:ind w:firstLine="284"/>
         <w:jc w:val="both"/>
       </w:pPr>
       <w:r>
-        <w:tab/>
+        <w:t xml:space="preserve"> </w:t>
+      </w:r>
+      <w:r>
         <w:t xml:space="preserve">Z </w:t>
       </w:r>
       <w:r>
         <w:t>definicji,</w:t>
       </w:r>
       <w:r>
-        <w:t xml:space="preserve"> jeżeli przekształcenie A przekształca </w:t>
+        <w:t xml:space="preserve"> jeżeli przekształcenie </w:t>
+      </w:r>
+      <w:r>
+        <w:rPr>
+          <w:b/>
+          <w:bCs/>
+        </w:rPr>
+        <w:t xml:space="preserve">A </w:t>
+      </w:r>
+      <w:r>
+        <w:t xml:space="preserve">przekształca </w:t>
       </w:r>
       <w:r>
         <w:t>prostą w</w:t>
       </w:r>
       <w:r>
-        <w:t xml:space="preserve"> siebie, to mówimy, że v jest wektorem własnym przekształcenia A. Oznacza to</w:t>
+        <w:t xml:space="preserve"> siebie, to mówimy, że </w:t>
+      </w:r>
+      <w:r>
+        <w:rPr>
+          <w:b/>
+          <w:bCs/>
+        </w:rPr>
+        <w:t>v</w:t>
+      </w:r>
+      <w:r>
+        <w:t xml:space="preserve"> jest wektorem własnym przekształcenia </w:t>
+      </w:r>
+      <w:r>
+        <w:rPr>
+          <w:b/>
+          <w:bCs/>
+        </w:rPr>
+        <w:t>A</w:t>
+      </w:r>
+      <w:r>
+        <w:t>. Oznacza to</w:t>
       </w:r>
       <w:r>
         <w:t>:</w:t>
@@ -192,7 +253,27 @@
         <w:jc w:val="both"/>
       </w:pPr>
       <w:r>
-        <w:t>dla pewnej liczby rzeczywistej λ, zwanej wartością własną związaną z wektorem własnym v.</w:t>
+        <w:t xml:space="preserve">dla pewnej liczby rzeczywistej </w:t>
+      </w:r>
+      <w:r>
+        <w:rPr>
+          <w:b/>
+          <w:bCs/>
+        </w:rPr>
+        <w:t>λ</w:t>
+      </w:r>
+      <w:r>
+        <w:t xml:space="preserve">, zwanej wartością własną związaną z wektorem własnym </w:t>
+      </w:r>
+      <w:r>
+        <w:rPr>
+          <w:b/>
+          <w:bCs/>
+        </w:rPr>
+        <w:t>v</w:t>
+      </w:r>
+      <w:r>
+        <w:t>.</w:t>
       </w:r>
       <w:r>
         <w:t xml:space="preserve"> Innymi słowami wektory i własności własne są to wielkości opisujące endomorfizm (przekształcenie liniowe) danej przestrzeni liniowej. Wektor własny można rozumieć jako wektor, którego kierunek nie zmienia się po przekształceniu go endomorfizmem, zmianie ulega jedynie jego długość. Wartość własna może być rozumiana jako skala podobieństwa wektora przed przekształceniem do wektora będącego wynikiem endomorfizmu. Przekształcenia liniowe to jedno z podstawowych zas</w:t>
@@ -205,6 +286,7 @@
           <w:id w:val="753704027"/>
           <w:citation/>
         </w:sdtPr>
+        <w:sdtEndPr/>
         <w:sdtContent>
           <w:r>
             <w:fldChar w:fldCharType="begin"/>
@@ -245,7 +327,10 @@
         <w:t xml:space="preserve">  Zastosowanie </w:t>
       </w:r>
       <w:r>
-        <w:t xml:space="preserve">możemy również znaleźć </w:t>
+        <w:t xml:space="preserve">możemy </w:t>
+      </w:r>
+      <w:r>
+        <w:t xml:space="preserve">znaleźć również </w:t>
       </w:r>
       <w:r>
         <w:t>w algorytmach PCA</w:t>
@@ -255,6 +340,7 @@
           <w:id w:val="2063592556"/>
           <w:citation/>
         </w:sdtPr>
+        <w:sdtEndPr/>
         <w:sdtContent>
           <w:r>
             <w:fldChar w:fldCharType="begin"/>
@@ -283,10 +369,10 @@
         </w:sdtContent>
       </w:sdt>
       <w:r>
-        <w:t xml:space="preserve">, stosowanych do </w:t>
-      </w:r>
-      <w:r>
-        <w:t xml:space="preserve">kompresji sygnałów i danych. Algorytm ten jest stosowany między innymi w </w:t>
+        <w:t xml:space="preserve">, stosowanych do kompresji sygnałów i danych. Algorytm ten jest </w:t>
+      </w:r>
+      <w:r>
+        <w:t xml:space="preserve">stosowany między innymi w </w:t>
       </w:r>
       <w:r>
         <w:t>uczeniu maszynowym i sieciach neuronowych</w:t>
@@ -301,13 +387,20 @@
         <w:t xml:space="preserve"> stawia się im coraz bardziej wymagające zadania.</w:t>
       </w:r>
       <w:r>
-        <w:t xml:space="preserve"> W tej właśnie dziedzinie możemy doszukać się kolejnego algorytmu wykorzystującego wartości własne, jest to algorytm ICA</w:t>
+        <w:t xml:space="preserve"> W tej właśnie dziedzinie możemy doszukać się kolejnego algorytmu wykorzystującego wartości własne</w:t>
+      </w:r>
+      <w:r>
+        <w:t>. J</w:t>
+      </w:r>
+      <w:r>
+        <w:t>est to algorytm ICA</w:t>
       </w:r>
       <w:sdt>
         <w:sdtPr>
           <w:id w:val="-687908885"/>
           <w:citation/>
         </w:sdtPr>
+        <w:sdtEndPr/>
         <w:sdtContent>
           <w:r>
             <w:fldChar w:fldCharType="begin"/>
@@ -339,13 +432,25 @@
         <w:t>, stosowany do rozkładu mieszaniny sygnałów na sygnały oryginalne</w:t>
       </w:r>
       <w:r>
-        <w:t>,</w:t>
-      </w:r>
-      <w:r>
-        <w:t xml:space="preserve"> algorytm ten możemy znaleźć w codziennym życiu, ponieważ</w:t>
-      </w:r>
-      <w:r>
-        <w:t xml:space="preserve"> podstawowym zastosowaniem tego algorytmu jest rozdzielanie sygnałów mowy w telefonii komórkowej. </w:t>
+        <w:t>.</w:t>
+      </w:r>
+      <w:r>
+        <w:t xml:space="preserve"> </w:t>
+      </w:r>
+      <w:r>
+        <w:t>A</w:t>
+      </w:r>
+      <w:r>
+        <w:t>lgorytm ten możemy znaleźć w codziennym życiu, ponieważ</w:t>
+      </w:r>
+      <w:r>
+        <w:t xml:space="preserve"> podstawowym zastosowaniem tego algorytmu jest rozdzielanie sygnałów mowy </w:t>
+      </w:r>
+      <w:r>
+        <w:t xml:space="preserve">               </w:t>
+      </w:r>
+      <w:r>
+        <w:t xml:space="preserve">w telefonii komórkowej. </w:t>
       </w:r>
       <w:r>
         <w:t xml:space="preserve">Wychodząc z dziedzin informatycznych a przechodząc do automatyki, odnajdziemy </w:t>
@@ -372,7 +477,13 @@
         <w:t xml:space="preserve"> wykorzystywan</w:t>
       </w:r>
       <w:r>
-        <w:t xml:space="preserve">ie możemy znaleźć między innymi w </w:t>
+        <w:t xml:space="preserve">ie </w:t>
+      </w:r>
+      <w:r>
+        <w:t>jest używane w</w:t>
+      </w:r>
+      <w:r>
+        <w:t xml:space="preserve"> </w:t>
       </w:r>
       <w:r>
         <w:t>regulator</w:t>
@@ -388,6 +499,7 @@
           <w:id w:val="-1044988527"/>
           <w:citation/>
         </w:sdtPr>
+        <w:sdtEndPr/>
         <w:sdtContent>
           <w:r>
             <w:fldChar w:fldCharType="begin"/>
@@ -422,10 +534,10 @@
     <w:p>
       <w:pPr>
         <w:spacing w:after="0"/>
+        <w:ind w:firstLine="284"/>
         <w:jc w:val="both"/>
       </w:pPr>
       <w:r>
-        <w:tab/>
         <w:t xml:space="preserve">Dotychczasowe badania dotyczące wyznaczania wartości własnych </w:t>
       </w:r>
       <w:r>
@@ -470,6 +582,7 @@
           <w:id w:val="-1923859365"/>
           <w:citation/>
         </w:sdtPr>
+        <w:sdtEndPr/>
         <w:sdtContent>
           <w:r>
             <w:fldChar w:fldCharType="begin"/>
@@ -504,17 +617,31 @@
         <w:t xml:space="preserve"> Metoda ta</w:t>
       </w:r>
       <w:r>
+        <w:t>,</w:t>
+      </w:r>
+      <w:r>
         <w:t xml:space="preserve"> </w:t>
       </w:r>
       <w:r>
         <w:t>do wyprowadzenia</w:t>
       </w:r>
       <w:r>
-        <w:t xml:space="preserve"> wartości i wektora własnego macierzy wykorzystuje szereg mnoże</w:t>
+        <w:t xml:space="preserve"> wartości i wektora własnego macierzy</w:t>
+      </w:r>
+      <w:r>
+        <w:t xml:space="preserve">, </w:t>
+      </w:r>
+      <w:r>
+        <w:t xml:space="preserve">wykorzystuje szereg </w:t>
+      </w:r>
+      <w:proofErr w:type="spellStart"/>
+      <w:r>
+        <w:t>mnoże</w:t>
       </w:r>
       <w:r>
         <w:t>ń</w:t>
       </w:r>
+      <w:proofErr w:type="spellEnd"/>
       <w:r>
         <w:t xml:space="preserve"> na dowolnym wektorze</w:t>
       </w:r>
@@ -522,7 +649,13 @@
         <w:t xml:space="preserve"> z bazy</w:t>
       </w:r>
       <w:r>
-        <w:t xml:space="preserve"> w celu wyznaczenia głównej składowej szukanego wektora.  </w:t>
+        <w:t xml:space="preserve"> w celu wyznaczenia głównej składowej szukanego wektora</w:t>
+      </w:r>
+      <w:r>
+        <w:t>,</w:t>
+      </w:r>
+      <w:r>
+        <w:t xml:space="preserve"> </w:t>
       </w:r>
       <w:r>
         <w:rPr>
@@ -536,13 +669,23 @@
           <w:b/>
           <w:bCs/>
         </w:rPr>
-        <w:t>etod Lanczos</w:t>
-      </w:r>
+        <w:t xml:space="preserve">etod </w:t>
+      </w:r>
+      <w:proofErr w:type="spellStart"/>
+      <w:r>
+        <w:rPr>
+          <w:b/>
+          <w:bCs/>
+        </w:rPr>
+        <w:t>Lanczos</w:t>
+      </w:r>
+      <w:proofErr w:type="spellEnd"/>
       <w:sdt>
         <w:sdtPr>
           <w:id w:val="1790008211"/>
           <w:citation/>
         </w:sdtPr>
+        <w:sdtEndPr/>
         <w:sdtContent>
           <w:r>
             <w:fldChar w:fldCharType="begin"/>
@@ -571,7 +714,13 @@
         </w:sdtContent>
       </w:sdt>
       <w:r>
-        <w:t xml:space="preserve"> jest </w:t>
+        <w:t xml:space="preserve"> </w:t>
+      </w:r>
+      <w:r>
+        <w:t>które są</w:t>
+      </w:r>
+      <w:r>
+        <w:t xml:space="preserve"> </w:t>
       </w:r>
       <w:r>
         <w:t>zoptymalizowanym algorytmem</w:t>
@@ -583,7 +732,10 @@
         <w:t>szukaniu nowego wektora bazowego w każdej iteracji</w:t>
       </w:r>
       <w:r>
-        <w:t xml:space="preserve">. </w:t>
+        <w:t>,</w:t>
+      </w:r>
+      <w:r>
+        <w:t xml:space="preserve"> </w:t>
       </w:r>
       <w:r>
         <w:rPr>
@@ -604,6 +756,7 @@
           <w:id w:val="-284512984"/>
           <w:citation/>
         </w:sdtPr>
+        <w:sdtEndPr/>
         <w:sdtContent>
           <w:r>
             <w:fldChar w:fldCharType="begin"/>
@@ -638,33 +791,36 @@
         <w:t>ortogonalną</w:t>
       </w:r>
       <w:r>
-        <w:t xml:space="preserve">. Działanie metody polega na </w:t>
-      </w:r>
-      <w:r>
-        <w:lastRenderedPageBreak/>
-        <w:t>otrzymaniu ciągu podobnych do siebie</w:t>
+        <w:t>. Działanie metody polega na otrzymaniu ciągu podobnych do siebie</w:t>
       </w:r>
       <w:r>
         <w:t xml:space="preserve"> macierzy</w:t>
       </w:r>
       <w:r>
-        <w:t>.</w:t>
-      </w:r>
-      <w:r>
-        <w:t xml:space="preserve"> </w:t>
+        <w:t>, m</w:t>
       </w:r>
       <w:r>
         <w:rPr>
           <w:b/>
           <w:bCs/>
         </w:rPr>
-        <w:t>Metod Householder</w:t>
-      </w:r>
+        <w:t xml:space="preserve">etod </w:t>
+      </w:r>
+      <w:proofErr w:type="spellStart"/>
+      <w:r>
+        <w:rPr>
+          <w:b/>
+          <w:bCs/>
+        </w:rPr>
+        <w:t>Householder</w:t>
+      </w:r>
+      <w:proofErr w:type="spellEnd"/>
       <w:sdt>
         <w:sdtPr>
           <w:id w:val="-865748557"/>
           <w:citation/>
         </w:sdtPr>
+        <w:sdtEndPr/>
         <w:sdtContent>
           <w:r>
             <w:fldChar w:fldCharType="begin"/>
@@ -699,14 +855,31 @@
         <w:t>ej</w:t>
       </w:r>
       <w:r>
-        <w:t xml:space="preserve"> do wyznaczenia wartości własnych transformacje geometryczne lustrzanego odbicia. </w:t>
+        <w:t xml:space="preserve"> do wyznaczenia wartości własnych transformacje geometryczne </w:t>
+      </w:r>
+      <w:r>
+        <w:lastRenderedPageBreak/>
+        <w:t>lustrzanego odbicia</w:t>
+      </w:r>
+      <w:r>
+        <w:t>,</w:t>
+      </w:r>
+      <w:r>
+        <w:t xml:space="preserve"> </w:t>
       </w:r>
       <w:r>
         <w:rPr>
           <w:b/>
           <w:bCs/>
         </w:rPr>
-        <w:t>Metod</w:t>
+        <w:t>m</w:t>
+      </w:r>
+      <w:r>
+        <w:rPr>
+          <w:b/>
+          <w:bCs/>
+        </w:rPr>
+        <w:t>etod</w:t>
       </w:r>
       <w:r>
         <w:rPr>
@@ -738,6 +911,7 @@
           <w:id w:val="-95406080"/>
           <w:citation/>
         </w:sdtPr>
+        <w:sdtEndPr/>
         <w:sdtContent>
           <w:r>
             <w:rPr>
@@ -791,14 +965,42 @@
         <w:t xml:space="preserve"> </w:t>
       </w:r>
       <w:r>
-        <w:t xml:space="preserve">będącą kolejną metodą iteracyjną. </w:t>
+        <w:t>będącą kolejn</w:t>
+      </w:r>
+      <w:r>
+        <w:t>ym</w:t>
+      </w:r>
+      <w:r>
+        <w:t xml:space="preserve"> </w:t>
+      </w:r>
+      <w:r>
+        <w:t xml:space="preserve">przykładem </w:t>
+      </w:r>
+      <w:r>
+        <w:t>metod</w:t>
+      </w:r>
+      <w:r>
+        <w:t>y</w:t>
+      </w:r>
+      <w:r>
+        <w:t xml:space="preserve"> iteracyjn</w:t>
+      </w:r>
+      <w:r>
+        <w:t>ej</w:t>
       </w:r>
       <w:r>
         <w:rPr>
           <w:b/>
           <w:bCs/>
         </w:rPr>
-        <w:t>Metod Jacobiego</w:t>
+        <w:t>, m</w:t>
+      </w:r>
+      <w:r>
+        <w:rPr>
+          <w:b/>
+          <w:bCs/>
+        </w:rPr>
+        <w:t>etod Jacobiego</w:t>
       </w:r>
       <w:sdt>
         <w:sdtPr>
@@ -809,6 +1011,7 @@
           <w:id w:val="-1455558455"/>
           <w:citation/>
         </w:sdtPr>
+        <w:sdtEndPr/>
         <w:sdtContent>
           <w:r>
             <w:rPr>
@@ -862,14 +1065,24 @@
         <w:t xml:space="preserve"> </w:t>
       </w:r>
       <w:r>
-        <w:t xml:space="preserve">bazującej na przekształceniu przez podobieństwo.  </w:t>
+        <w:t>bazującej na przekształceniu przez podobieństwo</w:t>
+      </w:r>
+      <w:r>
+        <w:t xml:space="preserve">, </w:t>
       </w:r>
       <w:r>
         <w:rPr>
           <w:b/>
           <w:bCs/>
         </w:rPr>
-        <w:t>Metod Hilberta</w:t>
+        <w:t>m</w:t>
+      </w:r>
+      <w:r>
+        <w:rPr>
+          <w:b/>
+          <w:bCs/>
+        </w:rPr>
+        <w:t>etod Hilberta</w:t>
       </w:r>
       <w:sdt>
         <w:sdtPr>
@@ -880,6 +1093,7 @@
           <w:id w:val="-874692185"/>
           <w:citation/>
         </w:sdtPr>
+        <w:sdtEndPr/>
         <w:sdtContent>
           <w:r>
             <w:rPr>
@@ -926,14 +1140,68 @@
         </w:sdtContent>
       </w:sdt>
       <w:r>
-        <w:t xml:space="preserve"> polegająca na iteracyjnym wykorzystaniu macierzy Hilberta do wyznaczanie wartości własnych macierz.</w:t>
-      </w:r>
+        <w:t xml:space="preserve"> polegająca na iteracyjnym wykorzystaniu macierzy Hilberta do wyznaczanie wartości własnych macierz</w:t>
+      </w:r>
+      <w:r>
+        <w:t>.</w:t>
+      </w:r>
+    </w:p>
+    <w:p>
+      <w:pPr>
+        <w:spacing w:after="0"/>
+        <w:ind w:firstLine="284"/>
+        <w:jc w:val="both"/>
+        <w:rPr>
+          <w:sz w:val="14"/>
+          <w:szCs w:val="14"/>
+        </w:rPr>
+      </w:pPr>
     </w:p>
     <w:p>
       <w:pPr>
         <w:spacing w:after="0"/>
         <w:jc w:val="both"/>
       </w:pPr>
+      <w:r>
+        <w:rPr>
+          <w:noProof/>
+        </w:rPr>
+        <w:drawing>
+          <wp:inline distT="0" distB="0" distL="0" distR="0" wp14:anchorId="529EA0B5" wp14:editId="7D312892">
+            <wp:extent cx="3238500" cy="1095375"/>
+            <wp:effectExtent l="0" t="0" r="0" b="9525"/>
+            <wp:docPr id="4" name="Obraz 4"/>
+            <wp:cNvGraphicFramePr>
+              <a:graphicFrameLocks xmlns:a="http://schemas.openxmlformats.org/drawingml/2006/main" noChangeAspect="1"/>
+            </wp:cNvGraphicFramePr>
+            <a:graphic xmlns:a="http://schemas.openxmlformats.org/drawingml/2006/main">
+              <a:graphicData uri="http://schemas.openxmlformats.org/drawingml/2006/picture">
+                <pic:pic xmlns:pic="http://schemas.openxmlformats.org/drawingml/2006/picture">
+                  <pic:nvPicPr>
+                    <pic:cNvPr id="1" name=""/>
+                    <pic:cNvPicPr/>
+                  </pic:nvPicPr>
+                  <pic:blipFill>
+                    <a:blip r:embed="rId5"/>
+                    <a:stretch>
+                      <a:fillRect/>
+                    </a:stretch>
+                  </pic:blipFill>
+                  <pic:spPr>
+                    <a:xfrm>
+                      <a:off x="0" y="0"/>
+                      <a:ext cx="3252304" cy="1100044"/>
+                    </a:xfrm>
+                    <a:prstGeom prst="rect">
+                      <a:avLst/>
+                    </a:prstGeom>
+                  </pic:spPr>
+                </pic:pic>
+              </a:graphicData>
+            </a:graphic>
+          </wp:inline>
+        </w:drawing>
+      </w:r>
     </w:p>
     <w:p>
       <w:pPr>
@@ -943,24 +1211,220 @@
     </w:p>
     <w:p>
       <w:pPr>
+        <w:sectPr>
+          <w:type w:val="continuous"/>
+          <w:pgSz w:w="11910" w:h="16840"/>
+          <w:pgMar w:top="1440" w:right="1080" w:bottom="1440" w:left="1080" w:header="0" w:footer="998" w:gutter="0"/>
+          <w:cols w:num="2" w:space="709"/>
+          <w:titlePg/>
+          <w:docGrid w:linePitch="299"/>
+        </w:sectPr>
+      </w:pPr>
+    </w:p>
+    <w:p>
+      <w:pPr>
+        <w:ind w:firstLine="283"/>
+        <w:jc w:val="both"/>
+        <w:rPr>
+          <w:b/>
+          <w:bCs/>
+        </w:rPr>
+      </w:pPr>
+      <w:r>
+        <w:t>Jako główne</w:t>
+      </w:r>
+      <w:r>
+        <w:t xml:space="preserve"> założenie raportu </w:t>
+      </w:r>
+      <w:r>
+        <w:t xml:space="preserve">zostało postawione </w:t>
+      </w:r>
+      <w:r>
+        <w:t>porównanie działania algorytmów wyznaczania wartości własnej. Porównywane algorytmy muszą różnić się od siebie specyfik</w:t>
+      </w:r>
+      <w:r>
+        <w:t>ą</w:t>
+      </w:r>
+      <w:r>
+        <w:t xml:space="preserve"> działania, dlatego zostały wybrane </w:t>
+      </w:r>
+      <w:r>
+        <w:t>3 algorytmy przedstawiające odmienne drogi do wyznaczenia wartości własnej macierzy</w:t>
+      </w:r>
+      <w:r>
+        <w:t>. T</w:t>
+      </w:r>
+      <w:r>
+        <w:t xml:space="preserve">ymi metodami </w:t>
+      </w:r>
+      <w:proofErr w:type="gramStart"/>
+      <w:r>
+        <w:t>są</w:t>
+      </w:r>
+      <w:r>
+        <w:t xml:space="preserve">: </w:t>
+      </w:r>
+      <w:r>
+        <w:t xml:space="preserve">  </w:t>
+      </w:r>
+      <w:proofErr w:type="gramEnd"/>
+      <w:r>
+        <w:t xml:space="preserve">               </w:t>
+      </w:r>
+      <w:r>
+        <w:rPr>
+          <w:b/>
+          <w:bCs/>
+        </w:rPr>
+        <w:t>m</w:t>
+      </w:r>
+      <w:r>
+        <w:rPr>
+          <w:b/>
+          <w:bCs/>
+        </w:rPr>
+        <w:t>etod</w:t>
+      </w:r>
+      <w:r>
+        <w:rPr>
+          <w:b/>
+          <w:bCs/>
+        </w:rPr>
+        <w:t>a</w:t>
+      </w:r>
+      <w:r>
+        <w:rPr>
+          <w:b/>
+          <w:bCs/>
+        </w:rPr>
+        <w:t xml:space="preserve"> potęgow</w:t>
+      </w:r>
+      <w:r>
+        <w:rPr>
+          <w:b/>
+          <w:bCs/>
+        </w:rPr>
+        <w:t>a</w:t>
+      </w:r>
+      <w:r>
+        <w:t xml:space="preserve"> opierając</w:t>
+      </w:r>
+      <w:r>
+        <w:t>a</w:t>
+      </w:r>
+      <w:r>
+        <w:t xml:space="preserve"> się na prostych metodach iteracyjnych, </w:t>
+      </w:r>
+      <w:r>
+        <w:rPr>
+          <w:b/>
+          <w:bCs/>
+        </w:rPr>
+        <w:t>m</w:t>
+      </w:r>
+      <w:r>
+        <w:rPr>
+          <w:b/>
+          <w:bCs/>
+        </w:rPr>
+        <w:t>etod</w:t>
+      </w:r>
+      <w:r>
+        <w:rPr>
+          <w:b/>
+          <w:bCs/>
+        </w:rPr>
+        <w:t>a</w:t>
+      </w:r>
+      <w:r>
+        <w:rPr>
+          <w:b/>
+          <w:bCs/>
+        </w:rPr>
+        <w:t xml:space="preserve"> </w:t>
+      </w:r>
+      <w:proofErr w:type="spellStart"/>
+      <w:r>
+        <w:rPr>
+          <w:b/>
+          <w:bCs/>
+        </w:rPr>
+        <w:t>Hauseholdera</w:t>
+      </w:r>
+      <w:proofErr w:type="spellEnd"/>
+      <w:r>
+        <w:t xml:space="preserve">, której głównym celem jest redukcja macierzy do postaci </w:t>
+      </w:r>
+      <w:proofErr w:type="spellStart"/>
+      <w:r>
+        <w:t>trójdiagonalnej</w:t>
+      </w:r>
+      <w:proofErr w:type="spellEnd"/>
+      <w:r>
+        <w:t xml:space="preserve"> oraz </w:t>
+      </w:r>
+      <w:r>
+        <w:rPr>
+          <w:b/>
+          <w:bCs/>
+        </w:rPr>
+        <w:t>m</w:t>
+      </w:r>
+      <w:r>
+        <w:rPr>
+          <w:b/>
+          <w:bCs/>
+        </w:rPr>
+        <w:t xml:space="preserve">etoda QR </w:t>
+      </w:r>
+      <w:r>
+        <w:rPr>
+          <w:b/>
+          <w:bCs/>
+        </w:rPr>
+        <w:t>Grama -Schmidta</w:t>
+      </w:r>
+      <w:r>
+        <w:rPr>
+          <w:b/>
+          <w:bCs/>
+        </w:rPr>
+        <w:t>.</w:t>
+      </w:r>
+    </w:p>
+    <w:p>
+      <w:pPr>
         <w:spacing w:after="0"/>
-        <w:jc w:val="both"/>
-      </w:pPr>
-    </w:p>
-    <w:p>
-      <w:pPr>
-        <w:spacing w:after="0"/>
-        <w:jc w:val="both"/>
+        <w:ind w:left="283"/>
+      </w:pPr>
+      <w:r>
+        <w:rPr>
+          <w:b/>
+          <w:bCs/>
+        </w:rPr>
+        <w:t xml:space="preserve">Metoda potęgowa </w:t>
+      </w:r>
+      <w:r>
+        <w:t xml:space="preserve">wykorzystuje </w:t>
+      </w:r>
+      <w:r>
+        <w:t>własność:</w:t>
+      </w:r>
+    </w:p>
+    <w:p>
+      <w:pPr>
+        <w:spacing w:before="240"/>
+        <w:jc w:val="center"/>
       </w:pPr>
       <w:r>
         <w:rPr>
           <w:noProof/>
         </w:rPr>
         <w:drawing>
-          <wp:inline distT="0" distB="0" distL="0" distR="0" wp14:anchorId="529EA0B5" wp14:editId="3DA5776B">
-            <wp:extent cx="3238983" cy="847725"/>
+          <wp:inline distT="0" distB="0" distL="0" distR="0" wp14:anchorId="12BF1431" wp14:editId="5D562144">
+            <wp:extent cx="2019300" cy="457200"/>
             <wp:effectExtent l="0" t="0" r="0" b="0"/>
-            <wp:docPr id="4" name="Obraz 4"/>
+            <wp:docPr id="1" name="Obraz 1"/>
             <wp:cNvGraphicFramePr>
               <a:graphicFrameLocks xmlns:a="http://schemas.openxmlformats.org/drawingml/2006/main" noChangeAspect="1"/>
             </wp:cNvGraphicFramePr>
@@ -980,7 +1444,7 @@
                   <pic:spPr>
                     <a:xfrm>
                       <a:off x="0" y="0"/>
-                      <a:ext cx="3252289" cy="851208"/>
+                      <a:ext cx="2021840" cy="457775"/>
                     </a:xfrm>
                     <a:prstGeom prst="rect">
                       <a:avLst/>
@@ -995,114 +1459,47 @@
     </w:p>
     <w:p>
       <w:pPr>
-        <w:spacing w:after="0"/>
         <w:jc w:val="both"/>
       </w:pPr>
-    </w:p>
-    <w:p>
-      <w:pPr>
-        <w:sectPr>
-          <w:type w:val="continuous"/>
-          <w:pgSz w:w="11910" w:h="16840"/>
-          <w:pgMar w:top="1440" w:right="1080" w:bottom="1440" w:left="1080" w:header="0" w:footer="998" w:gutter="0"/>
-          <w:cols w:num="2" w:space="709"/>
-          <w:titlePg/>
-          <w:docGrid w:linePitch="299"/>
-        </w:sectPr>
-      </w:pPr>
-    </w:p>
-    <w:p>
-      <w:pPr>
-        <w:ind w:firstLine="708"/>
+      <w:r>
+        <w:t>o</w:t>
+      </w:r>
+      <w:r>
+        <w:t>raz własność</w:t>
+      </w:r>
+      <w:r>
+        <w:t>,</w:t>
+      </w:r>
+      <w:r>
+        <w:t xml:space="preserve"> </w:t>
+      </w:r>
+      <w:r>
+        <w:t>ż</w:t>
+      </w:r>
+      <w:r>
+        <w:t xml:space="preserve">e każdy wektor może być wyrażony za pomocą kombinacji liniowej bazy zbudowanej </w:t>
+      </w:r>
+      <w:r>
+        <w:t xml:space="preserve">              </w:t>
+      </w:r>
+      <w:r>
+        <w:t>z wektorów własnych:</w:t>
+      </w:r>
+    </w:p>
+    <w:p>
+      <w:pPr>
+        <w:spacing w:before="240" w:after="240"/>
         <w:jc w:val="both"/>
       </w:pPr>
       <w:r>
-        <w:t>Jako główne</w:t>
-      </w:r>
-      <w:r>
-        <w:t xml:space="preserve"> założenie raportu </w:t>
-      </w:r>
-      <w:r>
-        <w:t xml:space="preserve">zostało postawione </w:t>
-      </w:r>
-      <w:r>
-        <w:t xml:space="preserve">porównanie działania algorytmów wyznaczania wartości własnej. Porównywane algorytmy muszą różnić się od siebie specyfika działania, dlatego zostały wybrane </w:t>
-      </w:r>
-      <w:r>
-        <w:t>3 algorytmy przedstawiające odmienne drogi do wyznaczenia wartości własnej macierzy</w:t>
-      </w:r>
-      <w:r>
-        <w:t>, tymi metodami są</w:t>
-      </w:r>
-      <w:r>
-        <w:t>: Metod</w:t>
-      </w:r>
-      <w:r>
-        <w:t>a</w:t>
-      </w:r>
-      <w:r>
-        <w:t xml:space="preserve"> potęgow</w:t>
-      </w:r>
-      <w:r>
-        <w:t>a</w:t>
-      </w:r>
-      <w:r>
-        <w:t xml:space="preserve"> opierając</w:t>
-      </w:r>
-      <w:r>
-        <w:t>a</w:t>
-      </w:r>
-      <w:r>
-        <w:t xml:space="preserve"> się na prostych metodach iteracyjnych, Metod</w:t>
-      </w:r>
-      <w:r>
-        <w:t>a</w:t>
-      </w:r>
-      <w:r>
-        <w:t xml:space="preserve"> Hauseholdera, której głównym celem jest redukcja macierzy do postaci trójdiagonalnej oraz Metoda QR </w:t>
-      </w:r>
-      <w:r>
-        <w:t>Grama -Schmidta</w:t>
-      </w:r>
-      <w:r>
-        <w:t>.</w:t>
-      </w:r>
-    </w:p>
-    <w:p>
-      <w:pPr>
-        <w:spacing w:after="0"/>
-        <w:jc w:val="both"/>
-      </w:pPr>
-      <w:r>
-        <w:tab/>
-      </w:r>
-      <w:r>
-        <w:rPr>
-          <w:b/>
-          <w:bCs/>
-        </w:rPr>
-        <w:t xml:space="preserve">Metoda potęgowa </w:t>
-      </w:r>
-      <w:r>
-        <w:t xml:space="preserve">wykorzystuje </w:t>
-      </w:r>
-      <w:r>
-        <w:t>własność:</w:t>
-      </w:r>
-    </w:p>
-    <w:p>
-      <w:pPr>
-        <w:jc w:val="center"/>
-      </w:pPr>
-      <w:r>
         <w:rPr>
           <w:noProof/>
         </w:rPr>
         <w:drawing>
-          <wp:inline distT="0" distB="0" distL="0" distR="0" wp14:anchorId="12BF1431" wp14:editId="5D562144">
-            <wp:extent cx="2019300" cy="457200"/>
-            <wp:effectExtent l="0" t="0" r="0" b="0"/>
-            <wp:docPr id="1" name="Obraz 1"/>
+          <wp:inline distT="0" distB="0" distL="0" distR="0" wp14:anchorId="7B3080CB" wp14:editId="4B97E346">
+            <wp:extent cx="3097338" cy="666750"/>
+            <wp:effectExtent l="0" t="0" r="8255" b="0"/>
+            <wp:docPr id="2" name="Obraz 2"/>
             <wp:cNvGraphicFramePr>
               <a:graphicFrameLocks xmlns:a="http://schemas.openxmlformats.org/drawingml/2006/main" noChangeAspect="1"/>
             </wp:cNvGraphicFramePr>
@@ -1122,7 +1519,7 @@
                   <pic:spPr>
                     <a:xfrm>
                       <a:off x="0" y="0"/>
-                      <a:ext cx="2021840" cy="457775"/>
+                      <a:ext cx="3097791" cy="666848"/>
                     </a:xfrm>
                     <a:prstGeom prst="rect">
                       <a:avLst/>
@@ -1140,22 +1537,38 @@
         <w:jc w:val="both"/>
       </w:pPr>
       <w:r>
-        <w:t>Oraz własność ze każdy wektor może być wyrażony za pomocą kombinacji liniowej bazy zbudowanej z wektorów własnych:</w:t>
-      </w:r>
-    </w:p>
-    <w:p>
-      <w:pPr>
-        <w:jc w:val="both"/>
+        <w:t>C</w:t>
+      </w:r>
+      <w:r>
+        <w:t xml:space="preserve">o pozwala zapisać wyrażenie rekurencyjnie </w:t>
+      </w:r>
+      <w:r>
+        <w:t xml:space="preserve">wektora własnego </w:t>
+      </w:r>
+      <w:r>
+        <w:t xml:space="preserve">a następnie </w:t>
+      </w:r>
+      <w:r>
+        <w:t>przekształcić do</w:t>
+      </w:r>
+      <w:r>
+        <w:t xml:space="preserve"> postaci:</w:t>
+      </w:r>
+    </w:p>
+    <w:p>
+      <w:pPr>
+        <w:spacing w:before="240" w:after="240"/>
+        <w:jc w:val="center"/>
       </w:pPr>
       <w:r>
         <w:rPr>
           <w:noProof/>
         </w:rPr>
         <w:drawing>
-          <wp:inline distT="0" distB="0" distL="0" distR="0" wp14:anchorId="7B3080CB" wp14:editId="4B97E346">
-            <wp:extent cx="3097338" cy="666750"/>
-            <wp:effectExtent l="0" t="0" r="8255" b="0"/>
-            <wp:docPr id="2" name="Obraz 2"/>
+          <wp:inline distT="0" distB="0" distL="0" distR="0" wp14:anchorId="48F0A4FA" wp14:editId="61B32600">
+            <wp:extent cx="3117860" cy="447675"/>
+            <wp:effectExtent l="0" t="0" r="6350" b="0"/>
+            <wp:docPr id="3" name="Obraz 3"/>
             <wp:cNvGraphicFramePr>
               <a:graphicFrameLocks xmlns:a="http://schemas.openxmlformats.org/drawingml/2006/main" noChangeAspect="1"/>
             </wp:cNvGraphicFramePr>
@@ -1175,7 +1588,7 @@
                   <pic:spPr>
                     <a:xfrm>
                       <a:off x="0" y="0"/>
-                      <a:ext cx="3097791" cy="666848"/>
+                      <a:ext cx="3121728" cy="448230"/>
                     </a:xfrm>
                     <a:prstGeom prst="rect">
                       <a:avLst/>
@@ -1190,25 +1603,113 @@
     </w:p>
     <w:p>
       <w:pPr>
+        <w:ind w:firstLine="284"/>
         <w:jc w:val="both"/>
       </w:pPr>
-      <w:r>
-        <w:t>Co pozwala zapisać wyrażenie rekurencyjnie a następnie zapisać w postaci:</w:t>
-      </w:r>
-    </w:p>
-    <w:p>
-      <w:pPr>
+      <w:proofErr w:type="spellStart"/>
+      <w:proofErr w:type="gramStart"/>
+      <w:r>
+        <w:rPr>
+          <w:b/>
+          <w:bCs/>
+        </w:rPr>
+        <w:t>Hauseldera</w:t>
+      </w:r>
+      <w:proofErr w:type="spellEnd"/>
+      <w:proofErr w:type="gramEnd"/>
+      <w:r>
+        <w:t xml:space="preserve"> aby przekształcić macierz do postaci </w:t>
+      </w:r>
+      <w:proofErr w:type="spellStart"/>
+      <w:r>
+        <w:t>trójdiagonalnej</w:t>
+      </w:r>
+      <w:proofErr w:type="spellEnd"/>
+      <w:r>
+        <w:t xml:space="preserve"> wykorzystuje mnożenie macierzy </w:t>
+      </w:r>
+      <w:r>
+        <w:rPr>
+          <w:b/>
+          <w:bCs/>
+        </w:rPr>
+        <w:t>A</w:t>
+      </w:r>
+      <w:r>
+        <w:t xml:space="preserve"> </w:t>
+      </w:r>
+      <w:r>
+        <w:t>przez macierze unitarne. W tej metodzie macierzami unitarnymi stasowane są specjalnie dobrane odbicia prowadzące do eliminacji wartości poniżej diagonali.</w:t>
+      </w:r>
+    </w:p>
+    <w:p>
+      <w:pPr>
+        <w:jc w:val="both"/>
+      </w:pPr>
+    </w:p>
+    <w:p>
+      <w:pPr>
+        <w:jc w:val="both"/>
+        <w:rPr>
+          <w:vertAlign w:val="subscript"/>
+        </w:rPr>
+      </w:pPr>
+      <w:r>
+        <w:t xml:space="preserve">Kluczem tej metody jest dobór odpowiednich odbić </w:t>
+      </w:r>
+      <w:r>
+        <w:t>takich,</w:t>
+      </w:r>
+      <w:r>
+        <w:t xml:space="preserve"> aby przekształcany wektor x był </w:t>
+      </w:r>
+      <w:r>
+        <w:t xml:space="preserve">równoległy </w:t>
+      </w:r>
+      <w:r>
+        <w:t xml:space="preserve">do pierwszego </w:t>
+      </w:r>
+      <w:proofErr w:type="spellStart"/>
+      <w:r>
+        <w:t>wersora</w:t>
+      </w:r>
+      <w:proofErr w:type="spellEnd"/>
+      <w:r>
+        <w:t xml:space="preserve"> </w:t>
+      </w:r>
+      <w:r>
+        <w:t>e</w:t>
+      </w:r>
+      <w:r>
+        <w:rPr>
+          <w:vertAlign w:val="subscript"/>
+        </w:rPr>
+        <w:t>1.</w:t>
+      </w:r>
+      <w:r>
+        <w:rPr>
+          <w:vertAlign w:val="subscript"/>
+        </w:rPr>
+        <w:t xml:space="preserve"> </w:t>
+      </w:r>
+    </w:p>
+    <w:p>
+      <w:pPr>
+        <w:spacing w:before="240"/>
         <w:jc w:val="center"/>
+        <w:rPr>
+          <w:vertAlign w:val="subscript"/>
+        </w:rPr>
       </w:pPr>
       <w:r>
         <w:rPr>
           <w:noProof/>
         </w:rPr>
         <w:drawing>
-          <wp:inline distT="0" distB="0" distL="0" distR="0" wp14:anchorId="48F0A4FA" wp14:editId="61B32600">
-            <wp:extent cx="3117860" cy="447675"/>
-            <wp:effectExtent l="0" t="0" r="6350" b="0"/>
-            <wp:docPr id="3" name="Obraz 3"/>
+          <wp:inline distT="0" distB="0" distL="0" distR="0" wp14:anchorId="596A6E48" wp14:editId="17E14F23">
+            <wp:extent cx="2104390" cy="1203918"/>
+            <wp:effectExtent l="0" t="0" r="0" b="0"/>
+            <wp:docPr id="16" name="Obraz 16"/>
             <wp:cNvGraphicFramePr>
               <a:graphicFrameLocks xmlns:a="http://schemas.openxmlformats.org/drawingml/2006/main" noChangeAspect="1"/>
             </wp:cNvGraphicFramePr>
@@ -1228,7 +1729,7 @@
                   <pic:spPr>
                     <a:xfrm>
                       <a:off x="0" y="0"/>
-                      <a:ext cx="3121728" cy="448230"/>
+                      <a:ext cx="2148423" cy="1229109"/>
                     </a:xfrm>
                     <a:prstGeom prst="rect">
                       <a:avLst/>
@@ -1243,82 +1744,40 @@
     </w:p>
     <w:p>
       <w:pPr>
-        <w:ind w:firstLine="708"/>
         <w:jc w:val="both"/>
       </w:pPr>
       <w:r>
         <w:rPr>
-          <w:b/>
-          <w:bCs/>
-        </w:rPr>
-        <w:t>Metoda Hauseldera</w:t>
-      </w:r>
-      <w:r>
-        <w:t xml:space="preserve"> aby przekształcić macierz do postaci trójdiagonalnej wykorzystuje mnożenie macierzy A przez macierze unitarne. W tej metodzie macierzami unitarnymi stasowane są specjalnie dobrane odbicia prowadzące do eliminacji wartości poniżej diagonali.</w:t>
-      </w:r>
-    </w:p>
-    <w:p>
-      <w:pPr>
-        <w:jc w:val="both"/>
-      </w:pPr>
-    </w:p>
-    <w:p>
-      <w:pPr>
-        <w:jc w:val="both"/>
-        <w:rPr>
           <w:vertAlign w:val="subscript"/>
         </w:rPr>
-      </w:pPr>
-      <w:r>
-        <w:t xml:space="preserve">Kluczem tej metody jest dobór odpowiednich odbić </w:t>
-      </w:r>
-      <w:r>
-        <w:t>takich,</w:t>
-      </w:r>
-      <w:r>
-        <w:t xml:space="preserve"> aby przekształcany wektor x był </w:t>
-      </w:r>
-      <w:r>
-        <w:t xml:space="preserve">równoległy </w:t>
-      </w:r>
-      <w:r>
-        <w:t>do pierwszego wersora</w:t>
-      </w:r>
-      <w:r>
         <w:t xml:space="preserve"> </w:t>
       </w:r>
       <w:r>
-        <w:t>e</w:t>
+        <w:t>Wersor e</w:t>
       </w:r>
       <w:r>
         <w:rPr>
           <w:vertAlign w:val="subscript"/>
         </w:rPr>
-        <w:t>1.</w:t>
-      </w:r>
-      <w:r>
-        <w:rPr>
-          <w:vertAlign w:val="subscript"/>
-        </w:rPr>
-        <w:t xml:space="preserve"> </w:t>
+        <w:t xml:space="preserve">1 </w:t>
+      </w:r>
+      <w:r>
+        <w:t>będzie specjalnie dobierany   tak, że będzie miał tylko pierwszy element niezerowy.   Aby tego dokonać wykorzystamy odbicie względem płaszczyzny zdefiniowanej przez wektor:</w:t>
       </w:r>
     </w:p>
     <w:p>
       <w:pPr>
         <w:jc w:val="center"/>
-        <w:rPr>
-          <w:vertAlign w:val="subscript"/>
-        </w:rPr>
       </w:pPr>
       <w:r>
         <w:rPr>
           <w:noProof/>
         </w:rPr>
         <w:drawing>
-          <wp:inline distT="0" distB="0" distL="0" distR="0" wp14:anchorId="596A6E48" wp14:editId="17E14F23">
-            <wp:extent cx="2104390" cy="1203918"/>
+          <wp:inline distT="0" distB="0" distL="0" distR="0" wp14:anchorId="3B8D55FD" wp14:editId="1D636521">
+            <wp:extent cx="1339215" cy="285750"/>
             <wp:effectExtent l="0" t="0" r="0" b="0"/>
-            <wp:docPr id="16" name="Obraz 16"/>
+            <wp:docPr id="6" name="Obraz 6"/>
             <wp:cNvGraphicFramePr>
               <a:graphicFrameLocks xmlns:a="http://schemas.openxmlformats.org/drawingml/2006/main" noChangeAspect="1"/>
             </wp:cNvGraphicFramePr>
@@ -1338,7 +1797,7 @@
                   <pic:spPr>
                     <a:xfrm>
                       <a:off x="0" y="0"/>
-                      <a:ext cx="2148423" cy="1229109"/>
+                      <a:ext cx="1340656" cy="286057"/>
                     </a:xfrm>
                     <a:prstGeom prst="rect">
                       <a:avLst/>
@@ -1356,22 +1815,16 @@
         <w:jc w:val="both"/>
       </w:pPr>
       <w:r>
-        <w:rPr>
-          <w:vertAlign w:val="subscript"/>
-        </w:rPr>
-        <w:t xml:space="preserve"> </w:t>
-      </w:r>
-      <w:r>
-        <w:t>Wersor e</w:t>
-      </w:r>
-      <w:r>
-        <w:rPr>
-          <w:vertAlign w:val="subscript"/>
-        </w:rPr>
-        <w:t xml:space="preserve">1 </w:t>
-      </w:r>
-      <w:r>
-        <w:t>będzie specjalnie dobierany   tak, że będzie miał tylko pierwszy element niezerowy.   Aby tego dokonać wykorzystamy odbicie względem płaszczyzny zdefiniowanej przez wektor:</w:t>
+        <w:t>Zakładając</w:t>
+      </w:r>
+      <w:r>
+        <w:t xml:space="preserve">, </w:t>
+      </w:r>
+      <w:r>
+        <w:t xml:space="preserve">że aby wykonać odbicie względem hiperpłaszczyzny ortogonalnej do wektora v, musimy wymnożyć go przez macierz </w:t>
+      </w:r>
+      <w:r>
+        <w:t>unitarną:</w:t>
       </w:r>
     </w:p>
     <w:p>
@@ -1383,10 +1836,10 @@
           <w:noProof/>
         </w:rPr>
         <w:drawing>
-          <wp:inline distT="0" distB="0" distL="0" distR="0" wp14:anchorId="3B8D55FD" wp14:editId="03957F03">
-            <wp:extent cx="1586865" cy="285750"/>
-            <wp:effectExtent l="0" t="0" r="0" b="0"/>
-            <wp:docPr id="6" name="Obraz 6"/>
+          <wp:inline distT="0" distB="0" distL="0" distR="0" wp14:anchorId="236B3FCD" wp14:editId="30A449E3">
+            <wp:extent cx="1658951" cy="391795"/>
+            <wp:effectExtent l="0" t="0" r="0" b="8255"/>
+            <wp:docPr id="7" name="Obraz 7"/>
             <wp:cNvGraphicFramePr>
               <a:graphicFrameLocks xmlns:a="http://schemas.openxmlformats.org/drawingml/2006/main" noChangeAspect="1"/>
             </wp:cNvGraphicFramePr>
@@ -1406,7 +1859,7 @@
                   <pic:spPr>
                     <a:xfrm>
                       <a:off x="0" y="0"/>
-                      <a:ext cx="1588570" cy="286057"/>
+                      <a:ext cx="1687187" cy="398463"/>
                     </a:xfrm>
                     <a:prstGeom prst="rect">
                       <a:avLst/>
@@ -1420,14 +1873,8 @@
       </w:r>
     </w:p>
     <w:p>
-      <w:pPr>
-        <w:jc w:val="both"/>
-      </w:pPr>
-      <w:r>
-        <w:t>Zakładając</w:t>
-      </w:r>
-      <w:r>
-        <w:t xml:space="preserve"> że aby wykonać odbicie względem hiperpłaszczyzny ortogonalnej do wektora v, musimy wymnożyć go przez macierz unitarną :</w:t>
+      <w:r>
+        <w:t>Możemy zauważyć, że:</w:t>
       </w:r>
     </w:p>
     <w:p>
@@ -1439,10 +1886,10 @@
           <w:noProof/>
         </w:rPr>
         <w:drawing>
-          <wp:inline distT="0" distB="0" distL="0" distR="0" wp14:anchorId="236B3FCD" wp14:editId="30A449E3">
-            <wp:extent cx="1658951" cy="391795"/>
-            <wp:effectExtent l="0" t="0" r="0" b="8255"/>
-            <wp:docPr id="7" name="Obraz 7"/>
+          <wp:inline distT="0" distB="0" distL="0" distR="0" wp14:anchorId="1C0E5B0E" wp14:editId="5F410C87">
+            <wp:extent cx="2870200" cy="163195"/>
+            <wp:effectExtent l="0" t="0" r="6350" b="8255"/>
+            <wp:docPr id="8" name="Obraz 8"/>
             <wp:cNvGraphicFramePr>
               <a:graphicFrameLocks xmlns:a="http://schemas.openxmlformats.org/drawingml/2006/main" noChangeAspect="1"/>
             </wp:cNvGraphicFramePr>
@@ -1462,7 +1909,7 @@
                   <pic:spPr>
                     <a:xfrm>
                       <a:off x="0" y="0"/>
-                      <a:ext cx="1687187" cy="398463"/>
+                      <a:ext cx="2870200" cy="163195"/>
                     </a:xfrm>
                     <a:prstGeom prst="rect">
                       <a:avLst/>
@@ -1478,24 +1925,36 @@
     <w:p>
       <w:pPr>
         <w:jc w:val="center"/>
-      </w:pPr>
-      <w:r>
-        <w:t>Możemy zauważyć, że:</w:t>
-      </w:r>
-    </w:p>
-    <w:p>
-      <w:pPr>
-        <w:jc w:val="center"/>
-      </w:pPr>
-      <w:r>
         <w:rPr>
           <w:noProof/>
         </w:rPr>
+      </w:pPr>
+      <w:r>
+        <w:t xml:space="preserve">I wyprowadzić transformację </w:t>
+      </w:r>
+      <w:proofErr w:type="spellStart"/>
+      <w:r>
+        <w:t>Householdera</w:t>
+      </w:r>
+      <w:proofErr w:type="spellEnd"/>
+      <w:r>
+        <w:t>:</w:t>
+      </w:r>
+      <w:r>
+        <w:rPr>
+          <w:noProof/>
+        </w:rPr>
+        <w:t xml:space="preserve"> </w:t>
+      </w:r>
+      <w:r>
+        <w:rPr>
+          <w:noProof/>
+        </w:rPr>
         <w:drawing>
-          <wp:inline distT="0" distB="0" distL="0" distR="0" wp14:anchorId="1C0E5B0E" wp14:editId="5F410C87">
-            <wp:extent cx="2870200" cy="163195"/>
-            <wp:effectExtent l="0" t="0" r="6350" b="8255"/>
-            <wp:docPr id="8" name="Obraz 8"/>
+          <wp:inline distT="0" distB="0" distL="0" distR="0" wp14:anchorId="4B74DA49" wp14:editId="05618639">
+            <wp:extent cx="1162050" cy="242816"/>
+            <wp:effectExtent l="0" t="0" r="0" b="5080"/>
+            <wp:docPr id="9" name="Obraz 9"/>
             <wp:cNvGraphicFramePr>
               <a:graphicFrameLocks xmlns:a="http://schemas.openxmlformats.org/drawingml/2006/main" noChangeAspect="1"/>
             </wp:cNvGraphicFramePr>
@@ -1515,7 +1974,7 @@
                   <pic:spPr>
                     <a:xfrm>
                       <a:off x="0" y="0"/>
-                      <a:ext cx="2870200" cy="163195"/>
+                      <a:ext cx="1197788" cy="250284"/>
                     </a:xfrm>
                     <a:prstGeom prst="rect">
                       <a:avLst/>
@@ -1527,32 +1986,21 @@
           </wp:inline>
         </w:drawing>
       </w:r>
-    </w:p>
-    <w:p>
-      <w:pPr>
-        <w:jc w:val="center"/>
+      <w:r>
         <w:rPr>
           <w:noProof/>
         </w:rPr>
-      </w:pPr>
-      <w:r>
-        <w:t>I wyprowadzić transformację Householdera:</w:t>
+        <w:t xml:space="preserve">    </w:t>
       </w:r>
       <w:r>
         <w:rPr>
           <w:noProof/>
         </w:rPr>
-        <w:t xml:space="preserve"> </w:t>
-      </w:r>
-      <w:r>
-        <w:rPr>
-          <w:noProof/>
-        </w:rPr>
         <w:drawing>
-          <wp:inline distT="0" distB="0" distL="0" distR="0" wp14:anchorId="4B74DA49" wp14:editId="05618639">
-            <wp:extent cx="1162050" cy="242816"/>
-            <wp:effectExtent l="0" t="0" r="0" b="5080"/>
-            <wp:docPr id="9" name="Obraz 9"/>
+          <wp:inline distT="0" distB="0" distL="0" distR="0" wp14:anchorId="70F3F7C8" wp14:editId="0B70F5DC">
+            <wp:extent cx="704850" cy="380066"/>
+            <wp:effectExtent l="0" t="0" r="0" b="1270"/>
+            <wp:docPr id="10" name="Obraz 10"/>
             <wp:cNvGraphicFramePr>
               <a:graphicFrameLocks xmlns:a="http://schemas.openxmlformats.org/drawingml/2006/main" noChangeAspect="1"/>
             </wp:cNvGraphicFramePr>
@@ -1572,7 +2020,7 @@
                   <pic:spPr>
                     <a:xfrm>
                       <a:off x="0" y="0"/>
-                      <a:ext cx="1197788" cy="250284"/>
+                      <a:ext cx="714963" cy="385519"/>
                     </a:xfrm>
                     <a:prstGeom prst="rect">
                       <a:avLst/>
@@ -1584,21 +2032,34 @@
           </wp:inline>
         </w:drawing>
       </w:r>
-      <w:r>
+    </w:p>
+    <w:p>
+      <w:pPr>
+        <w:jc w:val="center"/>
         <w:rPr>
           <w:noProof/>
         </w:rPr>
-        <w:t xml:space="preserve">    </w:t>
-      </w:r>
+      </w:pPr>
       <w:r>
         <w:rPr>
           <w:noProof/>
         </w:rPr>
+        <w:t>Która pomoże nam ostatecznie skonstruować ciąg odbić :</w:t>
+      </w:r>
+    </w:p>
+    <w:p>
+      <w:pPr>
+        <w:jc w:val="center"/>
+      </w:pPr>
+      <w:r>
+        <w:rPr>
+          <w:noProof/>
+        </w:rPr>
         <w:drawing>
-          <wp:inline distT="0" distB="0" distL="0" distR="0" wp14:anchorId="70F3F7C8" wp14:editId="0B70F5DC">
-            <wp:extent cx="704850" cy="380066"/>
-            <wp:effectExtent l="0" t="0" r="0" b="1270"/>
-            <wp:docPr id="10" name="Obraz 10"/>
+          <wp:inline distT="0" distB="0" distL="0" distR="0" wp14:anchorId="05157B21" wp14:editId="1DC2D21D">
+            <wp:extent cx="2670175" cy="825864"/>
+            <wp:effectExtent l="0" t="0" r="0" b="0"/>
+            <wp:docPr id="12" name="Obraz 12"/>
             <wp:cNvGraphicFramePr>
               <a:graphicFrameLocks xmlns:a="http://schemas.openxmlformats.org/drawingml/2006/main" noChangeAspect="1"/>
             </wp:cNvGraphicFramePr>
@@ -1618,7 +2079,7 @@
                   <pic:spPr>
                     <a:xfrm>
                       <a:off x="0" y="0"/>
-                      <a:ext cx="714963" cy="385519"/>
+                      <a:ext cx="2670175" cy="825864"/>
                     </a:xfrm>
                     <a:prstGeom prst="rect">
                       <a:avLst/>
@@ -1633,31 +2094,53 @@
     </w:p>
     <w:p>
       <w:pPr>
-        <w:jc w:val="center"/>
+        <w:ind w:firstLine="284"/>
+        <w:jc w:val="both"/>
+      </w:pPr>
+      <w:r>
+        <w:rPr>
+          <w:b/>
+          <w:bCs/>
+        </w:rPr>
+        <w:br w:type="page"/>
+      </w:r>
+      <w:r>
+        <w:rPr>
+          <w:b/>
+          <w:bCs/>
+        </w:rPr>
+        <w:lastRenderedPageBreak/>
+        <w:t>Metoda QR</w:t>
+      </w:r>
+      <w:r>
+        <w:t xml:space="preserve"> zakłada zbudowanie bazy ortonormalnej z dowolnej podprzestrzeni liniowej za pomocą procedury </w:t>
+      </w:r>
+      <w:proofErr w:type="spellStart"/>
+      <w:r>
+        <w:t>ortogonizacji</w:t>
+      </w:r>
+      <w:proofErr w:type="spellEnd"/>
+      <w:r>
+        <w:t xml:space="preserve"> Grama-Schmidta</w:t>
+      </w:r>
+      <w:r>
+        <w:t>, zgodnie ze schematem:</w:t>
+      </w:r>
+    </w:p>
+    <w:p>
+      <w:pPr>
+        <w:spacing w:before="240" w:after="240"/>
+        <w:jc w:val="both"/>
+      </w:pPr>
+      <w:r>
         <w:rPr>
           <w:noProof/>
         </w:rPr>
-      </w:pPr>
-      <w:r>
-        <w:rPr>
-          <w:noProof/>
-        </w:rPr>
-        <w:t>Która pomoże nam ostatecznie skonstruować ciąg odbić :</w:t>
-      </w:r>
-    </w:p>
-    <w:p>
-      <w:pPr>
-        <w:jc w:val="center"/>
-      </w:pPr>
-      <w:r>
-        <w:rPr>
-          <w:noProof/>
-        </w:rPr>
         <w:drawing>
-          <wp:inline distT="0" distB="0" distL="0" distR="0" wp14:anchorId="05157B21" wp14:editId="1DC2D21D">
-            <wp:extent cx="2670175" cy="825864"/>
-            <wp:effectExtent l="0" t="0" r="0" b="0"/>
-            <wp:docPr id="12" name="Obraz 12"/>
+          <wp:inline distT="0" distB="0" distL="0" distR="0" wp14:anchorId="28205FB7" wp14:editId="04A31601">
+            <wp:extent cx="2870200" cy="330200"/>
+            <wp:effectExtent l="0" t="0" r="6350" b="0"/>
+            <wp:docPr id="13" name="Obraz 13"/>
             <wp:cNvGraphicFramePr>
               <a:graphicFrameLocks xmlns:a="http://schemas.openxmlformats.org/drawingml/2006/main" noChangeAspect="1"/>
             </wp:cNvGraphicFramePr>
@@ -1677,7 +2160,7 @@
                   <pic:spPr>
                     <a:xfrm>
                       <a:off x="0" y="0"/>
-                      <a:ext cx="2670175" cy="825864"/>
+                      <a:ext cx="2870200" cy="330200"/>
                     </a:xfrm>
                     <a:prstGeom prst="rect">
                       <a:avLst/>
@@ -1692,43 +2175,30 @@
     </w:p>
     <w:p>
       <w:pPr>
-        <w:ind w:firstLine="708"/>
-      </w:pPr>
-      <w:r>
-        <w:rPr>
-          <w:b/>
-          <w:bCs/>
-        </w:rPr>
-        <w:br w:type="page"/>
-      </w:r>
-      <w:r>
-        <w:rPr>
-          <w:b/>
-          <w:bCs/>
-        </w:rPr>
-        <w:lastRenderedPageBreak/>
-        <w:t>Metoda QR</w:t>
-      </w:r>
-      <w:r>
-        <w:t xml:space="preserve"> zakłada zbudowanie bazy ortonormalnej z dowolnej podprzestrzeni liniowej za pomocą procedury ortogonizacji Grama-Schmidta</w:t>
-      </w:r>
-      <w:r>
-        <w:t>, zgodnie ze schematem:</w:t>
-      </w:r>
-    </w:p>
-    <w:p>
-      <w:pPr>
+        <w:spacing w:before="240" w:after="480"/>
         <w:jc w:val="both"/>
       </w:pPr>
       <w:r>
+        <w:t>Procedura</w:t>
+      </w:r>
+      <w:r>
+        <w:t xml:space="preserve"> ta pozwala zbudować ciąg ortonormalnych złożonych z kombinacji liniowych wektorów, który można wyrazić wzorem:</w:t>
+      </w:r>
+    </w:p>
+    <w:p>
+      <w:pPr>
+        <w:spacing w:before="240" w:after="480"/>
+        <w:jc w:val="both"/>
+      </w:pPr>
+      <w:r>
         <w:rPr>
           <w:noProof/>
         </w:rPr>
         <w:drawing>
-          <wp:inline distT="0" distB="0" distL="0" distR="0" wp14:anchorId="28205FB7" wp14:editId="04A31601">
-            <wp:extent cx="2870200" cy="330200"/>
-            <wp:effectExtent l="0" t="0" r="6350" b="0"/>
-            <wp:docPr id="13" name="Obraz 13"/>
+          <wp:inline distT="0" distB="0" distL="0" distR="0" wp14:anchorId="2D48748A" wp14:editId="175CFA32">
+            <wp:extent cx="2870200" cy="525145"/>
+            <wp:effectExtent l="0" t="0" r="6350" b="8255"/>
+            <wp:docPr id="14" name="Obraz 14"/>
             <wp:cNvGraphicFramePr>
               <a:graphicFrameLocks xmlns:a="http://schemas.openxmlformats.org/drawingml/2006/main" noChangeAspect="1"/>
             </wp:cNvGraphicFramePr>
@@ -1748,7 +2218,7 @@
                   <pic:spPr>
                     <a:xfrm>
                       <a:off x="0" y="0"/>
-                      <a:ext cx="2870200" cy="330200"/>
+                      <a:ext cx="2870200" cy="525145"/>
                     </a:xfrm>
                     <a:prstGeom prst="rect">
                       <a:avLst/>
@@ -1760,23 +2230,107 @@
           </wp:inline>
         </w:drawing>
       </w:r>
-      <w:r>
-        <w:t>Procedura</w:t>
-      </w:r>
-      <w:r>
-        <w:t xml:space="preserve"> ta pozwala zbudować ciąg ortonormalnych złożonych z kombinacji liniowych wektorów, który można wyrazić wzorem:</w:t>
-      </w:r>
-    </w:p>
-    <w:p>
+    </w:p>
+    <w:p>
+      <w:pPr>
+        <w:rPr>
+          <w:vertAlign w:val="subscript"/>
+        </w:rPr>
+      </w:pPr>
+      <w:r>
+        <w:t>Dla liniowo niezależnych wektorów x</w:t>
+      </w:r>
+      <w:r>
+        <w:rPr>
+          <w:vertAlign w:val="subscript"/>
+        </w:rPr>
+        <w:t>1</w:t>
+      </w:r>
+      <w:r>
+        <w:t>,</w:t>
+      </w:r>
+      <w:r>
+        <w:t xml:space="preserve"> </w:t>
+      </w:r>
+      <w:r>
+        <w:t>x</w:t>
+      </w:r>
+      <w:r>
+        <w:rPr>
+          <w:vertAlign w:val="subscript"/>
+        </w:rPr>
+        <w:t>2</w:t>
+      </w:r>
+      <w:r>
+        <w:rPr>
+          <w:vertAlign w:val="subscript"/>
+        </w:rPr>
+        <w:t xml:space="preserve">, </w:t>
+      </w:r>
+      <w:r>
+        <w:t xml:space="preserve">…, </w:t>
+      </w:r>
+      <w:proofErr w:type="spellStart"/>
+      <w:r>
+        <w:t>x</w:t>
+      </w:r>
+      <w:r>
+        <w:rPr>
+          <w:vertAlign w:val="subscript"/>
+        </w:rPr>
+        <w:t>n</w:t>
+      </w:r>
+      <w:proofErr w:type="spellEnd"/>
+    </w:p>
+    <w:p>
+      <w:pPr>
+        <w:spacing w:after="0"/>
+        <w:jc w:val="both"/>
+      </w:pPr>
+      <w:r>
+        <w:t>Następnym</w:t>
+      </w:r>
+      <w:r>
+        <w:t xml:space="preserve"> etapem prowadzącym do wyznaczenia wartości własnych macierzy jest </w:t>
+      </w:r>
+      <w:proofErr w:type="gramStart"/>
+      <w:r>
+        <w:t>faktoryzacja</w:t>
+      </w:r>
+      <w:r>
+        <w:t xml:space="preserve">, </w:t>
+      </w:r>
+      <w:r>
+        <w:t xml:space="preserve">  </w:t>
+      </w:r>
+      <w:proofErr w:type="gramEnd"/>
+      <w:r>
+        <w:t xml:space="preserve">              </w:t>
+      </w:r>
+      <w:r>
+        <w:t xml:space="preserve">z użyciem macierzy wynikowej procedury G-S. Faktoryzacja polega na przedstawieniu danych </w:t>
+      </w:r>
+      <w:r>
+        <w:t xml:space="preserve">                </w:t>
+      </w:r>
+      <w:r>
+        <w:t>w postaci:</w:t>
+      </w:r>
+    </w:p>
+    <w:p>
+      <w:pPr>
+        <w:spacing w:after="120"/>
+        <w:jc w:val="center"/>
+      </w:pPr>
       <w:r>
         <w:rPr>
           <w:noProof/>
         </w:rPr>
         <w:drawing>
-          <wp:inline distT="0" distB="0" distL="0" distR="0" wp14:anchorId="2D48748A" wp14:editId="175CFA32">
-            <wp:extent cx="2870200" cy="525145"/>
-            <wp:effectExtent l="0" t="0" r="6350" b="8255"/>
-            <wp:docPr id="14" name="Obraz 14"/>
+          <wp:inline distT="0" distB="0" distL="0" distR="0" wp14:anchorId="7E9D2C12" wp14:editId="2149C305">
+            <wp:extent cx="1238250" cy="438150"/>
+            <wp:effectExtent l="0" t="0" r="0" b="0"/>
+            <wp:docPr id="15" name="Obraz 15"/>
             <wp:cNvGraphicFramePr>
               <a:graphicFrameLocks xmlns:a="http://schemas.openxmlformats.org/drawingml/2006/main" noChangeAspect="1"/>
             </wp:cNvGraphicFramePr>
@@ -1796,7 +2350,7 @@
                   <pic:spPr>
                     <a:xfrm>
                       <a:off x="0" y="0"/>
-                      <a:ext cx="2870200" cy="525145"/>
+                      <a:ext cx="1238250" cy="438150"/>
                     </a:xfrm>
                     <a:prstGeom prst="rect">
                       <a:avLst/>
@@ -1810,32 +2364,338 @@
       </w:r>
     </w:p>
     <w:p>
-      <w:r>
-        <w:t>Dla liniowo niezależnych wektorów x</w:t>
-      </w:r>
-      <w:r>
-        <w:rPr>
-          <w:vertAlign w:val="subscript"/>
+      <w:pPr>
+        <w:jc w:val="both"/>
+      </w:pPr>
+      <w:r>
+        <w:t xml:space="preserve">Dane w tej postaci </w:t>
+      </w:r>
+      <w:r>
+        <w:t xml:space="preserve">można wyliczyć i </w:t>
+      </w:r>
+      <w:r>
+        <w:t>w efekcie wyznaczyć wartości własne macierzy.</w:t>
+      </w:r>
+    </w:p>
+    <w:p>
+      <w:pPr>
+        <w:ind w:firstLine="284"/>
+        <w:jc w:val="both"/>
+      </w:pPr>
+      <w:r>
+        <w:t>Po przedstawieniu badanych algorytmów należy zdefiniować zagadnienia jakie będą badane w raporcie.  Aby otrzymać jasną i rzetelną odpowied</w:t>
+      </w:r>
+      <w:r>
+        <w:t xml:space="preserve">ź </w:t>
+      </w:r>
+      <w:r>
+        <w:t>który z badanych algorytmów jest najlepszy. Zdecydowano</w:t>
+      </w:r>
+      <w:r>
+        <w:t xml:space="preserve"> się</w:t>
+      </w:r>
+      <w:r>
+        <w:t xml:space="preserve"> wyznaczyć, jak zmieniają się czasy </w:t>
+      </w:r>
+      <w:r>
+        <w:t xml:space="preserve">trwania </w:t>
+      </w:r>
+      <w:r>
+        <w:t>oraz zajętość pamięciowa poszczególnych algorytmów w funkcji stopnia macierzy danych wejściowych.</w:t>
+      </w:r>
+    </w:p>
+    <w:p>
+      <w:pPr>
+        <w:spacing w:after="0"/>
+        <w:jc w:val="both"/>
+        <w:rPr>
+          <w:b/>
+          <w:bCs/>
+        </w:rPr>
+      </w:pPr>
+      <w:r>
+        <w:rPr>
+          <w:b/>
+          <w:bCs/>
+        </w:rPr>
+        <w:t>Faza testów</w:t>
+      </w:r>
+    </w:p>
+    <w:p>
+      <w:pPr>
+        <w:spacing w:after="0"/>
+        <w:ind w:firstLine="284"/>
+        <w:jc w:val="both"/>
+      </w:pPr>
+      <w:r>
+        <w:t>Do przeprowadzenia testów zdecydowano się na wykorzystanie języka programowania Julia</w:t>
+      </w:r>
+      <w:r>
+        <w:t>. Je</w:t>
+      </w:r>
+      <w:r>
+        <w:t>st to stosunkowo nowy język programowania</w:t>
+      </w:r>
+      <w:r>
+        <w:t>, który</w:t>
+      </w:r>
+      <w:r>
+        <w:t xml:space="preserve"> </w:t>
+      </w:r>
+      <w:r>
+        <w:t>z</w:t>
+      </w:r>
+      <w:r>
+        <w:t>ostał stworzony głównie do rozwiązywania problemów naukowej natu</w:t>
+      </w:r>
+      <w:r>
+        <w:t>ry. J</w:t>
+      </w:r>
+      <w:r>
+        <w:t>ęzyk pozwala na szybkie tworzenie nowych bibliotek i posiada składnie przyjazną obliczeniom matematycznym</w:t>
+      </w:r>
+      <w:r>
+        <w:t>.</w:t>
+      </w:r>
+      <w:r>
+        <w:t xml:space="preserve"> </w:t>
+      </w:r>
+      <w:r>
+        <w:t>P</w:t>
+      </w:r>
+      <w:r>
+        <w:t>onadto</w:t>
+      </w:r>
+      <w:r>
+        <w:t>,</w:t>
+      </w:r>
+      <w:r>
+        <w:t xml:space="preserve"> posiada zadowalające wyniki pod względem szybkości obliczeniowej. W naszym </w:t>
+      </w:r>
+      <w:r>
+        <w:t>przypadku został on połączony ze środowiskiem Atom</w:t>
+      </w:r>
+      <w:r>
+        <w:t xml:space="preserve"> z zaadaptowanymi bibliotekami: </w:t>
+      </w:r>
+      <w:proofErr w:type="spellStart"/>
+      <w:r>
+        <w:t>LinearAlgebra</w:t>
+      </w:r>
+      <w:proofErr w:type="spellEnd"/>
+      <w:r>
+        <w:t xml:space="preserve">, Plots oraz </w:t>
+      </w:r>
+      <w:proofErr w:type="spellStart"/>
+      <w:r>
+        <w:t>BenchmarkTools</w:t>
+      </w:r>
+      <w:proofErr w:type="spellEnd"/>
+      <w:r>
+        <w:t>,</w:t>
+      </w:r>
+    </w:p>
+    <w:p>
+      <w:pPr>
+        <w:spacing w:after="120"/>
+        <w:jc w:val="both"/>
+      </w:pPr>
+      <w:r>
+        <w:t xml:space="preserve"> które</w:t>
+      </w:r>
+      <w:r>
+        <w:t xml:space="preserve"> pozwolił</w:t>
+      </w:r>
+      <w:r>
+        <w:t>o</w:t>
+      </w:r>
+      <w:r>
+        <w:t xml:space="preserve"> na uzyskanie w pełni funkcjonalnego stanowiska badawczego. Pierwszym etapem przeprowadzonych badań było przygotowanie danych testujących. Dane te będą reprezentowane przez macierze o stopniach: 3,</w:t>
+      </w:r>
+      <w:r>
+        <w:t xml:space="preserve"> </w:t>
+      </w:r>
+      <w:r>
+        <w:t>5,</w:t>
+      </w:r>
+      <w:r>
+        <w:t xml:space="preserve"> </w:t>
+      </w:r>
+      <w:r>
+        <w:t>10,</w:t>
+      </w:r>
+      <w:r>
+        <w:t xml:space="preserve"> </w:t>
+      </w:r>
+      <w:r>
+        <w:t>20,</w:t>
+      </w:r>
+      <w:r>
+        <w:t xml:space="preserve"> </w:t>
+      </w:r>
+      <w:r>
+        <w:t>4</w:t>
+      </w:r>
+      <w:r>
+        <w:t>0,</w:t>
+      </w:r>
+      <w:r>
+        <w:t xml:space="preserve"> </w:t>
+      </w:r>
+      <w:r>
+        <w:t>60,</w:t>
+      </w:r>
+      <w:r>
+        <w:t xml:space="preserve"> </w:t>
+      </w:r>
+      <w:r>
+        <w:t>80,</w:t>
+      </w:r>
+      <w:r>
+        <w:t xml:space="preserve"> </w:t>
+      </w:r>
+      <w:r>
+        <w:t>100.</w:t>
+      </w:r>
+      <w:r>
+        <w:t xml:space="preserve"> </w:t>
+      </w:r>
+      <w:r>
+        <w:t>Dane wejściowe</w:t>
+      </w:r>
+      <w:r>
+        <w:t>,</w:t>
+      </w:r>
+      <w:r>
+        <w:t xml:space="preserve"> aby</w:t>
+      </w:r>
+      <w:r>
+        <w:t xml:space="preserve"> były czytelne i uporządkowane zostały umieszczone</w:t>
+      </w:r>
+      <w:r>
+        <w:t xml:space="preserve"> </w:t>
+      </w:r>
+      <w:r>
+        <w:t xml:space="preserve">                 </w:t>
+      </w:r>
+      <w:r>
+        <w:t>w</w:t>
+      </w:r>
+      <w:r>
+        <w:t xml:space="preserve"> </w:t>
+      </w:r>
+      <w:r>
+        <w:t xml:space="preserve">specjalnie przygotowanej macierzy. Dla wyeliminowania błędów oraz ujednoliceniu danych wyjściowych każda macierz została wygenerowana 21 razy z </w:t>
+      </w:r>
+      <w:r>
+        <w:t xml:space="preserve">wykorzystaniem </w:t>
+      </w:r>
+      <w:r>
+        <w:t>liczb losowych.</w:t>
+      </w:r>
+      <w:r>
+        <w:t xml:space="preserve"> Tak przygotowane dane testowy zostały przekazane do </w:t>
+      </w:r>
+      <w:proofErr w:type="spellStart"/>
+      <w:r>
+        <w:t>BenchmarkGroup</w:t>
+      </w:r>
+      <w:proofErr w:type="spellEnd"/>
+      <w:r>
+        <w:t xml:space="preserve"> w</w:t>
+      </w:r>
+      <w:r>
+        <w:t xml:space="preserve"> celu</w:t>
+      </w:r>
+      <w:r>
+        <w:t xml:space="preserve"> przetestowania działania algorytmów dla każdego rozmiaru macierzy. Podczas testów zwrócono uwagę na czas jaki potrzebował algorytm do obliczeń oraz na zajętość pamięciową</w:t>
+      </w:r>
+      <w:r>
+        <w:t>. D</w:t>
+      </w:r>
+      <w:r>
+        <w:t>ane te zostały odfiltrowane</w:t>
+      </w:r>
+      <w:r>
+        <w:t xml:space="preserve">                        </w:t>
+      </w:r>
+      <w:r>
+        <w:t xml:space="preserve"> z </w:t>
+      </w:r>
+      <w:proofErr w:type="spellStart"/>
+      <w:r>
+        <w:t>BenchmarkGroup</w:t>
+      </w:r>
+      <w:proofErr w:type="spellEnd"/>
+      <w:r>
+        <w:t xml:space="preserve"> i zapisane w przygotowanej strukturze. W tym momencie struktura zawierała 21 zestawów danych dla macierzy o </w:t>
+      </w:r>
+      <w:r>
+        <w:t>jednym</w:t>
+      </w:r>
+      <w:r>
+        <w:t xml:space="preserve"> stopniu. Aby dane te były czytelne</w:t>
+      </w:r>
+      <w:r>
+        <w:t>,</w:t>
+      </w:r>
+      <w:r>
+        <w:t xml:space="preserve"> z każdego zestawu danych wyznaczono medianę,</w:t>
+      </w:r>
+      <w:r>
+        <w:t xml:space="preserve"> ponieważ</w:t>
+      </w:r>
+      <w:r>
+        <w:t xml:space="preserve"> założono, że wartość ta będzie najlepiej </w:t>
+      </w:r>
+      <w:r>
+        <w:t xml:space="preserve">miarodajną.  W ten sposób możliwe stało się spłaszczenie danych do postaci </w:t>
+      </w:r>
+      <w:r>
+        <w:t>dwuwymiarowej</w:t>
+      </w:r>
+      <w:r>
+        <w:t xml:space="preserve">               </w:t>
+      </w:r>
+      <w:r>
+        <w:t xml:space="preserve"> </w:t>
+      </w:r>
+      <w:r>
+        <w:t xml:space="preserve">i przedstawienie ich </w:t>
+      </w:r>
+      <w:r>
+        <w:t xml:space="preserve">w Tabeli 1. </w:t>
+      </w:r>
+    </w:p>
+    <w:p>
+      <w:pPr>
+        <w:pStyle w:val="Legenda"/>
+        <w:keepNext/>
+        <w:jc w:val="both"/>
+      </w:pPr>
+      <w:r>
+        <w:t xml:space="preserve">Tabela </w:t>
+      </w:r>
+      <w:r>
+        <w:fldChar w:fldCharType="begin"/>
+      </w:r>
+      <w:r>
+        <w:instrText xml:space="preserve"> SEQ Tabela \* ARABIC </w:instrText>
+      </w:r>
+      <w:r>
+        <w:fldChar w:fldCharType="separate"/>
+      </w:r>
+      <w:r>
+        <w:rPr>
+          <w:noProof/>
         </w:rPr>
         <w:t>1</w:t>
       </w:r>
       <w:r>
-        <w:t>,</w:t>
-      </w:r>
-      <w:r>
-        <w:t xml:space="preserve"> </w:t>
-      </w:r>
-      <w:r>
-        <w:t>x</w:t>
-      </w:r>
-      <w:r>
-        <w:rPr>
-          <w:vertAlign w:val="subscript"/>
-        </w:rPr>
-        <w:t>2</w:t>
-      </w:r>
-      <w:r>
-        <w:t>…</w:t>
+        <w:fldChar w:fldCharType="end"/>
+      </w:r>
+      <w:r>
+        <w:t xml:space="preserve"> Czas trwania algorytmów w ms.</w:t>
       </w:r>
     </w:p>
     <w:p>
@@ -1843,28 +2703,14 @@
         <w:jc w:val="both"/>
       </w:pPr>
       <w:r>
-        <w:t>Następnym</w:t>
-      </w:r>
-      <w:r>
-        <w:t xml:space="preserve"> etapem prowadzącym do wyznaczenia wartości własnych macierzy jest faktoryzacja</w:t>
-      </w:r>
-      <w:r>
-        <w:t>, z użyciem macierzy wynikowej procedury G-S. Faktoryzacja polega na przedstawieniu danych w postaci:</w:t>
-      </w:r>
-    </w:p>
-    <w:p>
-      <w:pPr>
-        <w:jc w:val="center"/>
-      </w:pPr>
-      <w:r>
         <w:rPr>
           <w:noProof/>
         </w:rPr>
         <w:drawing>
-          <wp:inline distT="0" distB="0" distL="0" distR="0" wp14:anchorId="7E9D2C12" wp14:editId="2149C305">
-            <wp:extent cx="1238250" cy="438150"/>
+          <wp:inline distT="0" distB="0" distL="0" distR="0" wp14:anchorId="193085A3" wp14:editId="58EFB1CE">
+            <wp:extent cx="3124200" cy="2005156"/>
             <wp:effectExtent l="0" t="0" r="0" b="0"/>
-            <wp:docPr id="15" name="Obraz 15"/>
+            <wp:docPr id="19" name="Obraz 19"/>
             <wp:cNvGraphicFramePr>
               <a:graphicFrameLocks xmlns:a="http://schemas.openxmlformats.org/drawingml/2006/main" noChangeAspect="1"/>
             </wp:cNvGraphicFramePr>
@@ -1884,314 +2730,6 @@
                   <pic:spPr>
                     <a:xfrm>
                       <a:off x="0" y="0"/>
-                      <a:ext cx="1238250" cy="438150"/>
-                    </a:xfrm>
-                    <a:prstGeom prst="rect">
-                      <a:avLst/>
-                    </a:prstGeom>
-                  </pic:spPr>
-                </pic:pic>
-              </a:graphicData>
-            </a:graphic>
-          </wp:inline>
-        </w:drawing>
-      </w:r>
-    </w:p>
-    <w:p>
-      <w:pPr>
-        <w:jc w:val="both"/>
-      </w:pPr>
-      <w:r>
-        <w:t>Dane w tej postaci nie pozostawiają już żadnych trudności obliczeniowych</w:t>
-      </w:r>
-    </w:p>
-    <w:p>
-      <w:pPr>
-        <w:jc w:val="both"/>
-      </w:pPr>
-      <w:r>
-        <w:tab/>
-        <w:t>Po przedstawieniu badanych algorytmów należy zdefiniować zagadnienia jakie będą badane w raporcie.  Aby otrzymać jasną i rzetelną odpowiedz który z badanych algorytmów jest najlepszy. Zdecydowano wyznaczyć, jak zmieniają się czasy przetwarzania oraz zajętość pamięciowa poszczególnych algorytmów w funkcji stopnia macierzy danych wejściowych.</w:t>
-      </w:r>
-    </w:p>
-    <w:p>
-      <w:pPr>
-        <w:spacing w:after="0"/>
-        <w:jc w:val="both"/>
-        <w:rPr>
-          <w:b/>
-          <w:bCs/>
-        </w:rPr>
-      </w:pPr>
-      <w:r>
-        <w:rPr>
-          <w:b/>
-          <w:bCs/>
-        </w:rPr>
-        <w:t>Faza testów</w:t>
-      </w:r>
-    </w:p>
-    <w:p>
-      <w:pPr>
-        <w:spacing w:after="0"/>
-        <w:jc w:val="both"/>
-      </w:pPr>
-      <w:r>
-        <w:tab/>
-        <w:t>Do przeprowadzenia testów zdecydowano się na wykorzystanie języka programowania Julia, jest to stosunkowo nowy język programowania</w:t>
-      </w:r>
-      <w:r>
-        <w:t>, który</w:t>
-      </w:r>
-      <w:r>
-        <w:t xml:space="preserve"> </w:t>
-      </w:r>
-      <w:r>
-        <w:t>z</w:t>
-      </w:r>
-      <w:r>
-        <w:t>ostał stworzony głównie do rozwiązywania problemów naukowej natu</w:t>
-      </w:r>
-      <w:r>
-        <w:t>ry. J</w:t>
-      </w:r>
-      <w:r>
-        <w:t>ęzyk pozwala na szybkie tworzenie nowych bibliotek i posiada składnie przyjazną obliczeniom matematycznym</w:t>
-      </w:r>
-      <w:r>
-        <w:t>, ponadto posiada zadowalające wyniki pod względem szybkości obliczeniowej. W naszym przypadku został on połączony ze środowiskiem Atom</w:t>
-      </w:r>
-      <w:r>
-        <w:t xml:space="preserve"> z zaadaptowanymi bibliotekami: </w:t>
-      </w:r>
-      <w:r>
-        <w:t>LinearAlgebra</w:t>
-      </w:r>
-      <w:r>
-        <w:t>, P</w:t>
-      </w:r>
-      <w:r>
-        <w:t>lots</w:t>
-      </w:r>
-      <w:r>
-        <w:t xml:space="preserve"> oraz </w:t>
-      </w:r>
-      <w:r>
-        <w:t>BenchmarkTools</w:t>
-      </w:r>
-      <w:r>
-        <w:t xml:space="preserve"> </w:t>
-      </w:r>
-    </w:p>
-    <w:p>
-      <w:pPr>
-        <w:spacing w:after="0"/>
-        <w:jc w:val="both"/>
-      </w:pPr>
-      <w:r>
-        <w:t>, które</w:t>
-      </w:r>
-      <w:r>
-        <w:t xml:space="preserve"> pozwolił</w:t>
-      </w:r>
-      <w:r>
-        <w:t>o</w:t>
-      </w:r>
-      <w:r>
-        <w:t xml:space="preserve"> na uzyskanie w pełni funkcjonalnego stanowiska badawczego. </w:t>
-      </w:r>
-    </w:p>
-    <w:p>
-      <w:pPr>
-        <w:jc w:val="both"/>
-      </w:pPr>
-      <w:r>
-        <w:t>Pierwszym etapem przeprowadzonych badań było przygotowanie danych testujących. Dane te będą reprezentowane przez macierze o stopniach: 3,</w:t>
-      </w:r>
-      <w:r>
-        <w:t xml:space="preserve"> </w:t>
-      </w:r>
-      <w:r>
-        <w:t>5,</w:t>
-      </w:r>
-      <w:r>
-        <w:t xml:space="preserve"> </w:t>
-      </w:r>
-      <w:r>
-        <w:t>10,</w:t>
-      </w:r>
-      <w:r>
-        <w:t xml:space="preserve"> </w:t>
-      </w:r>
-      <w:r>
-        <w:t>20,</w:t>
-      </w:r>
-      <w:r>
-        <w:t xml:space="preserve"> </w:t>
-      </w:r>
-      <w:r>
-        <w:t>4</w:t>
-      </w:r>
-      <w:r>
-        <w:t>0,</w:t>
-      </w:r>
-      <w:r>
-        <w:t xml:space="preserve"> </w:t>
-      </w:r>
-      <w:r>
-        <w:t>60,</w:t>
-      </w:r>
-      <w:r>
-        <w:t xml:space="preserve"> </w:t>
-      </w:r>
-      <w:r>
-        <w:t>80,</w:t>
-      </w:r>
-      <w:r>
-        <w:t xml:space="preserve"> </w:t>
-      </w:r>
-      <w:r>
-        <w:t>100.</w:t>
-      </w:r>
-      <w:r>
-        <w:t xml:space="preserve"> </w:t>
-      </w:r>
-      <w:r>
-        <w:t>Wyniki,</w:t>
-      </w:r>
-      <w:r>
-        <w:t xml:space="preserve"> aby</w:t>
-      </w:r>
-      <w:r>
-        <w:t xml:space="preserve"> były czytelne i uporządkowane zostały umieszczone</w:t>
-      </w:r>
-      <w:r>
-        <w:t xml:space="preserve"> w</w:t>
-      </w:r>
-      <w:r>
-        <w:t xml:space="preserve"> </w:t>
-      </w:r>
-      <w:r>
-        <w:t xml:space="preserve">specjalnie przygotowanej macierzy. Dla wyeliminowania błędów oraz ujednoliceniu danych wyjściowych każda macierz została wygenerowana 21 razy z </w:t>
-      </w:r>
-      <w:r>
-        <w:t xml:space="preserve">wykorzystaniem </w:t>
-      </w:r>
-      <w:r>
-        <w:t>liczb losowych.</w:t>
-      </w:r>
-      <w:r>
-        <w:t xml:space="preserve"> Tak przygotowane dane testowy zostały przekazane do </w:t>
-      </w:r>
-      <w:r>
-        <w:t>BenchmarkGroup</w:t>
-      </w:r>
-      <w:r>
-        <w:t xml:space="preserve"> w</w:t>
-      </w:r>
-      <w:r>
-        <w:t xml:space="preserve"> celu</w:t>
-      </w:r>
-      <w:r>
-        <w:t xml:space="preserve"> przetestowania działania algorytmów dla każdego rozmiaru macierzy. Podczas testów zwrócono uwagę na czas jaki potrzebował algorytm do obliczeń oraz na zajętość pamięciową</w:t>
-      </w:r>
-      <w:r>
-        <w:t>. D</w:t>
-      </w:r>
-      <w:r>
-        <w:t xml:space="preserve">ane te zostały odfiltrowane z </w:t>
-      </w:r>
-      <w:r>
-        <w:t>BenchmarkGroup</w:t>
-      </w:r>
-      <w:r>
-        <w:t xml:space="preserve"> i zapisane w przygotowanej strukturze. W tym momencie struktura zawierała 21 zestawów danych dla macierzy o </w:t>
-      </w:r>
-      <w:r>
-        <w:t>jednym</w:t>
-      </w:r>
-      <w:r>
-        <w:t xml:space="preserve"> stopniu. Aby dane te były czytelne z każdego zestawu danych wyznaczono medianę, założono, że wartość ta będzie najlepiej </w:t>
-      </w:r>
-      <w:r>
-        <w:t xml:space="preserve">miarodajną.  W ten sposób możliwe stało się spłaszczenie danych do postaci </w:t>
-      </w:r>
-      <w:r>
-        <w:t>dwuwymiarowej</w:t>
-      </w:r>
-      <w:r>
-        <w:t xml:space="preserve"> </w:t>
-      </w:r>
-      <w:r>
-        <w:t xml:space="preserve">i przedstawienie ich </w:t>
-      </w:r>
-      <w:r>
-        <w:t xml:space="preserve">w Tabeli 1. </w:t>
-      </w:r>
-    </w:p>
-    <w:p>
-      <w:pPr>
-        <w:pStyle w:val="Legenda"/>
-        <w:keepNext/>
-        <w:jc w:val="both"/>
-      </w:pPr>
-      <w:r>
-        <w:t xml:space="preserve">Tabela </w:t>
-      </w:r>
-      <w:r>
-        <w:fldChar w:fldCharType="begin"/>
-      </w:r>
-      <w:r>
-        <w:instrText xml:space="preserve"> SEQ Tabela \* ARABIC </w:instrText>
-      </w:r>
-      <w:r>
-        <w:fldChar w:fldCharType="separate"/>
-      </w:r>
-      <w:r>
-        <w:rPr>
-          <w:noProof/>
-        </w:rPr>
-        <w:t>1</w:t>
-      </w:r>
-      <w:r>
-        <w:fldChar w:fldCharType="end"/>
-      </w:r>
-      <w:r>
-        <w:t xml:space="preserve"> Czas trwania algorytmów w ms.</w:t>
-      </w:r>
-    </w:p>
-    <w:p>
-      <w:pPr>
-        <w:jc w:val="both"/>
-      </w:pPr>
-      <w:r>
-        <w:rPr>
-          <w:noProof/>
-        </w:rPr>
-        <w:drawing>
-          <wp:inline distT="0" distB="0" distL="0" distR="0" wp14:anchorId="193085A3" wp14:editId="58EFB1CE">
-            <wp:extent cx="3124200" cy="2005156"/>
-            <wp:effectExtent l="0" t="0" r="0" b="0"/>
-            <wp:docPr id="19" name="Obraz 19"/>
-            <wp:cNvGraphicFramePr>
-              <a:graphicFrameLocks xmlns:a="http://schemas.openxmlformats.org/drawingml/2006/main" noChangeAspect="1"/>
-            </wp:cNvGraphicFramePr>
-            <a:graphic xmlns:a="http://schemas.openxmlformats.org/drawingml/2006/main">
-              <a:graphicData uri="http://schemas.openxmlformats.org/drawingml/2006/picture">
-                <pic:pic xmlns:pic="http://schemas.openxmlformats.org/drawingml/2006/picture">
-                  <pic:nvPicPr>
-                    <pic:cNvPr id="1" name=""/>
-                    <pic:cNvPicPr/>
-                  </pic:nvPicPr>
-                  <pic:blipFill>
-                    <a:blip r:embed="rId20"/>
-                    <a:stretch>
-                      <a:fillRect/>
-                    </a:stretch>
-                  </pic:blipFill>
-                  <pic:spPr>
-                    <a:xfrm>
-                      <a:off x="0" y="0"/>
                       <a:ext cx="3127650" cy="2007371"/>
                     </a:xfrm>
                     <a:prstGeom prst="rect">
@@ -2218,26 +2756,17 @@
         <w:jc w:val="both"/>
       </w:pPr>
       <w:r>
+        <w:lastRenderedPageBreak/>
         <w:t xml:space="preserve">Język Julia został wyposażony w bibliotekę, której użycie pozwala na wizualizację </w:t>
       </w:r>
       <w:r>
         <w:t>uzyskanych danych</w:t>
       </w:r>
       <w:r>
-        <w:t xml:space="preserve">. </w:t>
-      </w:r>
-      <w:r>
-        <w:lastRenderedPageBreak/>
-        <w:t xml:space="preserve">Dane z tabeli zostały zwizualizowane właśnie </w:t>
-      </w:r>
-      <w:r>
-        <w:t xml:space="preserve">przy pomocy tego </w:t>
-      </w:r>
-      <w:r>
-        <w:t>oprogramowania</w:t>
-      </w:r>
-      <w:r>
-        <w:t>.</w:t>
+        <w:t xml:space="preserve">. Dane z tabeli zostały zwizualizowane </w:t>
+      </w:r>
+      <w:r>
+        <w:t>z użyciem biblioteki Plots oprogramowania Julia.</w:t>
       </w:r>
     </w:p>
     <w:p>
@@ -2261,7 +2790,7 @@
                     <pic:cNvPicPr/>
                   </pic:nvPicPr>
                   <pic:blipFill rotWithShape="1">
-                    <a:blip r:embed="rId21"/>
+                    <a:blip r:embed="rId20"/>
                     <a:srcRect l="3318"/>
                     <a:stretch/>
                   </pic:blipFill>
@@ -2297,7 +2826,19 @@
         <w:t xml:space="preserve">Na wykresie możemy zobaczyć 4 łamane obrazujące </w:t>
       </w:r>
       <w:r>
-        <w:t xml:space="preserve">medianę czasu przetwarzania w funkcji rozmiaru macierzy. Możemy zauważyć ze </w:t>
+        <w:t>medianę czasu przetwarzania w funkcji rozmiaru macierzy. Możemy zauważyć</w:t>
+      </w:r>
+      <w:r>
+        <w:t>,</w:t>
+      </w:r>
+      <w:r>
+        <w:t xml:space="preserve"> </w:t>
+      </w:r>
+      <w:r>
+        <w:t>że</w:t>
+      </w:r>
+      <w:r>
+        <w:t xml:space="preserve"> </w:t>
       </w:r>
       <w:r>
         <w:t>m</w:t>
@@ -2321,7 +2862,13 @@
         <w:t>y</w:t>
       </w:r>
       <w:r>
-        <w:t xml:space="preserve"> wartości własnych w kolejnych 2 iteracjach. Wykres zawiera 2 przypadki tej metody, dla których różnice</w:t>
+        <w:t xml:space="preserve"> wartości własnych </w:t>
+      </w:r>
+      <w:r>
+        <w:t xml:space="preserve">macierzy </w:t>
+      </w:r>
+      <w:r>
+        <w:t>w kolejnych 2 iteracjach. Wykres zawiera 2 przypadki tej metody, dla których różnice</w:t>
       </w:r>
       <w:r>
         <w:t xml:space="preserve"> w</w:t>
@@ -2345,6 +2892,9 @@
       </w:r>
     </w:p>
     <w:p>
+      <w:pPr>
+        <w:jc w:val="both"/>
+      </w:pPr>
       <w:r>
         <w:rPr>
           <w:noProof/>
@@ -2365,7 +2915,7 @@
                     <pic:cNvPicPr/>
                   </pic:nvPicPr>
                   <pic:blipFill>
-                    <a:blip r:embed="rId22"/>
+                    <a:blip r:embed="rId21"/>
                     <a:stretch>
                       <a:fillRect/>
                     </a:stretch>
@@ -2386,16 +2936,17 @@
         </w:drawing>
       </w:r>
       <w:r>
-        <w:t xml:space="preserve">. </w:t>
-      </w:r>
-      <w:r>
-        <w:t xml:space="preserve">Ponownie dane zostały zwizualizowane w języku programowania Julia </w:t>
+        <w:t xml:space="preserve">Ponownie dane zostały zwizualizowane w języku programowania </w:t>
+      </w:r>
+      <w:r>
+        <w:t>Julia i przedstawione na poniższym wykresie.</w:t>
       </w:r>
     </w:p>
     <w:p>
       <w:pPr>
         <w:pStyle w:val="Legenda"/>
         <w:keepNext/>
+        <w:spacing w:after="120"/>
       </w:pPr>
       <w:r>
         <w:t xml:space="preserve">Tabela </w:t>
@@ -2419,7 +2970,21 @@
         <w:fldChar w:fldCharType="end"/>
       </w:r>
       <w:r>
-        <w:t xml:space="preserve"> Zajętość pamięciowa algorytmów w kB.</w:t>
+        <w:t xml:space="preserve"> Zajętość pamięciowa algorytmów w </w:t>
+      </w:r>
+      <w:proofErr w:type="spellStart"/>
+      <w:r>
+        <w:t>k</w:t>
+      </w:r>
+      <w:r>
+        <w:t>i</w:t>
+      </w:r>
+      <w:r>
+        <w:t>B</w:t>
+      </w:r>
+      <w:proofErr w:type="spellEnd"/>
+      <w:r>
+        <w:t>.</w:t>
       </w:r>
     </w:p>
     <w:p>
@@ -2431,9 +2996,9 @@
           <w:noProof/>
         </w:rPr>
         <w:drawing>
-          <wp:inline distT="0" distB="0" distL="0" distR="0" wp14:anchorId="423368DC" wp14:editId="29BB6D4F">
-            <wp:extent cx="3049554" cy="2124075"/>
-            <wp:effectExtent l="0" t="0" r="0" b="0"/>
+          <wp:inline distT="0" distB="0" distL="0" distR="0" wp14:anchorId="423368DC" wp14:editId="206AF3FA">
+            <wp:extent cx="2847975" cy="2048513"/>
+            <wp:effectExtent l="0" t="0" r="0" b="8890"/>
             <wp:docPr id="11" name="Obraz 11"/>
             <wp:cNvGraphicFramePr>
               <a:graphicFrameLocks xmlns:a="http://schemas.openxmlformats.org/drawingml/2006/main" noChangeAspect="1"/>
@@ -2446,14 +3011,14 @@
                     <pic:cNvPicPr/>
                   </pic:nvPicPr>
                   <pic:blipFill rotWithShape="1">
-                    <a:blip r:embed="rId23"/>
+                    <a:blip r:embed="rId22"/>
                     <a:srcRect l="4646"/>
                     <a:stretch/>
                   </pic:blipFill>
                   <pic:spPr bwMode="auto">
                     <a:xfrm>
                       <a:off x="0" y="0"/>
-                      <a:ext cx="3079998" cy="2145280"/>
+                      <a:ext cx="2901745" cy="2087189"/>
                     </a:xfrm>
                     <a:prstGeom prst="rect">
                       <a:avLst/>
@@ -2484,7 +3049,7 @@
     <w:p>
       <w:pPr>
         <w:spacing w:after="80" w:line="240" w:lineRule="auto"/>
-        <w:ind w:firstLine="708"/>
+        <w:ind w:firstLine="284"/>
         <w:jc w:val="both"/>
       </w:pPr>
       <w:r>
@@ -2500,7 +3065,15 @@
         <w:t xml:space="preserve"> zależności pomiędzy czasem i zajętością pamięciową możemy zauważyć związek, że czas przetwarzania algorytmu jest proporcjonalny do zajmowanej przez algorytm pamięci. </w:t>
       </w:r>
       <w:r>
-        <w:t xml:space="preserve">Zwycięskiemu algorytmowi nie można jednoznacznie przypisać miana najlepszego algorytmu. Dokonując dogłębnej analizy możemy zaważyć, że metoda potęgowa potrafi wyznaczyć jedynie główną wartość własną macierzy, kiedy metody Househldera i QR wszystkie. Kolejnym </w:t>
+        <w:t xml:space="preserve">Zwycięskiemu algorytmowi nie można jednoznacznie przypisać miana najlepszego algorytmu. Dokonując dogłębnej analizy możemy zaważyć, że metoda potęgowa potrafi wyznaczyć jedynie główną wartość własną macierzy, kiedy metody </w:t>
+      </w:r>
+      <w:proofErr w:type="spellStart"/>
+      <w:r>
+        <w:t>Househldera</w:t>
+      </w:r>
+      <w:proofErr w:type="spellEnd"/>
+      <w:r>
+        <w:t xml:space="preserve"> i QR wszystkie. Kolejnym </w:t>
       </w:r>
       <w:r>
         <w:t xml:space="preserve">spostrzeżeniem może </w:t>
@@ -2548,180 +3121,62 @@
     <w:p>
       <w:pPr>
         <w:spacing w:after="80" w:line="240" w:lineRule="auto"/>
-        <w:ind w:firstLine="708"/>
+        <w:ind w:firstLine="284"/>
         <w:jc w:val="both"/>
       </w:pPr>
       <w:r>
-        <w:t xml:space="preserve">Podsumowując metoda potęgowa </w:t>
-      </w:r>
-      <w:r>
-        <w:t>pozwala na bardzo szybkie wyznaczenie tylko wybranych wartości własnych. Jeżeli zależy nam na wyznaczeniu wszystkich wartości własnych z dużą precyzją należy skorzystać z metody hauseholdera, który okazał się szybszy niż algorytm QR.</w:t>
+        <w:t>Podsumowując</w:t>
+      </w:r>
+      <w:r>
+        <w:t>,</w:t>
+      </w:r>
+      <w:r>
+        <w:t xml:space="preserve"> metoda potęgowa </w:t>
+      </w:r>
+      <w:r>
+        <w:t>pozwala na bardzo szybkie wyznaczenie tylko wybranych wartości własnych. Jeżeli zależy nam na wyznaczeniu wszystkich wartości własnych z dużą precyzją</w:t>
+      </w:r>
+      <w:r>
+        <w:t xml:space="preserve">, </w:t>
+      </w:r>
+      <w:r>
+        <w:t xml:space="preserve">należy skorzystać z metody </w:t>
+      </w:r>
+      <w:proofErr w:type="spellStart"/>
+      <w:r>
+        <w:t>H</w:t>
+      </w:r>
+      <w:r>
+        <w:t>auseholdera</w:t>
+      </w:r>
+      <w:proofErr w:type="spellEnd"/>
+      <w:r>
+        <w:t>, któr</w:t>
+      </w:r>
+      <w:r>
+        <w:t>a</w:t>
+      </w:r>
+      <w:r>
+        <w:t xml:space="preserve"> okazał</w:t>
+      </w:r>
+      <w:r>
+        <w:t>a</w:t>
+      </w:r>
+      <w:r>
+        <w:t xml:space="preserve"> się szybsz</w:t>
+      </w:r>
+      <w:r>
+        <w:t>ą metodą niż</w:t>
+      </w:r>
+      <w:r>
+        <w:t xml:space="preserve"> QR.</w:t>
       </w:r>
     </w:p>
     <w:p>
       <w:pPr>
         <w:spacing w:after="80" w:line="240" w:lineRule="auto"/>
-        <w:ind w:firstLine="708"/>
+        <w:ind w:firstLine="284"/>
         <w:jc w:val="both"/>
-      </w:pPr>
-      <w:r>
-        <w:t>Programy sporządzone podczas testów zostały dołączone</w:t>
-      </w:r>
-      <w:r>
-        <w:t xml:space="preserve"> </w:t>
-      </w:r>
-      <w:bookmarkStart w:id="0" w:name="_GoBack"/>
-      <w:bookmarkEnd w:id="0"/>
-      <w:r>
-        <w:t xml:space="preserve">do raportu.  Źródła zawierające sprawdzane algorytmy: </w:t>
-      </w:r>
-      <w:r>
-        <w:t>Householder QR</w:t>
-      </w:r>
-      <w:r>
-        <w:t xml:space="preserve"> </w:t>
-      </w:r>
-      <w:sdt>
-        <w:sdtPr>
-          <w:id w:val="-1866898053"/>
-          <w:citation/>
-        </w:sdtPr>
-        <w:sdtContent>
-          <w:r>
-            <w:fldChar w:fldCharType="begin"/>
-          </w:r>
-          <w:r>
-            <w:instrText xml:space="preserve"> CITATION htt \l 1045 </w:instrText>
-          </w:r>
-          <w:r>
-            <w:fldChar w:fldCharType="separate"/>
-          </w:r>
-          <w:r>
-            <w:rPr>
-              <w:noProof/>
-            </w:rPr>
-            <w:t>[10]</w:t>
-          </w:r>
-          <w:r>
-            <w:fldChar w:fldCharType="end"/>
-          </w:r>
-        </w:sdtContent>
-      </w:sdt>
-      <w:r>
-        <w:t xml:space="preserve">, </w:t>
-      </w:r>
-      <w:r>
-        <w:t>QR algorithm for eigenvalues</w:t>
-      </w:r>
-      <w:sdt>
-        <w:sdtPr>
-          <w:id w:val="1868090196"/>
-          <w:citation/>
-        </w:sdtPr>
-        <w:sdtContent>
-          <w:r>
-            <w:fldChar w:fldCharType="begin"/>
-          </w:r>
-          <w:r>
-            <w:instrText xml:space="preserve"> CITATION htt1 \l 1045 </w:instrText>
-          </w:r>
-          <w:r>
-            <w:fldChar w:fldCharType="separate"/>
-          </w:r>
-          <w:r>
-            <w:rPr>
-              <w:noProof/>
-            </w:rPr>
-            <w:t xml:space="preserve"> </w:t>
-          </w:r>
-          <w:r>
-            <w:rPr>
-              <w:noProof/>
-            </w:rPr>
-            <w:t>[11]</w:t>
-          </w:r>
-          <w:r>
-            <w:fldChar w:fldCharType="end"/>
-          </w:r>
-        </w:sdtContent>
-      </w:sdt>
-      <w:r>
-        <w:t>,</w:t>
-      </w:r>
-      <w:r>
-        <w:t xml:space="preserve"> </w:t>
-      </w:r>
-      <w:r>
-        <w:t>Power Method with Inverse &amp; Rayleigh</w:t>
-      </w:r>
-      <w:sdt>
-        <w:sdtPr>
-          <w:id w:val="-38745735"/>
-          <w:citation/>
-        </w:sdtPr>
-        <w:sdtContent>
-          <w:r>
-            <w:fldChar w:fldCharType="begin"/>
-          </w:r>
-          <w:r>
-            <w:instrText xml:space="preserve"> CITATION htt2 \l 1045 </w:instrText>
-          </w:r>
-          <w:r>
-            <w:fldChar w:fldCharType="separate"/>
-          </w:r>
-          <w:r>
-            <w:rPr>
-              <w:noProof/>
-            </w:rPr>
-            <w:t xml:space="preserve"> </w:t>
-          </w:r>
-          <w:r>
-            <w:rPr>
-              <w:noProof/>
-            </w:rPr>
-            <w:t>[12]</w:t>
-          </w:r>
-          <w:r>
-            <w:fldChar w:fldCharType="end"/>
-          </w:r>
-        </w:sdtContent>
-      </w:sdt>
-      <w:r>
-        <w:t>. Ponadto doda</w:t>
-      </w:r>
-      <w:r>
-        <w:t xml:space="preserve">dkowe informacje były zaczerpnięte ze strony studia informatycznego </w:t>
-      </w:r>
-      <w:sdt>
-        <w:sdtPr>
-          <w:id w:val="2053876054"/>
-          <w:citation/>
-        </w:sdtPr>
-        <w:sdtContent>
-          <w:r>
-            <w:fldChar w:fldCharType="begin"/>
-          </w:r>
-          <w:r>
-            <w:instrText xml:space="preserve"> CITATION htt3 \l 1045 </w:instrText>
-          </w:r>
-          <w:r>
-            <w:fldChar w:fldCharType="separate"/>
-          </w:r>
-          <w:r>
-            <w:rPr>
-              <w:noProof/>
-            </w:rPr>
-            <w:t>[13]</w:t>
-          </w:r>
-          <w:r>
-            <w:fldChar w:fldCharType="end"/>
-          </w:r>
-        </w:sdtContent>
-      </w:sdt>
-    </w:p>
-    <w:p>
-      <w:pPr>
-        <w:pStyle w:val="Nagwek1"/>
         <w:sectPr>
           <w:type w:val="continuous"/>
           <w:pgSz w:w="11910" w:h="16840"/>
@@ -2731,24 +3186,261 @@
           <w:docGrid w:linePitch="299"/>
         </w:sectPr>
       </w:pPr>
+      <w:r>
+        <w:t>Programy sporządzone podczas testów zostały dołączone</w:t>
+      </w:r>
+      <w:r>
+        <w:t xml:space="preserve"> </w:t>
+      </w:r>
+      <w:r>
+        <w:t xml:space="preserve">do raportu.  Źródła zawierające sprawdzane algorytmy: </w:t>
+      </w:r>
+      <w:proofErr w:type="spellStart"/>
+      <w:r>
+        <w:t>Householder</w:t>
+      </w:r>
+      <w:proofErr w:type="spellEnd"/>
+      <w:r>
+        <w:t xml:space="preserve"> QR</w:t>
+      </w:r>
+      <w:r>
+        <w:t xml:space="preserve"> </w:t>
+      </w:r>
+      <w:sdt>
+        <w:sdtPr>
+          <w:id w:val="-1866898053"/>
+          <w:citation/>
+        </w:sdtPr>
+        <w:sdtEndPr/>
+        <w:sdtContent>
+          <w:r>
+            <w:fldChar w:fldCharType="begin"/>
+          </w:r>
+          <w:r>
+            <w:instrText xml:space="preserve"> CITATION htt \l 1045 </w:instrText>
+          </w:r>
+          <w:r>
+            <w:fldChar w:fldCharType="separate"/>
+          </w:r>
+          <w:r>
+            <w:rPr>
+              <w:noProof/>
+            </w:rPr>
+            <w:t>[10]</w:t>
+          </w:r>
+          <w:r>
+            <w:fldChar w:fldCharType="end"/>
+          </w:r>
+        </w:sdtContent>
+      </w:sdt>
+      <w:r>
+        <w:t xml:space="preserve">, </w:t>
+      </w:r>
+      <w:r>
+        <w:t xml:space="preserve">QR </w:t>
+      </w:r>
+      <w:proofErr w:type="spellStart"/>
+      <w:r>
+        <w:t>algorithm</w:t>
+      </w:r>
+      <w:proofErr w:type="spellEnd"/>
+      <w:r>
+        <w:t xml:space="preserve"> for </w:t>
+      </w:r>
+      <w:proofErr w:type="spellStart"/>
+      <w:r>
+        <w:t>eigenvalues</w:t>
+      </w:r>
+      <w:proofErr w:type="spellEnd"/>
+      <w:sdt>
+        <w:sdtPr>
+          <w:id w:val="1868090196"/>
+          <w:citation/>
+        </w:sdtPr>
+        <w:sdtEndPr/>
+        <w:sdtContent>
+          <w:r>
+            <w:fldChar w:fldCharType="begin"/>
+          </w:r>
+          <w:r>
+            <w:instrText xml:space="preserve"> CITATION htt1 \l 1045 </w:instrText>
+          </w:r>
+          <w:r>
+            <w:fldChar w:fldCharType="separate"/>
+          </w:r>
+          <w:r>
+            <w:rPr>
+              <w:noProof/>
+            </w:rPr>
+            <w:t xml:space="preserve"> </w:t>
+          </w:r>
+          <w:r>
+            <w:rPr>
+              <w:noProof/>
+            </w:rPr>
+            <w:t>[11]</w:t>
+          </w:r>
+          <w:r>
+            <w:fldChar w:fldCharType="end"/>
+          </w:r>
+        </w:sdtContent>
+      </w:sdt>
+      <w:r>
+        <w:t>,</w:t>
+      </w:r>
+      <w:r>
+        <w:t xml:space="preserve"> Power Method with </w:t>
+      </w:r>
+      <w:proofErr w:type="spellStart"/>
+      <w:r>
+        <w:t>Inverse</w:t>
+      </w:r>
+      <w:proofErr w:type="spellEnd"/>
+      <w:r>
+        <w:t xml:space="preserve"> &amp; Rayleigh</w:t>
+      </w:r>
+      <w:sdt>
+        <w:sdtPr>
+          <w:id w:val="-38745735"/>
+          <w:citation/>
+        </w:sdtPr>
+        <w:sdtEndPr/>
+        <w:sdtContent>
+          <w:r>
+            <w:fldChar w:fldCharType="begin"/>
+          </w:r>
+          <w:r>
+            <w:instrText xml:space="preserve"> CITATION htt2 \l 1045 </w:instrText>
+          </w:r>
+          <w:r>
+            <w:fldChar w:fldCharType="separate"/>
+          </w:r>
+          <w:r>
+            <w:rPr>
+              <w:noProof/>
+            </w:rPr>
+            <w:t xml:space="preserve"> </w:t>
+          </w:r>
+          <w:r>
+            <w:rPr>
+              <w:noProof/>
+            </w:rPr>
+            <w:t>[12]</w:t>
+          </w:r>
+          <w:r>
+            <w:fldChar w:fldCharType="end"/>
+          </w:r>
+        </w:sdtContent>
+      </w:sdt>
+      <w:r>
+        <w:t xml:space="preserve">. Ponadto </w:t>
+      </w:r>
+      <w:proofErr w:type="spellStart"/>
+      <w:r>
+        <w:t>doda</w:t>
+      </w:r>
+      <w:r>
+        <w:t>dkowe</w:t>
+      </w:r>
+      <w:proofErr w:type="spellEnd"/>
+      <w:r>
+        <w:t xml:space="preserve"> informacje</w:t>
+      </w:r>
+      <w:r>
+        <w:t xml:space="preserve"> o wartościach własnych macierzy</w:t>
+      </w:r>
+      <w:r>
+        <w:t xml:space="preserve"> były zaczerpnięte ze strony studia informatycznego </w:t>
+      </w:r>
+      <w:sdt>
+        <w:sdtPr>
+          <w:id w:val="2053876054"/>
+          <w:citation/>
+        </w:sdtPr>
+        <w:sdtEndPr/>
+        <w:sdtContent>
+          <w:r>
+            <w:fldChar w:fldCharType="begin"/>
+          </w:r>
+          <w:r>
+            <w:instrText xml:space="preserve"> CITATION htt3 \l 1045 </w:instrText>
+          </w:r>
+          <w:r>
+            <w:fldChar w:fldCharType="separate"/>
+          </w:r>
+          <w:r>
+            <w:rPr>
+              <w:noProof/>
+            </w:rPr>
+            <w:t>[13]</w:t>
+          </w:r>
+          <w:r>
+            <w:fldChar w:fldCharType="end"/>
+          </w:r>
+        </w:sdtContent>
+      </w:sdt>
+      <w:r>
+        <w:t xml:space="preserve"> oraz materiałów „</w:t>
+      </w:r>
+      <w:r>
+        <w:rPr>
+          <w:sz w:val="20"/>
+          <w:szCs w:val="20"/>
+        </w:rPr>
+        <w:t>Algorytmy w inżynierii danych</w:t>
+      </w:r>
+      <w:r>
+        <w:t>”</w:t>
+      </w:r>
+      <w:sdt>
+        <w:sdtPr>
+          <w:id w:val="-580290243"/>
+          <w:citation/>
+        </w:sdtPr>
+        <w:sdtContent>
+          <w:r>
+            <w:fldChar w:fldCharType="begin"/>
+          </w:r>
+          <w:r>
+            <w:instrText xml:space="preserve"> CITATION htt4 \l 1045 </w:instrText>
+          </w:r>
+          <w:r>
+            <w:fldChar w:fldCharType="separate"/>
+          </w:r>
+          <w:r>
+            <w:rPr>
+              <w:noProof/>
+            </w:rPr>
+            <w:t xml:space="preserve"> </w:t>
+          </w:r>
+          <w:r>
+            <w:rPr>
+              <w:noProof/>
+            </w:rPr>
+            <w:t>[14]</w:t>
+          </w:r>
+          <w:r>
+            <w:fldChar w:fldCharType="end"/>
+          </w:r>
+        </w:sdtContent>
+      </w:sdt>
     </w:p>
     <w:sdt>
       <w:sdtPr>
+        <w:rPr>
+          <w:rFonts w:asciiTheme="minorHAnsi" w:eastAsiaTheme="minorHAnsi" w:hAnsiTheme="minorHAnsi" w:cstheme="minorBidi"/>
+          <w:color w:val="auto"/>
+          <w:sz w:val="22"/>
+          <w:szCs w:val="22"/>
+          <w:lang w:eastAsia="en-US"/>
+        </w:rPr>
         <w:id w:val="-27416524"/>
         <w:docPartObj>
           <w:docPartGallery w:val="Bibliographies"/>
           <w:docPartUnique/>
         </w:docPartObj>
       </w:sdtPr>
-      <w:sdtEndPr>
-        <w:rPr>
-          <w:rFonts w:asciiTheme="minorHAnsi" w:eastAsiaTheme="minorHAnsi" w:hAnsiTheme="minorHAnsi" w:cstheme="minorBidi"/>
-          <w:color w:val="auto"/>
-          <w:sz w:val="22"/>
-          <w:szCs w:val="22"/>
-          <w:lang w:eastAsia="en-US"/>
-        </w:rPr>
-      </w:sdtEndPr>
+      <w:sdtEndPr/>
       <w:sdtContent>
         <w:p>
           <w:pPr>
@@ -2763,6 +3455,7 @@
             <w:id w:val="111145805"/>
             <w:bibliography/>
           </w:sdtPr>
+          <w:sdtEndPr/>
           <w:sdtContent>
             <w:p>
               <w:pPr>
@@ -2798,7 +3491,7 @@
               </w:tblGrid>
               <w:tr>
                 <w:trPr>
-                  <w:divId w:val="386685252"/>
+                  <w:divId w:val="956259819"/>
                   <w:tblCellSpacing w:w="15" w:type="dxa"/>
                 </w:trPr>
                 <w:tc>
@@ -2846,7 +3539,7 @@
               </w:tr>
               <w:tr>
                 <w:trPr>
-                  <w:divId w:val="386685252"/>
+                  <w:divId w:val="956259819"/>
                   <w:tblCellSpacing w:w="15" w:type="dxa"/>
                 </w:trPr>
                 <w:tc>
@@ -2892,7 +3585,7 @@
               </w:tr>
               <w:tr>
                 <w:trPr>
-                  <w:divId w:val="386685252"/>
+                  <w:divId w:val="956259819"/>
                   <w:tblCellSpacing w:w="15" w:type="dxa"/>
                 </w:trPr>
                 <w:tc>
@@ -2938,7 +3631,7 @@
               </w:tr>
               <w:tr>
                 <w:trPr>
-                  <w:divId w:val="386685252"/>
+                  <w:divId w:val="956259819"/>
                   <w:tblCellSpacing w:w="15" w:type="dxa"/>
                 </w:trPr>
                 <w:tc>
@@ -2984,7 +3677,7 @@
               </w:tr>
               <w:tr>
                 <w:trPr>
-                  <w:divId w:val="386685252"/>
+                  <w:divId w:val="956259819"/>
                   <w:tblCellSpacing w:w="15" w:type="dxa"/>
                 </w:trPr>
                 <w:tc>
@@ -3030,7 +3723,7 @@
               </w:tr>
               <w:tr>
                 <w:trPr>
-                  <w:divId w:val="386685252"/>
+                  <w:divId w:val="956259819"/>
                   <w:tblCellSpacing w:w="15" w:type="dxa"/>
                 </w:trPr>
                 <w:tc>
@@ -3076,7 +3769,7 @@
               </w:tr>
               <w:tr>
                 <w:trPr>
-                  <w:divId w:val="386685252"/>
+                  <w:divId w:val="956259819"/>
                   <w:tblCellSpacing w:w="15" w:type="dxa"/>
                 </w:trPr>
                 <w:tc>
@@ -3122,7 +3815,7 @@
               </w:tr>
               <w:tr>
                 <w:trPr>
-                  <w:divId w:val="386685252"/>
+                  <w:divId w:val="956259819"/>
                   <w:tblCellSpacing w:w="15" w:type="dxa"/>
                 </w:trPr>
                 <w:tc>
@@ -3168,7 +3861,7 @@
               </w:tr>
               <w:tr>
                 <w:trPr>
-                  <w:divId w:val="386685252"/>
+                  <w:divId w:val="956259819"/>
                   <w:tblCellSpacing w:w="15" w:type="dxa"/>
                 </w:trPr>
                 <w:tc>
@@ -3214,7 +3907,7 @@
               </w:tr>
               <w:tr>
                 <w:trPr>
-                  <w:divId w:val="386685252"/>
+                  <w:divId w:val="956259819"/>
                   <w:tblCellSpacing w:w="15" w:type="dxa"/>
                 </w:trPr>
                 <w:tc>
@@ -3260,7 +3953,7 @@
               </w:tr>
               <w:tr>
                 <w:trPr>
-                  <w:divId w:val="386685252"/>
+                  <w:divId w:val="956259819"/>
                   <w:tblCellSpacing w:w="15" w:type="dxa"/>
                 </w:trPr>
                 <w:tc>
@@ -3306,7 +3999,7 @@
               </w:tr>
               <w:tr>
                 <w:trPr>
-                  <w:divId w:val="386685252"/>
+                  <w:divId w:val="956259819"/>
                   <w:tblCellSpacing w:w="15" w:type="dxa"/>
                 </w:trPr>
                 <w:tc>
@@ -3352,7 +4045,7 @@
               </w:tr>
               <w:tr>
                 <w:trPr>
-                  <w:divId w:val="386685252"/>
+                  <w:divId w:val="956259819"/>
                   <w:tblCellSpacing w:w="15" w:type="dxa"/>
                 </w:trPr>
                 <w:tc>
@@ -3396,10 +4089,56 @@
                   </w:p>
                 </w:tc>
               </w:tr>
+              <w:tr>
+                <w:trPr>
+                  <w:divId w:val="956259819"/>
+                  <w:tblCellSpacing w:w="15" w:type="dxa"/>
+                </w:trPr>
+                <w:tc>
+                  <w:tcPr>
+                    <w:tcW w:w="50" w:type="pct"/>
+                    <w:hideMark/>
+                  </w:tcPr>
+                  <w:p>
+                    <w:pPr>
+                      <w:pStyle w:val="Bibliografia"/>
+                      <w:rPr>
+                        <w:noProof/>
+                      </w:rPr>
+                    </w:pPr>
+                    <w:r>
+                      <w:rPr>
+                        <w:noProof/>
+                      </w:rPr>
+                      <w:t xml:space="preserve">[14] </w:t>
+                    </w:r>
+                  </w:p>
+                </w:tc>
+                <w:tc>
+                  <w:tcPr>
+                    <w:tcW w:w="0" w:type="auto"/>
+                    <w:hideMark/>
+                  </w:tcPr>
+                  <w:p>
+                    <w:pPr>
+                      <w:pStyle w:val="Bibliografia"/>
+                      <w:rPr>
+                        <w:noProof/>
+                      </w:rPr>
+                    </w:pPr>
+                    <w:r>
+                      <w:rPr>
+                        <w:noProof/>
+                      </w:rPr>
+                      <w:t>[Online]. Available: https://isod.ee.pw.edu.pl/isod-stud/?wicket:bookmarkablePage=:isod.app.courseinfo.CourseInfoPage&amp;idCourseDef=3846.</w:t>
+                    </w:r>
+                  </w:p>
+                </w:tc>
+              </w:tr>
             </w:tbl>
             <w:p>
               <w:pPr>
-                <w:divId w:val="386685252"/>
+                <w:divId w:val="956259819"/>
                 <w:rPr>
                   <w:rFonts w:eastAsia="Times New Roman"/>
                   <w:noProof/>
@@ -3431,6 +4170,8 @@
       <w:r>
         <w:tab/>
       </w:r>
+      <w:bookmarkStart w:id="0" w:name="_GoBack"/>
+      <w:bookmarkEnd w:id="0"/>
     </w:p>
     <w:p>
       <w:pPr>
@@ -3466,10 +4207,6 @@
     </w:sectPr>
   </w:body>
 </w:document>
-</file>
-
-<file path=word/numbering.xml><?xml version="1.0" encoding="utf-8"?>
-<w:numbering xmlns:wpc="http://schemas.microsoft.com/office/word/2010/wordprocessingCanvas" xmlns:cx="http://schemas.microsoft.com/office/drawing/2014/chartex" xmlns:cx1="http://schemas.microsoft.com/office/drawing/2015/9/8/chartex" xmlns:cx2="http://schemas.microsoft.com/office/drawing/2015/10/21/chartex" xmlns:cx3="http://schemas.microsoft.com/office/drawing/2016/5/9/chartex" xmlns:cx4="http://schemas.microsoft.com/office/drawing/2016/5/10/chartex" xmlns:cx5="http://schemas.microsoft.com/office/drawing/2016/5/11/chartex" xmlns:cx6="http://schemas.microsoft.com/office/drawing/2016/5/12/chartex" xmlns:cx7="http://schemas.microsoft.com/office/drawing/2016/5/13/chartex" xmlns:cx8="http://schemas.microsoft.com/office/drawing/2016/5/14/chartex" xmlns:mc="http://schemas.openxmlformats.org/markup-compatibility/2006" xmlns:aink="http://schemas.microsoft.com/office/drawing/2016/ink" xmlns:am3d="http://schemas.microsoft.com/office/drawing/2017/model3d" xmlns:o="urn:schemas-microsoft-com:office:office" xmlns:r="http://schemas.openxmlformats.org/officeDocument/2006/relationships" xmlns:m="http://schemas.openxmlformats.org/officeDocument/2006/math" xmlns:v="urn:schemas-microsoft-com:vml" xmlns:wp14="http://schemas.microsoft.com/office/word/2010/wordprocessingDrawing" xmlns:wp="http://schemas.openxmlformats.org/drawingml/2006/wordprocessingDrawing" xmlns:w10="urn:schemas-microsoft-com:office:word" xmlns:w="http://schemas.openxmlformats.org/wordprocessingml/2006/main" xmlns:w14="http://schemas.microsoft.com/office/word/2010/wordml" xmlns:w15="http://schemas.microsoft.com/office/word/2012/wordml" xmlns:w16cid="http://schemas.microsoft.com/office/word/2016/wordml/cid" xmlns:w16se="http://schemas.microsoft.com/office/word/2015/wordml/symex" xmlns:wpg="http://schemas.microsoft.com/office/word/2010/wordprocessingGroup" xmlns:wpi="http://schemas.microsoft.com/office/word/2010/wordprocessingInk" xmlns:wne="http://schemas.microsoft.com/office/word/2006/wordml" xmlns:wps="http://schemas.microsoft.com/office/word/2010/wordprocessingShape" mc:Ignorable="w14 w15 w16se w16cid wp14"/>
 </file>
 
 <file path=word/styles.xml><?xml version="1.0" encoding="utf-8"?>
@@ -3898,7 +4635,6 @@
   <w:style w:type="character" w:default="1" w:styleId="Domylnaczcionkaakapitu">
     <w:name w:val="Default Paragraph Font"/>
     <w:uiPriority w:val="1"/>
-    <w:semiHidden/>
     <w:unhideWhenUsed/>
   </w:style>
   <w:style w:type="table" w:default="1" w:styleId="Standardowy">
@@ -3979,6 +4715,17 @@
       <w:color w:val="44546A" w:themeColor="text2"/>
       <w:sz w:val="18"/>
       <w:szCs w:val="18"/>
+    </w:rPr>
+  </w:style>
+  <w:style w:type="character" w:styleId="Hipercze">
+    <w:name w:val="Hyperlink"/>
+    <w:basedOn w:val="Domylnaczcionkaakapitu"/>
+    <w:uiPriority w:val="99"/>
+    <w:unhideWhenUsed/>
+    <w:rsid w:val="00EB0ABF"/>
+    <w:rPr>
+      <w:color w:val="0000FF"/>
+      <w:u w:val="single"/>
     </w:rPr>
   </w:style>
 </w:styles>
@@ -4513,11 +5260,18 @@
     <b:URL>http://wazniak.mimuw.edu.pl/index.php?title=MN13</b:URL>
     <b:RefOrder>13</b:RefOrder>
   </b:Source>
+  <b:Source>
+    <b:Tag>htt4</b:Tag>
+    <b:SourceType>InternetSite</b:SourceType>
+    <b:Guid>{F9D29A76-3075-439F-8E46-B2D1EE98C1BD}</b:Guid>
+    <b:URL>https://isod.ee.pw.edu.pl/isod-stud/?wicket:bookmarkablePage=:isod.app.courseinfo.CourseInfoPage&amp;idCourseDef=3846</b:URL>
+    <b:RefOrder>14</b:RefOrder>
+  </b:Source>
 </b:Sources>
 </file>
 
 <file path=customXml/itemProps1.xml><?xml version="1.0" encoding="utf-8"?>
-<ds:datastoreItem xmlns:ds="http://schemas.openxmlformats.org/officeDocument/2006/customXml" ds:itemID="{5392DD18-875C-4A24-B3AA-DAA1A60D990D}">
+<ds:datastoreItem xmlns:ds="http://schemas.openxmlformats.org/officeDocument/2006/customXml" ds:itemID="{FBB3720D-7492-455A-8B70-7F166E64E570}">
   <ds:schemaRefs>
     <ds:schemaRef ds:uri="http://schemas.openxmlformats.org/officeDocument/2006/bibliography"/>
   </ds:schemaRefs>

--- a/Raport_badawczy_julia_surowy.docx
+++ b/Raport_badawczy_julia_surowy.docx
@@ -1,90 +1,43 @@
 
 <file path=word/document.xml><?xml version="1.0" encoding="utf-8"?>
-<w:document xmlns:wpc="http://schemas.microsoft.com/office/word/2010/wordprocessingCanvas" xmlns:cx="http://schemas.microsoft.com/office/drawing/2014/chartex" xmlns:cx1="http://schemas.microsoft.com/office/drawing/2015/9/8/chartex" xmlns:cx2="http://schemas.microsoft.com/office/drawing/2015/10/21/chartex" xmlns:cx3="http://schemas.microsoft.com/office/drawing/2016/5/9/chartex" xmlns:cx4="http://schemas.microsoft.com/office/drawing/2016/5/10/chartex" xmlns:cx5="http://schemas.microsoft.com/office/drawing/2016/5/11/chartex" xmlns:cx6="http://schemas.microsoft.com/office/drawing/2016/5/12/chartex" xmlns:cx7="http://schemas.microsoft.com/office/drawing/2016/5/13/chartex" xmlns:cx8="http://schemas.microsoft.com/office/drawing/2016/5/14/chartex" xmlns:mc="http://schemas.openxmlformats.org/markup-compatibility/2006" xmlns:aink="http://schemas.microsoft.com/office/drawing/2016/ink" xmlns:am3d="http://schemas.microsoft.com/office/drawing/2017/model3d" xmlns:o="urn:schemas-microsoft-com:office:office" xmlns:r="http://schemas.openxmlformats.org/officeDocument/2006/relationships" xmlns:m="http://schemas.openxmlformats.org/officeDocument/2006/math" xmlns:v="urn:schemas-microsoft-com:vml" xmlns:wp14="http://schemas.microsoft.com/office/word/2010/wordprocessingDrawing" xmlns:wp="http://schemas.openxmlformats.org/drawingml/2006/wordprocessingDrawing" xmlns:w10="urn:schemas-microsoft-com:office:word" xmlns:w="http://schemas.openxmlformats.org/wordprocessingml/2006/main" xmlns:w14="http://schemas.microsoft.com/office/word/2010/wordml" xmlns:w15="http://schemas.microsoft.com/office/word/2012/wordml" xmlns:w16cid="http://schemas.microsoft.com/office/word/2016/wordml/cid" xmlns:w16se="http://schemas.microsoft.com/office/word/2015/wordml/symex" xmlns:wpg="http://schemas.microsoft.com/office/word/2010/wordprocessingGroup" xmlns:wpi="http://schemas.microsoft.com/office/word/2010/wordprocessingInk" xmlns:wne="http://schemas.microsoft.com/office/word/2006/wordml" xmlns:wps="http://schemas.microsoft.com/office/word/2010/wordprocessingShape" mc:Ignorable="w14 w15 w16se w16cid wp14">
+<w:document xmlns:wpc="http://schemas.microsoft.com/office/word/2010/wordprocessingCanvas" xmlns:cx="http://schemas.microsoft.com/office/drawing/2014/chartex" xmlns:cx1="http://schemas.microsoft.com/office/drawing/2015/9/8/chartex" xmlns:cx2="http://schemas.microsoft.com/office/drawing/2015/10/21/chartex" xmlns:cx3="http://schemas.microsoft.com/office/drawing/2016/5/9/chartex" xmlns:cx4="http://schemas.microsoft.com/office/drawing/2016/5/10/chartex" xmlns:cx5="http://schemas.microsoft.com/office/drawing/2016/5/11/chartex" xmlns:cx6="http://schemas.microsoft.com/office/drawing/2016/5/12/chartex" xmlns:cx7="http://schemas.microsoft.com/office/drawing/2016/5/13/chartex" xmlns:cx8="http://schemas.microsoft.com/office/drawing/2016/5/14/chartex" xmlns:mc="http://schemas.openxmlformats.org/markup-compatibility/2006" xmlns:aink="http://schemas.microsoft.com/office/drawing/2016/ink" xmlns:am3d="http://schemas.microsoft.com/office/drawing/2017/model3d" xmlns:o="urn:schemas-microsoft-com:office:office" xmlns:r="http://schemas.openxmlformats.org/officeDocument/2006/relationships" xmlns:m="http://schemas.openxmlformats.org/officeDocument/2006/math" xmlns:v="urn:schemas-microsoft-com:vml" xmlns:wp14="http://schemas.microsoft.com/office/word/2010/wordprocessingDrawing" xmlns:wp="http://schemas.openxmlformats.org/drawingml/2006/wordprocessingDrawing" xmlns:w10="urn:schemas-microsoft-com:office:word" xmlns:w="http://schemas.openxmlformats.org/wordprocessingml/2006/main" xmlns:w14="http://schemas.microsoft.com/office/word/2010/wordml" xmlns:w15="http://schemas.microsoft.com/office/word/2012/wordml" xmlns:w16cex="http://schemas.microsoft.com/office/word/2018/wordml/cex" xmlns:w16cid="http://schemas.microsoft.com/office/word/2016/wordml/cid" xmlns:w16="http://schemas.microsoft.com/office/word/2018/wordml" xmlns:w16se="http://schemas.microsoft.com/office/word/2015/wordml/symex" xmlns:wpg="http://schemas.microsoft.com/office/word/2010/wordprocessingGroup" xmlns:wpi="http://schemas.microsoft.com/office/word/2010/wordprocessingInk" xmlns:wne="http://schemas.microsoft.com/office/word/2006/wordml" xmlns:wps="http://schemas.microsoft.com/office/word/2010/wordprocessingShape" mc:Ignorable="w14 w15 w16se w16cid w16 w16cex wp14">
   <w:body>
     <w:p>
       <w:pPr>
-        <w:spacing w:before="100" w:beforeAutospacing="1" w:after="0"/>
-        <w:jc w:val="center"/>
-        <w:rPr>
-          <w:rFonts w:ascii="Georgia" w:hAnsi="Georgia"/>
-          <w:b/>
-          <w:bCs/>
-          <w:sz w:val="44"/>
-          <w:szCs w:val="44"/>
-        </w:rPr>
+        <w:pStyle w:val="Title"/>
       </w:pPr>
       <w:r>
-        <w:rPr>
-          <w:rFonts w:ascii="Georgia" w:hAnsi="Georgia"/>
-          <w:b/>
-          <w:bCs/>
-          <w:sz w:val="44"/>
-          <w:szCs w:val="44"/>
-        </w:rPr>
         <w:t>Wyznaczanie wartości własnych macierzy z wykorzystaniem oprogramowania Julia</w:t>
       </w:r>
     </w:p>
     <w:p>
       <w:pPr>
-        <w:spacing w:before="240" w:after="240"/>
-        <w:rPr>
-          <w:sz w:val="24"/>
-          <w:szCs w:val="24"/>
-        </w:rPr>
+        <w:pStyle w:val="Subtitle"/>
+        <w:spacing w:before="240"/>
       </w:pPr>
       <w:r>
-        <w:rPr>
-          <w:sz w:val="24"/>
-          <w:szCs w:val="24"/>
-        </w:rPr>
         <w:t>Autorzy: Jarosław Królik</w:t>
       </w:r>
       <w:r>
-        <w:t xml:space="preserve"> </w:t>
-      </w:r>
-      <w:r>
-        <w:t>(</w:t>
-      </w:r>
-      <w:r>
-        <w:rPr>
-          <w:sz w:val="24"/>
-          <w:szCs w:val="24"/>
-        </w:rPr>
-        <w:t>284363</w:t>
-      </w:r>
-      <w:r>
-        <w:rPr>
-          <w:sz w:val="24"/>
-          <w:szCs w:val="24"/>
-        </w:rPr>
-        <w:t>)</w:t>
-      </w:r>
-      <w:r>
-        <w:rPr>
-          <w:sz w:val="24"/>
-          <w:szCs w:val="24"/>
-        </w:rPr>
-        <w:t>, Mateusz Derszniak</w:t>
-      </w:r>
-      <w:r>
-        <w:rPr>
-          <w:sz w:val="24"/>
-          <w:szCs w:val="24"/>
-        </w:rPr>
+        <w:t xml:space="preserve"> (284363)</w:t>
+      </w:r>
+      <w:r>
+        <w:t xml:space="preserve">, Mateusz </w:t>
+      </w:r>
+      <w:proofErr w:type="spellStart"/>
+      <w:r>
+        <w:t>Derszniak</w:t>
+      </w:r>
+      <w:proofErr w:type="spellEnd"/>
+      <w:r>
         <w:t xml:space="preserve"> (284293)</w:t>
       </w:r>
     </w:p>
     <w:p>
       <w:pPr>
-        <w:spacing w:after="0"/>
-        <w:rPr>
-          <w:sz w:val="12"/>
-          <w:szCs w:val="12"/>
-        </w:rPr>
         <w:sectPr>
           <w:pgSz w:w="11910" w:h="16840"/>
-          <w:pgMar w:top="1440" w:right="1080" w:bottom="1440" w:left="1080" w:header="0" w:footer="998" w:gutter="0"/>
+          <w:pgMar w:top="1196" w:right="607" w:bottom="357" w:left="720" w:header="0" w:footer="998" w:gutter="0"/>
           <w:cols w:space="708"/>
           <w:titlePg/>
           <w:docGrid w:linePitch="299"/>
@@ -93,141 +46,121 @@
     </w:p>
     <w:p>
       <w:pPr>
-        <w:spacing w:after="0"/>
-        <w:jc w:val="both"/>
+        <w:pStyle w:val="Heading1"/>
+      </w:pPr>
+      <w:r>
+        <w:t>Streszczenie</w:t>
+      </w:r>
+    </w:p>
+    <w:p>
+      <w:r>
         <w:rPr>
           <w:sz w:val="24"/>
           <w:szCs w:val="24"/>
         </w:rPr>
-      </w:pPr>
+        <w:t xml:space="preserve"> </w:t>
+      </w:r>
+      <w:r>
+        <w:t>Wyznaczanie wartości własnych macierzy to jeden z podstawowych i najbardziej czasochłonnych etapów projektowania nowoczesnych struktur informatycznych.</w:t>
+      </w:r>
+      <w:r>
+        <w:t xml:space="preserve"> </w:t>
+      </w:r>
+      <w:r>
+        <w:t xml:space="preserve">Z problemem tym możemy się spotkać także realizując i wprowadzając w życie innowacyjne pomysły inżynierskie. Dobranie skutecznej </w:t>
+      </w:r>
+      <w:r>
+        <w:t>metody</w:t>
+      </w:r>
+      <w:r>
+        <w:t xml:space="preserve"> obliczania wartości własnych macierzy to gwarancja pozytywnego wyniku i optymalnego czasu przetwarzania</w:t>
+      </w:r>
+      <w:r>
+        <w:t xml:space="preserve"> programu</w:t>
+      </w:r>
+      <w:r>
+        <w:t>. W raporcie zostaną rozważone różne algorytmy obliczania wartości własnych oraz wektorów własnych macierzy</w:t>
+      </w:r>
+      <w:r>
+        <w:t>. A</w:t>
+      </w:r>
+      <w:r>
+        <w:t>lgorytmy te zostaną porównane pod względem czasu działania</w:t>
+      </w:r>
+      <w:r>
+        <w:t xml:space="preserve"> oraz</w:t>
+      </w:r>
+      <w:r>
+        <w:t xml:space="preserve"> </w:t>
+      </w:r>
+      <w:r>
+        <w:t>zajętości pamięciowej</w:t>
+      </w:r>
+      <w:r>
+        <w:t>.</w:t>
+      </w:r>
+    </w:p>
+    <w:p>
+      <w:r>
+        <w:t xml:space="preserve"> </w:t>
+      </w:r>
+      <w:r>
+        <w:t xml:space="preserve">Z </w:t>
+      </w:r>
+      <w:r>
+        <w:t>definicji,</w:t>
+      </w:r>
+      <w:r>
+        <w:t xml:space="preserve"> jeżeli przekształcenie </w:t>
+      </w:r>
       <w:r>
         <w:rPr>
           <w:b/>
           <w:bCs/>
-          <w:sz w:val="24"/>
-          <w:szCs w:val="24"/>
-        </w:rPr>
-        <w:t>Streszczenie</w:t>
+        </w:rPr>
+        <w:t xml:space="preserve">A </w:t>
+      </w:r>
+      <w:r>
+        <w:t xml:space="preserve">przekształca </w:t>
+      </w:r>
+      <w:r>
+        <w:t>prostą w</w:t>
+      </w:r>
+      <w:r>
+        <w:t xml:space="preserve"> siebie, to mówimy, że </w:t>
+      </w:r>
+      <w:r>
+        <w:rPr>
+          <w:b/>
+          <w:bCs/>
+        </w:rPr>
+        <w:t>v</w:t>
+      </w:r>
+      <w:r>
+        <w:t xml:space="preserve"> jest wektorem własnym przekształcenia </w:t>
+      </w:r>
+      <w:r>
+        <w:rPr>
+          <w:b/>
+          <w:bCs/>
+        </w:rPr>
+        <w:t>A</w:t>
+      </w:r>
+      <w:r>
+        <w:t>. Oznacza to</w:t>
+      </w:r>
+      <w:r>
+        <w:t>:</w:t>
       </w:r>
     </w:p>
     <w:p>
-      <w:pPr>
-        <w:spacing w:after="0"/>
-        <w:ind w:firstLine="284"/>
-        <w:jc w:val="both"/>
-      </w:pPr>
-      <w:r>
-        <w:rPr>
-          <w:sz w:val="24"/>
-          <w:szCs w:val="24"/>
-        </w:rPr>
-        <w:t xml:space="preserve"> </w:t>
-      </w:r>
-      <w:r>
-        <w:t>Wyznaczanie wartości własnych macierzy to jeden z podstawowych i najbardziej czasochłonnych etapów projektowania nowoczesnych struktur informatycznych.</w:t>
-      </w:r>
-      <w:r>
-        <w:t xml:space="preserve">                     </w:t>
-      </w:r>
-      <w:r>
-        <w:t>Z problemem tym możemy się spotkać także realizując i wprowadzając w życie innowacyjne pomysły inżynierskie. Dobranie skutecznej metody obliczania wartości własnych macierzy to gwarancja pozytywnego wyniku i optymalnego czasu przetwarzania</w:t>
-      </w:r>
-      <w:r>
-        <w:t xml:space="preserve"> programu</w:t>
-      </w:r>
-      <w:r>
-        <w:t>. W raporcie zostaną rozważone różne algorytmy obliczania wartości własnych oraz wektorów własnych macierzy</w:t>
-      </w:r>
-      <w:r>
-        <w:t>. A</w:t>
-      </w:r>
-      <w:r>
-        <w:t xml:space="preserve">lgorytmy te zostaną porównane pod względem czasu działania, </w:t>
-      </w:r>
-      <w:r>
-        <w:t>zajętości pamięciowej oraz osiąganych dokładności</w:t>
-      </w:r>
-      <w:r>
-        <w:t xml:space="preserve"> działania.</w:t>
-      </w:r>
-    </w:p>
-    <w:p>
-      <w:pPr>
-        <w:spacing w:after="0"/>
-        <w:ind w:firstLine="708"/>
-        <w:jc w:val="both"/>
-      </w:pPr>
-    </w:p>
-    <w:p>
-      <w:pPr>
-        <w:spacing w:after="0"/>
-        <w:ind w:firstLine="284"/>
-        <w:jc w:val="both"/>
-      </w:pPr>
-      <w:r>
-        <w:t xml:space="preserve"> </w:t>
-      </w:r>
-      <w:r>
-        <w:t xml:space="preserve">Z </w:t>
-      </w:r>
-      <w:r>
-        <w:t>definicji,</w:t>
-      </w:r>
-      <w:r>
-        <w:t xml:space="preserve"> jeżeli przekształcenie </w:t>
-      </w:r>
-      <w:r>
-        <w:rPr>
-          <w:b/>
-          <w:bCs/>
-        </w:rPr>
-        <w:t xml:space="preserve">A </w:t>
-      </w:r>
-      <w:r>
-        <w:t xml:space="preserve">przekształca </w:t>
-      </w:r>
-      <w:r>
-        <w:t>prostą w</w:t>
-      </w:r>
-      <w:r>
-        <w:t xml:space="preserve"> siebie, to mówimy, że </w:t>
-      </w:r>
-      <w:r>
-        <w:rPr>
-          <w:b/>
-          <w:bCs/>
-        </w:rPr>
-        <w:t>v</w:t>
-      </w:r>
-      <w:r>
-        <w:t xml:space="preserve"> jest wektorem własnym przekształcenia </w:t>
-      </w:r>
-      <w:r>
-        <w:rPr>
-          <w:b/>
-          <w:bCs/>
-        </w:rPr>
-        <w:t>A</w:t>
-      </w:r>
-      <w:r>
-        <w:t>. Oznacza to</w:t>
-      </w:r>
-      <w:r>
-        <w:t>:</w:t>
-      </w:r>
-    </w:p>
-    <w:p>
-      <w:pPr>
-        <w:spacing w:after="0"/>
-        <w:jc w:val="both"/>
-      </w:pPr>
       <m:oMathPara>
         <m:oMath>
           <m:r>
             <w:rPr>
               <w:rFonts w:ascii="Cambria Math" w:hAnsi="Cambria Math"/>
             </w:rPr>
-            <m:t>Av=</m:t>
+            <m:t>Av</m:t>
           </m:r>
           <m:r>
             <m:rPr>
@@ -236,7 +169,7 @@
             <w:rPr>
               <w:rFonts w:ascii="Cambria Math" w:hAnsi="Cambria Math"/>
             </w:rPr>
-            <m:t>λ</m:t>
+            <m:t>=λ</m:t>
           </m:r>
           <m:r>
             <w:rPr>
@@ -248,10 +181,6 @@
       </m:oMathPara>
     </w:p>
     <w:p>
-      <w:pPr>
-        <w:spacing w:after="0"/>
-        <w:jc w:val="both"/>
-      </w:pPr>
       <w:r>
         <w:t xml:space="preserve">dla pewnej liczby rzeczywistej </w:t>
       </w:r>
@@ -369,10 +298,7 @@
         </w:sdtContent>
       </w:sdt>
       <w:r>
-        <w:t xml:space="preserve">, stosowanych do kompresji sygnałów i danych. Algorytm ten jest </w:t>
-      </w:r>
-      <w:r>
-        <w:t xml:space="preserve">stosowany między innymi w </w:t>
+        <w:t xml:space="preserve">, stosowanych do kompresji sygnałów i danych. Algorytm ten jest stosowany między innymi w </w:t>
       </w:r>
       <w:r>
         <w:t>uczeniu maszynowym i sieciach neuronowych</w:t>
@@ -441,16 +367,19 @@
         <w:t>A</w:t>
       </w:r>
       <w:r>
-        <w:t>lgorytm ten możemy znaleźć w codziennym życiu, ponieważ</w:t>
-      </w:r>
-      <w:r>
-        <w:t xml:space="preserve"> podstawowym zastosowaniem tego algorytmu jest rozdzielanie sygnałów mowy </w:t>
-      </w:r>
-      <w:r>
-        <w:t xml:space="preserve">               </w:t>
-      </w:r>
-      <w:r>
-        <w:t xml:space="preserve">w telefonii komórkowej. </w:t>
+        <w:t xml:space="preserve">lgorytm ten możemy znaleźć w codziennym życiu, </w:t>
+      </w:r>
+      <w:r>
+        <w:t>ponieważ</w:t>
+      </w:r>
+      <w:r>
+        <w:t xml:space="preserve"> podstawowym zastosowaniem tego algorytmu jest rozdzielanie sygnałów </w:t>
+      </w:r>
+      <w:r>
+        <w:t>mowy w</w:t>
+      </w:r>
+      <w:r>
+        <w:t xml:space="preserve"> telefonii komórkowej. </w:t>
       </w:r>
       <w:r>
         <w:t xml:space="preserve">Wychodząc z dziedzin informatycznych a przechodząc do automatyki, odnajdziemy </w:t>
@@ -532,11 +461,6 @@
       </w:r>
     </w:p>
     <w:p>
-      <w:pPr>
-        <w:spacing w:after="0"/>
-        <w:ind w:firstLine="284"/>
-        <w:jc w:val="both"/>
-      </w:pPr>
       <w:r>
         <w:t xml:space="preserve">Dotychczasowe badania dotyczące wyznaczania wartości własnych </w:t>
       </w:r>
@@ -855,11 +779,7 @@
         <w:t>ej</w:t>
       </w:r>
       <w:r>
-        <w:t xml:space="preserve"> do wyznaczenia wartości własnych transformacje geometryczne </w:t>
-      </w:r>
-      <w:r>
-        <w:lastRenderedPageBreak/>
-        <w:t>lustrzanego odbicia</w:t>
+        <w:t xml:space="preserve"> do wyznaczenia wartości własnych transformacje geometryczne lustrzanego odbicia</w:t>
       </w:r>
       <w:r>
         <w:t>,</w:t>
@@ -1147,29 +1067,22 @@
       </w:r>
     </w:p>
     <w:p>
-      <w:pPr>
-        <w:spacing w:after="0"/>
-        <w:ind w:firstLine="284"/>
-        <w:jc w:val="both"/>
-        <w:rPr>
-          <w:sz w:val="14"/>
-          <w:szCs w:val="14"/>
-        </w:rPr>
-      </w:pPr>
-    </w:p>
-    <w:p>
-      <w:pPr>
-        <w:spacing w:after="0"/>
-        <w:jc w:val="both"/>
-      </w:pPr>
       <w:r>
         <w:rPr>
           <w:noProof/>
         </w:rPr>
         <w:drawing>
-          <wp:inline distT="0" distB="0" distL="0" distR="0" wp14:anchorId="529EA0B5" wp14:editId="7D312892">
+          <wp:anchor distT="0" distB="0" distL="114300" distR="114300" simplePos="0" relativeHeight="251668480" behindDoc="0" locked="0" layoutInCell="1" allowOverlap="1" wp14:anchorId="529EA0B5" wp14:editId="625F07FE">
+            <wp:simplePos x="0" y="0"/>
+            <wp:positionH relativeFrom="column">
+              <wp:posOffset>3324225</wp:posOffset>
+            </wp:positionH>
+            <wp:positionV relativeFrom="paragraph">
+              <wp:posOffset>134620</wp:posOffset>
+            </wp:positionV>
             <wp:extent cx="3238500" cy="1095375"/>
             <wp:effectExtent l="0" t="0" r="0" b="9525"/>
+            <wp:wrapTopAndBottom/>
             <wp:docPr id="4" name="Obraz 4"/>
             <wp:cNvGraphicFramePr>
               <a:graphicFrameLocks xmlns:a="http://schemas.openxmlformats.org/drawingml/2006/main" noChangeAspect="1"/>
@@ -1182,7 +1095,13 @@
                     <pic:cNvPicPr/>
                   </pic:nvPicPr>
                   <pic:blipFill>
-                    <a:blip r:embed="rId5"/>
+                    <a:blip r:embed="rId6">
+                      <a:extLst>
+                        <a:ext uri="{28A0092B-C50C-407E-A947-70E740481C1C}">
+                          <a14:useLocalDpi xmlns:a14="http://schemas.microsoft.com/office/drawing/2010/main" val="0"/>
+                        </a:ext>
+                      </a:extLst>
+                    </a:blip>
                     <a:stretch>
                       <a:fillRect/>
                     </a:stretch>
@@ -1190,7 +1109,7 @@
                   <pic:spPr>
                     <a:xfrm>
                       <a:off x="0" y="0"/>
-                      <a:ext cx="3252304" cy="1100044"/>
+                      <a:ext cx="3238500" cy="1095375"/>
                     </a:xfrm>
                     <a:prstGeom prst="rect">
                       <a:avLst/>
@@ -1199,22 +1118,16 @@
                 </pic:pic>
               </a:graphicData>
             </a:graphic>
-          </wp:inline>
+          </wp:anchor>
         </w:drawing>
       </w:r>
-    </w:p>
-    <w:p>
-      <w:pPr>
-        <w:spacing w:after="0"/>
-        <w:jc w:val="both"/>
-      </w:pPr>
     </w:p>
     <w:p>
       <w:pPr>
         <w:sectPr>
           <w:type w:val="continuous"/>
           <w:pgSz w:w="11910" w:h="16840"/>
-          <w:pgMar w:top="1440" w:right="1080" w:bottom="1440" w:left="1080" w:header="0" w:footer="998" w:gutter="0"/>
+          <w:pgMar w:top="1196" w:right="607" w:bottom="357" w:left="720" w:header="0" w:footer="998" w:gutter="0"/>
           <w:cols w:num="2" w:space="709"/>
           <w:titlePg/>
           <w:docGrid w:linePitch="299"/>
@@ -1223,8 +1136,6 @@
     </w:p>
     <w:p>
       <w:pPr>
-        <w:ind w:firstLine="283"/>
-        <w:jc w:val="both"/>
         <w:rPr>
           <w:b/>
           <w:bCs/>
@@ -1349,54 +1260,64 @@
           <w:b/>
           <w:bCs/>
         </w:rPr>
-        <w:t>Hauseholdera</w:t>
-      </w:r>
-      <w:proofErr w:type="spellEnd"/>
-      <w:r>
-        <w:t xml:space="preserve">, której głównym celem jest redukcja macierzy do postaci </w:t>
-      </w:r>
-      <w:proofErr w:type="spellStart"/>
-      <w:r>
-        <w:t>trójdiagonalnej</w:t>
-      </w:r>
-      <w:proofErr w:type="spellEnd"/>
-      <w:r>
-        <w:t xml:space="preserve"> oraz </w:t>
+        <w:t>H</w:t>
       </w:r>
       <w:r>
         <w:rPr>
           <w:b/>
           <w:bCs/>
         </w:rPr>
-        <w:t>m</w:t>
+        <w:t>o</w:t>
       </w:r>
       <w:r>
         <w:rPr>
           <w:b/>
           <w:bCs/>
         </w:rPr>
-        <w:t xml:space="preserve">etoda QR </w:t>
+        <w:t>useholdera</w:t>
+      </w:r>
+      <w:proofErr w:type="spellEnd"/>
+      <w:r>
+        <w:t xml:space="preserve">, której głównym celem jest redukcja macierzy do postaci </w:t>
+      </w:r>
+      <w:proofErr w:type="spellStart"/>
+      <w:r>
+        <w:t>trójdiagonalnej</w:t>
+      </w:r>
+      <w:proofErr w:type="spellEnd"/>
+      <w:r>
+        <w:t xml:space="preserve"> oraz </w:t>
       </w:r>
       <w:r>
         <w:rPr>
           <w:b/>
           <w:bCs/>
         </w:rPr>
-        <w:t>Grama -Schmidta</w:t>
+        <w:t>m</w:t>
       </w:r>
       <w:r>
         <w:rPr>
           <w:b/>
           <w:bCs/>
         </w:rPr>
+        <w:t xml:space="preserve">etoda QR </w:t>
+      </w:r>
+      <w:r>
+        <w:rPr>
+          <w:b/>
+          <w:bCs/>
+        </w:rPr>
+        <w:t>Grama -Schmidta</w:t>
+      </w:r>
+      <w:r>
+        <w:rPr>
+          <w:b/>
+          <w:bCs/>
+        </w:rPr>
         <w:t>.</w:t>
       </w:r>
     </w:p>
     <w:p>
-      <w:pPr>
-        <w:spacing w:after="0"/>
-        <w:ind w:left="283"/>
-      </w:pPr>
       <w:r>
         <w:rPr>
           <w:b/>
@@ -1412,18 +1333,22 @@
       </w:r>
     </w:p>
     <w:p>
-      <w:pPr>
-        <w:spacing w:before="240"/>
-        <w:jc w:val="center"/>
-      </w:pPr>
       <w:r>
         <w:rPr>
           <w:noProof/>
         </w:rPr>
         <w:drawing>
-          <wp:inline distT="0" distB="0" distL="0" distR="0" wp14:anchorId="12BF1431" wp14:editId="5D562144">
+          <wp:anchor distT="0" distB="0" distL="114300" distR="114300" simplePos="0" relativeHeight="251658240" behindDoc="0" locked="0" layoutInCell="1" allowOverlap="1" wp14:anchorId="12BF1431" wp14:editId="701E5D65">
+            <wp:simplePos x="0" y="0"/>
+            <wp:positionH relativeFrom="column">
+              <wp:posOffset>557530</wp:posOffset>
+            </wp:positionH>
+            <wp:positionV relativeFrom="paragraph">
+              <wp:posOffset>-3175</wp:posOffset>
+            </wp:positionV>
             <wp:extent cx="2019300" cy="457200"/>
             <wp:effectExtent l="0" t="0" r="0" b="0"/>
+            <wp:wrapTopAndBottom/>
             <wp:docPr id="1" name="Obraz 1"/>
             <wp:cNvGraphicFramePr>
               <a:graphicFrameLocks xmlns:a="http://schemas.openxmlformats.org/drawingml/2006/main" noChangeAspect="1"/>
@@ -1436,7 +1361,13 @@
                     <pic:cNvPicPr/>
                   </pic:nvPicPr>
                   <pic:blipFill>
-                    <a:blip r:embed="rId6"/>
+                    <a:blip r:embed="rId7">
+                      <a:extLst>
+                        <a:ext uri="{28A0092B-C50C-407E-A947-70E740481C1C}">
+                          <a14:useLocalDpi xmlns:a14="http://schemas.microsoft.com/office/drawing/2010/main" val="0"/>
+                        </a:ext>
+                      </a:extLst>
+                    </a:blip>
                     <a:stretch>
                       <a:fillRect/>
                     </a:stretch>
@@ -1444,7 +1375,7 @@
                   <pic:spPr>
                     <a:xfrm>
                       <a:off x="0" y="0"/>
-                      <a:ext cx="2021840" cy="457775"/>
+                      <a:ext cx="2019300" cy="457200"/>
                     </a:xfrm>
                     <a:prstGeom prst="rect">
                       <a:avLst/>
@@ -1453,14 +1384,11 @@
                 </pic:pic>
               </a:graphicData>
             </a:graphic>
-          </wp:inline>
+          </wp:anchor>
         </w:drawing>
       </w:r>
     </w:p>
     <w:p>
-      <w:pPr>
-        <w:jc w:val="both"/>
-      </w:pPr>
       <w:r>
         <w:t>o</w:t>
       </w:r>
@@ -1487,18 +1415,22 @@
       </w:r>
     </w:p>
     <w:p>
-      <w:pPr>
-        <w:spacing w:before="240" w:after="240"/>
-        <w:jc w:val="both"/>
-      </w:pPr>
       <w:r>
         <w:rPr>
           <w:noProof/>
         </w:rPr>
         <w:drawing>
-          <wp:inline distT="0" distB="0" distL="0" distR="0" wp14:anchorId="7B3080CB" wp14:editId="4B97E346">
+          <wp:anchor distT="0" distB="0" distL="114300" distR="114300" simplePos="0" relativeHeight="251659264" behindDoc="0" locked="0" layoutInCell="1" allowOverlap="1" wp14:anchorId="7B3080CB" wp14:editId="2BCC7942">
+            <wp:simplePos x="0" y="0"/>
+            <wp:positionH relativeFrom="column">
+              <wp:posOffset>-4445</wp:posOffset>
+            </wp:positionH>
+            <wp:positionV relativeFrom="paragraph">
+              <wp:posOffset>2540</wp:posOffset>
+            </wp:positionV>
             <wp:extent cx="3097338" cy="666750"/>
             <wp:effectExtent l="0" t="0" r="8255" b="0"/>
+            <wp:wrapTopAndBottom/>
             <wp:docPr id="2" name="Obraz 2"/>
             <wp:cNvGraphicFramePr>
               <a:graphicFrameLocks xmlns:a="http://schemas.openxmlformats.org/drawingml/2006/main" noChangeAspect="1"/>
@@ -1511,7 +1443,13 @@
                     <pic:cNvPicPr/>
                   </pic:nvPicPr>
                   <pic:blipFill>
-                    <a:blip r:embed="rId7"/>
+                    <a:blip r:embed="rId8">
+                      <a:extLst>
+                        <a:ext uri="{28A0092B-C50C-407E-A947-70E740481C1C}">
+                          <a14:useLocalDpi xmlns:a14="http://schemas.microsoft.com/office/drawing/2010/main" val="0"/>
+                        </a:ext>
+                      </a:extLst>
+                    </a:blip>
                     <a:stretch>
                       <a:fillRect/>
                     </a:stretch>
@@ -1519,7 +1457,7 @@
                   <pic:spPr>
                     <a:xfrm>
                       <a:off x="0" y="0"/>
-                      <a:ext cx="3097791" cy="666848"/>
+                      <a:ext cx="3097338" cy="666750"/>
                     </a:xfrm>
                     <a:prstGeom prst="rect">
                       <a:avLst/>
@@ -1528,14 +1466,11 @@
                 </pic:pic>
               </a:graphicData>
             </a:graphic>
-          </wp:inline>
+          </wp:anchor>
         </w:drawing>
       </w:r>
     </w:p>
     <w:p>
-      <w:pPr>
-        <w:jc w:val="both"/>
-      </w:pPr>
       <w:r>
         <w:t>C</w:t>
       </w:r>
@@ -1556,18 +1491,23 @@
       </w:r>
     </w:p>
     <w:p>
-      <w:pPr>
-        <w:spacing w:before="240" w:after="240"/>
-        <w:jc w:val="center"/>
-      </w:pPr>
       <w:r>
         <w:rPr>
           <w:noProof/>
         </w:rPr>
+        <w:lastRenderedPageBreak/>
         <w:drawing>
-          <wp:inline distT="0" distB="0" distL="0" distR="0" wp14:anchorId="48F0A4FA" wp14:editId="61B32600">
+          <wp:anchor distT="0" distB="0" distL="114300" distR="114300" simplePos="0" relativeHeight="251660288" behindDoc="0" locked="0" layoutInCell="1" allowOverlap="1" wp14:anchorId="48F0A4FA" wp14:editId="12675794">
+            <wp:simplePos x="0" y="0"/>
+            <wp:positionH relativeFrom="column">
+              <wp:posOffset>5080</wp:posOffset>
+            </wp:positionH>
+            <wp:positionV relativeFrom="paragraph">
+              <wp:posOffset>-3175</wp:posOffset>
+            </wp:positionV>
             <wp:extent cx="3117860" cy="447675"/>
             <wp:effectExtent l="0" t="0" r="6350" b="0"/>
+            <wp:wrapTopAndBottom/>
             <wp:docPr id="3" name="Obraz 3"/>
             <wp:cNvGraphicFramePr>
               <a:graphicFrameLocks xmlns:a="http://schemas.openxmlformats.org/drawingml/2006/main" noChangeAspect="1"/>
@@ -1580,7 +1520,13 @@
                     <pic:cNvPicPr/>
                   </pic:nvPicPr>
                   <pic:blipFill>
-                    <a:blip r:embed="rId8"/>
+                    <a:blip r:embed="rId9">
+                      <a:extLst>
+                        <a:ext uri="{28A0092B-C50C-407E-A947-70E740481C1C}">
+                          <a14:useLocalDpi xmlns:a14="http://schemas.microsoft.com/office/drawing/2010/main" val="0"/>
+                        </a:ext>
+                      </a:extLst>
+                    </a:blip>
                     <a:stretch>
                       <a:fillRect/>
                     </a:stretch>
@@ -1588,7 +1534,7 @@
                   <pic:spPr>
                     <a:xfrm>
                       <a:off x="0" y="0"/>
-                      <a:ext cx="3121728" cy="448230"/>
+                      <a:ext cx="3117860" cy="447675"/>
                     </a:xfrm>
                     <a:prstGeom prst="rect">
                       <a:avLst/>
@@ -1597,118 +1543,129 @@
                 </pic:pic>
               </a:graphicData>
             </a:graphic>
-          </wp:inline>
+          </wp:anchor>
         </w:drawing>
+      </w:r>
+    </w:p>
+    <w:p>
+      <w:proofErr w:type="spellStart"/>
+      <w:proofErr w:type="gramStart"/>
+      <w:r>
+        <w:rPr>
+          <w:b/>
+          <w:bCs/>
+        </w:rPr>
+        <w:t>H</w:t>
+      </w:r>
+      <w:r>
+        <w:rPr>
+          <w:b/>
+          <w:bCs/>
+        </w:rPr>
+        <w:t>o</w:t>
+      </w:r>
+      <w:r>
+        <w:rPr>
+          <w:b/>
+          <w:bCs/>
+        </w:rPr>
+        <w:t>useldera</w:t>
+      </w:r>
+      <w:proofErr w:type="spellEnd"/>
+      <w:proofErr w:type="gramEnd"/>
+      <w:r>
+        <w:t xml:space="preserve"> aby przekształcić macierz do postaci </w:t>
+      </w:r>
+      <w:proofErr w:type="spellStart"/>
+      <w:r>
+        <w:t>trójdiagonalnej</w:t>
+      </w:r>
+      <w:proofErr w:type="spellEnd"/>
+      <w:r>
+        <w:t xml:space="preserve"> wykorzystuje mnożenie macierzy </w:t>
+      </w:r>
+      <w:r>
+        <w:rPr>
+          <w:b/>
+          <w:bCs/>
+        </w:rPr>
+        <w:t>A</w:t>
+      </w:r>
+      <w:r>
+        <w:t xml:space="preserve"> </w:t>
+      </w:r>
+      <w:r>
+        <w:t>przez macierze unitarne. W tej metodzie macierzami unitarnymi stasowane są specjalnie dobrane odbicia prowadzące do eliminacji wartości poniżej diagonali.</w:t>
+      </w:r>
+    </w:p>
+    <w:p/>
+    <w:p>
+      <w:pPr>
+        <w:rPr>
+          <w:vertAlign w:val="subscript"/>
+        </w:rPr>
+      </w:pPr>
+      <w:r>
+        <w:t xml:space="preserve">Kluczem tej metody jest dobór odpowiednich odbić </w:t>
+      </w:r>
+      <w:r>
+        <w:t>takich,</w:t>
+      </w:r>
+      <w:r>
+        <w:t xml:space="preserve"> aby przekształcany wektor x był </w:t>
+      </w:r>
+      <w:r>
+        <w:t xml:space="preserve">równoległy </w:t>
+      </w:r>
+      <w:r>
+        <w:t xml:space="preserve">do pierwszego </w:t>
+      </w:r>
+      <w:proofErr w:type="spellStart"/>
+      <w:r>
+        <w:t>wersora</w:t>
+      </w:r>
+      <w:proofErr w:type="spellEnd"/>
+      <w:r>
+        <w:t xml:space="preserve"> </w:t>
+      </w:r>
+      <w:r>
+        <w:t>e</w:t>
+      </w:r>
+      <w:r>
+        <w:rPr>
+          <w:vertAlign w:val="subscript"/>
+        </w:rPr>
+        <w:t>1.</w:t>
+      </w:r>
+      <w:r>
+        <w:rPr>
+          <w:vertAlign w:val="subscript"/>
+        </w:rPr>
+        <w:t xml:space="preserve"> </w:t>
       </w:r>
     </w:p>
     <w:p>
       <w:pPr>
-        <w:ind w:firstLine="284"/>
-        <w:jc w:val="both"/>
+        <w:rPr>
+          <w:vertAlign w:val="subscript"/>
+        </w:rPr>
       </w:pPr>
-      <w:proofErr w:type="spellStart"/>
-      <w:proofErr w:type="gramStart"/>
-      <w:r>
-        <w:rPr>
-          <w:b/>
-          <w:bCs/>
-        </w:rPr>
-        <w:t>Hauseldera</w:t>
-      </w:r>
-      <w:proofErr w:type="spellEnd"/>
-      <w:proofErr w:type="gramEnd"/>
-      <w:r>
-        <w:t xml:space="preserve"> aby przekształcić macierz do postaci </w:t>
-      </w:r>
-      <w:proofErr w:type="spellStart"/>
-      <w:r>
-        <w:t>trójdiagonalnej</w:t>
-      </w:r>
-      <w:proofErr w:type="spellEnd"/>
-      <w:r>
-        <w:t xml:space="preserve"> wykorzystuje mnożenie macierzy </w:t>
-      </w:r>
-      <w:r>
-        <w:rPr>
-          <w:b/>
-          <w:bCs/>
-        </w:rPr>
-        <w:t>A</w:t>
-      </w:r>
-      <w:r>
-        <w:t xml:space="preserve"> </w:t>
-      </w:r>
-      <w:r>
-        <w:t>przez macierze unitarne. W tej metodzie macierzami unitarnymi stasowane są specjalnie dobrane odbicia prowadzące do eliminacji wartości poniżej diagonali.</w:t>
-      </w:r>
-    </w:p>
-    <w:p>
-      <w:pPr>
-        <w:jc w:val="both"/>
-      </w:pPr>
-    </w:p>
-    <w:p>
-      <w:pPr>
-        <w:jc w:val="both"/>
-        <w:rPr>
-          <w:vertAlign w:val="subscript"/>
-        </w:rPr>
-      </w:pPr>
-      <w:r>
-        <w:t xml:space="preserve">Kluczem tej metody jest dobór odpowiednich odbić </w:t>
-      </w:r>
-      <w:r>
-        <w:t>takich,</w:t>
-      </w:r>
-      <w:r>
-        <w:t xml:space="preserve"> aby przekształcany wektor x był </w:t>
-      </w:r>
-      <w:r>
-        <w:t xml:space="preserve">równoległy </w:t>
-      </w:r>
-      <w:r>
-        <w:t xml:space="preserve">do pierwszego </w:t>
-      </w:r>
-      <w:proofErr w:type="spellStart"/>
-      <w:r>
-        <w:t>wersora</w:t>
-      </w:r>
-      <w:proofErr w:type="spellEnd"/>
-      <w:r>
-        <w:t xml:space="preserve"> </w:t>
-      </w:r>
-      <w:r>
-        <w:t>e</w:t>
-      </w:r>
-      <w:r>
-        <w:rPr>
-          <w:vertAlign w:val="subscript"/>
-        </w:rPr>
-        <w:t>1.</w:t>
-      </w:r>
-      <w:r>
-        <w:rPr>
-          <w:vertAlign w:val="subscript"/>
-        </w:rPr>
-        <w:t xml:space="preserve"> </w:t>
-      </w:r>
-    </w:p>
-    <w:p>
-      <w:pPr>
-        <w:spacing w:before="240"/>
-        <w:jc w:val="center"/>
-        <w:rPr>
-          <w:vertAlign w:val="subscript"/>
-        </w:rPr>
-      </w:pPr>
       <w:r>
         <w:rPr>
           <w:noProof/>
         </w:rPr>
         <w:drawing>
-          <wp:inline distT="0" distB="0" distL="0" distR="0" wp14:anchorId="596A6E48" wp14:editId="17E14F23">
+          <wp:anchor distT="0" distB="0" distL="114300" distR="114300" simplePos="0" relativeHeight="251667456" behindDoc="0" locked="0" layoutInCell="1" allowOverlap="1" wp14:anchorId="596A6E48" wp14:editId="2831FC3E">
+            <wp:simplePos x="0" y="0"/>
+            <wp:positionH relativeFrom="column">
+              <wp:posOffset>519430</wp:posOffset>
+            </wp:positionH>
+            <wp:positionV relativeFrom="paragraph">
+              <wp:posOffset>-3810</wp:posOffset>
+            </wp:positionV>
             <wp:extent cx="2104390" cy="1203918"/>
             <wp:effectExtent l="0" t="0" r="0" b="0"/>
+            <wp:wrapTopAndBottom/>
             <wp:docPr id="16" name="Obraz 16"/>
             <wp:cNvGraphicFramePr>
               <a:graphicFrameLocks xmlns:a="http://schemas.openxmlformats.org/drawingml/2006/main" noChangeAspect="1"/>
@@ -1721,7 +1678,13 @@
                     <pic:cNvPicPr/>
                   </pic:nvPicPr>
                   <pic:blipFill>
-                    <a:blip r:embed="rId9"/>
+                    <a:blip r:embed="rId10">
+                      <a:extLst>
+                        <a:ext uri="{28A0092B-C50C-407E-A947-70E740481C1C}">
+                          <a14:useLocalDpi xmlns:a14="http://schemas.microsoft.com/office/drawing/2010/main" val="0"/>
+                        </a:ext>
+                      </a:extLst>
+                    </a:blip>
                     <a:stretch>
                       <a:fillRect/>
                     </a:stretch>
@@ -1729,7 +1692,7 @@
                   <pic:spPr>
                     <a:xfrm>
                       <a:off x="0" y="0"/>
-                      <a:ext cx="2148423" cy="1229109"/>
+                      <a:ext cx="2104390" cy="1203918"/>
                     </a:xfrm>
                     <a:prstGeom prst="rect">
                       <a:avLst/>
@@ -1738,14 +1701,11 @@
                 </pic:pic>
               </a:graphicData>
             </a:graphic>
-          </wp:inline>
+          </wp:anchor>
         </w:drawing>
       </w:r>
     </w:p>
     <w:p>
-      <w:pPr>
-        <w:jc w:val="both"/>
-      </w:pPr>
       <w:r>
         <w:rPr>
           <w:vertAlign w:val="subscript"/>
@@ -1766,17 +1726,22 @@
       </w:r>
     </w:p>
     <w:p>
-      <w:pPr>
-        <w:jc w:val="center"/>
-      </w:pPr>
       <w:r>
         <w:rPr>
           <w:noProof/>
         </w:rPr>
         <w:drawing>
-          <wp:inline distT="0" distB="0" distL="0" distR="0" wp14:anchorId="3B8D55FD" wp14:editId="1D636521">
+          <wp:anchor distT="0" distB="0" distL="114300" distR="114300" simplePos="0" relativeHeight="251661312" behindDoc="0" locked="0" layoutInCell="1" allowOverlap="1" wp14:anchorId="3B8D55FD" wp14:editId="7460D4F1">
+            <wp:simplePos x="0" y="0"/>
+            <wp:positionH relativeFrom="column">
+              <wp:posOffset>4481830</wp:posOffset>
+            </wp:positionH>
+            <wp:positionV relativeFrom="paragraph">
+              <wp:posOffset>-8404860</wp:posOffset>
+            </wp:positionV>
             <wp:extent cx="1339215" cy="285750"/>
             <wp:effectExtent l="0" t="0" r="0" b="0"/>
+            <wp:wrapTopAndBottom/>
             <wp:docPr id="6" name="Obraz 6"/>
             <wp:cNvGraphicFramePr>
               <a:graphicFrameLocks xmlns:a="http://schemas.openxmlformats.org/drawingml/2006/main" noChangeAspect="1"/>
@@ -1789,7 +1754,13 @@
                     <pic:cNvPicPr/>
                   </pic:nvPicPr>
                   <pic:blipFill>
-                    <a:blip r:embed="rId10"/>
+                    <a:blip r:embed="rId11">
+                      <a:extLst>
+                        <a:ext uri="{28A0092B-C50C-407E-A947-70E740481C1C}">
+                          <a14:useLocalDpi xmlns:a14="http://schemas.microsoft.com/office/drawing/2010/main" val="0"/>
+                        </a:ext>
+                      </a:extLst>
+                    </a:blip>
                     <a:stretch>
                       <a:fillRect/>
                     </a:stretch>
@@ -1797,7 +1768,7 @@
                   <pic:spPr>
                     <a:xfrm>
                       <a:off x="0" y="0"/>
-                      <a:ext cx="1340656" cy="286057"/>
+                      <a:ext cx="1339215" cy="285750"/>
                     </a:xfrm>
                     <a:prstGeom prst="rect">
                       <a:avLst/>
@@ -1806,14 +1777,11 @@
                 </pic:pic>
               </a:graphicData>
             </a:graphic>
-          </wp:inline>
+          </wp:anchor>
         </w:drawing>
       </w:r>
     </w:p>
     <w:p>
-      <w:pPr>
-        <w:jc w:val="both"/>
-      </w:pPr>
       <w:r>
         <w:t>Zakładając</w:t>
       </w:r>
@@ -1828,17 +1796,22 @@
       </w:r>
     </w:p>
     <w:p>
-      <w:pPr>
-        <w:jc w:val="center"/>
-      </w:pPr>
       <w:r>
         <w:rPr>
           <w:noProof/>
         </w:rPr>
         <w:drawing>
-          <wp:inline distT="0" distB="0" distL="0" distR="0" wp14:anchorId="236B3FCD" wp14:editId="30A449E3">
+          <wp:anchor distT="0" distB="0" distL="114300" distR="114300" simplePos="0" relativeHeight="251662336" behindDoc="0" locked="0" layoutInCell="1" allowOverlap="1" wp14:anchorId="236B3FCD" wp14:editId="5DABF9EC">
+            <wp:simplePos x="0" y="0"/>
+            <wp:positionH relativeFrom="column">
+              <wp:posOffset>734695</wp:posOffset>
+            </wp:positionH>
+            <wp:positionV relativeFrom="paragraph">
+              <wp:posOffset>1905</wp:posOffset>
+            </wp:positionV>
             <wp:extent cx="1658951" cy="391795"/>
             <wp:effectExtent l="0" t="0" r="0" b="8255"/>
+            <wp:wrapTopAndBottom/>
             <wp:docPr id="7" name="Obraz 7"/>
             <wp:cNvGraphicFramePr>
               <a:graphicFrameLocks xmlns:a="http://schemas.openxmlformats.org/drawingml/2006/main" noChangeAspect="1"/>
@@ -1851,7 +1824,13 @@
                     <pic:cNvPicPr/>
                   </pic:nvPicPr>
                   <pic:blipFill>
-                    <a:blip r:embed="rId11"/>
+                    <a:blip r:embed="rId12">
+                      <a:extLst>
+                        <a:ext uri="{28A0092B-C50C-407E-A947-70E740481C1C}">
+                          <a14:useLocalDpi xmlns:a14="http://schemas.microsoft.com/office/drawing/2010/main" val="0"/>
+                        </a:ext>
+                      </a:extLst>
+                    </a:blip>
                     <a:stretch>
                       <a:fillRect/>
                     </a:stretch>
@@ -1859,7 +1838,7 @@
                   <pic:spPr>
                     <a:xfrm>
                       <a:off x="0" y="0"/>
-                      <a:ext cx="1687187" cy="398463"/>
+                      <a:ext cx="1658951" cy="391795"/>
                     </a:xfrm>
                     <a:prstGeom prst="rect">
                       <a:avLst/>
@@ -1868,7 +1847,7 @@
                 </pic:pic>
               </a:graphicData>
             </a:graphic>
-          </wp:inline>
+          </wp:anchor>
         </w:drawing>
       </w:r>
     </w:p>
@@ -1878,17 +1857,22 @@
       </w:r>
     </w:p>
     <w:p>
-      <w:pPr>
-        <w:jc w:val="center"/>
-      </w:pPr>
       <w:r>
         <w:rPr>
           <w:noProof/>
         </w:rPr>
         <w:drawing>
-          <wp:inline distT="0" distB="0" distL="0" distR="0" wp14:anchorId="1C0E5B0E" wp14:editId="5F410C87">
+          <wp:anchor distT="0" distB="0" distL="114300" distR="114300" simplePos="0" relativeHeight="251663360" behindDoc="0" locked="0" layoutInCell="1" allowOverlap="1" wp14:anchorId="1C0E5B0E" wp14:editId="273F4661">
+            <wp:simplePos x="0" y="0"/>
+            <wp:positionH relativeFrom="column">
+              <wp:posOffset>125095</wp:posOffset>
+            </wp:positionH>
+            <wp:positionV relativeFrom="paragraph">
+              <wp:posOffset>1270</wp:posOffset>
+            </wp:positionV>
             <wp:extent cx="2870200" cy="163195"/>
             <wp:effectExtent l="0" t="0" r="6350" b="8255"/>
+            <wp:wrapTopAndBottom/>
             <wp:docPr id="8" name="Obraz 8"/>
             <wp:cNvGraphicFramePr>
               <a:graphicFrameLocks xmlns:a="http://schemas.openxmlformats.org/drawingml/2006/main" noChangeAspect="1"/>
@@ -1901,7 +1885,13 @@
                     <pic:cNvPicPr/>
                   </pic:nvPicPr>
                   <pic:blipFill>
-                    <a:blip r:embed="rId12"/>
+                    <a:blip r:embed="rId13">
+                      <a:extLst>
+                        <a:ext uri="{28A0092B-C50C-407E-A947-70E740481C1C}">
+                          <a14:useLocalDpi xmlns:a14="http://schemas.microsoft.com/office/drawing/2010/main" val="0"/>
+                        </a:ext>
+                      </a:extLst>
+                    </a:blip>
                     <a:stretch>
                       <a:fillRect/>
                     </a:stretch>
@@ -1918,13 +1908,12 @@
                 </pic:pic>
               </a:graphicData>
             </a:graphic>
-          </wp:inline>
+          </wp:anchor>
         </w:drawing>
       </w:r>
     </w:p>
     <w:p>
       <w:pPr>
-        <w:jc w:val="center"/>
         <w:rPr>
           <w:noProof/>
         </w:rPr>
@@ -1951,9 +1940,17 @@
           <w:noProof/>
         </w:rPr>
         <w:drawing>
-          <wp:inline distT="0" distB="0" distL="0" distR="0" wp14:anchorId="4B74DA49" wp14:editId="05618639">
-            <wp:extent cx="1162050" cy="242816"/>
+          <wp:anchor distT="0" distB="0" distL="114300" distR="114300" simplePos="0" relativeHeight="251664384" behindDoc="0" locked="0" layoutInCell="1" allowOverlap="1" wp14:anchorId="4B74DA49" wp14:editId="6C31EC26">
+            <wp:simplePos x="0" y="0"/>
+            <wp:positionH relativeFrom="column">
+              <wp:posOffset>572770</wp:posOffset>
+            </wp:positionH>
+            <wp:positionV relativeFrom="paragraph">
+              <wp:posOffset>309880</wp:posOffset>
+            </wp:positionV>
+            <wp:extent cx="1162050" cy="242570"/>
             <wp:effectExtent l="0" t="0" r="0" b="5080"/>
+            <wp:wrapTopAndBottom/>
             <wp:docPr id="9" name="Obraz 9"/>
             <wp:cNvGraphicFramePr>
               <a:graphicFrameLocks xmlns:a="http://schemas.openxmlformats.org/drawingml/2006/main" noChangeAspect="1"/>
@@ -1966,7 +1963,13 @@
                     <pic:cNvPicPr/>
                   </pic:nvPicPr>
                   <pic:blipFill>
-                    <a:blip r:embed="rId13"/>
+                    <a:blip r:embed="rId14">
+                      <a:extLst>
+                        <a:ext uri="{28A0092B-C50C-407E-A947-70E740481C1C}">
+                          <a14:useLocalDpi xmlns:a14="http://schemas.microsoft.com/office/drawing/2010/main" val="0"/>
+                        </a:ext>
+                      </a:extLst>
+                    </a:blip>
                     <a:stretch>
                       <a:fillRect/>
                     </a:stretch>
@@ -1974,7 +1977,7 @@
                   <pic:spPr>
                     <a:xfrm>
                       <a:off x="0" y="0"/>
-                      <a:ext cx="1197788" cy="250284"/>
+                      <a:ext cx="1162050" cy="242570"/>
                     </a:xfrm>
                     <a:prstGeom prst="rect">
                       <a:avLst/>
@@ -1983,7 +1986,7 @@
                 </pic:pic>
               </a:graphicData>
             </a:graphic>
-          </wp:inline>
+          </wp:anchor>
         </w:drawing>
       </w:r>
       <w:r>
@@ -1997,9 +2000,17 @@
           <w:noProof/>
         </w:rPr>
         <w:drawing>
-          <wp:inline distT="0" distB="0" distL="0" distR="0" wp14:anchorId="70F3F7C8" wp14:editId="0B70F5DC">
-            <wp:extent cx="704850" cy="380066"/>
+          <wp:anchor distT="0" distB="0" distL="114300" distR="114300" simplePos="0" relativeHeight="251665408" behindDoc="0" locked="0" layoutInCell="1" allowOverlap="1" wp14:anchorId="70F3F7C8" wp14:editId="17EABFB0">
+            <wp:simplePos x="0" y="0"/>
+            <wp:positionH relativeFrom="column">
+              <wp:posOffset>1210945</wp:posOffset>
+            </wp:positionH>
+            <wp:positionV relativeFrom="paragraph">
+              <wp:posOffset>557530</wp:posOffset>
+            </wp:positionV>
+            <wp:extent cx="704850" cy="379730"/>
             <wp:effectExtent l="0" t="0" r="0" b="1270"/>
+            <wp:wrapTopAndBottom/>
             <wp:docPr id="10" name="Obraz 10"/>
             <wp:cNvGraphicFramePr>
               <a:graphicFrameLocks xmlns:a="http://schemas.openxmlformats.org/drawingml/2006/main" noChangeAspect="1"/>
@@ -2012,7 +2023,13 @@
                     <pic:cNvPicPr/>
                   </pic:nvPicPr>
                   <pic:blipFill>
-                    <a:blip r:embed="rId14"/>
+                    <a:blip r:embed="rId15">
+                      <a:extLst>
+                        <a:ext uri="{28A0092B-C50C-407E-A947-70E740481C1C}">
+                          <a14:useLocalDpi xmlns:a14="http://schemas.microsoft.com/office/drawing/2010/main" val="0"/>
+                        </a:ext>
+                      </a:extLst>
+                    </a:blip>
                     <a:stretch>
                       <a:fillRect/>
                     </a:stretch>
@@ -2020,7 +2037,7 @@
                   <pic:spPr>
                     <a:xfrm>
                       <a:off x="0" y="0"/>
-                      <a:ext cx="714963" cy="385519"/>
+                      <a:ext cx="704850" cy="379730"/>
                     </a:xfrm>
                     <a:prstGeom prst="rect">
                       <a:avLst/>
@@ -2029,13 +2046,12 @@
                 </pic:pic>
               </a:graphicData>
             </a:graphic>
-          </wp:inline>
+          </wp:anchor>
         </w:drawing>
       </w:r>
     </w:p>
     <w:p>
       <w:pPr>
-        <w:jc w:val="center"/>
         <w:rPr>
           <w:noProof/>
         </w:rPr>
@@ -2048,17 +2064,22 @@
       </w:r>
     </w:p>
     <w:p>
-      <w:pPr>
-        <w:jc w:val="center"/>
-      </w:pPr>
       <w:r>
         <w:rPr>
           <w:noProof/>
         </w:rPr>
         <w:drawing>
-          <wp:inline distT="0" distB="0" distL="0" distR="0" wp14:anchorId="05157B21" wp14:editId="1DC2D21D">
+          <wp:anchor distT="0" distB="0" distL="114300" distR="114300" simplePos="0" relativeHeight="251666432" behindDoc="0" locked="0" layoutInCell="1" allowOverlap="1" wp14:anchorId="05157B21" wp14:editId="7094CAED">
+            <wp:simplePos x="0" y="0"/>
+            <wp:positionH relativeFrom="column">
+              <wp:posOffset>229870</wp:posOffset>
+            </wp:positionH>
+            <wp:positionV relativeFrom="paragraph">
+              <wp:posOffset>-3810</wp:posOffset>
+            </wp:positionV>
             <wp:extent cx="2670175" cy="825864"/>
             <wp:effectExtent l="0" t="0" r="0" b="0"/>
+            <wp:wrapTopAndBottom/>
             <wp:docPr id="12" name="Obraz 12"/>
             <wp:cNvGraphicFramePr>
               <a:graphicFrameLocks xmlns:a="http://schemas.openxmlformats.org/drawingml/2006/main" noChangeAspect="1"/>
@@ -2071,7 +2092,13 @@
                     <pic:cNvPicPr/>
                   </pic:nvPicPr>
                   <pic:blipFill>
-                    <a:blip r:embed="rId15"/>
+                    <a:blip r:embed="rId16">
+                      <a:extLst>
+                        <a:ext uri="{28A0092B-C50C-407E-A947-70E740481C1C}">
+                          <a14:useLocalDpi xmlns:a14="http://schemas.microsoft.com/office/drawing/2010/main" val="0"/>
+                        </a:ext>
+                      </a:extLst>
+                    </a:blip>
                     <a:stretch>
                       <a:fillRect/>
                     </a:stretch>
@@ -2088,58 +2115,56 @@
                 </pic:pic>
               </a:graphicData>
             </a:graphic>
-          </wp:inline>
+          </wp:anchor>
         </w:drawing>
+      </w:r>
+      <w:r>
+        <w:rPr>
+          <w:b/>
+          <w:bCs/>
+        </w:rPr>
+        <w:br w:type="page"/>
+      </w:r>
+      <w:r>
+        <w:rPr>
+          <w:b/>
+          <w:bCs/>
+        </w:rPr>
+        <w:lastRenderedPageBreak/>
+        <w:t>Metoda QR</w:t>
+      </w:r>
+      <w:r>
+        <w:t xml:space="preserve"> zakłada zbudowanie bazy ortonormalnej z dowolnej podprzestrzeni liniowej za pomocą procedury </w:t>
+      </w:r>
+      <w:proofErr w:type="spellStart"/>
+      <w:r>
+        <w:t>ortogonizacji</w:t>
+      </w:r>
+      <w:proofErr w:type="spellEnd"/>
+      <w:r>
+        <w:t xml:space="preserve"> Grama-Schmidta</w:t>
+      </w:r>
+      <w:r>
+        <w:t>, zgodnie ze schematem:</w:t>
       </w:r>
     </w:p>
     <w:p>
-      <w:pPr>
-        <w:ind w:firstLine="284"/>
-        <w:jc w:val="both"/>
-      </w:pPr>
-      <w:r>
-        <w:rPr>
-          <w:b/>
-          <w:bCs/>
-        </w:rPr>
-        <w:br w:type="page"/>
-      </w:r>
-      <w:r>
-        <w:rPr>
-          <w:b/>
-          <w:bCs/>
-        </w:rPr>
-        <w:lastRenderedPageBreak/>
-        <w:t>Metoda QR</w:t>
-      </w:r>
-      <w:r>
-        <w:t xml:space="preserve"> zakłada zbudowanie bazy ortonormalnej z dowolnej podprzestrzeni liniowej za pomocą procedury </w:t>
-      </w:r>
-      <w:proofErr w:type="spellStart"/>
-      <w:r>
-        <w:t>ortogonizacji</w:t>
-      </w:r>
-      <w:proofErr w:type="spellEnd"/>
-      <w:r>
-        <w:t xml:space="preserve"> Grama-Schmidta</w:t>
-      </w:r>
-      <w:r>
-        <w:t>, zgodnie ze schematem:</w:t>
-      </w:r>
-    </w:p>
-    <w:p>
-      <w:pPr>
-        <w:spacing w:before="240" w:after="240"/>
-        <w:jc w:val="both"/>
-      </w:pPr>
       <w:r>
         <w:rPr>
           <w:noProof/>
         </w:rPr>
         <w:drawing>
-          <wp:inline distT="0" distB="0" distL="0" distR="0" wp14:anchorId="28205FB7" wp14:editId="04A31601">
+          <wp:anchor distT="0" distB="0" distL="114300" distR="114300" simplePos="0" relativeHeight="251669504" behindDoc="0" locked="0" layoutInCell="1" allowOverlap="1" wp14:anchorId="28205FB7" wp14:editId="1E1BA26F">
+            <wp:simplePos x="0" y="0"/>
+            <wp:positionH relativeFrom="column">
+              <wp:posOffset>0</wp:posOffset>
+            </wp:positionH>
+            <wp:positionV relativeFrom="paragraph">
+              <wp:posOffset>-635</wp:posOffset>
+            </wp:positionV>
             <wp:extent cx="2870200" cy="330200"/>
             <wp:effectExtent l="0" t="0" r="6350" b="0"/>
+            <wp:wrapTopAndBottom/>
             <wp:docPr id="13" name="Obraz 13"/>
             <wp:cNvGraphicFramePr>
               <a:graphicFrameLocks xmlns:a="http://schemas.openxmlformats.org/drawingml/2006/main" noChangeAspect="1"/>
@@ -2152,7 +2177,13 @@
                     <pic:cNvPicPr/>
                   </pic:nvPicPr>
                   <pic:blipFill>
-                    <a:blip r:embed="rId16"/>
+                    <a:blip r:embed="rId17">
+                      <a:extLst>
+                        <a:ext uri="{28A0092B-C50C-407E-A947-70E740481C1C}">
+                          <a14:useLocalDpi xmlns:a14="http://schemas.microsoft.com/office/drawing/2010/main" val="0"/>
+                        </a:ext>
+                      </a:extLst>
+                    </a:blip>
                     <a:stretch>
                       <a:fillRect/>
                     </a:stretch>
@@ -2169,15 +2200,11 @@
                 </pic:pic>
               </a:graphicData>
             </a:graphic>
-          </wp:inline>
+          </wp:anchor>
         </w:drawing>
       </w:r>
     </w:p>
     <w:p>
-      <w:pPr>
-        <w:spacing w:before="240" w:after="480"/>
-        <w:jc w:val="both"/>
-      </w:pPr>
       <w:r>
         <w:t>Procedura</w:t>
       </w:r>
@@ -2186,18 +2213,22 @@
       </w:r>
     </w:p>
     <w:p>
-      <w:pPr>
-        <w:spacing w:before="240" w:after="480"/>
-        <w:jc w:val="both"/>
-      </w:pPr>
       <w:r>
         <w:rPr>
           <w:noProof/>
         </w:rPr>
         <w:drawing>
-          <wp:inline distT="0" distB="0" distL="0" distR="0" wp14:anchorId="2D48748A" wp14:editId="175CFA32">
+          <wp:anchor distT="0" distB="0" distL="114300" distR="114300" simplePos="0" relativeHeight="251670528" behindDoc="0" locked="0" layoutInCell="1" allowOverlap="1" wp14:anchorId="2D48748A" wp14:editId="1184B001">
+            <wp:simplePos x="0" y="0"/>
+            <wp:positionH relativeFrom="column">
+              <wp:posOffset>0</wp:posOffset>
+            </wp:positionH>
+            <wp:positionV relativeFrom="paragraph">
+              <wp:posOffset>-3810</wp:posOffset>
+            </wp:positionV>
             <wp:extent cx="2870200" cy="525145"/>
             <wp:effectExtent l="0" t="0" r="6350" b="8255"/>
+            <wp:wrapTopAndBottom/>
             <wp:docPr id="14" name="Obraz 14"/>
             <wp:cNvGraphicFramePr>
               <a:graphicFrameLocks xmlns:a="http://schemas.openxmlformats.org/drawingml/2006/main" noChangeAspect="1"/>
@@ -2210,7 +2241,13 @@
                     <pic:cNvPicPr/>
                   </pic:nvPicPr>
                   <pic:blipFill>
-                    <a:blip r:embed="rId17"/>
+                    <a:blip r:embed="rId18">
+                      <a:extLst>
+                        <a:ext uri="{28A0092B-C50C-407E-A947-70E740481C1C}">
+                          <a14:useLocalDpi xmlns:a14="http://schemas.microsoft.com/office/drawing/2010/main" val="0"/>
+                        </a:ext>
+                      </a:extLst>
+                    </a:blip>
                     <a:stretch>
                       <a:fillRect/>
                     </a:stretch>
@@ -2227,7 +2264,7 @@
                 </pic:pic>
               </a:graphicData>
             </a:graphic>
-          </wp:inline>
+          </wp:anchor>
         </w:drawing>
       </w:r>
     </w:p>
@@ -2283,10 +2320,6 @@
       <w:proofErr w:type="spellEnd"/>
     </w:p>
     <w:p>
-      <w:pPr>
-        <w:spacing w:after="0"/>
-        <w:jc w:val="both"/>
-      </w:pPr>
       <w:r>
         <w:t>Następnym</w:t>
       </w:r>
@@ -2295,17 +2328,14 @@
       </w:r>
       <w:proofErr w:type="gramStart"/>
       <w:r>
-        <w:t>faktoryzacja</w:t>
-      </w:r>
-      <w:r>
-        <w:t xml:space="preserve">, </w:t>
-      </w:r>
-      <w:r>
-        <w:t xml:space="preserve">  </w:t>
+        <w:t xml:space="preserve">faktoryzacja,  </w:t>
+      </w:r>
+      <w:r>
+        <w:t xml:space="preserve"> </w:t>
       </w:r>
       <w:proofErr w:type="gramEnd"/>
       <w:r>
-        <w:t xml:space="preserve">              </w:t>
+        <w:t xml:space="preserve">           </w:t>
       </w:r>
       <w:r>
         <w:t xml:space="preserve">z użyciem macierzy wynikowej procedury G-S. Faktoryzacja polega na przedstawieniu danych </w:t>
@@ -2318,18 +2348,22 @@
       </w:r>
     </w:p>
     <w:p>
-      <w:pPr>
-        <w:spacing w:after="120"/>
-        <w:jc w:val="center"/>
-      </w:pPr>
       <w:r>
         <w:rPr>
           <w:noProof/>
         </w:rPr>
         <w:drawing>
-          <wp:inline distT="0" distB="0" distL="0" distR="0" wp14:anchorId="7E9D2C12" wp14:editId="2149C305">
+          <wp:anchor distT="0" distB="0" distL="114300" distR="114300" simplePos="0" relativeHeight="251671552" behindDoc="0" locked="0" layoutInCell="1" allowOverlap="1" wp14:anchorId="7E9D2C12" wp14:editId="6CFF4BB1">
+            <wp:simplePos x="0" y="0"/>
+            <wp:positionH relativeFrom="column">
+              <wp:posOffset>952500</wp:posOffset>
+            </wp:positionH>
+            <wp:positionV relativeFrom="paragraph">
+              <wp:posOffset>3175</wp:posOffset>
+            </wp:positionV>
             <wp:extent cx="1238250" cy="438150"/>
             <wp:effectExtent l="0" t="0" r="0" b="0"/>
+            <wp:wrapTopAndBottom/>
             <wp:docPr id="15" name="Obraz 15"/>
             <wp:cNvGraphicFramePr>
               <a:graphicFrameLocks xmlns:a="http://schemas.openxmlformats.org/drawingml/2006/main" noChangeAspect="1"/>
@@ -2342,7 +2376,13 @@
                     <pic:cNvPicPr/>
                   </pic:nvPicPr>
                   <pic:blipFill>
-                    <a:blip r:embed="rId18"/>
+                    <a:blip r:embed="rId19">
+                      <a:extLst>
+                        <a:ext uri="{28A0092B-C50C-407E-A947-70E740481C1C}">
+                          <a14:useLocalDpi xmlns:a14="http://schemas.microsoft.com/office/drawing/2010/main" val="0"/>
+                        </a:ext>
+                      </a:extLst>
+                    </a:blip>
                     <a:stretch>
                       <a:fillRect/>
                     </a:stretch>
@@ -2359,357 +2399,376 @@
                 </pic:pic>
               </a:graphicData>
             </a:graphic>
-          </wp:inline>
+          </wp:anchor>
         </w:drawing>
+      </w:r>
+      <w:r>
+        <w:t xml:space="preserve">Dane w tej postaci </w:t>
+      </w:r>
+      <w:r>
+        <w:t xml:space="preserve">można wyliczyć i </w:t>
+      </w:r>
+      <w:r>
+        <w:t>w efekcie wyznaczyć wartości własne macierzy.</w:t>
+      </w:r>
+    </w:p>
+    <w:p>
+      <w:r>
+        <w:t>Po przedstawieniu badanych algorytmów należy zdefiniować zagadnienia jakie będą badane w raporcie.  Aby otrzymać jasną i rzetelną odpowied</w:t>
+      </w:r>
+      <w:r>
+        <w:t xml:space="preserve">ź </w:t>
+      </w:r>
+      <w:r>
+        <w:t>który z badanych algorytmów jest najlepszy. Zdecydowano</w:t>
+      </w:r>
+      <w:r>
+        <w:t xml:space="preserve"> się</w:t>
+      </w:r>
+      <w:r>
+        <w:t xml:space="preserve"> wyznaczyć, jak zmieniają się czasy </w:t>
+      </w:r>
+      <w:r>
+        <w:t xml:space="preserve">trwania </w:t>
+      </w:r>
+      <w:r>
+        <w:t>oraz zajętość pamięciowa poszczególnych algorytmów w funkcji stopnia macierzy danych wejściowych.</w:t>
       </w:r>
     </w:p>
     <w:p>
       <w:pPr>
-        <w:jc w:val="both"/>
+        <w:pStyle w:val="Heading1"/>
       </w:pPr>
       <w:r>
-        <w:t xml:space="preserve">Dane w tej postaci </w:t>
-      </w:r>
-      <w:r>
-        <w:t xml:space="preserve">można wyliczyć i </w:t>
-      </w:r>
-      <w:r>
-        <w:t>w efekcie wyznaczyć wartości własne macierzy.</w:t>
+        <w:t>Faza testów</w:t>
+      </w:r>
+    </w:p>
+    <w:p>
+      <w:r>
+        <w:t>Do przeprowadzenia testów zdecydowano się na wykorzystanie języka programowania Julia</w:t>
+      </w:r>
+      <w:r>
+        <w:t>. Je</w:t>
+      </w:r>
+      <w:r>
+        <w:t>st to stosunkowo nowy język programowania</w:t>
+      </w:r>
+      <w:r>
+        <w:t>, który</w:t>
+      </w:r>
+      <w:r>
+        <w:t xml:space="preserve"> </w:t>
+      </w:r>
+      <w:r>
+        <w:t>z</w:t>
+      </w:r>
+      <w:r>
+        <w:t>ostał stworzony głównie do rozwiązywania problemów naukowej natu</w:t>
+      </w:r>
+      <w:r>
+        <w:t>ry. J</w:t>
+      </w:r>
+      <w:r>
+        <w:t>ęzyk pozwala na szybkie tworzenie nowych bibliotek i posiada składnie przyjazną obliczeniom matematycznym</w:t>
+      </w:r>
+      <w:r>
+        <w:t>.</w:t>
+      </w:r>
+      <w:r>
+        <w:t xml:space="preserve"> </w:t>
+      </w:r>
+      <w:r>
+        <w:t>P</w:t>
+      </w:r>
+      <w:r>
+        <w:t>onadto</w:t>
+      </w:r>
+      <w:r>
+        <w:t>,</w:t>
+      </w:r>
+      <w:r>
+        <w:t xml:space="preserve"> posiada </w:t>
+      </w:r>
+      <w:r>
+        <w:t>porównywalne</w:t>
+      </w:r>
+      <w:r>
+        <w:t xml:space="preserve"> wyniki pod względem szybkości obliczeniowej</w:t>
+      </w:r>
+      <w:r>
+        <w:t xml:space="preserve"> porównując do języka C</w:t>
+      </w:r>
+      <w:r>
+        <w:t>. W naszym przypadku został on połączony ze środowiskiem Atom</w:t>
+      </w:r>
+      <w:r>
+        <w:t xml:space="preserve"> z zaadaptowanymi bibliotekami: </w:t>
+      </w:r>
+      <w:proofErr w:type="spellStart"/>
+      <w:r>
+        <w:t>LinearAlgebra</w:t>
+      </w:r>
+      <w:proofErr w:type="spellEnd"/>
+      <w:r>
+        <w:t xml:space="preserve">, </w:t>
+      </w:r>
+      <w:proofErr w:type="spellStart"/>
+      <w:r>
+        <w:t>Plots</w:t>
+      </w:r>
+      <w:proofErr w:type="spellEnd"/>
+      <w:r>
+        <w:t xml:space="preserve"> oraz </w:t>
+      </w:r>
+      <w:proofErr w:type="spellStart"/>
+      <w:r>
+        <w:t>BenchmarkTools</w:t>
+      </w:r>
+      <w:proofErr w:type="spellEnd"/>
+      <w:r>
+        <w:t>,</w:t>
+      </w:r>
+      <w:r>
+        <w:t xml:space="preserve"> </w:t>
+      </w:r>
+      <w:r>
+        <w:t>które</w:t>
+      </w:r>
+      <w:r>
+        <w:t xml:space="preserve"> pozwolił</w:t>
+      </w:r>
+      <w:r>
+        <w:t>o</w:t>
+      </w:r>
+      <w:r>
+        <w:t xml:space="preserve"> na uzyskanie w pełni funkcjonalnego stanowiska badawczego. Pierwszym etapem przeprowadzonych badań było przygotowanie danych testujących. Dane te będą reprezentowane przez macierze </w:t>
+      </w:r>
+      <w:r>
+        <w:t xml:space="preserve">kwadratowe </w:t>
+      </w:r>
+      <w:r>
+        <w:t>o stopniach: 3,</w:t>
+      </w:r>
+      <w:r>
+        <w:t xml:space="preserve"> </w:t>
+      </w:r>
+      <w:r>
+        <w:t>5,</w:t>
+      </w:r>
+      <w:r>
+        <w:t xml:space="preserve"> </w:t>
+      </w:r>
+      <w:r>
+        <w:t>10,</w:t>
+      </w:r>
+      <w:r>
+        <w:t xml:space="preserve"> </w:t>
+      </w:r>
+      <w:r>
+        <w:t>20,</w:t>
+      </w:r>
+      <w:r>
+        <w:t xml:space="preserve"> </w:t>
+      </w:r>
+      <w:r>
+        <w:t>4</w:t>
+      </w:r>
+      <w:r>
+        <w:t>0,</w:t>
+      </w:r>
+      <w:r>
+        <w:t xml:space="preserve"> </w:t>
+      </w:r>
+      <w:r>
+        <w:t>60,</w:t>
+      </w:r>
+      <w:r>
+        <w:t xml:space="preserve"> </w:t>
+      </w:r>
+      <w:r>
+        <w:t>80,</w:t>
+      </w:r>
+      <w:r>
+        <w:t xml:space="preserve"> </w:t>
+      </w:r>
+      <w:r>
+        <w:t>100.</w:t>
+      </w:r>
+      <w:r>
+        <w:t xml:space="preserve"> </w:t>
+      </w:r>
+      <w:r>
+        <w:t>Dane wejściowe, aby były czytelne i uporządkowane zostały umieszczone                  w specjalnie przygotowanej macierzy. A</w:t>
+      </w:r>
+      <w:r>
+        <w:t xml:space="preserve">by zwiększyć wiarygodność rezultatów </w:t>
+      </w:r>
+      <w:r>
+        <w:t xml:space="preserve">dla </w:t>
+      </w:r>
+      <w:r>
+        <w:t>każd</w:t>
+      </w:r>
+      <w:r>
+        <w:t>ego rozmiaru</w:t>
+      </w:r>
+      <w:r>
+        <w:t xml:space="preserve"> macierz</w:t>
+      </w:r>
+      <w:r>
+        <w:t>,</w:t>
+      </w:r>
+      <w:r>
+        <w:t xml:space="preserve"> </w:t>
+      </w:r>
+      <w:r>
+        <w:t>wartości zostały</w:t>
+      </w:r>
+      <w:r>
+        <w:t xml:space="preserve"> wygenerowan</w:t>
+      </w:r>
+      <w:r>
+        <w:t>e</w:t>
+      </w:r>
+      <w:r>
+        <w:t xml:space="preserve"> 21 razy</w:t>
+      </w:r>
+      <w:r>
+        <w:t xml:space="preserve">. Do losowania liczb wykorzystano funkcję </w:t>
+      </w:r>
+      <w:proofErr w:type="spellStart"/>
+      <w:r>
+        <w:rPr>
+          <w:i/>
+          <w:iCs/>
+        </w:rPr>
+        <w:t>rand</w:t>
+      </w:r>
+      <w:proofErr w:type="spellEnd"/>
+      <w:r>
+        <w:rPr>
+          <w:i/>
+          <w:iCs/>
+        </w:rPr>
+        <w:t>,</w:t>
+      </w:r>
+      <w:r>
+        <w:t xml:space="preserve"> która losuje wartości z </w:t>
+      </w:r>
+      <w:proofErr w:type="spellStart"/>
+      <w:r>
+        <w:t>przecidzału</w:t>
+      </w:r>
+      <w:proofErr w:type="spellEnd"/>
+      <w:r>
+        <w:t xml:space="preserve"> [0,1).</w:t>
+      </w:r>
+      <w:r>
+        <w:t xml:space="preserve"> </w:t>
+      </w:r>
+      <w:r>
+        <w:t xml:space="preserve">Po przygotowaniu danych testowy, została utworzona grupa </w:t>
+      </w:r>
+      <w:proofErr w:type="spellStart"/>
+      <w:r>
+        <w:t>BenchmarkGroup</w:t>
+      </w:r>
+      <w:proofErr w:type="spellEnd"/>
+      <w:r>
+        <w:t xml:space="preserve"> w której zawarte są testów wydajności dla różnych kombinacji algorytmów wyznaczania wartości </w:t>
+      </w:r>
+      <w:r>
+        <w:t>własnych</w:t>
+      </w:r>
+      <w:r>
+        <w:t xml:space="preserve"> macierzy oraz rozmiaru macierzy. </w:t>
+      </w:r>
+      <w:r>
+        <w:t>Podczas testów zwrócono uwagę na czas jaki potrzebował algorytm do obliczeń oraz na zajętość pamięciową</w:t>
+      </w:r>
+      <w:r>
+        <w:t xml:space="preserve">. </w:t>
+      </w:r>
+      <w:r>
+        <w:t xml:space="preserve">Dla danej kombinacji (metoda wyznaczania oraz </w:t>
+      </w:r>
+      <w:r>
+        <w:t>jedna</w:t>
+      </w:r>
+      <w:r>
+        <w:t xml:space="preserve"> wylosowana macierz) </w:t>
+      </w:r>
+      <w:r>
+        <w:t xml:space="preserve">funkcja wykonująca benchmark w zależności od rozmiaru macierzy wykonywała od kilkunastu do kilkuset </w:t>
+      </w:r>
+      <w:r>
+        <w:t>wyznaczeni wartości własnej. Spośród wszystkich uzyskanych rezultatów dla jednej kombinacji brano pod uwagę wartość środkową (mediana).</w:t>
+      </w:r>
+      <w:r>
+        <w:t xml:space="preserve"> </w:t>
+      </w:r>
+      <w:r>
+        <w:t xml:space="preserve">Nieznaczna część wyników (prawdopodobnie ze względu na czas dostępu do dysku), wymagała znacznie dłuższego czasu na wyznaczenie wartości własnych. Z tego powodu uwzględniano medianę zamiast wartości średnie.  Wartości środkowe zawarto </w:t>
+      </w:r>
+      <w:r>
+        <w:t>w Tabeli 1</w:t>
+      </w:r>
+      <w:r>
+        <w:t xml:space="preserve"> oraz Tabeli 2</w:t>
+      </w:r>
+      <w:r>
+        <w:t xml:space="preserve"> </w:t>
       </w:r>
     </w:p>
     <w:p>
       <w:pPr>
-        <w:ind w:firstLine="284"/>
-        <w:jc w:val="both"/>
+        <w:pStyle w:val="Caption"/>
       </w:pPr>
       <w:r>
-        <w:t>Po przedstawieniu badanych algorytmów należy zdefiniować zagadnienia jakie będą badane w raporcie.  Aby otrzymać jasną i rzetelną odpowied</w:t>
-      </w:r>
-      <w:r>
-        <w:t xml:space="preserve">ź </w:t>
-      </w:r>
-      <w:r>
-        <w:t>który z badanych algorytmów jest najlepszy. Zdecydowano</w:t>
-      </w:r>
-      <w:r>
-        <w:t xml:space="preserve"> się</w:t>
-      </w:r>
-      <w:r>
-        <w:t xml:space="preserve"> wyznaczyć, jak zmieniają się czasy </w:t>
-      </w:r>
-      <w:r>
-        <w:t xml:space="preserve">trwania </w:t>
-      </w:r>
-      <w:r>
-        <w:t>oraz zajętość pamięciowa poszczególnych algorytmów w funkcji stopnia macierzy danych wejściowych.</w:t>
+        <w:t xml:space="preserve">Tabela </w:t>
+      </w:r>
+      <w:r>
+        <w:fldChar w:fldCharType="begin"/>
+      </w:r>
+      <w:r>
+        <w:instrText xml:space="preserve"> SEQ Tabela \* ARABIC </w:instrText>
+      </w:r>
+      <w:r>
+        <w:fldChar w:fldCharType="separate"/>
+      </w:r>
+      <w:r>
+        <w:rPr>
+          <w:noProof/>
+        </w:rPr>
+        <w:t>1</w:t>
+      </w:r>
+      <w:r>
+        <w:rPr>
+          <w:noProof/>
+        </w:rPr>
+        <w:fldChar w:fldCharType="end"/>
+      </w:r>
+      <w:r>
+        <w:t xml:space="preserve"> Czas trwania algorytmów w ms.</w:t>
       </w:r>
     </w:p>
     <w:p>
-      <w:pPr>
-        <w:spacing w:after="0"/>
-        <w:jc w:val="both"/>
-        <w:rPr>
-          <w:b/>
-          <w:bCs/>
-        </w:rPr>
-      </w:pPr>
-      <w:r>
-        <w:rPr>
-          <w:b/>
-          <w:bCs/>
-        </w:rPr>
-        <w:t>Faza testów</w:t>
-      </w:r>
-    </w:p>
-    <w:p>
-      <w:pPr>
-        <w:spacing w:after="0"/>
-        <w:ind w:firstLine="284"/>
-        <w:jc w:val="both"/>
-      </w:pPr>
-      <w:r>
-        <w:t>Do przeprowadzenia testów zdecydowano się na wykorzystanie języka programowania Julia</w:t>
-      </w:r>
-      <w:r>
-        <w:t>. Je</w:t>
-      </w:r>
-      <w:r>
-        <w:t>st to stosunkowo nowy język programowania</w:t>
-      </w:r>
-      <w:r>
-        <w:t>, który</w:t>
-      </w:r>
-      <w:r>
-        <w:t xml:space="preserve"> </w:t>
-      </w:r>
-      <w:r>
-        <w:t>z</w:t>
-      </w:r>
-      <w:r>
-        <w:t>ostał stworzony głównie do rozwiązywania problemów naukowej natu</w:t>
-      </w:r>
-      <w:r>
-        <w:t>ry. J</w:t>
-      </w:r>
-      <w:r>
-        <w:t>ęzyk pozwala na szybkie tworzenie nowych bibliotek i posiada składnie przyjazną obliczeniom matematycznym</w:t>
-      </w:r>
-      <w:r>
-        <w:t>.</w:t>
-      </w:r>
-      <w:r>
-        <w:t xml:space="preserve"> </w:t>
-      </w:r>
-      <w:r>
-        <w:t>P</w:t>
-      </w:r>
-      <w:r>
-        <w:t>onadto</w:t>
-      </w:r>
-      <w:r>
-        <w:t>,</w:t>
-      </w:r>
-      <w:r>
-        <w:t xml:space="preserve"> posiada zadowalające wyniki pod względem szybkości obliczeniowej. W naszym </w:t>
-      </w:r>
-      <w:r>
-        <w:t>przypadku został on połączony ze środowiskiem Atom</w:t>
-      </w:r>
-      <w:r>
-        <w:t xml:space="preserve"> z zaadaptowanymi bibliotekami: </w:t>
-      </w:r>
-      <w:proofErr w:type="spellStart"/>
-      <w:r>
-        <w:t>LinearAlgebra</w:t>
-      </w:r>
-      <w:proofErr w:type="spellEnd"/>
-      <w:r>
-        <w:t xml:space="preserve">, Plots oraz </w:t>
-      </w:r>
-      <w:proofErr w:type="spellStart"/>
-      <w:r>
-        <w:t>BenchmarkTools</w:t>
-      </w:r>
-      <w:proofErr w:type="spellEnd"/>
-      <w:r>
-        <w:t>,</w:t>
-      </w:r>
-    </w:p>
-    <w:p>
-      <w:pPr>
-        <w:spacing w:after="120"/>
-        <w:jc w:val="both"/>
-      </w:pPr>
-      <w:r>
-        <w:t xml:space="preserve"> które</w:t>
-      </w:r>
-      <w:r>
-        <w:t xml:space="preserve"> pozwolił</w:t>
-      </w:r>
-      <w:r>
-        <w:t>o</w:t>
-      </w:r>
-      <w:r>
-        <w:t xml:space="preserve"> na uzyskanie w pełni funkcjonalnego stanowiska badawczego. Pierwszym etapem przeprowadzonych badań było przygotowanie danych testujących. Dane te będą reprezentowane przez macierze o stopniach: 3,</w:t>
-      </w:r>
-      <w:r>
-        <w:t xml:space="preserve"> </w:t>
-      </w:r>
-      <w:r>
-        <w:t>5,</w:t>
-      </w:r>
-      <w:r>
-        <w:t xml:space="preserve"> </w:t>
-      </w:r>
-      <w:r>
-        <w:t>10,</w:t>
-      </w:r>
-      <w:r>
-        <w:t xml:space="preserve"> </w:t>
-      </w:r>
-      <w:r>
-        <w:t>20,</w:t>
-      </w:r>
-      <w:r>
-        <w:t xml:space="preserve"> </w:t>
-      </w:r>
-      <w:r>
-        <w:t>4</w:t>
-      </w:r>
-      <w:r>
-        <w:t>0,</w:t>
-      </w:r>
-      <w:r>
-        <w:t xml:space="preserve"> </w:t>
-      </w:r>
-      <w:r>
-        <w:t>60,</w:t>
-      </w:r>
-      <w:r>
-        <w:t xml:space="preserve"> </w:t>
-      </w:r>
-      <w:r>
-        <w:t>80,</w:t>
-      </w:r>
-      <w:r>
-        <w:t xml:space="preserve"> </w:t>
-      </w:r>
-      <w:r>
-        <w:t>100.</w:t>
-      </w:r>
-      <w:r>
-        <w:t xml:space="preserve"> </w:t>
-      </w:r>
-      <w:r>
-        <w:t>Dane wejściowe</w:t>
-      </w:r>
-      <w:r>
-        <w:t>,</w:t>
-      </w:r>
-      <w:r>
-        <w:t xml:space="preserve"> aby</w:t>
-      </w:r>
-      <w:r>
-        <w:t xml:space="preserve"> były czytelne i uporządkowane zostały umieszczone</w:t>
-      </w:r>
-      <w:r>
-        <w:t xml:space="preserve"> </w:t>
-      </w:r>
-      <w:r>
-        <w:t xml:space="preserve">                 </w:t>
-      </w:r>
-      <w:r>
-        <w:t>w</w:t>
-      </w:r>
-      <w:r>
-        <w:t xml:space="preserve"> </w:t>
-      </w:r>
-      <w:r>
-        <w:t xml:space="preserve">specjalnie przygotowanej macierzy. Dla wyeliminowania błędów oraz ujednoliceniu danych wyjściowych każda macierz została wygenerowana 21 razy z </w:t>
-      </w:r>
-      <w:r>
-        <w:t xml:space="preserve">wykorzystaniem </w:t>
-      </w:r>
-      <w:r>
-        <w:t>liczb losowych.</w:t>
-      </w:r>
-      <w:r>
-        <w:t xml:space="preserve"> Tak przygotowane dane testowy zostały przekazane do </w:t>
-      </w:r>
-      <w:proofErr w:type="spellStart"/>
-      <w:r>
-        <w:t>BenchmarkGroup</w:t>
-      </w:r>
-      <w:proofErr w:type="spellEnd"/>
-      <w:r>
-        <w:t xml:space="preserve"> w</w:t>
-      </w:r>
-      <w:r>
-        <w:t xml:space="preserve"> celu</w:t>
-      </w:r>
-      <w:r>
-        <w:t xml:space="preserve"> przetestowania działania algorytmów dla każdego rozmiaru macierzy. Podczas testów zwrócono uwagę na czas jaki potrzebował algorytm do obliczeń oraz na zajętość pamięciową</w:t>
-      </w:r>
-      <w:r>
-        <w:t>. D</w:t>
-      </w:r>
-      <w:r>
-        <w:t>ane te zostały odfiltrowane</w:t>
-      </w:r>
-      <w:r>
-        <w:t xml:space="preserve">                        </w:t>
-      </w:r>
-      <w:r>
-        <w:t xml:space="preserve"> z </w:t>
-      </w:r>
-      <w:proofErr w:type="spellStart"/>
-      <w:r>
-        <w:t>BenchmarkGroup</w:t>
-      </w:r>
-      <w:proofErr w:type="spellEnd"/>
-      <w:r>
-        <w:t xml:space="preserve"> i zapisane w przygotowanej strukturze. W tym momencie struktura zawierała 21 zestawów danych dla macierzy o </w:t>
-      </w:r>
-      <w:r>
-        <w:t>jednym</w:t>
-      </w:r>
-      <w:r>
-        <w:t xml:space="preserve"> stopniu. Aby dane te były czytelne</w:t>
-      </w:r>
-      <w:r>
-        <w:t>,</w:t>
-      </w:r>
-      <w:r>
-        <w:t xml:space="preserve"> z każdego zestawu danych wyznaczono medianę,</w:t>
-      </w:r>
-      <w:r>
-        <w:t xml:space="preserve"> ponieważ</w:t>
-      </w:r>
-      <w:r>
-        <w:t xml:space="preserve"> założono, że wartość ta będzie najlepiej </w:t>
-      </w:r>
-      <w:r>
-        <w:t xml:space="preserve">miarodajną.  W ten sposób możliwe stało się spłaszczenie danych do postaci </w:t>
-      </w:r>
-      <w:r>
-        <w:t>dwuwymiarowej</w:t>
-      </w:r>
-      <w:r>
-        <w:t xml:space="preserve">               </w:t>
-      </w:r>
-      <w:r>
-        <w:t xml:space="preserve"> </w:t>
-      </w:r>
-      <w:r>
-        <w:t xml:space="preserve">i przedstawienie ich </w:t>
-      </w:r>
-      <w:r>
-        <w:t xml:space="preserve">w Tabeli 1. </w:t>
-      </w:r>
-    </w:p>
-    <w:p>
-      <w:pPr>
-        <w:pStyle w:val="Legenda"/>
-        <w:keepNext/>
-        <w:jc w:val="both"/>
-      </w:pPr>
-      <w:r>
-        <w:t xml:space="preserve">Tabela </w:t>
-      </w:r>
-      <w:r>
-        <w:fldChar w:fldCharType="begin"/>
-      </w:r>
-      <w:r>
-        <w:instrText xml:space="preserve"> SEQ Tabela \* ARABIC </w:instrText>
-      </w:r>
-      <w:r>
-        <w:fldChar w:fldCharType="separate"/>
-      </w:r>
       <w:r>
         <w:rPr>
           <w:noProof/>
         </w:rPr>
-        <w:t>1</w:t>
-      </w:r>
-      <w:r>
-        <w:fldChar w:fldCharType="end"/>
-      </w:r>
-      <w:r>
-        <w:t xml:space="preserve"> Czas trwania algorytmów w ms.</w:t>
-      </w:r>
-    </w:p>
-    <w:p>
-      <w:pPr>
-        <w:jc w:val="both"/>
-      </w:pPr>
-      <w:r>
-        <w:rPr>
-          <w:noProof/>
-        </w:rPr>
         <w:drawing>
-          <wp:inline distT="0" distB="0" distL="0" distR="0" wp14:anchorId="193085A3" wp14:editId="58EFB1CE">
+          <wp:anchor distT="0" distB="0" distL="114300" distR="114300" simplePos="0" relativeHeight="251672576" behindDoc="0" locked="0" layoutInCell="1" allowOverlap="1" wp14:anchorId="193085A3" wp14:editId="4C1C105A">
+            <wp:simplePos x="0" y="0"/>
+            <wp:positionH relativeFrom="column">
+              <wp:posOffset>-3810</wp:posOffset>
+            </wp:positionH>
+            <wp:positionV relativeFrom="paragraph">
+              <wp:posOffset>-2540</wp:posOffset>
+            </wp:positionV>
             <wp:extent cx="3124200" cy="2005156"/>
             <wp:effectExtent l="0" t="0" r="0" b="0"/>
+            <wp:wrapTopAndBottom/>
             <wp:docPr id="19" name="Obraz 19"/>
             <wp:cNvGraphicFramePr>
               <a:graphicFrameLocks xmlns:a="http://schemas.openxmlformats.org/drawingml/2006/main" noChangeAspect="1"/>
@@ -2722,7 +2781,13 @@
                     <pic:cNvPicPr/>
                   </pic:nvPicPr>
                   <pic:blipFill>
-                    <a:blip r:embed="rId19"/>
+                    <a:blip r:embed="rId20">
+                      <a:extLst>
+                        <a:ext uri="{28A0092B-C50C-407E-A947-70E740481C1C}">
+                          <a14:useLocalDpi xmlns:a14="http://schemas.microsoft.com/office/drawing/2010/main" val="0"/>
+                        </a:ext>
+                      </a:extLst>
+                    </a:blip>
                     <a:stretch>
                       <a:fillRect/>
                     </a:stretch>
@@ -2730,7 +2795,7 @@
                   <pic:spPr>
                     <a:xfrm>
                       <a:off x="0" y="0"/>
-                      <a:ext cx="3127650" cy="2007371"/>
+                      <a:ext cx="3124200" cy="2005156"/>
                     </a:xfrm>
                     <a:prstGeom prst="rect">
                       <a:avLst/>
@@ -2739,45 +2804,32 @@
                 </pic:pic>
               </a:graphicData>
             </a:graphic>
-          </wp:inline>
+          </wp:anchor>
         </w:drawing>
       </w:r>
     </w:p>
     <w:p>
-      <w:pPr>
-        <w:jc w:val="both"/>
-      </w:pPr>
       <w:r>
         <w:t>W kolumnach tabeli zostały przedstawione analizowane algorytmy wyznaczania wartości własnej macierzy, a w kolejnych wierszach można znaleźć coraz to większe stopnie macierzy wejściowych.</w:t>
       </w:r>
     </w:p>
     <w:p>
-      <w:pPr>
-        <w:jc w:val="both"/>
-      </w:pPr>
-      <w:r>
-        <w:lastRenderedPageBreak/>
-        <w:t xml:space="preserve">Język Julia został wyposażony w bibliotekę, której użycie pozwala na wizualizację </w:t>
-      </w:r>
-      <w:r>
-        <w:t>uzyskanych danych</w:t>
-      </w:r>
-      <w:r>
-        <w:t xml:space="preserve">. Dane z tabeli zostały zwizualizowane </w:t>
-      </w:r>
-      <w:r>
-        <w:t>z użyciem biblioteki Plots oprogramowania Julia.</w:t>
-      </w:r>
-    </w:p>
-    <w:p>
       <w:r>
         <w:rPr>
           <w:noProof/>
         </w:rPr>
         <w:drawing>
-          <wp:inline distT="0" distB="0" distL="0" distR="0" wp14:anchorId="71AE2B1A" wp14:editId="1D96C18A">
-            <wp:extent cx="2995653" cy="1999615"/>
-            <wp:effectExtent l="0" t="0" r="0" b="635"/>
+          <wp:anchor distT="0" distB="0" distL="114300" distR="114300" simplePos="0" relativeHeight="251673600" behindDoc="0" locked="0" layoutInCell="1" allowOverlap="1" wp14:anchorId="71AE2B1A" wp14:editId="5DADA023">
+            <wp:simplePos x="0" y="0"/>
+            <wp:positionH relativeFrom="column">
+              <wp:posOffset>-156210</wp:posOffset>
+            </wp:positionH>
+            <wp:positionV relativeFrom="paragraph">
+              <wp:posOffset>803275</wp:posOffset>
+            </wp:positionV>
+            <wp:extent cx="3448050" cy="2301592"/>
+            <wp:effectExtent l="0" t="0" r="0" b="3810"/>
+            <wp:wrapTopAndBottom/>
             <wp:docPr id="5" name="Obraz 5"/>
             <wp:cNvGraphicFramePr>
               <a:graphicFrameLocks xmlns:a="http://schemas.openxmlformats.org/drawingml/2006/main" noChangeAspect="1"/>
@@ -2790,14 +2842,20 @@
                     <pic:cNvPicPr/>
                   </pic:nvPicPr>
                   <pic:blipFill rotWithShape="1">
-                    <a:blip r:embed="rId20"/>
+                    <a:blip r:embed="rId21">
+                      <a:extLst>
+                        <a:ext uri="{28A0092B-C50C-407E-A947-70E740481C1C}">
+                          <a14:useLocalDpi xmlns:a14="http://schemas.microsoft.com/office/drawing/2010/main" val="0"/>
+                        </a:ext>
+                      </a:extLst>
+                    </a:blip>
                     <a:srcRect l="3318"/>
                     <a:stretch/>
                   </pic:blipFill>
                   <pic:spPr bwMode="auto">
                     <a:xfrm>
                       <a:off x="0" y="0"/>
-                      <a:ext cx="3031555" cy="2023580"/>
+                      <a:ext cx="3448050" cy="2301592"/>
                     </a:xfrm>
                     <a:prstGeom prst="rect">
                       <a:avLst/>
@@ -2814,95 +2872,108 @@
                 </pic:pic>
               </a:graphicData>
             </a:graphic>
-          </wp:inline>
+          </wp:anchor>
         </w:drawing>
+      </w:r>
+      <w:r>
+        <w:t xml:space="preserve">Język Julia został wyposażony w bibliotekę, której użycie pozwala na wizualizację </w:t>
+      </w:r>
+      <w:r>
+        <w:t>uzyskanych danych</w:t>
+      </w:r>
+      <w:r>
+        <w:t xml:space="preserve">. Dane z tabeli zostały zwizualizowane </w:t>
+      </w:r>
+      <w:r>
+        <w:t>z użyciem biblioteki Plots oprogramowania Julia.</w:t>
+      </w:r>
+    </w:p>
+    <w:p/>
+    <w:p>
+      <w:r>
+        <w:t xml:space="preserve">Na wykresie możemy zobaczyć 4 łamane obrazujące </w:t>
+      </w:r>
+      <w:r>
+        <w:t>medianę czasu przetwarzania w funkcji rozmiaru macierzy. Możemy zauważyć</w:t>
+      </w:r>
+      <w:r>
+        <w:t>,</w:t>
+      </w:r>
+      <w:r>
+        <w:t xml:space="preserve"> </w:t>
+      </w:r>
+      <w:r>
+        <w:t>że</w:t>
+      </w:r>
+      <w:r>
+        <w:t xml:space="preserve"> </w:t>
+      </w:r>
+      <w:r>
+        <w:t>m</w:t>
+      </w:r>
+      <w:r>
+        <w:t>etoda potęgowa została zawarta na wykresie dwa razy.  Jest to metoda iteracyjna w której czas trwania</w:t>
+      </w:r>
+      <w:r>
+        <w:t xml:space="preserve"> jest zależny od ilości iteracji. Ilość iteracji w</w:t>
+      </w:r>
+      <w:r>
+        <w:t xml:space="preserve"> naszym przypadku jest uzależnion</w:t>
+      </w:r>
+      <w:r>
+        <w:t>a</w:t>
+      </w:r>
+      <w:r>
+        <w:t xml:space="preserve"> od zmian</w:t>
+      </w:r>
+      <w:r>
+        <w:t>y</w:t>
+      </w:r>
+      <w:r>
+        <w:t xml:space="preserve"> wartości własnych </w:t>
+      </w:r>
+      <w:r>
+        <w:t xml:space="preserve">macierzy </w:t>
+      </w:r>
+      <w:r>
+        <w:t>w kolejnych 2 iteracjach. Wykres zawiera 2 przypadki tej metody, dla których różnice</w:t>
+      </w:r>
+      <w:r>
+        <w:t xml:space="preserve"> w</w:t>
+      </w:r>
+      <w:r>
+        <w:t xml:space="preserve"> </w:t>
+      </w:r>
+      <w:r>
+        <w:t>kształcie wykresu były największe.</w:t>
       </w:r>
     </w:p>
     <w:p>
-      <w:pPr>
-        <w:jc w:val="both"/>
-      </w:pPr>
-      <w:r>
-        <w:t xml:space="preserve">Na wykresie możemy zobaczyć 4 łamane obrazujące </w:t>
-      </w:r>
-      <w:r>
-        <w:t>medianę czasu przetwarzania w funkcji rozmiaru macierzy. Możemy zauważyć</w:t>
-      </w:r>
-      <w:r>
-        <w:t>,</w:t>
-      </w:r>
-      <w:r>
-        <w:t xml:space="preserve"> </w:t>
-      </w:r>
-      <w:r>
-        <w:t>że</w:t>
-      </w:r>
-      <w:r>
-        <w:t xml:space="preserve"> </w:t>
-      </w:r>
-      <w:r>
-        <w:t>m</w:t>
-      </w:r>
-      <w:r>
-        <w:t>etoda potęgowa została zawarta na wykresie dwa razy.  Jest to metoda iteracyjna w której czas trwania</w:t>
-      </w:r>
-      <w:r>
-        <w:t xml:space="preserve"> jest zależny od ilości iteracji. Ilość iteracji w</w:t>
-      </w:r>
-      <w:r>
-        <w:t xml:space="preserve"> naszym przypadku jest uzależnion</w:t>
-      </w:r>
-      <w:r>
-        <w:t>a</w:t>
-      </w:r>
-      <w:r>
-        <w:t xml:space="preserve"> od zmian</w:t>
-      </w:r>
-      <w:r>
-        <w:t>y</w:t>
-      </w:r>
-      <w:r>
-        <w:t xml:space="preserve"> wartości własnych </w:t>
-      </w:r>
-      <w:r>
-        <w:t xml:space="preserve">macierzy </w:t>
-      </w:r>
-      <w:r>
-        <w:t>w kolejnych 2 iteracjach. Wykres zawiera 2 przypadki tej metody, dla których różnice</w:t>
-      </w:r>
-      <w:r>
-        <w:t xml:space="preserve"> w</w:t>
-      </w:r>
-      <w:r>
-        <w:t xml:space="preserve"> </w:t>
-      </w:r>
-      <w:r>
-        <w:t>kształcie wykresu były największe.</w:t>
+      <w:r>
+        <w:t>Powtarzając metodę wyznaczania danych została wygenerowana Tabela 2. zawierająca zajętość pamięciową badanych algorytmów</w:t>
+      </w:r>
+      <w:r>
+        <w:t>. Dane potrzebne do stworzenia tabeli odpowiadają przedstawionym powyżej czasom trwania algorytmów.</w:t>
       </w:r>
     </w:p>
     <w:p>
-      <w:pPr>
-        <w:jc w:val="both"/>
-      </w:pPr>
-      <w:r>
-        <w:t>Powtarzając metodę wyznaczania danych została wygenerowana Tabela 2. zawierająca zajętość pamięciową badanych algorytmów</w:t>
-      </w:r>
-      <w:r>
-        <w:t>. Dane potrzebne do stworzenia tabeli odpowiadają przedstawionym powyżej czasom trwania algorytmów.</w:t>
-      </w:r>
-    </w:p>
-    <w:p>
-      <w:pPr>
-        <w:jc w:val="both"/>
-      </w:pPr>
       <w:r>
         <w:rPr>
           <w:noProof/>
         </w:rPr>
+        <w:lastRenderedPageBreak/>
         <w:drawing>
-          <wp:inline distT="0" distB="0" distL="0" distR="0" wp14:anchorId="0479832D" wp14:editId="40955520">
+          <wp:anchor distT="0" distB="0" distL="114300" distR="114300" simplePos="0" relativeHeight="251675648" behindDoc="0" locked="0" layoutInCell="1" allowOverlap="1" wp14:anchorId="0479832D" wp14:editId="3C410690">
+            <wp:simplePos x="0" y="0"/>
+            <wp:positionH relativeFrom="margin">
+              <wp:align>left</wp:align>
+            </wp:positionH>
+            <wp:positionV relativeFrom="paragraph">
+              <wp:posOffset>212090</wp:posOffset>
+            </wp:positionV>
             <wp:extent cx="3105150" cy="1994514"/>
             <wp:effectExtent l="0" t="0" r="0" b="6350"/>
+            <wp:wrapTopAndBottom/>
             <wp:docPr id="20" name="Obraz 20"/>
             <wp:cNvGraphicFramePr>
               <a:graphicFrameLocks xmlns:a="http://schemas.openxmlformats.org/drawingml/2006/main" noChangeAspect="1"/>
@@ -2915,7 +2986,13 @@
                     <pic:cNvPicPr/>
                   </pic:nvPicPr>
                   <pic:blipFill>
-                    <a:blip r:embed="rId21"/>
+                    <a:blip r:embed="rId22">
+                      <a:extLst>
+                        <a:ext uri="{28A0092B-C50C-407E-A947-70E740481C1C}">
+                          <a14:useLocalDpi xmlns:a14="http://schemas.microsoft.com/office/drawing/2010/main" val="0"/>
+                        </a:ext>
+                      </a:extLst>
+                    </a:blip>
                     <a:stretch>
                       <a:fillRect/>
                     </a:stretch>
@@ -2923,7 +3000,7 @@
                   <pic:spPr>
                     <a:xfrm>
                       <a:off x="0" y="0"/>
-                      <a:ext cx="3122896" cy="2005913"/>
+                      <a:ext cx="3105150" cy="1994514"/>
                     </a:xfrm>
                     <a:prstGeom prst="rect">
                       <a:avLst/>
@@ -2932,73 +3009,160 @@
                 </pic:pic>
               </a:graphicData>
             </a:graphic>
-          </wp:inline>
+          </wp:anchor>
         </w:drawing>
       </w:r>
       <w:r>
-        <w:t xml:space="preserve">Ponownie dane zostały zwizualizowane w języku programowania </w:t>
-      </w:r>
-      <w:r>
-        <w:t>Julia i przedstawione na poniższym wykresie.</w:t>
-      </w:r>
-    </w:p>
-    <w:p>
-      <w:pPr>
-        <w:pStyle w:val="Legenda"/>
-        <w:keepNext/>
-        <w:spacing w:after="120"/>
-      </w:pPr>
-      <w:r>
-        <w:t xml:space="preserve">Tabela </w:t>
-      </w:r>
-      <w:r>
-        <w:fldChar w:fldCharType="begin"/>
-      </w:r>
-      <w:r>
-        <w:instrText xml:space="preserve"> SEQ Tabela \* ARABIC </w:instrText>
-      </w:r>
-      <w:r>
-        <w:fldChar w:fldCharType="separate"/>
-      </w:r>
-      <w:r>
         <w:rPr>
           <w:noProof/>
         </w:rPr>
-        <w:t>2</w:t>
-      </w:r>
-      <w:r>
-        <w:fldChar w:fldCharType="end"/>
-      </w:r>
-      <w:r>
-        <w:t xml:space="preserve"> Zajętość pamięciowa algorytmów w </w:t>
-      </w:r>
-      <w:proofErr w:type="spellStart"/>
-      <w:r>
-        <w:t>k</w:t>
-      </w:r>
-      <w:r>
-        <w:t>i</w:t>
-      </w:r>
-      <w:r>
-        <w:t>B</w:t>
-      </w:r>
-      <w:proofErr w:type="spellEnd"/>
-      <w:r>
-        <w:t>.</w:t>
-      </w:r>
-    </w:p>
-    <w:p>
-      <w:pPr>
-        <w:spacing w:after="0" w:line="240" w:lineRule="auto"/>
-      </w:pPr>
+        <mc:AlternateContent>
+          <mc:Choice Requires="wps">
+            <w:drawing>
+              <wp:anchor distT="0" distB="0" distL="114300" distR="114300" simplePos="0" relativeHeight="251677696" behindDoc="0" locked="0" layoutInCell="1" allowOverlap="1" wp14:anchorId="2A424178" wp14:editId="1EEB71D7">
+                <wp:simplePos x="0" y="0"/>
+                <wp:positionH relativeFrom="margin">
+                  <wp:align>left</wp:align>
+                </wp:positionH>
+                <wp:positionV relativeFrom="paragraph">
+                  <wp:posOffset>0</wp:posOffset>
+                </wp:positionV>
+                <wp:extent cx="3105150" cy="171450"/>
+                <wp:effectExtent l="0" t="0" r="0" b="0"/>
+                <wp:wrapTopAndBottom/>
+                <wp:docPr id="21" name="Text Box 21"/>
+                <wp:cNvGraphicFramePr/>
+                <a:graphic xmlns:a="http://schemas.openxmlformats.org/drawingml/2006/main">
+                  <a:graphicData uri="http://schemas.microsoft.com/office/word/2010/wordprocessingShape">
+                    <wps:wsp>
+                      <wps:cNvSpPr txBox="1"/>
+                      <wps:spPr>
+                        <a:xfrm>
+                          <a:off x="0" y="0"/>
+                          <a:ext cx="3105150" cy="171450"/>
+                        </a:xfrm>
+                        <a:prstGeom prst="rect">
+                          <a:avLst/>
+                        </a:prstGeom>
+                        <a:solidFill>
+                          <a:prstClr val="white"/>
+                        </a:solidFill>
+                        <a:ln>
+                          <a:noFill/>
+                        </a:ln>
+                      </wps:spPr>
+                      <wps:txbx>
+                        <w:txbxContent>
+                          <w:p>
+                            <w:pPr>
+                              <w:pStyle w:val="Caption"/>
+                              <w:rPr>
+                                <w:rFonts w:ascii="Palatino Linotype" w:hAnsi="Palatino Linotype"/>
+                                <w:noProof/>
+                              </w:rPr>
+                            </w:pPr>
+                            <w:r>
+                              <w:t xml:space="preserve">Tabela </w:t>
+                            </w:r>
+                            <w:r>
+                              <w:fldChar w:fldCharType="begin"/>
+                            </w:r>
+                            <w:r>
+                              <w:instrText xml:space="preserve"> SEQ Tabela \* ARABIC </w:instrText>
+                            </w:r>
+                            <w:r>
+                              <w:fldChar w:fldCharType="separate"/>
+                            </w:r>
+                            <w:r>
+                              <w:rPr>
+                                <w:noProof/>
+                              </w:rPr>
+                              <w:t>2</w:t>
+                            </w:r>
+                            <w:r>
+                              <w:fldChar w:fldCharType="end"/>
+                            </w:r>
+                          </w:p>
+                        </w:txbxContent>
+                      </wps:txbx>
+                      <wps:bodyPr rot="0" spcFirstLastPara="0" vertOverflow="overflow" horzOverflow="overflow" vert="horz" wrap="square" lIns="0" tIns="0" rIns="0" bIns="0" numCol="1" spcCol="0" rtlCol="0" fromWordArt="0" anchor="t" anchorCtr="0" forceAA="0" compatLnSpc="1">
+                        <a:prstTxWarp prst="textNoShape">
+                          <a:avLst/>
+                        </a:prstTxWarp>
+                        <a:noAutofit/>
+                      </wps:bodyPr>
+                    </wps:wsp>
+                  </a:graphicData>
+                </a:graphic>
+                <wp14:sizeRelV relativeFrom="margin">
+                  <wp14:pctHeight>0</wp14:pctHeight>
+                </wp14:sizeRelV>
+              </wp:anchor>
+            </w:drawing>
+          </mc:Choice>
+          <mc:Fallback>
+            <w:pict>
+              <v:shapetype w14:anchorId="2A424178" id="_x0000_t202" coordsize="21600,21600" o:spt="202" path="m,l,21600r21600,l21600,xe">
+                <v:stroke joinstyle="miter"/>
+                <v:path gradientshapeok="t" o:connecttype="rect"/>
+              </v:shapetype>
+              <v:shape id="Text Box 21" o:spid="_x0000_s1026" type="#_x0000_t202" style="position:absolute;left:0;text-align:left;margin-left:0;margin-top:0;width:244.5pt;height:13.5pt;z-index:251677696;visibility:visible;mso-wrap-style:square;mso-height-percent:0;mso-wrap-distance-left:9pt;mso-wrap-distance-top:0;mso-wrap-distance-right:9pt;mso-wrap-distance-bottom:0;mso-position-horizontal:left;mso-position-horizontal-relative:margin;mso-position-vertical:absolute;mso-position-vertical-relative:text;mso-height-percent:0;mso-height-relative:margin;v-text-anchor:top" o:gfxdata="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" stroked="f">
+                <v:textbox inset="0,0,0,0">
+                  <w:txbxContent>
+                    <w:p>
+                      <w:pPr>
+                        <w:pStyle w:val="Caption"/>
+                        <w:rPr>
+                          <w:rFonts w:ascii="Palatino Linotype" w:hAnsi="Palatino Linotype"/>
+                          <w:noProof/>
+                        </w:rPr>
+                      </w:pPr>
+                      <w:r>
+                        <w:t xml:space="preserve">Tabela </w:t>
+                      </w:r>
+                      <w:r>
+                        <w:fldChar w:fldCharType="begin"/>
+                      </w:r>
+                      <w:r>
+                        <w:instrText xml:space="preserve"> SEQ Tabela \* ARABIC </w:instrText>
+                      </w:r>
+                      <w:r>
+                        <w:fldChar w:fldCharType="separate"/>
+                      </w:r>
+                      <w:r>
+                        <w:rPr>
+                          <w:noProof/>
+                        </w:rPr>
+                        <w:t>2</w:t>
+                      </w:r>
+                      <w:r>
+                        <w:fldChar w:fldCharType="end"/>
+                      </w:r>
+                    </w:p>
+                  </w:txbxContent>
+                </v:textbox>
+                <w10:wrap type="topAndBottom" anchorx="margin"/>
+              </v:shape>
+            </w:pict>
+          </mc:Fallback>
+        </mc:AlternateContent>
+      </w:r>
       <w:r>
         <w:rPr>
           <w:noProof/>
         </w:rPr>
         <w:drawing>
-          <wp:inline distT="0" distB="0" distL="0" distR="0" wp14:anchorId="423368DC" wp14:editId="206AF3FA">
-            <wp:extent cx="2847975" cy="2048513"/>
-            <wp:effectExtent l="0" t="0" r="0" b="8890"/>
+          <wp:anchor distT="0" distB="0" distL="114300" distR="114300" simplePos="0" relativeHeight="251674624" behindDoc="0" locked="0" layoutInCell="1" allowOverlap="1" wp14:anchorId="423368DC" wp14:editId="14A2AE3B">
+            <wp:simplePos x="0" y="0"/>
+            <wp:positionH relativeFrom="column">
+              <wp:posOffset>-156845</wp:posOffset>
+            </wp:positionH>
+            <wp:positionV relativeFrom="paragraph">
+              <wp:posOffset>2621280</wp:posOffset>
+            </wp:positionV>
+            <wp:extent cx="3217872" cy="2314575"/>
+            <wp:effectExtent l="0" t="0" r="1905" b="0"/>
+            <wp:wrapTopAndBottom/>
             <wp:docPr id="11" name="Obraz 11"/>
             <wp:cNvGraphicFramePr>
               <a:graphicFrameLocks xmlns:a="http://schemas.openxmlformats.org/drawingml/2006/main" noChangeAspect="1"/>
@@ -3011,14 +3175,20 @@
                     <pic:cNvPicPr/>
                   </pic:nvPicPr>
                   <pic:blipFill rotWithShape="1">
-                    <a:blip r:embed="rId22"/>
+                    <a:blip r:embed="rId23">
+                      <a:extLst>
+                        <a:ext uri="{28A0092B-C50C-407E-A947-70E740481C1C}">
+                          <a14:useLocalDpi xmlns:a14="http://schemas.microsoft.com/office/drawing/2010/main" val="0"/>
+                        </a:ext>
+                      </a:extLst>
+                    </a:blip>
                     <a:srcRect l="4646"/>
                     <a:stretch/>
                   </pic:blipFill>
                   <pic:spPr bwMode="auto">
                     <a:xfrm>
                       <a:off x="0" y="0"/>
-                      <a:ext cx="2901745" cy="2087189"/>
+                      <a:ext cx="3217872" cy="2314575"/>
                     </a:xfrm>
                     <a:prstGeom prst="rect">
                       <a:avLst/>
@@ -3035,24 +3205,26 @@
                 </pic:pic>
               </a:graphicData>
             </a:graphic>
-          </wp:inline>
+          </wp:anchor>
         </w:drawing>
       </w:r>
       <w:r>
-        <w:rPr>
-          <w:b/>
-          <w:bCs/>
-        </w:rPr>
-        <w:t>Wnioski</w:t>
+        <w:t xml:space="preserve">Ponownie dane zostały zwizualizowane w języku programowania </w:t>
+      </w:r>
+      <w:r>
+        <w:t>Julia i przedstawione na poniższym wykresie.</w:t>
       </w:r>
     </w:p>
     <w:p>
       <w:pPr>
-        <w:spacing w:after="80" w:line="240" w:lineRule="auto"/>
-        <w:ind w:firstLine="284"/>
-        <w:jc w:val="both"/>
+        <w:pStyle w:val="Heading1"/>
       </w:pPr>
       <w:r>
+        <w:t>Wnioski</w:t>
+      </w:r>
+    </w:p>
+    <w:p>
+      <w:r>
         <w:t>Analizując sporządzone wykresy możemy stwierdzić, że algorytmem, który najszybciej wyznaczył wartości własne we wszystkich rodzajach macierzy był algorytm potęgowy. Ta metoda wyznaczania, potrzebowała również najmniejszej ilości pamięci.</w:t>
       </w:r>
       <w:r>
@@ -3116,71 +3288,63 @@
       </w:r>
       <w:r>
         <w:tab/>
+      </w:r>
+    </w:p>
+    <w:p>
+      <w:r>
+        <w:t>Podsumowując</w:t>
+      </w:r>
+      <w:r>
+        <w:t>,</w:t>
+      </w:r>
+      <w:r>
+        <w:t xml:space="preserve"> metoda potęgowa </w:t>
+      </w:r>
+      <w:r>
+        <w:t>pozwala na bardzo szybkie wyznaczenie tylko wybranych wartości własnych. Jeżeli zależy nam na wyznaczeniu wszystkich wartości własnych z dużą precyzją</w:t>
+      </w:r>
+      <w:r>
+        <w:t xml:space="preserve">, </w:t>
+      </w:r>
+      <w:r>
+        <w:t xml:space="preserve">należy skorzystać z metody </w:t>
+      </w:r>
+      <w:proofErr w:type="spellStart"/>
+      <w:r>
+        <w:t>H</w:t>
+      </w:r>
+      <w:r>
+        <w:t>auseholdera</w:t>
+      </w:r>
+      <w:proofErr w:type="spellEnd"/>
+      <w:r>
+        <w:t>, któr</w:t>
+      </w:r>
+      <w:r>
+        <w:t>a</w:t>
+      </w:r>
+      <w:r>
+        <w:t xml:space="preserve"> okazał</w:t>
+      </w:r>
+      <w:r>
+        <w:t>a</w:t>
+      </w:r>
+      <w:r>
+        <w:t xml:space="preserve"> się szybsz</w:t>
+      </w:r>
+      <w:r>
+        <w:t>ą metodą niż</w:t>
+      </w:r>
+      <w:r>
+        <w:t xml:space="preserve"> QR.</w:t>
       </w:r>
     </w:p>
     <w:p>
       <w:pPr>
-        <w:spacing w:after="80" w:line="240" w:lineRule="auto"/>
-        <w:ind w:firstLine="284"/>
-        <w:jc w:val="both"/>
-      </w:pPr>
-      <w:r>
-        <w:t>Podsumowując</w:t>
-      </w:r>
-      <w:r>
-        <w:t>,</w:t>
-      </w:r>
-      <w:r>
-        <w:t xml:space="preserve"> metoda potęgowa </w:t>
-      </w:r>
-      <w:r>
-        <w:t>pozwala na bardzo szybkie wyznaczenie tylko wybranych wartości własnych. Jeżeli zależy nam na wyznaczeniu wszystkich wartości własnych z dużą precyzją</w:t>
-      </w:r>
-      <w:r>
-        <w:t xml:space="preserve">, </w:t>
-      </w:r>
-      <w:r>
-        <w:t xml:space="preserve">należy skorzystać z metody </w:t>
-      </w:r>
-      <w:proofErr w:type="spellStart"/>
-      <w:r>
-        <w:t>H</w:t>
-      </w:r>
-      <w:r>
-        <w:t>auseholdera</w:t>
-      </w:r>
-      <w:proofErr w:type="spellEnd"/>
-      <w:r>
-        <w:t>, któr</w:t>
-      </w:r>
-      <w:r>
-        <w:t>a</w:t>
-      </w:r>
-      <w:r>
-        <w:t xml:space="preserve"> okazał</w:t>
-      </w:r>
-      <w:r>
-        <w:t>a</w:t>
-      </w:r>
-      <w:r>
-        <w:t xml:space="preserve"> się szybsz</w:t>
-      </w:r>
-      <w:r>
-        <w:t>ą metodą niż</w:t>
-      </w:r>
-      <w:r>
-        <w:t xml:space="preserve"> QR.</w:t>
-      </w:r>
-    </w:p>
-    <w:p>
-      <w:pPr>
-        <w:spacing w:after="80" w:line="240" w:lineRule="auto"/>
-        <w:ind w:firstLine="284"/>
-        <w:jc w:val="both"/>
         <w:sectPr>
           <w:type w:val="continuous"/>
           <w:pgSz w:w="11910" w:h="16840"/>
-          <w:pgMar w:top="1440" w:right="1080" w:bottom="1440" w:left="1080" w:header="0" w:footer="998" w:gutter="0"/>
+          <w:pgMar w:top="1196" w:right="607" w:bottom="357" w:left="720" w:header="0" w:footer="998" w:gutter="0"/>
           <w:cols w:num="2" w:space="709"/>
           <w:titlePg/>
           <w:docGrid w:linePitch="299"/>
@@ -3193,18 +3357,63 @@
         <w:t xml:space="preserve"> </w:t>
       </w:r>
       <w:r>
-        <w:t xml:space="preserve">do raportu.  Źródła zawierające sprawdzane algorytmy: </w:t>
+        <w:t xml:space="preserve">do raportu.  </w:t>
       </w:r>
       <w:proofErr w:type="spellStart"/>
       <w:r>
-        <w:t>Householder</w:t>
+        <w:rPr>
+          <w:lang w:val="en-US"/>
+        </w:rPr>
+        <w:t>Źródła</w:t>
       </w:r>
       <w:proofErr w:type="spellEnd"/>
       <w:r>
-        <w:t xml:space="preserve"> QR</w:t>
-      </w:r>
-      <w:r>
+        <w:rPr>
+          <w:lang w:val="en-US"/>
+        </w:rPr>
         <w:t xml:space="preserve"> </w:t>
+      </w:r>
+      <w:proofErr w:type="spellStart"/>
+      <w:r>
+        <w:rPr>
+          <w:lang w:val="en-US"/>
+        </w:rPr>
+        <w:t>zawierające</w:t>
+      </w:r>
+      <w:proofErr w:type="spellEnd"/>
+      <w:r>
+        <w:rPr>
+          <w:lang w:val="en-US"/>
+        </w:rPr>
+        <w:t xml:space="preserve"> </w:t>
+      </w:r>
+      <w:proofErr w:type="spellStart"/>
+      <w:r>
+        <w:rPr>
+          <w:lang w:val="en-US"/>
+        </w:rPr>
+        <w:t>sprawdzane</w:t>
+      </w:r>
+      <w:proofErr w:type="spellEnd"/>
+      <w:r>
+        <w:rPr>
+          <w:lang w:val="en-US"/>
+        </w:rPr>
+        <w:t xml:space="preserve"> </w:t>
+      </w:r>
+      <w:proofErr w:type="spellStart"/>
+      <w:r>
+        <w:rPr>
+          <w:lang w:val="en-US"/>
+        </w:rPr>
+        <w:t>algorytmy</w:t>
+      </w:r>
+      <w:proofErr w:type="spellEnd"/>
+      <w:r>
+        <w:rPr>
+          <w:lang w:val="en-US"/>
+        </w:rPr>
+        <w:t xml:space="preserve">: Householder QR </w:t>
       </w:r>
       <w:sdt>
         <w:sdtPr>
@@ -3217,6 +3426,9 @@
             <w:fldChar w:fldCharType="begin"/>
           </w:r>
           <w:r>
+            <w:rPr>
+              <w:lang w:val="en-US"/>
+            </w:rPr>
             <w:instrText xml:space="preserve"> CITATION htt \l 1045 </w:instrText>
           </w:r>
           <w:r>
@@ -3225,6 +3437,7 @@
           <w:r>
             <w:rPr>
               <w:noProof/>
+              <w:lang w:val="en-US"/>
             </w:rPr>
             <w:t>[10]</w:t>
           </w:r>
@@ -3234,24 +3447,11 @@
         </w:sdtContent>
       </w:sdt>
       <w:r>
-        <w:t xml:space="preserve">, </w:t>
-      </w:r>
-      <w:r>
-        <w:t xml:space="preserve">QR </w:t>
-      </w:r>
-      <w:proofErr w:type="spellStart"/>
-      <w:r>
-        <w:t>algorithm</w:t>
-      </w:r>
-      <w:proofErr w:type="spellEnd"/>
-      <w:r>
-        <w:t xml:space="preserve"> for </w:t>
-      </w:r>
-      <w:proofErr w:type="spellStart"/>
-      <w:r>
-        <w:t>eigenvalues</w:t>
-      </w:r>
-      <w:proofErr w:type="spellEnd"/>
+        <w:rPr>
+          <w:lang w:val="en-US"/>
+        </w:rPr>
+        <w:t>, QR algorithm for eigenvalues</w:t>
+      </w:r>
       <w:sdt>
         <w:sdtPr>
           <w:id w:val="1868090196"/>
@@ -3263,6 +3463,9 @@
             <w:fldChar w:fldCharType="begin"/>
           </w:r>
           <w:r>
+            <w:rPr>
+              <w:lang w:val="en-US"/>
+            </w:rPr>
             <w:instrText xml:space="preserve"> CITATION htt1 \l 1045 </w:instrText>
           </w:r>
           <w:r>
@@ -3271,14 +3474,9 @@
           <w:r>
             <w:rPr>
               <w:noProof/>
+              <w:lang w:val="en-US"/>
             </w:rPr>
-            <w:t xml:space="preserve"> </w:t>
-          </w:r>
-          <w:r>
-            <w:rPr>
-              <w:noProof/>
-            </w:rPr>
-            <w:t>[11]</w:t>
+            <w:t xml:space="preserve"> [11]</w:t>
           </w:r>
           <w:r>
             <w:fldChar w:fldCharType="end"/>
@@ -3286,18 +3484,10 @@
         </w:sdtContent>
       </w:sdt>
       <w:r>
-        <w:t>,</w:t>
-      </w:r>
-      <w:r>
-        <w:t xml:space="preserve"> Power Method with </w:t>
-      </w:r>
-      <w:proofErr w:type="spellStart"/>
-      <w:r>
-        <w:t>Inverse</w:t>
-      </w:r>
-      <w:proofErr w:type="spellEnd"/>
-      <w:r>
-        <w:t xml:space="preserve"> &amp; Rayleigh</w:t>
+        <w:rPr>
+          <w:lang w:val="en-US"/>
+        </w:rPr>
+        <w:t>, Power Method with Inverse &amp; Rayleigh</w:t>
       </w:r>
       <w:sdt>
         <w:sdtPr>
@@ -3310,6 +3500,9 @@
             <w:fldChar w:fldCharType="begin"/>
           </w:r>
           <w:r>
+            <w:rPr>
+              <w:lang w:val="en-US"/>
+            </w:rPr>
             <w:instrText xml:space="preserve"> CITATION htt2 \l 1045 </w:instrText>
           </w:r>
           <w:r>
@@ -3318,14 +3511,9 @@
           <w:r>
             <w:rPr>
               <w:noProof/>
+              <w:lang w:val="en-US"/>
             </w:rPr>
-            <w:t xml:space="preserve"> </w:t>
-          </w:r>
-          <w:r>
-            <w:rPr>
-              <w:noProof/>
-            </w:rPr>
-            <w:t>[12]</w:t>
+            <w:t xml:space="preserve"> [12]</w:t>
           </w:r>
           <w:r>
             <w:fldChar w:fldCharType="end"/>
@@ -3333,7 +3521,13 @@
         </w:sdtContent>
       </w:sdt>
       <w:r>
-        <w:t xml:space="preserve">. Ponadto </w:t>
+        <w:rPr>
+          <w:lang w:val="en-US"/>
+        </w:rPr>
+        <w:t xml:space="preserve">. </w:t>
+      </w:r>
+      <w:r>
+        <w:t xml:space="preserve">Ponadto </w:t>
       </w:r>
       <w:proofErr w:type="spellStart"/>
       <w:r>
@@ -3347,7 +3541,10 @@
         <w:t xml:space="preserve"> informacje</w:t>
       </w:r>
       <w:r>
-        <w:t xml:space="preserve"> o wartościach własnych macierzy</w:t>
+        <w:t xml:space="preserve"> o wartościach </w:t>
+      </w:r>
+      <w:r>
+        <w:t>własnych macierzy</w:t>
       </w:r>
       <w:r>
         <w:t xml:space="preserve"> były zaczerpnięte ze strony studia informatycznego </w:t>
@@ -3397,6 +3594,7 @@
           <w:id w:val="-580290243"/>
           <w:citation/>
         </w:sdtPr>
+        <w:sdtEndPr/>
         <w:sdtContent>
           <w:r>
             <w:fldChar w:fldCharType="begin"/>
@@ -3429,7 +3627,6 @@
       <w:sdtPr>
         <w:rPr>
           <w:rFonts w:asciiTheme="minorHAnsi" w:eastAsiaTheme="minorHAnsi" w:hAnsiTheme="minorHAnsi" w:cstheme="minorBidi"/>
-          <w:color w:val="auto"/>
           <w:sz w:val="22"/>
           <w:szCs w:val="22"/>
           <w:lang w:eastAsia="en-US"/>
@@ -3440,11 +3637,17 @@
           <w:docPartUnique/>
         </w:docPartObj>
       </w:sdtPr>
-      <w:sdtEndPr/>
+      <w:sdtEndPr>
+        <w:rPr>
+          <w:rFonts w:ascii="Palatino Linotype" w:hAnsi="Palatino Linotype"/>
+          <w:b w:val="0"/>
+          <w:sz w:val="19"/>
+        </w:rPr>
+      </w:sdtEndPr>
       <w:sdtContent>
         <w:p>
           <w:pPr>
-            <w:pStyle w:val="Nagwek1"/>
+            <w:pStyle w:val="Heading1"/>
           </w:pPr>
           <w:r>
             <w:t>Bibliografia</w:t>
@@ -3486,8 +3689,8 @@
                 <w:tblLook w:val="04A0" w:firstRow="1" w:lastRow="0" w:firstColumn="1" w:lastColumn="0" w:noHBand="0" w:noVBand="1"/>
               </w:tblPr>
               <w:tblGrid>
-                <w:gridCol w:w="433"/>
-                <w:gridCol w:w="9317"/>
+                <w:gridCol w:w="630"/>
+                <w:gridCol w:w="9953"/>
               </w:tblGrid>
               <w:tr>
                 <w:trPr>
@@ -3501,7 +3704,7 @@
                   </w:tcPr>
                   <w:p>
                     <w:pPr>
-                      <w:pStyle w:val="Bibliografia"/>
+                      <w:pStyle w:val="Bibliography"/>
                       <w:rPr>
                         <w:noProof/>
                         <w:sz w:val="24"/>
@@ -3523,14 +3726,16 @@
                   </w:tcPr>
                   <w:p>
                     <w:pPr>
-                      <w:pStyle w:val="Bibliografia"/>
+                      <w:pStyle w:val="Bibliography"/>
                       <w:rPr>
                         <w:noProof/>
+                        <w:lang w:val="en-US"/>
                       </w:rPr>
                     </w:pPr>
                     <w:r>
                       <w:rPr>
                         <w:noProof/>
+                        <w:lang w:val="en-US"/>
                       </w:rPr>
                       <w:t>A. Pieper, M. Kreutzer, A. Alvermann i M. Galgon, „High-performance implementation of Chebyshev filter diagonalization for interior eigenvalue computations,” 2016.</w:t>
                     </w:r>
@@ -3549,7 +3754,7 @@
                   </w:tcPr>
                   <w:p>
                     <w:pPr>
-                      <w:pStyle w:val="Bibliografia"/>
+                      <w:pStyle w:val="Bibliography"/>
                       <w:rPr>
                         <w:noProof/>
                       </w:rPr>
@@ -3569,14 +3774,16 @@
                   </w:tcPr>
                   <w:p>
                     <w:pPr>
-                      <w:pStyle w:val="Bibliografia"/>
+                      <w:pStyle w:val="Bibliography"/>
                       <w:rPr>
                         <w:noProof/>
+                        <w:lang w:val="en-US"/>
                       </w:rPr>
                     </w:pPr>
                     <w:r>
                       <w:rPr>
                         <w:noProof/>
+                        <w:lang w:val="en-US"/>
                       </w:rPr>
                       <w:t>M. Zhai, „The PLC Signals’ Noise Mitigating Algorithm with PCA,” 2017.</w:t>
                     </w:r>
@@ -3595,7 +3802,7 @@
                   </w:tcPr>
                   <w:p>
                     <w:pPr>
-                      <w:pStyle w:val="Bibliografia"/>
+                      <w:pStyle w:val="Bibliography"/>
                       <w:rPr>
                         <w:noProof/>
                       </w:rPr>
@@ -3615,14 +3822,16 @@
                   </w:tcPr>
                   <w:p>
                     <w:pPr>
-                      <w:pStyle w:val="Bibliografia"/>
+                      <w:pStyle w:val="Bibliography"/>
                       <w:rPr>
                         <w:noProof/>
+                        <w:lang w:val="en-US"/>
                       </w:rPr>
                     </w:pPr>
                     <w:r>
                       <w:rPr>
                         <w:noProof/>
+                        <w:lang w:val="en-US"/>
                       </w:rPr>
                       <w:t>M. N. Patil, B. Iyer i R. Arya, „Performance Evaluation of PCA and ICA Algorithm for Facial Expression Recognition Application,” 2016.</w:t>
                     </w:r>
@@ -3641,7 +3850,7 @@
                   </w:tcPr>
                   <w:p>
                     <w:pPr>
-                      <w:pStyle w:val="Bibliografia"/>
+                      <w:pStyle w:val="Bibliography"/>
                       <w:rPr>
                         <w:noProof/>
                       </w:rPr>
@@ -3661,14 +3870,16 @@
                   </w:tcPr>
                   <w:p>
                     <w:pPr>
-                      <w:pStyle w:val="Bibliografia"/>
+                      <w:pStyle w:val="Bibliography"/>
                       <w:rPr>
                         <w:noProof/>
+                        <w:lang w:val="en-US"/>
                       </w:rPr>
                     </w:pPr>
                     <w:r>
                       <w:rPr>
                         <w:noProof/>
+                        <w:lang w:val="en-US"/>
                       </w:rPr>
                       <w:t>K. Rajagopal i A. S. Guessas Laarem: Anitha Karthikeyan, „FPGA implementation of adaptive sliding mode control and genetically optimized PID control for fractional-order induction motor system with uncertain load,” 2017.</w:t>
                     </w:r>
@@ -3687,7 +3898,7 @@
                   </w:tcPr>
                   <w:p>
                     <w:pPr>
-                      <w:pStyle w:val="Bibliografia"/>
+                      <w:pStyle w:val="Bibliography"/>
                       <w:rPr>
                         <w:noProof/>
                       </w:rPr>
@@ -3707,14 +3918,16 @@
                   </w:tcPr>
                   <w:p>
                     <w:pPr>
-                      <w:pStyle w:val="Bibliografia"/>
+                      <w:pStyle w:val="Bibliography"/>
                       <w:rPr>
                         <w:noProof/>
+                        <w:lang w:val="en-US"/>
                       </w:rPr>
                     </w:pPr>
                     <w:r>
                       <w:rPr>
                         <w:noProof/>
+                        <w:lang w:val="en-US"/>
                       </w:rPr>
                       <w:t>M. Tammen, I. Kodrasi i S. Doclo, „COMPLEXITY REDUCTION OF EIGENVALUE DECOMPOSITION-BASED DIFFUSE POWER SPECTRAL DENSITY ESTIMATORS USING THE POWER METHOD,” 2018.</w:t>
                     </w:r>
@@ -3733,7 +3946,7 @@
                   </w:tcPr>
                   <w:p>
                     <w:pPr>
-                      <w:pStyle w:val="Bibliografia"/>
+                      <w:pStyle w:val="Bibliography"/>
                       <w:rPr>
                         <w:noProof/>
                       </w:rPr>
@@ -3753,14 +3966,16 @@
                   </w:tcPr>
                   <w:p>
                     <w:pPr>
-                      <w:pStyle w:val="Bibliografia"/>
+                      <w:pStyle w:val="Bibliography"/>
                       <w:rPr>
                         <w:noProof/>
+                        <w:lang w:val="en-US"/>
                       </w:rPr>
                     </w:pPr>
                     <w:r>
                       <w:rPr>
                         <w:noProof/>
+                        <w:lang w:val="en-US"/>
                       </w:rPr>
                       <w:t>A. R. d. Faria, „Adaptation of the Lanczos Algorithm for the Solution of Buckling Eigenvalue Problems,” 2018.</w:t>
                     </w:r>
@@ -3779,7 +3994,7 @@
                   </w:tcPr>
                   <w:p>
                     <w:pPr>
-                      <w:pStyle w:val="Bibliografia"/>
+                      <w:pStyle w:val="Bibliography"/>
                       <w:rPr>
                         <w:noProof/>
                       </w:rPr>
@@ -3799,14 +4014,16 @@
                   </w:tcPr>
                   <w:p>
                     <w:pPr>
-                      <w:pStyle w:val="Bibliografia"/>
+                      <w:pStyle w:val="Bibliography"/>
                       <w:rPr>
                         <w:noProof/>
+                        <w:lang w:val="en-US"/>
                       </w:rPr>
                     </w:pPr>
                     <w:r>
                       <w:rPr>
                         <w:noProof/>
+                        <w:lang w:val="en-US"/>
                       </w:rPr>
                       <w:t>T. Lyche, „Numerical Linear Algebra and Matrix Factorizations,” 2020.</w:t>
                     </w:r>
@@ -3825,7 +4042,7 @@
                   </w:tcPr>
                   <w:p>
                     <w:pPr>
-                      <w:pStyle w:val="Bibliografia"/>
+                      <w:pStyle w:val="Bibliography"/>
                       <w:rPr>
                         <w:noProof/>
                       </w:rPr>
@@ -3845,14 +4062,16 @@
                   </w:tcPr>
                   <w:p>
                     <w:pPr>
-                      <w:pStyle w:val="Bibliografia"/>
+                      <w:pStyle w:val="Bibliography"/>
                       <w:rPr>
                         <w:noProof/>
+                        <w:lang w:val="en-US"/>
                       </w:rPr>
                     </w:pPr>
                     <w:r>
                       <w:rPr>
                         <w:noProof/>
+                        <w:lang w:val="en-US"/>
                       </w:rPr>
                       <w:t>Z.-W. Sun, „Generalized inverse eigenvalue problems for augmented periodic Jacobi Matrices,” 2019.</w:t>
                     </w:r>
@@ -3871,7 +4090,7 @@
                   </w:tcPr>
                   <w:p>
                     <w:pPr>
-                      <w:pStyle w:val="Bibliografia"/>
+                      <w:pStyle w:val="Bibliography"/>
                       <w:rPr>
                         <w:noProof/>
                       </w:rPr>
@@ -3891,14 +4110,16 @@
                   </w:tcPr>
                   <w:p>
                     <w:pPr>
-                      <w:pStyle w:val="Bibliografia"/>
+                      <w:pStyle w:val="Bibliography"/>
                       <w:rPr>
                         <w:noProof/>
+                        <w:lang w:val="en-US"/>
                       </w:rPr>
                     </w:pPr>
                     <w:r>
                       <w:rPr>
                         <w:noProof/>
+                        <w:lang w:val="en-US"/>
                       </w:rPr>
                       <w:t>R. R. Sharma i R. B. Pachori, „A New Method for Non-stationary Signal Analysis using Eigenvalue Decomposition of the Hankel Matrix and Hilbert Transform,” 2017.</w:t>
                     </w:r>
@@ -3917,7 +4138,7 @@
                   </w:tcPr>
                   <w:p>
                     <w:pPr>
-                      <w:pStyle w:val="Bibliografia"/>
+                      <w:pStyle w:val="Bibliography"/>
                       <w:rPr>
                         <w:noProof/>
                       </w:rPr>
@@ -3937,14 +4158,16 @@
                   </w:tcPr>
                   <w:p>
                     <w:pPr>
-                      <w:pStyle w:val="Bibliografia"/>
+                      <w:pStyle w:val="Bibliography"/>
                       <w:rPr>
                         <w:noProof/>
+                        <w:lang w:val="en-US"/>
                       </w:rPr>
                     </w:pPr>
                     <w:r>
                       <w:rPr>
                         <w:noProof/>
+                        <w:lang w:val="en-US"/>
                       </w:rPr>
                       <w:t>[Online]. Available: https://www.youtube.com/watch?v=d-yPM-bxREs.</w:t>
                     </w:r>
@@ -3963,7 +4186,7 @@
                   </w:tcPr>
                   <w:p>
                     <w:pPr>
-                      <w:pStyle w:val="Bibliografia"/>
+                      <w:pStyle w:val="Bibliography"/>
                       <w:rPr>
                         <w:noProof/>
                       </w:rPr>
@@ -3983,14 +4206,16 @@
                   </w:tcPr>
                   <w:p>
                     <w:pPr>
-                      <w:pStyle w:val="Bibliografia"/>
+                      <w:pStyle w:val="Bibliography"/>
                       <w:rPr>
                         <w:noProof/>
+                        <w:lang w:val="en-US"/>
                       </w:rPr>
                     </w:pPr>
                     <w:r>
                       <w:rPr>
                         <w:noProof/>
+                        <w:lang w:val="en-US"/>
                       </w:rPr>
                       <w:t>[Online]. Available: https://www.youtube.com/watch?v=_neGVEBjLJA.</w:t>
                     </w:r>
@@ -4009,7 +4234,7 @@
                   </w:tcPr>
                   <w:p>
                     <w:pPr>
-                      <w:pStyle w:val="Bibliografia"/>
+                      <w:pStyle w:val="Bibliography"/>
                       <w:rPr>
                         <w:noProof/>
                       </w:rPr>
@@ -4029,14 +4254,16 @@
                   </w:tcPr>
                   <w:p>
                     <w:pPr>
-                      <w:pStyle w:val="Bibliografia"/>
+                      <w:pStyle w:val="Bibliography"/>
                       <w:rPr>
                         <w:noProof/>
+                        <w:lang w:val="en-US"/>
                       </w:rPr>
                     </w:pPr>
                     <w:r>
                       <w:rPr>
                         <w:noProof/>
+                        <w:lang w:val="en-US"/>
                       </w:rPr>
                       <w:t>[Online]. Available: https://www.youtube.com/watch?v=LHlg_lfihiA.</w:t>
                     </w:r>
@@ -4055,7 +4282,7 @@
                   </w:tcPr>
                   <w:p>
                     <w:pPr>
-                      <w:pStyle w:val="Bibliografia"/>
+                      <w:pStyle w:val="Bibliography"/>
                       <w:rPr>
                         <w:noProof/>
                       </w:rPr>
@@ -4075,14 +4302,16 @@
                   </w:tcPr>
                   <w:p>
                     <w:pPr>
-                      <w:pStyle w:val="Bibliografia"/>
+                      <w:pStyle w:val="Bibliography"/>
                       <w:rPr>
                         <w:noProof/>
+                        <w:lang w:val="en-US"/>
                       </w:rPr>
                     </w:pPr>
                     <w:r>
                       <w:rPr>
                         <w:noProof/>
+                        <w:lang w:val="en-US"/>
                       </w:rPr>
                       <w:t>[Online]. Available: http://wazniak.mimuw.edu.pl/index.php?title=MN13.</w:t>
                     </w:r>
@@ -4101,7 +4330,7 @@
                   </w:tcPr>
                   <w:p>
                     <w:pPr>
-                      <w:pStyle w:val="Bibliografia"/>
+                      <w:pStyle w:val="Bibliography"/>
                       <w:rPr>
                         <w:noProof/>
                       </w:rPr>
@@ -4121,14 +4350,16 @@
                   </w:tcPr>
                   <w:p>
                     <w:pPr>
-                      <w:pStyle w:val="Bibliografia"/>
+                      <w:pStyle w:val="Bibliography"/>
                       <w:rPr>
                         <w:noProof/>
+                        <w:lang w:val="en-US"/>
                       </w:rPr>
                     </w:pPr>
                     <w:r>
                       <w:rPr>
                         <w:noProof/>
+                        <w:lang w:val="en-US"/>
                       </w:rPr>
                       <w:t>[Online]. Available: https://isod.ee.pw.edu.pl/isod-stud/?wicket:bookmarkablePage=:isod.app.courseinfo.CourseInfoPage&amp;idCourseDef=3846.</w:t>
                     </w:r>
@@ -4140,12 +4371,21 @@
               <w:pPr>
                 <w:divId w:val="956259819"/>
                 <w:rPr>
-                  <w:rFonts w:eastAsia="Times New Roman"/>
                   <w:noProof/>
+                  <w:lang w:val="en-US"/>
                 </w:rPr>
               </w:pPr>
             </w:p>
             <w:p>
+              <w:pPr>
+                <w:sectPr>
+                  <w:pgSz w:w="11910" w:h="16840"/>
+                  <w:pgMar w:top="1196" w:right="607" w:bottom="357" w:left="720" w:header="0" w:footer="998" w:gutter="0"/>
+                  <w:cols w:space="709"/>
+                  <w:titlePg/>
+                  <w:docGrid w:linePitch="299"/>
+                </w:sectPr>
+              </w:pPr>
               <w:r>
                 <w:rPr>
                   <w:b/>
@@ -4158,49 +4398,11 @@
         </w:sdt>
       </w:sdtContent>
     </w:sdt>
-    <w:p>
-      <w:pPr>
-        <w:pStyle w:val="Nagwek1"/>
-      </w:pPr>
-    </w:p>
-    <w:p>
-      <w:pPr>
-        <w:jc w:val="both"/>
-      </w:pPr>
-      <w:r>
-        <w:tab/>
-      </w:r>
-      <w:bookmarkStart w:id="0" w:name="_GoBack"/>
-      <w:bookmarkEnd w:id="0"/>
-    </w:p>
-    <w:p>
-      <w:pPr>
-        <w:jc w:val="both"/>
-      </w:pPr>
-    </w:p>
-    <w:p>
-      <w:pPr>
-        <w:jc w:val="both"/>
-      </w:pPr>
-    </w:p>
-    <w:p/>
-    <w:p/>
-    <w:p>
-      <w:pPr>
-        <w:sectPr>
-          <w:pgSz w:w="11910" w:h="16840"/>
-          <w:pgMar w:top="1440" w:right="1080" w:bottom="1440" w:left="1080" w:header="0" w:footer="998" w:gutter="0"/>
-          <w:cols w:space="709"/>
-          <w:titlePg/>
-          <w:docGrid w:linePitch="299"/>
-        </w:sectPr>
-      </w:pPr>
-    </w:p>
     <w:p/>
     <w:sectPr>
       <w:type w:val="continuous"/>
       <w:pgSz w:w="11910" w:h="16840"/>
-      <w:pgMar w:top="1440" w:right="1080" w:bottom="1440" w:left="1080" w:header="0" w:footer="998" w:gutter="0"/>
+      <w:pgMar w:top="1196" w:right="607" w:bottom="357" w:left="720" w:header="0" w:footer="998" w:gutter="0"/>
       <w:cols w:space="709"/>
       <w:titlePg/>
       <w:docGrid w:linePitch="299"/>
@@ -4209,8 +4411,192 @@
 </w:document>
 </file>
 
+<file path=word/numbering.xml><?xml version="1.0" encoding="utf-8"?>
+<w:numbering xmlns:wpc="http://schemas.microsoft.com/office/word/2010/wordprocessingCanvas" xmlns:cx="http://schemas.microsoft.com/office/drawing/2014/chartex" xmlns:cx1="http://schemas.microsoft.com/office/drawing/2015/9/8/chartex" xmlns:cx2="http://schemas.microsoft.com/office/drawing/2015/10/21/chartex" xmlns:cx3="http://schemas.microsoft.com/office/drawing/2016/5/9/chartex" xmlns:cx4="http://schemas.microsoft.com/office/drawing/2016/5/10/chartex" xmlns:cx5="http://schemas.microsoft.com/office/drawing/2016/5/11/chartex" xmlns:cx6="http://schemas.microsoft.com/office/drawing/2016/5/12/chartex" xmlns:cx7="http://schemas.microsoft.com/office/drawing/2016/5/13/chartex" xmlns:cx8="http://schemas.microsoft.com/office/drawing/2016/5/14/chartex" xmlns:mc="http://schemas.openxmlformats.org/markup-compatibility/2006" xmlns:aink="http://schemas.microsoft.com/office/drawing/2016/ink" xmlns:am3d="http://schemas.microsoft.com/office/drawing/2017/model3d" xmlns:o="urn:schemas-microsoft-com:office:office" xmlns:r="http://schemas.openxmlformats.org/officeDocument/2006/relationships" xmlns:m="http://schemas.openxmlformats.org/officeDocument/2006/math" xmlns:v="urn:schemas-microsoft-com:vml" xmlns:wp14="http://schemas.microsoft.com/office/word/2010/wordprocessingDrawing" xmlns:wp="http://schemas.openxmlformats.org/drawingml/2006/wordprocessingDrawing" xmlns:w10="urn:schemas-microsoft-com:office:word" xmlns:w="http://schemas.openxmlformats.org/wordprocessingml/2006/main" xmlns:w14="http://schemas.microsoft.com/office/word/2010/wordml" xmlns:w15="http://schemas.microsoft.com/office/word/2012/wordml" xmlns:w16cex="http://schemas.microsoft.com/office/word/2018/wordml/cex" xmlns:w16cid="http://schemas.microsoft.com/office/word/2016/wordml/cid" xmlns:w16="http://schemas.microsoft.com/office/word/2018/wordml" xmlns:w16se="http://schemas.microsoft.com/office/word/2015/wordml/symex" xmlns:wpg="http://schemas.microsoft.com/office/word/2010/wordprocessingGroup" xmlns:wpi="http://schemas.microsoft.com/office/word/2010/wordprocessingInk" xmlns:wne="http://schemas.microsoft.com/office/word/2006/wordml" xmlns:wps="http://schemas.microsoft.com/office/word/2010/wordprocessingShape" mc:Ignorable="w14 w15 w16se w16cid w16 w16cex wp14">
+  <w:abstractNum w:abstractNumId="0" w15:restartNumberingAfterBreak="0">
+    <w:nsid w:val="02244FDC"/>
+    <w:multiLevelType w:val="hybridMultilevel"/>
+    <w:tmpl w:val="E264C5BA"/>
+    <w:lvl w:ilvl="0" w:tplc="0415000F">
+      <w:start w:val="1"/>
+      <w:numFmt w:val="decimal"/>
+      <w:lvlText w:val="%1."/>
+      <w:lvlJc w:val="left"/>
+      <w:pPr>
+        <w:ind w:left="720" w:hanging="360"/>
+      </w:pPr>
+    </w:lvl>
+    <w:lvl w:ilvl="1" w:tplc="04150019" w:tentative="1">
+      <w:start w:val="1"/>
+      <w:numFmt w:val="lowerLetter"/>
+      <w:lvlText w:val="%2."/>
+      <w:lvlJc w:val="left"/>
+      <w:pPr>
+        <w:ind w:left="1440" w:hanging="360"/>
+      </w:pPr>
+    </w:lvl>
+    <w:lvl w:ilvl="2" w:tplc="0415001B" w:tentative="1">
+      <w:start w:val="1"/>
+      <w:numFmt w:val="lowerRoman"/>
+      <w:lvlText w:val="%3."/>
+      <w:lvlJc w:val="right"/>
+      <w:pPr>
+        <w:ind w:left="2160" w:hanging="180"/>
+      </w:pPr>
+    </w:lvl>
+    <w:lvl w:ilvl="3" w:tplc="0415000F" w:tentative="1">
+      <w:start w:val="1"/>
+      <w:numFmt w:val="decimal"/>
+      <w:lvlText w:val="%4."/>
+      <w:lvlJc w:val="left"/>
+      <w:pPr>
+        <w:ind w:left="2880" w:hanging="360"/>
+      </w:pPr>
+    </w:lvl>
+    <w:lvl w:ilvl="4" w:tplc="04150019" w:tentative="1">
+      <w:start w:val="1"/>
+      <w:numFmt w:val="lowerLetter"/>
+      <w:lvlText w:val="%5."/>
+      <w:lvlJc w:val="left"/>
+      <w:pPr>
+        <w:ind w:left="3600" w:hanging="360"/>
+      </w:pPr>
+    </w:lvl>
+    <w:lvl w:ilvl="5" w:tplc="0415001B" w:tentative="1">
+      <w:start w:val="1"/>
+      <w:numFmt w:val="lowerRoman"/>
+      <w:lvlText w:val="%6."/>
+      <w:lvlJc w:val="right"/>
+      <w:pPr>
+        <w:ind w:left="4320" w:hanging="180"/>
+      </w:pPr>
+    </w:lvl>
+    <w:lvl w:ilvl="6" w:tplc="0415000F" w:tentative="1">
+      <w:start w:val="1"/>
+      <w:numFmt w:val="decimal"/>
+      <w:lvlText w:val="%7."/>
+      <w:lvlJc w:val="left"/>
+      <w:pPr>
+        <w:ind w:left="5040" w:hanging="360"/>
+      </w:pPr>
+    </w:lvl>
+    <w:lvl w:ilvl="7" w:tplc="04150019" w:tentative="1">
+      <w:start w:val="1"/>
+      <w:numFmt w:val="lowerLetter"/>
+      <w:lvlText w:val="%8."/>
+      <w:lvlJc w:val="left"/>
+      <w:pPr>
+        <w:ind w:left="5760" w:hanging="360"/>
+      </w:pPr>
+    </w:lvl>
+    <w:lvl w:ilvl="8" w:tplc="0415001B" w:tentative="1">
+      <w:start w:val="1"/>
+      <w:numFmt w:val="lowerRoman"/>
+      <w:lvlText w:val="%9."/>
+      <w:lvlJc w:val="right"/>
+      <w:pPr>
+        <w:ind w:left="6480" w:hanging="180"/>
+      </w:pPr>
+    </w:lvl>
+  </w:abstractNum>
+  <w:abstractNum w:abstractNumId="1" w15:restartNumberingAfterBreak="0">
+    <w:nsid w:val="39367E72"/>
+    <w:multiLevelType w:val="hybridMultilevel"/>
+    <w:tmpl w:val="BB4A7D24"/>
+    <w:lvl w:ilvl="0" w:tplc="3D02DE56">
+      <w:start w:val="1"/>
+      <w:numFmt w:val="decimal"/>
+      <w:pStyle w:val="Heading1"/>
+      <w:lvlText w:val="%1."/>
+      <w:lvlJc w:val="left"/>
+      <w:pPr>
+        <w:ind w:left="720" w:hanging="360"/>
+      </w:pPr>
+    </w:lvl>
+    <w:lvl w:ilvl="1" w:tplc="04150019" w:tentative="1">
+      <w:start w:val="1"/>
+      <w:numFmt w:val="lowerLetter"/>
+      <w:lvlText w:val="%2."/>
+      <w:lvlJc w:val="left"/>
+      <w:pPr>
+        <w:ind w:left="1440" w:hanging="360"/>
+      </w:pPr>
+    </w:lvl>
+    <w:lvl w:ilvl="2" w:tplc="0415001B" w:tentative="1">
+      <w:start w:val="1"/>
+      <w:numFmt w:val="lowerRoman"/>
+      <w:lvlText w:val="%3."/>
+      <w:lvlJc w:val="right"/>
+      <w:pPr>
+        <w:ind w:left="2160" w:hanging="180"/>
+      </w:pPr>
+    </w:lvl>
+    <w:lvl w:ilvl="3" w:tplc="0415000F" w:tentative="1">
+      <w:start w:val="1"/>
+      <w:numFmt w:val="decimal"/>
+      <w:lvlText w:val="%4."/>
+      <w:lvlJc w:val="left"/>
+      <w:pPr>
+        <w:ind w:left="2880" w:hanging="360"/>
+      </w:pPr>
+    </w:lvl>
+    <w:lvl w:ilvl="4" w:tplc="04150019" w:tentative="1">
+      <w:start w:val="1"/>
+      <w:numFmt w:val="lowerLetter"/>
+      <w:lvlText w:val="%5."/>
+      <w:lvlJc w:val="left"/>
+      <w:pPr>
+        <w:ind w:left="3600" w:hanging="360"/>
+      </w:pPr>
+    </w:lvl>
+    <w:lvl w:ilvl="5" w:tplc="0415001B" w:tentative="1">
+      <w:start w:val="1"/>
+      <w:numFmt w:val="lowerRoman"/>
+      <w:lvlText w:val="%6."/>
+      <w:lvlJc w:val="right"/>
+      <w:pPr>
+        <w:ind w:left="4320" w:hanging="180"/>
+      </w:pPr>
+    </w:lvl>
+    <w:lvl w:ilvl="6" w:tplc="0415000F" w:tentative="1">
+      <w:start w:val="1"/>
+      <w:numFmt w:val="decimal"/>
+      <w:lvlText w:val="%7."/>
+      <w:lvlJc w:val="left"/>
+      <w:pPr>
+        <w:ind w:left="5040" w:hanging="360"/>
+      </w:pPr>
+    </w:lvl>
+    <w:lvl w:ilvl="7" w:tplc="04150019" w:tentative="1">
+      <w:start w:val="1"/>
+      <w:numFmt w:val="lowerLetter"/>
+      <w:lvlText w:val="%8."/>
+      <w:lvlJc w:val="left"/>
+      <w:pPr>
+        <w:ind w:left="5760" w:hanging="360"/>
+      </w:pPr>
+    </w:lvl>
+    <w:lvl w:ilvl="8" w:tplc="0415001B" w:tentative="1">
+      <w:start w:val="1"/>
+      <w:numFmt w:val="lowerRoman"/>
+      <w:lvlText w:val="%9."/>
+      <w:lvlJc w:val="right"/>
+      <w:pPr>
+        <w:ind w:left="6480" w:hanging="180"/>
+      </w:pPr>
+    </w:lvl>
+  </w:abstractNum>
+  <w:num w:numId="1">
+    <w:abstractNumId w:val="0"/>
+  </w:num>
+  <w:num w:numId="2">
+    <w:abstractNumId w:val="1"/>
+  </w:num>
+</w:numbering>
+</file>
+
 <file path=word/styles.xml><?xml version="1.0" encoding="utf-8"?>
-<w:styles xmlns:mc="http://schemas.openxmlformats.org/markup-compatibility/2006" xmlns:r="http://schemas.openxmlformats.org/officeDocument/2006/relationships" xmlns:w="http://schemas.openxmlformats.org/wordprocessingml/2006/main" xmlns:w14="http://schemas.microsoft.com/office/word/2010/wordml" xmlns:w15="http://schemas.microsoft.com/office/word/2012/wordml" xmlns:w16cid="http://schemas.microsoft.com/office/word/2016/wordml/cid" xmlns:w16se="http://schemas.microsoft.com/office/word/2015/wordml/symex" mc:Ignorable="w14 w15 w16se w16cid">
+<w:styles xmlns:mc="http://schemas.openxmlformats.org/markup-compatibility/2006" xmlns:r="http://schemas.openxmlformats.org/officeDocument/2006/relationships" xmlns:w="http://schemas.openxmlformats.org/wordprocessingml/2006/main" xmlns:w14="http://schemas.microsoft.com/office/word/2010/wordml" xmlns:w15="http://schemas.microsoft.com/office/word/2012/wordml" xmlns:w16cex="http://schemas.microsoft.com/office/word/2018/wordml/cex" xmlns:w16cid="http://schemas.microsoft.com/office/word/2016/wordml/cid" xmlns:w16="http://schemas.microsoft.com/office/word/2018/wordml" xmlns:w16se="http://schemas.microsoft.com/office/word/2015/wordml/symex" mc:Ignorable="w14 w15 w16se w16cid w16 w16cex">
   <w:docDefaults>
     <w:rPrDefault>
       <w:rPr>
@@ -4226,7 +4612,7 @@
       </w:pPr>
     </w:pPrDefault>
   </w:docDefaults>
-  <w:latentStyles w:defLockedState="0" w:defUIPriority="99" w:defSemiHidden="0" w:defUnhideWhenUsed="0" w:defQFormat="0" w:count="377">
+  <w:latentStyles w:defLockedState="0" w:defUIPriority="99" w:defSemiHidden="0" w:defUnhideWhenUsed="0" w:defQFormat="0" w:count="376">
     <w:lsdException w:name="Normal" w:uiPriority="0" w:qFormat="1"/>
     <w:lsdException w:name="heading 1" w:uiPriority="9" w:qFormat="1"/>
     <w:lsdException w:name="heading 2" w:semiHidden="1" w:uiPriority="9" w:unhideWhenUsed="1" w:qFormat="1"/>
@@ -4603,41 +4989,54 @@
     <w:lsdException w:name="Hashtag" w:semiHidden="1" w:unhideWhenUsed="1"/>
     <w:lsdException w:name="Unresolved Mention" w:semiHidden="1" w:unhideWhenUsed="1"/>
     <w:lsdException w:name="Smart Link" w:semiHidden="1" w:unhideWhenUsed="1"/>
-    <w:lsdException w:name="Smart Link Error" w:semiHidden="1" w:unhideWhenUsed="1"/>
   </w:latentStyles>
-  <w:style w:type="paragraph" w:default="1" w:styleId="Normalny">
+  <w:style w:type="paragraph" w:default="1" w:styleId="Normal">
     <w:name w:val="Normal"/>
     <w:qFormat/>
-    <w:rsid w:val="0062407E"/>
+    <w:rsid w:val="00C32A27"/>
+    <w:pPr>
+      <w:spacing w:after="0" w:line="230" w:lineRule="exact"/>
+      <w:ind w:firstLine="238"/>
+      <w:jc w:val="both"/>
+    </w:pPr>
+    <w:rPr>
+      <w:rFonts w:ascii="Palatino Linotype" w:hAnsi="Palatino Linotype"/>
+      <w:sz w:val="19"/>
+    </w:rPr>
   </w:style>
-  <w:style w:type="paragraph" w:styleId="Nagwek1">
+  <w:style w:type="paragraph" w:styleId="Heading1">
     <w:name w:val="heading 1"/>
-    <w:basedOn w:val="Normalny"/>
-    <w:next w:val="Normalny"/>
-    <w:link w:val="Nagwek1Znak"/>
+    <w:basedOn w:val="Normal"/>
+    <w:next w:val="Normal"/>
+    <w:link w:val="Heading1Char"/>
     <w:uiPriority w:val="9"/>
     <w:qFormat/>
-    <w:rsid w:val="00C31751"/>
+    <w:rsid w:val="00875C3F"/>
     <w:pPr>
       <w:keepNext/>
       <w:keepLines/>
-      <w:spacing w:before="240" w:after="0"/>
+      <w:numPr>
+        <w:numId w:val="2"/>
+      </w:numPr>
+      <w:spacing w:before="240"/>
+      <w:ind w:left="426"/>
       <w:outlineLvl w:val="0"/>
     </w:pPr>
     <w:rPr>
-      <w:rFonts w:asciiTheme="majorHAnsi" w:eastAsiaTheme="majorEastAsia" w:hAnsiTheme="majorHAnsi" w:cstheme="majorBidi"/>
-      <w:color w:val="2F5496" w:themeColor="accent1" w:themeShade="BF"/>
-      <w:sz w:val="32"/>
+      <w:rFonts w:ascii="Helvetica" w:eastAsiaTheme="majorEastAsia" w:hAnsi="Helvetica" w:cstheme="majorBidi"/>
+      <w:b/>
+      <w:sz w:val="23"/>
       <w:szCs w:val="32"/>
       <w:lang w:eastAsia="pl-PL"/>
     </w:rPr>
   </w:style>
-  <w:style w:type="character" w:default="1" w:styleId="Domylnaczcionkaakapitu">
+  <w:style w:type="character" w:default="1" w:styleId="DefaultParagraphFont">
     <w:name w:val="Default Paragraph Font"/>
     <w:uiPriority w:val="1"/>
+    <w:semiHidden/>
     <w:unhideWhenUsed/>
   </w:style>
-  <w:style w:type="table" w:default="1" w:styleId="Standardowy">
+  <w:style w:type="table" w:default="1" w:styleId="TableNormal">
     <w:name w:val="Normal Table"/>
     <w:uiPriority w:val="99"/>
     <w:semiHidden/>
@@ -4652,15 +5051,15 @@
       </w:tblCellMar>
     </w:tblPr>
   </w:style>
-  <w:style w:type="numbering" w:default="1" w:styleId="Bezlisty">
+  <w:style w:type="numbering" w:default="1" w:styleId="NoList">
     <w:name w:val="No List"/>
     <w:uiPriority w:val="99"/>
     <w:semiHidden/>
     <w:unhideWhenUsed/>
   </w:style>
-  <w:style w:type="character" w:styleId="Tekstzastpczy">
+  <w:style w:type="character" w:styleId="PlaceholderText">
     <w:name w:val="Placeholder Text"/>
-    <w:basedOn w:val="Domylnaczcionkaakapitu"/>
+    <w:basedOn w:val="DefaultParagraphFont"/>
     <w:uiPriority w:val="99"/>
     <w:semiHidden/>
     <w:rsid w:val="005A4E0B"/>
@@ -4668,64 +5067,237 @@
       <w:color w:val="808080"/>
     </w:rPr>
   </w:style>
-  <w:style w:type="character" w:customStyle="1" w:styleId="Nagwek1Znak">
-    <w:name w:val="Nagłówek 1 Znak"/>
-    <w:basedOn w:val="Domylnaczcionkaakapitu"/>
-    <w:link w:val="Nagwek1"/>
+  <w:style w:type="character" w:customStyle="1" w:styleId="Heading1Char">
+    <w:name w:val="Heading 1 Char"/>
+    <w:basedOn w:val="DefaultParagraphFont"/>
+    <w:link w:val="Heading1"/>
     <w:uiPriority w:val="9"/>
-    <w:rsid w:val="00C31751"/>
+    <w:rsid w:val="00875C3F"/>
     <w:rPr>
-      <w:rFonts w:asciiTheme="majorHAnsi" w:eastAsiaTheme="majorEastAsia" w:hAnsiTheme="majorHAnsi" w:cstheme="majorBidi"/>
-      <w:color w:val="2F5496" w:themeColor="accent1" w:themeShade="BF"/>
-      <w:sz w:val="32"/>
+      <w:rFonts w:ascii="Helvetica" w:eastAsiaTheme="majorEastAsia" w:hAnsi="Helvetica" w:cstheme="majorBidi"/>
+      <w:b/>
+      <w:sz w:val="23"/>
       <w:szCs w:val="32"/>
       <w:lang w:eastAsia="pl-PL"/>
     </w:rPr>
   </w:style>
-  <w:style w:type="paragraph" w:styleId="Bibliografia">
+  <w:style w:type="paragraph" w:styleId="Bibliography">
     <w:name w:val="Bibliography"/>
-    <w:basedOn w:val="Normalny"/>
-    <w:next w:val="Normalny"/>
+    <w:basedOn w:val="Normal"/>
+    <w:next w:val="Normal"/>
     <w:uiPriority w:val="37"/>
     <w:unhideWhenUsed/>
     <w:rsid w:val="00C31751"/>
   </w:style>
-  <w:style w:type="character" w:styleId="Numerwiersza">
+  <w:style w:type="character" w:styleId="LineNumber">
     <w:name w:val="line number"/>
-    <w:basedOn w:val="Domylnaczcionkaakapitu"/>
+    <w:basedOn w:val="DefaultParagraphFont"/>
     <w:uiPriority w:val="99"/>
     <w:semiHidden/>
     <w:unhideWhenUsed/>
     <w:rsid w:val="00B93B05"/>
   </w:style>
-  <w:style w:type="paragraph" w:styleId="Legenda">
+  <w:style w:type="paragraph" w:styleId="Caption">
     <w:name w:val="caption"/>
-    <w:basedOn w:val="Normalny"/>
-    <w:next w:val="Normalny"/>
+    <w:basedOn w:val="Normal"/>
+    <w:next w:val="Normal"/>
     <w:uiPriority w:val="35"/>
     <w:unhideWhenUsed/>
     <w:qFormat/>
-    <w:rsid w:val="008D7F19"/>
+    <w:rsid w:val="00875C3F"/>
     <w:pPr>
       <w:spacing w:after="200" w:line="240" w:lineRule="auto"/>
     </w:pPr>
     <w:rPr>
-      <w:i/>
+      <w:rFonts w:ascii="Helvetica" w:hAnsi="Helvetica"/>
       <w:iCs/>
-      <w:color w:val="44546A" w:themeColor="text2"/>
-      <w:sz w:val="18"/>
       <w:szCs w:val="18"/>
     </w:rPr>
   </w:style>
-  <w:style w:type="character" w:styleId="Hipercze">
+  <w:style w:type="character" w:styleId="Hyperlink">
     <w:name w:val="Hyperlink"/>
-    <w:basedOn w:val="Domylnaczcionkaakapitu"/>
+    <w:basedOn w:val="DefaultParagraphFont"/>
     <w:uiPriority w:val="99"/>
     <w:unhideWhenUsed/>
     <w:rsid w:val="00EB0ABF"/>
     <w:rPr>
       <w:color w:val="0000FF"/>
       <w:u w:val="single"/>
+    </w:rPr>
+  </w:style>
+  <w:style w:type="character" w:styleId="CommentReference">
+    <w:name w:val="annotation reference"/>
+    <w:basedOn w:val="DefaultParagraphFont"/>
+    <w:uiPriority w:val="99"/>
+    <w:semiHidden/>
+    <w:unhideWhenUsed/>
+    <w:rsid w:val="00AA5321"/>
+    <w:rPr>
+      <w:sz w:val="16"/>
+      <w:szCs w:val="16"/>
+    </w:rPr>
+  </w:style>
+  <w:style w:type="paragraph" w:styleId="CommentText">
+    <w:name w:val="annotation text"/>
+    <w:basedOn w:val="Normal"/>
+    <w:link w:val="CommentTextChar"/>
+    <w:uiPriority w:val="99"/>
+    <w:semiHidden/>
+    <w:unhideWhenUsed/>
+    <w:rsid w:val="00AA5321"/>
+    <w:pPr>
+      <w:spacing w:line="240" w:lineRule="auto"/>
+    </w:pPr>
+    <w:rPr>
+      <w:sz w:val="20"/>
+      <w:szCs w:val="20"/>
+    </w:rPr>
+  </w:style>
+  <w:style w:type="character" w:customStyle="1" w:styleId="CommentTextChar">
+    <w:name w:val="Comment Text Char"/>
+    <w:basedOn w:val="DefaultParagraphFont"/>
+    <w:link w:val="CommentText"/>
+    <w:uiPriority w:val="99"/>
+    <w:semiHidden/>
+    <w:rsid w:val="00AA5321"/>
+    <w:rPr>
+      <w:sz w:val="20"/>
+      <w:szCs w:val="20"/>
+    </w:rPr>
+  </w:style>
+  <w:style w:type="paragraph" w:styleId="CommentSubject">
+    <w:name w:val="annotation subject"/>
+    <w:basedOn w:val="CommentText"/>
+    <w:next w:val="CommentText"/>
+    <w:link w:val="CommentSubjectChar"/>
+    <w:uiPriority w:val="99"/>
+    <w:semiHidden/>
+    <w:unhideWhenUsed/>
+    <w:rsid w:val="00AA5321"/>
+    <w:rPr>
+      <w:b/>
+      <w:bCs/>
+    </w:rPr>
+  </w:style>
+  <w:style w:type="character" w:customStyle="1" w:styleId="CommentSubjectChar">
+    <w:name w:val="Comment Subject Char"/>
+    <w:basedOn w:val="CommentTextChar"/>
+    <w:link w:val="CommentSubject"/>
+    <w:uiPriority w:val="99"/>
+    <w:semiHidden/>
+    <w:rsid w:val="00AA5321"/>
+    <w:rPr>
+      <w:b/>
+      <w:bCs/>
+      <w:sz w:val="20"/>
+      <w:szCs w:val="20"/>
+    </w:rPr>
+  </w:style>
+  <w:style w:type="paragraph" w:styleId="BalloonText">
+    <w:name w:val="Balloon Text"/>
+    <w:basedOn w:val="Normal"/>
+    <w:link w:val="BalloonTextChar"/>
+    <w:uiPriority w:val="99"/>
+    <w:semiHidden/>
+    <w:unhideWhenUsed/>
+    <w:rsid w:val="00AA5321"/>
+    <w:pPr>
+      <w:spacing w:line="240" w:lineRule="auto"/>
+    </w:pPr>
+    <w:rPr>
+      <w:rFonts w:ascii="Segoe UI" w:hAnsi="Segoe UI" w:cs="Segoe UI"/>
+      <w:sz w:val="18"/>
+      <w:szCs w:val="18"/>
+    </w:rPr>
+  </w:style>
+  <w:style w:type="character" w:customStyle="1" w:styleId="BalloonTextChar">
+    <w:name w:val="Balloon Text Char"/>
+    <w:basedOn w:val="DefaultParagraphFont"/>
+    <w:link w:val="BalloonText"/>
+    <w:uiPriority w:val="99"/>
+    <w:semiHidden/>
+    <w:rsid w:val="00AA5321"/>
+    <w:rPr>
+      <w:rFonts w:ascii="Segoe UI" w:hAnsi="Segoe UI" w:cs="Segoe UI"/>
+      <w:sz w:val="18"/>
+      <w:szCs w:val="18"/>
+    </w:rPr>
+  </w:style>
+  <w:style w:type="paragraph" w:styleId="ListParagraph">
+    <w:name w:val="List Paragraph"/>
+    <w:basedOn w:val="Normal"/>
+    <w:uiPriority w:val="34"/>
+    <w:qFormat/>
+    <w:rsid w:val="00875C3F"/>
+    <w:pPr>
+      <w:ind w:left="720"/>
+      <w:contextualSpacing/>
+    </w:pPr>
+  </w:style>
+  <w:style w:type="paragraph" w:styleId="Subtitle">
+    <w:name w:val="Subtitle"/>
+    <w:basedOn w:val="Normal"/>
+    <w:next w:val="Normal"/>
+    <w:link w:val="SubtitleChar"/>
+    <w:uiPriority w:val="11"/>
+    <w:qFormat/>
+    <w:rsid w:val="00C32A27"/>
+    <w:pPr>
+      <w:numPr>
+        <w:ilvl w:val="1"/>
+      </w:numPr>
+      <w:spacing w:after="160"/>
+      <w:jc w:val="center"/>
+    </w:pPr>
+    <w:rPr>
+      <w:rFonts w:ascii="Helvetica" w:eastAsiaTheme="minorEastAsia" w:hAnsi="Helvetica" w:cs="Helvetica"/>
+      <w:spacing w:val="15"/>
+      <w:sz w:val="22"/>
+    </w:rPr>
+  </w:style>
+  <w:style w:type="character" w:customStyle="1" w:styleId="SubtitleChar">
+    <w:name w:val="Subtitle Char"/>
+    <w:basedOn w:val="DefaultParagraphFont"/>
+    <w:link w:val="Subtitle"/>
+    <w:uiPriority w:val="11"/>
+    <w:rsid w:val="00C32A27"/>
+    <w:rPr>
+      <w:rFonts w:ascii="Helvetica" w:eastAsiaTheme="minorEastAsia" w:hAnsi="Helvetica" w:cs="Helvetica"/>
+      <w:spacing w:val="15"/>
+    </w:rPr>
+  </w:style>
+  <w:style w:type="paragraph" w:styleId="Title">
+    <w:name w:val="Title"/>
+    <w:basedOn w:val="Normal"/>
+    <w:next w:val="Normal"/>
+    <w:link w:val="TitleChar"/>
+    <w:uiPriority w:val="10"/>
+    <w:qFormat/>
+    <w:rsid w:val="00C32A27"/>
+    <w:pPr>
+      <w:spacing w:line="240" w:lineRule="auto"/>
+      <w:jc w:val="center"/>
+    </w:pPr>
+    <w:rPr>
+      <w:rFonts w:ascii="Helvetica" w:eastAsiaTheme="majorEastAsia" w:hAnsi="Helvetica" w:cs="Helvetica"/>
+      <w:spacing w:val="-10"/>
+      <w:kern w:val="28"/>
+      <w:sz w:val="48"/>
+      <w:szCs w:val="48"/>
+    </w:rPr>
+  </w:style>
+  <w:style w:type="character" w:customStyle="1" w:styleId="TitleChar">
+    <w:name w:val="Title Char"/>
+    <w:basedOn w:val="DefaultParagraphFont"/>
+    <w:link w:val="Title"/>
+    <w:uiPriority w:val="10"/>
+    <w:rsid w:val="00C32A27"/>
+    <w:rPr>
+      <w:rFonts w:ascii="Helvetica" w:eastAsiaTheme="majorEastAsia" w:hAnsi="Helvetica" w:cs="Helvetica"/>
+      <w:spacing w:val="-10"/>
+      <w:kern w:val="28"/>
+      <w:sz w:val="48"/>
+      <w:szCs w:val="48"/>
     </w:rPr>
   </w:style>
 </w:styles>

--- a/Raport_badawczy_julia_surowy.docx
+++ b/Raport_badawczy_julia_surowy.docx
@@ -1,10 +1,11 @@
 
 <file path=word/document.xml><?xml version="1.0" encoding="utf-8"?>
-<w:document xmlns:wpc="http://schemas.microsoft.com/office/word/2010/wordprocessingCanvas" xmlns:cx="http://schemas.microsoft.com/office/drawing/2014/chartex" xmlns:cx1="http://schemas.microsoft.com/office/drawing/2015/9/8/chartex" xmlns:cx2="http://schemas.microsoft.com/office/drawing/2015/10/21/chartex" xmlns:cx3="http://schemas.microsoft.com/office/drawing/2016/5/9/chartex" xmlns:cx4="http://schemas.microsoft.com/office/drawing/2016/5/10/chartex" xmlns:cx5="http://schemas.microsoft.com/office/drawing/2016/5/11/chartex" xmlns:cx6="http://schemas.microsoft.com/office/drawing/2016/5/12/chartex" xmlns:cx7="http://schemas.microsoft.com/office/drawing/2016/5/13/chartex" xmlns:cx8="http://schemas.microsoft.com/office/drawing/2016/5/14/chartex" xmlns:mc="http://schemas.openxmlformats.org/markup-compatibility/2006" xmlns:aink="http://schemas.microsoft.com/office/drawing/2016/ink" xmlns:am3d="http://schemas.microsoft.com/office/drawing/2017/model3d" xmlns:o="urn:schemas-microsoft-com:office:office" xmlns:r="http://schemas.openxmlformats.org/officeDocument/2006/relationships" xmlns:m="http://schemas.openxmlformats.org/officeDocument/2006/math" xmlns:v="urn:schemas-microsoft-com:vml" xmlns:wp14="http://schemas.microsoft.com/office/word/2010/wordprocessingDrawing" xmlns:wp="http://schemas.openxmlformats.org/drawingml/2006/wordprocessingDrawing" xmlns:w10="urn:schemas-microsoft-com:office:word" xmlns:w="http://schemas.openxmlformats.org/wordprocessingml/2006/main" xmlns:w14="http://schemas.microsoft.com/office/word/2010/wordml" xmlns:w15="http://schemas.microsoft.com/office/word/2012/wordml" xmlns:w16cex="http://schemas.microsoft.com/office/word/2018/wordml/cex" xmlns:w16cid="http://schemas.microsoft.com/office/word/2016/wordml/cid" xmlns:w16="http://schemas.microsoft.com/office/word/2018/wordml" xmlns:w16se="http://schemas.microsoft.com/office/word/2015/wordml/symex" xmlns:wpg="http://schemas.microsoft.com/office/word/2010/wordprocessingGroup" xmlns:wpi="http://schemas.microsoft.com/office/word/2010/wordprocessingInk" xmlns:wne="http://schemas.microsoft.com/office/word/2006/wordml" xmlns:wps="http://schemas.microsoft.com/office/word/2010/wordprocessingShape" mc:Ignorable="w14 w15 w16se w16cid w16 w16cex wp14">
+<w:document xmlns:wpc="http://schemas.microsoft.com/office/word/2010/wordprocessingCanvas" xmlns:cx="http://schemas.microsoft.com/office/drawing/2014/chartex" xmlns:cx1="http://schemas.microsoft.com/office/drawing/2015/9/8/chartex" xmlns:cx2="http://schemas.microsoft.com/office/drawing/2015/10/21/chartex" xmlns:cx3="http://schemas.microsoft.com/office/drawing/2016/5/9/chartex" xmlns:cx4="http://schemas.microsoft.com/office/drawing/2016/5/10/chartex" xmlns:cx5="http://schemas.microsoft.com/office/drawing/2016/5/11/chartex" xmlns:cx6="http://schemas.microsoft.com/office/drawing/2016/5/12/chartex" xmlns:cx7="http://schemas.microsoft.com/office/drawing/2016/5/13/chartex" xmlns:cx8="http://schemas.microsoft.com/office/drawing/2016/5/14/chartex" xmlns:mc="http://schemas.openxmlformats.org/markup-compatibility/2006" xmlns:aink="http://schemas.microsoft.com/office/drawing/2016/ink" xmlns:am3d="http://schemas.microsoft.com/office/drawing/2017/model3d" xmlns:o="urn:schemas-microsoft-com:office:office" xmlns:r="http://schemas.openxmlformats.org/officeDocument/2006/relationships" xmlns:m="http://schemas.openxmlformats.org/officeDocument/2006/math" xmlns:v="urn:schemas-microsoft-com:vml" xmlns:wp14="http://schemas.microsoft.com/office/word/2010/wordprocessingDrawing" xmlns:wp="http://schemas.openxmlformats.org/drawingml/2006/wordprocessingDrawing" xmlns:w10="urn:schemas-microsoft-com:office:word" xmlns:w="http://schemas.openxmlformats.org/wordprocessingml/2006/main" xmlns:w14="http://schemas.microsoft.com/office/word/2010/wordml" xmlns:w15="http://schemas.microsoft.com/office/word/2012/wordml" xmlns:w16cid="http://schemas.microsoft.com/office/word/2016/wordml/cid" xmlns:w16se="http://schemas.microsoft.com/office/word/2015/wordml/symex" xmlns:wpg="http://schemas.microsoft.com/office/word/2010/wordprocessingGroup" xmlns:wpi="http://schemas.microsoft.com/office/word/2010/wordprocessingInk" xmlns:wne="http://schemas.microsoft.com/office/word/2006/wordml" xmlns:wps="http://schemas.microsoft.com/office/word/2010/wordprocessingShape" mc:Ignorable="w14 w15 w16se w16cid wp14">
   <w:body>
     <w:p>
       <w:pPr>
-        <w:pStyle w:val="Title"/>
+        <w:pStyle w:val="Tytu"/>
+        <w:spacing w:before="120" w:after="480"/>
       </w:pPr>
       <w:r>
         <w:t>Wyznaczanie wartości własnych macierzy z wykorzystaniem oprogramowania Julia</w:t>
@@ -12,7 +13,7 @@
     </w:p>
     <w:p>
       <w:pPr>
-        <w:pStyle w:val="Subtitle"/>
+        <w:pStyle w:val="Podtytu"/>
         <w:spacing w:before="240"/>
       </w:pPr>
       <w:r>
@@ -22,13 +23,8 @@
         <w:t xml:space="preserve"> (284363)</w:t>
       </w:r>
       <w:r>
-        <w:t xml:space="preserve">, Mateusz </w:t>
-      </w:r>
-      <w:proofErr w:type="spellStart"/>
-      <w:r>
-        <w:t>Derszniak</w:t>
-      </w:r>
-      <w:proofErr w:type="spellEnd"/>
+        <w:t>, Mateusz Derszniak</w:t>
+      </w:r>
       <w:r>
         <w:t xml:space="preserve"> (284293)</w:t>
       </w:r>
@@ -46,104 +42,500 @@
     </w:p>
     <w:p>
       <w:pPr>
-        <w:pStyle w:val="Heading1"/>
+        <w:pStyle w:val="Nagwek1"/>
+        <w:numPr>
+          <w:ilvl w:val="0"/>
+          <w:numId w:val="0"/>
+        </w:numPr>
+        <w:spacing w:before="360" w:after="240"/>
+        <w:ind w:left="454" w:right="454"/>
+        <w:rPr>
+          <w:b w:val="0"/>
+          <w:bCs/>
+          <w:sz w:val="16"/>
+          <w:szCs w:val="20"/>
+        </w:rPr>
       </w:pPr>
       <w:r>
+        <w:rPr>
+          <w:sz w:val="18"/>
+          <w:szCs w:val="22"/>
+        </w:rPr>
         <w:t>Streszczenie</w:t>
+      </w:r>
+      <w:r>
+        <w:t>-</w:t>
+      </w:r>
+      <w:r>
+        <w:rPr>
+          <w:sz w:val="24"/>
+          <w:szCs w:val="24"/>
+        </w:rPr>
+        <w:t xml:space="preserve"> </w:t>
+      </w:r>
+      <w:r>
+        <w:rPr>
+          <w:b w:val="0"/>
+          <w:bCs/>
+          <w:sz w:val="16"/>
+          <w:szCs w:val="20"/>
+        </w:rPr>
+        <w:t>Raport rozpoczyna się wprowadzeniem w temat wartości własnych macierzy. Zostaje przybliżona definicja wartości własnych macierzy oraz zostają zaprezentowane najczęściej spotykane przykłady ich zastosowań. Dalsza część raportu zawiera przegląd aktualnej literatury</w:t>
+      </w:r>
+      <w:r>
+        <w:rPr>
+          <w:b w:val="0"/>
+          <w:bCs/>
+          <w:sz w:val="16"/>
+          <w:szCs w:val="20"/>
+        </w:rPr>
+        <w:t xml:space="preserve">, </w:t>
+      </w:r>
+      <w:r>
+        <w:rPr>
+          <w:b w:val="0"/>
+          <w:bCs/>
+          <w:sz w:val="16"/>
+          <w:szCs w:val="20"/>
+        </w:rPr>
+        <w:t>pod kątem algorytmów wyliczania wartości własnych. Spośród znalezionych metod zostają wybrane 3 na których będ</w:t>
+      </w:r>
+      <w:r>
+        <w:rPr>
+          <w:b w:val="0"/>
+          <w:bCs/>
+          <w:sz w:val="16"/>
+          <w:szCs w:val="20"/>
+        </w:rPr>
+        <w:t>ą</w:t>
+      </w:r>
+      <w:r>
+        <w:rPr>
+          <w:b w:val="0"/>
+          <w:bCs/>
+          <w:sz w:val="16"/>
+          <w:szCs w:val="20"/>
+        </w:rPr>
+        <w:t xml:space="preserve"> </w:t>
+      </w:r>
+      <w:r>
+        <w:rPr>
+          <w:b w:val="0"/>
+          <w:bCs/>
+          <w:sz w:val="16"/>
+          <w:szCs w:val="20"/>
+        </w:rPr>
+        <w:t>przeprowadzane</w:t>
+      </w:r>
+      <w:r>
+        <w:rPr>
+          <w:b w:val="0"/>
+          <w:bCs/>
+          <w:sz w:val="16"/>
+          <w:szCs w:val="20"/>
+        </w:rPr>
+        <w:t xml:space="preserve"> badania. </w:t>
+      </w:r>
+      <w:r>
+        <w:rPr>
+          <w:b w:val="0"/>
+          <w:bCs/>
+          <w:sz w:val="16"/>
+          <w:szCs w:val="20"/>
+        </w:rPr>
+        <w:t>Metody te zostają opisane i wytłumaczona zostaje specyfika ich działania. W kolejnym rozdziale zostaje określony kierunek badań</w:t>
+      </w:r>
+      <w:r>
+        <w:rPr>
+          <w:b w:val="0"/>
+          <w:bCs/>
+          <w:sz w:val="16"/>
+          <w:szCs w:val="20"/>
+        </w:rPr>
+        <w:t xml:space="preserve">, który jest ukierunkowany na porównanie algorytmów pod względem szybkościowym i pod względem zajmowanej przestrzeni pamięciowej. </w:t>
+      </w:r>
+      <w:r>
+        <w:rPr>
+          <w:b w:val="0"/>
+          <w:bCs/>
+          <w:sz w:val="16"/>
+          <w:szCs w:val="20"/>
+        </w:rPr>
+        <w:t>Następnie zostaje przestawiony szczegółowy opis danych testowych, które będą użyte do przetestowania wybranych algorytmów.</w:t>
+      </w:r>
+      <w:r>
+        <w:rPr>
+          <w:b w:val="0"/>
+          <w:bCs/>
+          <w:sz w:val="16"/>
+          <w:szCs w:val="20"/>
+        </w:rPr>
+        <w:t xml:space="preserve"> </w:t>
+      </w:r>
+      <w:r>
+        <w:rPr>
+          <w:b w:val="0"/>
+          <w:bCs/>
+          <w:sz w:val="16"/>
+          <w:szCs w:val="20"/>
+        </w:rPr>
+        <w:t>Środowiskiem jakie zostało wybrane do przeprowadzania testów jest Atom wraz z oprogramowaniem Julia. W tym języku na</w:t>
+      </w:r>
+      <w:r>
+        <w:rPr>
+          <w:b w:val="0"/>
+          <w:bCs/>
+          <w:sz w:val="16"/>
+          <w:szCs w:val="20"/>
+        </w:rPr>
+        <w:t xml:space="preserve"> podstawie zgromadzonych danych zostają wykreślone charakterystyki czasowe i pamięciowe poszczególnych algorytmów w funkcji stopnia macierz. W ostatnim rozdziale została przeprowadzona analiza wszystkich uzyskanych danych, zostaje wybrany najbardziej optymalny algorytm spośród badanych oraz zostają wyciągnięte wnioski z przeprowadzonych badań.</w:t>
       </w:r>
     </w:p>
     <w:p>
-      <w:r>
-        <w:rPr>
-          <w:sz w:val="24"/>
-          <w:szCs w:val="24"/>
-        </w:rPr>
-        <w:t xml:space="preserve"> </w:t>
-      </w:r>
-      <w:r>
-        <w:t>Wyznaczanie wartości własnych macierzy to jeden z podstawowych i najbardziej czasochłonnych etapów projektowania nowoczesnych struktur informatycznych.</w:t>
-      </w:r>
-      <w:r>
-        <w:t xml:space="preserve"> </w:t>
-      </w:r>
-      <w:r>
-        <w:t xml:space="preserve">Z problemem tym możemy się spotkać także realizując i wprowadzając w życie innowacyjne pomysły inżynierskie. Dobranie skutecznej </w:t>
-      </w:r>
-      <w:r>
-        <w:t>metody</w:t>
-      </w:r>
-      <w:r>
-        <w:t xml:space="preserve"> obliczania wartości własnych macierzy to gwarancja pozytywnego wyniku i optymalnego czasu przetwarzania</w:t>
-      </w:r>
-      <w:r>
-        <w:t xml:space="preserve"> programu</w:t>
-      </w:r>
-      <w:r>
-        <w:t>. W raporcie zostaną rozważone różne algorytmy obliczania wartości własnych oraz wektorów własnych macierzy</w:t>
-      </w:r>
-      <w:r>
-        <w:t>. A</w:t>
-      </w:r>
-      <w:r>
-        <w:t>lgorytmy te zostaną porównane pod względem czasu działania</w:t>
-      </w:r>
-      <w:r>
-        <w:t xml:space="preserve"> oraz</w:t>
-      </w:r>
-      <w:r>
-        <w:t xml:space="preserve"> </w:t>
-      </w:r>
-      <w:r>
-        <w:t>zajętości pamięciowej</w:t>
-      </w:r>
-      <w:r>
-        <w:t>.</w:t>
+      <w:pPr>
+        <w:spacing w:after="240"/>
+        <w:ind w:left="454" w:right="454" w:firstLine="0"/>
+        <w:rPr>
+          <w:lang w:eastAsia="pl-PL"/>
+        </w:rPr>
+      </w:pPr>
+      <w:r>
+        <w:rPr>
+          <w:b/>
+          <w:bCs/>
+          <w:lang w:eastAsia="pl-PL"/>
+        </w:rPr>
+        <w:t>Kluczowe słowa</w:t>
+      </w:r>
+      <w:r>
+        <w:rPr>
+          <w:lang w:eastAsia="pl-PL"/>
+        </w:rPr>
+        <w:t>:</w:t>
+      </w:r>
+      <w:r>
+        <w:rPr>
+          <w:lang w:eastAsia="pl-PL"/>
+        </w:rPr>
+        <w:t xml:space="preserve"> wartość </w:t>
+      </w:r>
+      <w:r>
+        <w:rPr>
+          <w:lang w:eastAsia="pl-PL"/>
+        </w:rPr>
+        <w:t>własna,</w:t>
+      </w:r>
+      <w:r>
+        <w:rPr>
+          <w:lang w:eastAsia="pl-PL"/>
+        </w:rPr>
+        <w:t xml:space="preserve"> wektor własny, macierz, Atom, Julia, prędkość działania, zajętość pamięciowa</w:t>
       </w:r>
     </w:p>
     <w:p>
-      <w:r>
-        <w:t xml:space="preserve"> </w:t>
-      </w:r>
-      <w:r>
-        <w:t xml:space="preserve">Z </w:t>
-      </w:r>
-      <w:r>
-        <w:t>definicji,</w:t>
-      </w:r>
-      <w:r>
-        <w:t xml:space="preserve"> jeżeli przekształcenie </w:t>
+      <w:pPr>
+        <w:spacing w:before="240" w:after="360"/>
+        <w:ind w:firstLine="0"/>
+        <w:rPr>
+          <w:lang w:eastAsia="pl-PL"/>
+        </w:rPr>
+      </w:pPr>
+    </w:p>
+    <w:p>
+      <w:pPr>
+        <w:spacing w:before="240" w:after="360"/>
+        <w:ind w:firstLine="0"/>
+        <w:rPr>
+          <w:lang w:eastAsia="pl-PL"/>
+        </w:rPr>
+        <w:sectPr>
+          <w:type w:val="continuous"/>
+          <w:pgSz w:w="11910" w:h="16840"/>
+          <w:pgMar w:top="1196" w:right="607" w:bottom="357" w:left="720" w:header="0" w:footer="998" w:gutter="0"/>
+          <w:cols w:space="709"/>
+          <w:titlePg/>
+          <w:docGrid w:linePitch="299"/>
+        </w:sectPr>
+      </w:pPr>
+    </w:p>
+    <w:p>
+      <w:pPr>
+        <w:pStyle w:val="Nagwek1"/>
+      </w:pPr>
+      <w:r>
+        <w:t>Wstęp</w:t>
+      </w:r>
+    </w:p>
+    <w:p>
+      <w:r>
+        <w:rPr>
+          <w:szCs w:val="19"/>
+        </w:rPr>
+        <w:t>Wyznaczanie wartości własnych macierzy to jeden z podstawowych i najbardziej czasochłonnych etapów projektowania nowoczesnych struktur informatycznych. Z problemem tym możemy się spotkać także realizując i wprowadzając w życie innowacyjne pomysły inżynierskie. Dobranie skutecznej metody obliczania wartości własnych macierzy to gwarancja pozytywnego wyniku i optymalnego czasu przetwarzania programu</w:t>
+      </w:r>
+      <w:r>
+        <w:rPr>
+          <w:sz w:val="16"/>
+          <w:szCs w:val="20"/>
+        </w:rPr>
+        <w:t>.</w:t>
       </w:r>
       <w:r>
         <w:rPr>
           <w:b/>
           <w:bCs/>
-        </w:rPr>
-        <w:t xml:space="preserve">A </w:t>
-      </w:r>
-      <w:r>
-        <w:t xml:space="preserve">przekształca </w:t>
-      </w:r>
-      <w:r>
-        <w:t>prostą w</w:t>
-      </w:r>
-      <w:r>
-        <w:t xml:space="preserve"> siebie, to mówimy, że </w:t>
+          <w:sz w:val="16"/>
+          <w:szCs w:val="20"/>
+        </w:rPr>
+        <w:t xml:space="preserve"> </w:t>
+      </w:r>
+      <w:r>
+        <w:t>Podstawowym zastosowaniem wartości własnych są</w:t>
+      </w:r>
+      <w:r>
+        <w:t xml:space="preserve"> </w:t>
+      </w:r>
+      <w:r>
+        <w:t>p</w:t>
+      </w:r>
+      <w:r>
+        <w:t>rzekształcenia liniowe</w:t>
+      </w:r>
+      <w:r>
+        <w:t>, których to wektor własny ma charakterystyczne właściwości</w:t>
+      </w:r>
+      <w:r>
+        <w:t>. Kolejnym zastosowaniem jest diagonalizacja macierzy</w:t>
+      </w:r>
+      <w:sdt>
+        <w:sdtPr>
+          <w:id w:val="753704027"/>
+          <w:citation/>
+        </w:sdtPr>
+        <w:sdtContent>
+          <w:r>
+            <w:fldChar w:fldCharType="begin"/>
+          </w:r>
+          <w:r>
+            <w:instrText xml:space="preserve"> CITATION And16 \l 1045 </w:instrText>
+          </w:r>
+          <w:r>
+            <w:fldChar w:fldCharType="separate"/>
+          </w:r>
+          <w:r>
+            <w:rPr>
+              <w:noProof/>
+            </w:rPr>
+            <w:t xml:space="preserve"> </w:t>
+          </w:r>
+          <w:r>
+            <w:rPr>
+              <w:noProof/>
+            </w:rPr>
+            <w:t>[1]</w:t>
+          </w:r>
+          <w:r>
+            <w:fldChar w:fldCharType="end"/>
+          </w:r>
+        </w:sdtContent>
+      </w:sdt>
+      <w:r>
+        <w:t>, pozwala ona na łatwe potęgowanie i pierwiastkowanie macierzy, co otwiera nowe możliwości do rozwiązywania wielu problemów inżynierskich.  Zastosowanie możemy znaleźć również w algorytmach PCA</w:t>
+      </w:r>
+      <w:sdt>
+        <w:sdtPr>
+          <w:id w:val="2063592556"/>
+          <w:citation/>
+        </w:sdtPr>
+        <w:sdtContent>
+          <w:r>
+            <w:fldChar w:fldCharType="begin"/>
+          </w:r>
+          <w:r>
+            <w:instrText xml:space="preserve"> CITATION Min17 \l 1045 </w:instrText>
+          </w:r>
+          <w:r>
+            <w:fldChar w:fldCharType="separate"/>
+          </w:r>
+          <w:r>
+            <w:rPr>
+              <w:noProof/>
+            </w:rPr>
+            <w:t xml:space="preserve"> </w:t>
+          </w:r>
+          <w:r>
+            <w:rPr>
+              <w:noProof/>
+            </w:rPr>
+            <w:t>[2]</w:t>
+          </w:r>
+          <w:r>
+            <w:fldChar w:fldCharType="end"/>
+          </w:r>
+        </w:sdtContent>
+      </w:sdt>
+      <w:r>
+        <w:t xml:space="preserve">, stosowanych do kompresji sygnałów i danych. Algorytm ten jest stosowany między innymi w uczeniu maszynowym i sieciach neuronowych, </w:t>
+      </w:r>
+      <w:r>
+        <w:t>jest to dziedzina nauki w</w:t>
+      </w:r>
+      <w:r>
+        <w:t xml:space="preserve"> pokłada się coraz większe nadzieje oraz stawia się im coraz bardziej wymagające zadania.</w:t>
+      </w:r>
+      <w:r>
+        <w:t xml:space="preserve"> Jest to spowodowan</w:t>
+      </w:r>
+      <w:r>
+        <w:t>e</w:t>
+      </w:r>
+      <w:r>
+        <w:t xml:space="preserve"> coraz większą chęcią tworzenia rzeczy inteligentnych, podejmujących samodzielnie poprawne decyzje. </w:t>
+      </w:r>
+      <w:r>
+        <w:t>W tej właśnie dziedzinie możemy doszukać się kolejnego algorytmu wykorzystującego wartości własne. Jest to algorytm ICA</w:t>
+      </w:r>
+      <w:sdt>
+        <w:sdtPr>
+          <w:id w:val="-687908885"/>
+          <w:citation/>
+        </w:sdtPr>
+        <w:sdtContent>
+          <w:r>
+            <w:fldChar w:fldCharType="begin"/>
+          </w:r>
+          <w:r>
+            <w:instrText xml:space="preserve">CITATION Man \l 1045 </w:instrText>
+          </w:r>
+          <w:r>
+            <w:fldChar w:fldCharType="separate"/>
+          </w:r>
+          <w:r>
+            <w:rPr>
+              <w:noProof/>
+            </w:rPr>
+            <w:t xml:space="preserve"> </w:t>
+          </w:r>
+          <w:r>
+            <w:rPr>
+              <w:noProof/>
+            </w:rPr>
+            <w:t>[3]</w:t>
+          </w:r>
+          <w:r>
+            <w:fldChar w:fldCharType="end"/>
+          </w:r>
+        </w:sdtContent>
+      </w:sdt>
+      <w:r>
+        <w:t>, stosowany do rozkładu mieszaniny sygnałów na sygnały oryginalne. Algorytm ten możemy znaleźć w codziennym życiu, ponieważ podstawowym zastosowaniem tego algorytmu jest rozdzielanie sygnałów mowy w telefonii komórkowej. Wychodząc z dziedzin informatycznych a przechodząc do automatyki, odnajdziemy własności własne w wielu przykładach rozwiązywania równań różniczkowych, których wykorzystywanie jest używane w regulatorach</w:t>
+      </w:r>
+      <w:r>
+        <w:t xml:space="preserve"> </w:t>
+      </w:r>
+      <w:r>
+        <w:t>PID</w:t>
+      </w:r>
+      <w:sdt>
+        <w:sdtPr>
+          <w:id w:val="-1044988527"/>
+          <w:citation/>
+        </w:sdtPr>
+        <w:sdtContent>
+          <w:r>
+            <w:fldChar w:fldCharType="begin"/>
+          </w:r>
+          <w:r>
+            <w:instrText xml:space="preserve"> CITATION Kar17 \l 1045 </w:instrText>
+          </w:r>
+          <w:r>
+            <w:fldChar w:fldCharType="separate"/>
+          </w:r>
+          <w:r>
+            <w:rPr>
+              <w:noProof/>
+            </w:rPr>
+            <w:t xml:space="preserve"> </w:t>
+          </w:r>
+          <w:r>
+            <w:rPr>
+              <w:noProof/>
+            </w:rPr>
+            <w:t>[4]</w:t>
+          </w:r>
+          <w:r>
+            <w:fldChar w:fldCharType="end"/>
+          </w:r>
+        </w:sdtContent>
+      </w:sdt>
+      <w:r>
+        <w:t>, stanowiących integralną cześć sterowników PLC.</w:t>
+      </w:r>
+      <w:r>
+        <w:t xml:space="preserve"> Sterowniki te są wykorzystywane w szeroko pojętym </w:t>
+      </w:r>
+      <w:r>
+        <w:t>przemyśle,</w:t>
+      </w:r>
+      <w:r>
+        <w:t xml:space="preserve"> dlatego też urządzenia te mają być niezawodne i szybkie. </w:t>
+      </w:r>
+      <w:r>
+        <w:t xml:space="preserve">Głównym założeniem tych układów sterowania jest wydajność, dlatego implementacja w nich najlepszych </w:t>
+      </w:r>
+      <w:r>
+        <w:t>algorytmów wyznaczania wartości własnych jest tak ważna.</w:t>
+      </w:r>
+    </w:p>
+    <w:p>
+      <w:pPr>
+        <w:pStyle w:val="Nagwek1"/>
+      </w:pPr>
+      <w:r>
+        <w:t>Zagadnienia teoretyczne</w:t>
+      </w:r>
+    </w:p>
+    <w:p>
+      <w:r>
+        <w:t xml:space="preserve">Z </w:t>
+      </w:r>
+      <w:r>
+        <w:t>definicji,</w:t>
+      </w:r>
+      <w:r>
+        <w:t xml:space="preserve"> jeżeli przekształcenie </w:t>
       </w:r>
       <w:r>
         <w:rPr>
           <w:b/>
           <w:bCs/>
         </w:rPr>
-        <w:t>v</w:t>
-      </w:r>
-      <w:r>
-        <w:t xml:space="preserve"> jest wektorem własnym przekształcenia </w:t>
+        <w:t xml:space="preserve">A </w:t>
+      </w:r>
+      <w:r>
+        <w:t xml:space="preserve">przekształca </w:t>
+      </w:r>
+      <w:r>
+        <w:t>prostą w</w:t>
+      </w:r>
+      <w:r>
+        <w:t xml:space="preserve"> siebie, to mówimy, że </w:t>
       </w:r>
       <w:r>
         <w:rPr>
           <w:b/>
           <w:bCs/>
         </w:rPr>
+        <w:t>v</w:t>
+      </w:r>
+      <w:r>
+        <w:t xml:space="preserve"> jest wektorem własnym przekształcenia </w:t>
+      </w:r>
+      <w:r>
+        <w:rPr>
+          <w:b/>
+          <w:bCs/>
+        </w:rPr>
         <w:t>A</w:t>
       </w:r>
       <w:r>
@@ -154,6 +546,9 @@
       </w:r>
     </w:p>
     <w:p>
+      <w:pPr>
+        <w:spacing w:before="120" w:after="120"/>
+      </w:pPr>
       <m:oMathPara>
         <m:oMath>
           <m:r>
@@ -205,267 +600,23 @@
         <w:t>.</w:t>
       </w:r>
       <w:r>
-        <w:t xml:space="preserve"> Innymi słowami wektory i własności własne są to wielkości opisujące endomorfizm (przekształcenie liniowe) danej przestrzeni liniowej. Wektor własny można rozumieć jako wektor, którego kierunek nie zmienia się po przekształceniu go endomorfizmem, zmianie ulega jedynie jego długość. Wartość własna może być rozumiana jako skala podobieństwa wektora przed przekształceniem do wektora będącego wynikiem endomorfizmu. Przekształcenia liniowe to jedno z podstawowych zas</w:t>
-      </w:r>
-      <w:r>
-        <w:t>tosowań tych właśnie wielkości. Kolejnym zastosowaniem jest diagonalizacja macierzy</w:t>
-      </w:r>
-      <w:sdt>
-        <w:sdtPr>
-          <w:id w:val="753704027"/>
-          <w:citation/>
-        </w:sdtPr>
-        <w:sdtEndPr/>
-        <w:sdtContent>
-          <w:r>
-            <w:fldChar w:fldCharType="begin"/>
-          </w:r>
-          <w:r>
-            <w:instrText xml:space="preserve"> CITATION And16 \l 1045 </w:instrText>
-          </w:r>
-          <w:r>
-            <w:fldChar w:fldCharType="separate"/>
-          </w:r>
-          <w:r>
-            <w:rPr>
-              <w:noProof/>
-            </w:rPr>
-            <w:t xml:space="preserve"> </w:t>
-          </w:r>
-          <w:r>
-            <w:rPr>
-              <w:noProof/>
-            </w:rPr>
-            <w:t>[1]</w:t>
-          </w:r>
-          <w:r>
-            <w:fldChar w:fldCharType="end"/>
-          </w:r>
-        </w:sdtContent>
-      </w:sdt>
-      <w:r>
-        <w:t>, pozwala ona na łatwe potęgowanie i pierwiastkowanie macierzy</w:t>
-      </w:r>
-      <w:r>
-        <w:t xml:space="preserve">, co </w:t>
-      </w:r>
-      <w:r>
-        <w:t>otwiera nowe możliwości do rozwiązywania wielu problemów inżynierskich.</w:t>
-      </w:r>
-      <w:r>
-        <w:t xml:space="preserve">  Zastosowanie </w:t>
-      </w:r>
-      <w:r>
-        <w:t xml:space="preserve">możemy </w:t>
-      </w:r>
-      <w:r>
-        <w:t xml:space="preserve">znaleźć również </w:t>
-      </w:r>
-      <w:r>
-        <w:t>w algorytmach PCA</w:t>
-      </w:r>
-      <w:sdt>
-        <w:sdtPr>
-          <w:id w:val="2063592556"/>
-          <w:citation/>
-        </w:sdtPr>
-        <w:sdtEndPr/>
-        <w:sdtContent>
-          <w:r>
-            <w:fldChar w:fldCharType="begin"/>
-          </w:r>
-          <w:r>
-            <w:instrText xml:space="preserve"> CITATION Min17 \l 1045 </w:instrText>
-          </w:r>
-          <w:r>
-            <w:fldChar w:fldCharType="separate"/>
-          </w:r>
-          <w:r>
-            <w:rPr>
-              <w:noProof/>
-            </w:rPr>
-            <w:t xml:space="preserve"> </w:t>
-          </w:r>
-          <w:r>
-            <w:rPr>
-              <w:noProof/>
-            </w:rPr>
-            <w:t>[1]</w:t>
-          </w:r>
-          <w:r>
-            <w:fldChar w:fldCharType="end"/>
-          </w:r>
-        </w:sdtContent>
-      </w:sdt>
-      <w:r>
-        <w:t xml:space="preserve">, stosowanych do kompresji sygnałów i danych. Algorytm ten jest stosowany między innymi w </w:t>
-      </w:r>
-      <w:r>
-        <w:t>uczeniu maszynowym i sieciach neuronowych</w:t>
-      </w:r>
-      <w:r>
-        <w:t xml:space="preserve">, w których pokłada się coraz większe nadzieje </w:t>
-      </w:r>
-      <w:r>
-        <w:t>oraz</w:t>
-      </w:r>
-      <w:r>
-        <w:t xml:space="preserve"> stawia się im coraz bardziej wymagające zadania.</w:t>
-      </w:r>
-      <w:r>
-        <w:t xml:space="preserve"> W tej właśnie dziedzinie możemy doszukać się kolejnego algorytmu wykorzystującego wartości własne</w:t>
-      </w:r>
-      <w:r>
-        <w:t>. J</w:t>
-      </w:r>
-      <w:r>
-        <w:t>est to algorytm ICA</w:t>
-      </w:r>
-      <w:sdt>
-        <w:sdtPr>
-          <w:id w:val="-687908885"/>
-          <w:citation/>
-        </w:sdtPr>
-        <w:sdtEndPr/>
-        <w:sdtContent>
-          <w:r>
-            <w:fldChar w:fldCharType="begin"/>
-          </w:r>
-          <w:r>
-            <w:instrText xml:space="preserve">CITATION Man \l 1045 </w:instrText>
-          </w:r>
-          <w:r>
-            <w:fldChar w:fldCharType="separate"/>
-          </w:r>
-          <w:r>
-            <w:rPr>
-              <w:noProof/>
-            </w:rPr>
-            <w:t xml:space="preserve"> </w:t>
-          </w:r>
-          <w:r>
-            <w:rPr>
-              <w:noProof/>
-            </w:rPr>
-            <w:t>[2]</w:t>
-          </w:r>
-          <w:r>
-            <w:fldChar w:fldCharType="end"/>
-          </w:r>
-        </w:sdtContent>
-      </w:sdt>
-      <w:r>
-        <w:t>, stosowany do rozkładu mieszaniny sygnałów na sygnały oryginalne</w:t>
-      </w:r>
-      <w:r>
-        <w:t>.</w:t>
-      </w:r>
-      <w:r>
-        <w:t xml:space="preserve"> </w:t>
-      </w:r>
-      <w:r>
-        <w:t>A</w:t>
-      </w:r>
-      <w:r>
-        <w:t xml:space="preserve">lgorytm ten możemy znaleźć w codziennym życiu, </w:t>
-      </w:r>
-      <w:r>
-        <w:t>ponieważ</w:t>
-      </w:r>
-      <w:r>
-        <w:t xml:space="preserve"> podstawowym zastosowaniem tego algorytmu jest rozdzielanie sygnałów </w:t>
-      </w:r>
-      <w:r>
-        <w:t>mowy w</w:t>
-      </w:r>
-      <w:r>
-        <w:t xml:space="preserve"> telefonii komórkowej. </w:t>
-      </w:r>
-      <w:r>
-        <w:t xml:space="preserve">Wychodząc z dziedzin informatycznych a przechodząc do automatyki, odnajdziemy </w:t>
-      </w:r>
-      <w:r>
-        <w:t>własności własne w wielu przykładach</w:t>
-      </w:r>
-      <w:r>
-        <w:t xml:space="preserve"> </w:t>
-      </w:r>
-      <w:r>
-        <w:t>rozwiązywania równań</w:t>
-      </w:r>
-      <w:r>
-        <w:t xml:space="preserve"> różniczkowych</w:t>
-      </w:r>
-      <w:r>
-        <w:t>, któr</w:t>
-      </w:r>
-      <w:r>
-        <w:t>ych</w:t>
-      </w:r>
-      <w:r>
-        <w:t xml:space="preserve"> wykorzystywan</w:t>
-      </w:r>
-      <w:r>
-        <w:t xml:space="preserve">ie </w:t>
-      </w:r>
-      <w:r>
-        <w:t>jest używane w</w:t>
-      </w:r>
-      <w:r>
-        <w:t xml:space="preserve"> </w:t>
-      </w:r>
-      <w:r>
-        <w:t>regulator</w:t>
-      </w:r>
-      <w:r>
-        <w:t>ach</w:t>
-      </w:r>
-      <w:r>
-        <w:t xml:space="preserve"> PID</w:t>
-      </w:r>
-      <w:sdt>
-        <w:sdtPr>
-          <w:id w:val="-1044988527"/>
-          <w:citation/>
-        </w:sdtPr>
-        <w:sdtEndPr/>
-        <w:sdtContent>
-          <w:r>
-            <w:fldChar w:fldCharType="begin"/>
-          </w:r>
-          <w:r>
-            <w:instrText xml:space="preserve"> CITATION Kar17 \l 1045 </w:instrText>
-          </w:r>
-          <w:r>
-            <w:fldChar w:fldCharType="separate"/>
-          </w:r>
-          <w:r>
-            <w:rPr>
-              <w:noProof/>
-            </w:rPr>
-            <w:t xml:space="preserve"> </w:t>
-          </w:r>
-          <w:r>
-            <w:rPr>
-              <w:noProof/>
-            </w:rPr>
-            <w:t>[1]</w:t>
-          </w:r>
-          <w:r>
-            <w:fldChar w:fldCharType="end"/>
-          </w:r>
-        </w:sdtContent>
-      </w:sdt>
-      <w:r>
-        <w:t>, stanowiących integralną cześć sterowników PLC. Głównym założeniem tych układów sterowania jest wydajność, dlatego implementacja w nich najlepszych algorytmów wyznaczania wartości własnych jest tak ważna.</w:t>
+        <w:t xml:space="preserve"> Innymi słowami wektory i własności własne są to wielkości opisujące endomorfizm (przekształcenie liniowe) danej przestrzeni liniowej. Wektor własny można rozumieć jako wektor, którego kierunek nie zmienia się po przekształceniu go endomorfizmem, zmianie ulega jedynie jego długość. Wartość własna może być rozumiana jako skala podobieństwa wektora przed przekształceniem do wektora będącego wynikiem endomorfizmu. </w:t>
       </w:r>
     </w:p>
     <w:p>
-      <w:r>
-        <w:t xml:space="preserve">Dotychczasowe badania dotyczące wyznaczania wartości własnych </w:t>
-      </w:r>
-      <w:r>
-        <w:t>macierzy sprowadzają się do</w:t>
+      <w:pPr>
+        <w:pStyle w:val="Nagwek1"/>
+      </w:pPr>
+      <w:r>
+        <w:t>Przegląd literatury</w:t>
+      </w:r>
+    </w:p>
+    <w:p>
+      <w:r>
+        <w:t xml:space="preserve">Badania opublikowane nie później niż w roku 2016 sprowadzają problem wyznaczania wartości </w:t>
+      </w:r>
+      <w:r>
+        <w:t>własnych do</w:t>
       </w:r>
       <w:r>
         <w:t>:</w:t>
@@ -506,7 +657,6 @@
           <w:id w:val="-1923859365"/>
           <w:citation/>
         </w:sdtPr>
-        <w:sdtEndPr/>
         <w:sdtContent>
           <w:r>
             <w:fldChar w:fldCharType="begin"/>
@@ -556,16 +706,11 @@
         <w:t xml:space="preserve">, </w:t>
       </w:r>
       <w:r>
-        <w:t xml:space="preserve">wykorzystuje szereg </w:t>
-      </w:r>
-      <w:proofErr w:type="spellStart"/>
-      <w:r>
-        <w:t>mnoże</w:t>
-      </w:r>
-      <w:r>
-        <w:t>ń</w:t>
-      </w:r>
-      <w:proofErr w:type="spellEnd"/>
+        <w:t>wykorzystuje szereg mnoże</w:t>
+      </w:r>
+      <w:r>
+        <w:t>ni</w:t>
+      </w:r>
       <w:r>
         <w:t xml:space="preserve"> na dowolnym wektorze</w:t>
       </w:r>
@@ -609,7 +754,6 @@
           <w:id w:val="1790008211"/>
           <w:citation/>
         </w:sdtPr>
-        <w:sdtEndPr/>
         <w:sdtContent>
           <w:r>
             <w:fldChar w:fldCharType="begin"/>
@@ -680,7 +824,6 @@
           <w:id w:val="-284512984"/>
           <w:citation/>
         </w:sdtPr>
-        <w:sdtEndPr/>
         <w:sdtContent>
           <w:r>
             <w:fldChar w:fldCharType="begin"/>
@@ -721,7 +864,14 @@
         <w:t xml:space="preserve"> macierzy</w:t>
       </w:r>
       <w:r>
-        <w:t>, m</w:t>
+        <w:t xml:space="preserve">, </w:t>
+      </w:r>
+      <w:r>
+        <w:rPr>
+          <w:b/>
+          <w:bCs/>
+        </w:rPr>
+        <w:t>m</w:t>
       </w:r>
       <w:r>
         <w:rPr>
@@ -744,7 +894,6 @@
           <w:id w:val="-865748557"/>
           <w:citation/>
         </w:sdtPr>
-        <w:sdtEndPr/>
         <w:sdtContent>
           <w:r>
             <w:fldChar w:fldCharType="begin"/>
@@ -831,7 +980,6 @@
           <w:id w:val="-95406080"/>
           <w:citation/>
         </w:sdtPr>
-        <w:sdtEndPr/>
         <w:sdtContent>
           <w:r>
             <w:rPr>
@@ -931,7 +1079,6 @@
           <w:id w:val="-1455558455"/>
           <w:citation/>
         </w:sdtPr>
-        <w:sdtEndPr/>
         <w:sdtContent>
           <w:r>
             <w:rPr>
@@ -985,10 +1132,14 @@
         <w:t xml:space="preserve"> </w:t>
       </w:r>
       <w:r>
-        <w:t>bazującej na przekształceniu przez podobieństwo</w:t>
-      </w:r>
-      <w:r>
-        <w:t xml:space="preserve">, </w:t>
+        <w:t xml:space="preserve">bazującej na </w:t>
+      </w:r>
+      <w:r>
+        <w:lastRenderedPageBreak/>
+        <w:t>przekształceniu przez podobieństwo</w:t>
+      </w:r>
+      <w:r>
+        <w:t xml:space="preserve"> oraz </w:t>
       </w:r>
       <w:r>
         <w:rPr>
@@ -1013,7 +1164,6 @@
           <w:id w:val="-874692185"/>
           <w:citation/>
         </w:sdtPr>
-        <w:sdtEndPr/>
         <w:sdtContent>
           <w:r>
             <w:rPr>
@@ -1067,23 +1217,126 @@
       </w:r>
     </w:p>
     <w:p>
+      <w:pPr>
+        <w:pStyle w:val="Nagwek1"/>
+      </w:pPr>
+      <w:r>
+        <w:t>Wybór algorytmów do badań</w:t>
+      </w:r>
+    </w:p>
+    <w:p>
+      <w:pPr>
+        <w:rPr>
+          <w:b/>
+          <w:bCs/>
+        </w:rPr>
+      </w:pPr>
+      <w:r>
+        <w:t xml:space="preserve">Jako główne założenie raportu zostało postawione porównanie działania algorytmów wyznaczania wartości własnej. Porównywane algorytmy muszą różnić się od siebie specyfiką działania, dlatego zostały wybrane 3 algorytmy przedstawiające odmienne drogi do wyznaczenia wartości własnej macierzy. Tymi metodami </w:t>
+      </w:r>
+      <w:r>
+        <w:t>są: metoda</w:t>
+      </w:r>
+      <w:r>
+        <w:rPr>
+          <w:b/>
+          <w:bCs/>
+        </w:rPr>
+        <w:t xml:space="preserve"> potęgowa</w:t>
+      </w:r>
+      <w:r>
+        <w:t xml:space="preserve"> opierająca się na prostych metodach iteracyjnych, </w:t>
+      </w:r>
+      <w:r>
+        <w:rPr>
+          <w:b/>
+          <w:bCs/>
+        </w:rPr>
+        <w:t xml:space="preserve">metoda </w:t>
+      </w:r>
+      <w:proofErr w:type="spellStart"/>
+      <w:r>
+        <w:rPr>
+          <w:b/>
+          <w:bCs/>
+        </w:rPr>
+        <w:t>H</w:t>
+      </w:r>
+      <w:r>
+        <w:rPr>
+          <w:b/>
+          <w:bCs/>
+        </w:rPr>
+        <w:t>o</w:t>
+      </w:r>
+      <w:r>
+        <w:rPr>
+          <w:b/>
+          <w:bCs/>
+        </w:rPr>
+        <w:t>useholdera</w:t>
+      </w:r>
+      <w:proofErr w:type="spellEnd"/>
+      <w:r>
+        <w:t xml:space="preserve">, której głównym celem jest redukcja macierzy do postaci </w:t>
+      </w:r>
+      <w:proofErr w:type="spellStart"/>
+      <w:r>
+        <w:t>trójdiagonalnej</w:t>
+      </w:r>
+      <w:proofErr w:type="spellEnd"/>
+      <w:r>
+        <w:t xml:space="preserve"> oraz </w:t>
+      </w:r>
+      <w:r>
+        <w:rPr>
+          <w:b/>
+          <w:bCs/>
+        </w:rPr>
+        <w:t>metoda QR Grama -Schmidta.</w:t>
+      </w:r>
+    </w:p>
+    <w:p>
+      <w:pPr>
+        <w:pStyle w:val="Nagwek1"/>
+      </w:pPr>
+      <w:r>
+        <w:t xml:space="preserve">Metoda potęgowa </w:t>
+      </w:r>
+    </w:p>
+    <w:p>
+      <w:pPr>
+        <w:ind w:firstLine="0"/>
+      </w:pPr>
+      <w:r>
+        <w:t xml:space="preserve">    </w:t>
+      </w:r>
+      <w:r>
+        <w:t>W</w:t>
+      </w:r>
+      <w:r>
+        <w:t xml:space="preserve">ykorzystuje </w:t>
+      </w:r>
+      <w:r>
+        <w:t>własność:</w:t>
+      </w:r>
       <w:r>
         <w:rPr>
           <w:noProof/>
         </w:rPr>
         <w:drawing>
-          <wp:anchor distT="0" distB="0" distL="114300" distR="114300" simplePos="0" relativeHeight="251668480" behindDoc="0" locked="0" layoutInCell="1" allowOverlap="1" wp14:anchorId="529EA0B5" wp14:editId="625F07FE">
+          <wp:anchor distT="0" distB="0" distL="114300" distR="114300" simplePos="0" relativeHeight="251658240" behindDoc="0" locked="0" layoutInCell="1" allowOverlap="1" wp14:anchorId="12BF1431" wp14:editId="6DBF35AC">
             <wp:simplePos x="0" y="0"/>
             <wp:positionH relativeFrom="column">
-              <wp:posOffset>3324225</wp:posOffset>
+              <wp:posOffset>367030</wp:posOffset>
             </wp:positionH>
             <wp:positionV relativeFrom="paragraph">
-              <wp:posOffset>134620</wp:posOffset>
+              <wp:posOffset>163195</wp:posOffset>
             </wp:positionV>
-            <wp:extent cx="3238500" cy="1095375"/>
-            <wp:effectExtent l="0" t="0" r="0" b="9525"/>
+            <wp:extent cx="2019300" cy="457200"/>
+            <wp:effectExtent l="0" t="0" r="0" b="0"/>
             <wp:wrapTopAndBottom/>
-            <wp:docPr id="4" name="Obraz 4"/>
+            <wp:docPr id="1" name="Obraz 1"/>
             <wp:cNvGraphicFramePr>
               <a:graphicFrameLocks xmlns:a="http://schemas.openxmlformats.org/drawingml/2006/main" noChangeAspect="1"/>
             </wp:cNvGraphicFramePr>
@@ -1109,7 +1362,7 @@
                   <pic:spPr>
                     <a:xfrm>
                       <a:off x="0" y="0"/>
-                      <a:ext cx="3238500" cy="1095375"/>
+                      <a:ext cx="2019300" cy="457200"/>
                     </a:xfrm>
                     <a:prstGeom prst="rect">
                       <a:avLst/>
@@ -1124,232 +1377,41 @@
     </w:p>
     <w:p>
       <w:pPr>
-        <w:sectPr>
-          <w:type w:val="continuous"/>
-          <w:pgSz w:w="11910" w:h="16840"/>
-          <w:pgMar w:top="1196" w:right="607" w:bottom="357" w:left="720" w:header="0" w:footer="998" w:gutter="0"/>
-          <w:cols w:num="2" w:space="709"/>
-          <w:titlePg/>
-          <w:docGrid w:linePitch="299"/>
-        </w:sectPr>
+        <w:ind w:firstLine="0"/>
+      </w:pPr>
+      <w:r>
+        <w:t>oraz własność, że każdy wektor może być wyrażony za pomocą kombinacji liniowej bazy zbudowane</w:t>
+      </w:r>
+      <w:r>
+        <w:t>j</w:t>
+      </w:r>
+      <w:r>
+        <w:t xml:space="preserve"> z wektorów własnych:</w:t>
+      </w:r>
+    </w:p>
+    <w:p>
+      <w:pPr>
+        <w:ind w:firstLine="0"/>
       </w:pPr>
     </w:p>
     <w:p>
-      <w:pPr>
-        <w:rPr>
-          <w:b/>
-          <w:bCs/>
-        </w:rPr>
-      </w:pPr>
-      <w:r>
-        <w:t>Jako główne</w:t>
-      </w:r>
-      <w:r>
-        <w:t xml:space="preserve"> założenie raportu </w:t>
-      </w:r>
-      <w:r>
-        <w:t xml:space="preserve">zostało postawione </w:t>
-      </w:r>
-      <w:r>
-        <w:t>porównanie działania algorytmów wyznaczania wartości własnej. Porównywane algorytmy muszą różnić się od siebie specyfik</w:t>
-      </w:r>
-      <w:r>
-        <w:t>ą</w:t>
-      </w:r>
-      <w:r>
-        <w:t xml:space="preserve"> działania, dlatego zostały wybrane </w:t>
-      </w:r>
-      <w:r>
-        <w:t>3 algorytmy przedstawiające odmienne drogi do wyznaczenia wartości własnej macierzy</w:t>
-      </w:r>
-      <w:r>
-        <w:t>. T</w:t>
-      </w:r>
-      <w:r>
-        <w:t xml:space="preserve">ymi metodami </w:t>
-      </w:r>
-      <w:proofErr w:type="gramStart"/>
-      <w:r>
-        <w:t>są</w:t>
-      </w:r>
-      <w:r>
-        <w:t xml:space="preserve">: </w:t>
-      </w:r>
-      <w:r>
-        <w:t xml:space="preserve">  </w:t>
-      </w:r>
-      <w:proofErr w:type="gramEnd"/>
-      <w:r>
-        <w:t xml:space="preserve">               </w:t>
-      </w:r>
-      <w:r>
-        <w:rPr>
-          <w:b/>
-          <w:bCs/>
-        </w:rPr>
-        <w:t>m</w:t>
-      </w:r>
-      <w:r>
-        <w:rPr>
-          <w:b/>
-          <w:bCs/>
-        </w:rPr>
-        <w:t>etod</w:t>
-      </w:r>
-      <w:r>
-        <w:rPr>
-          <w:b/>
-          <w:bCs/>
-        </w:rPr>
-        <w:t>a</w:t>
-      </w:r>
-      <w:r>
-        <w:rPr>
-          <w:b/>
-          <w:bCs/>
-        </w:rPr>
-        <w:t xml:space="preserve"> potęgow</w:t>
-      </w:r>
-      <w:r>
-        <w:rPr>
-          <w:b/>
-          <w:bCs/>
-        </w:rPr>
-        <w:t>a</w:t>
-      </w:r>
-      <w:r>
-        <w:t xml:space="preserve"> opierając</w:t>
-      </w:r>
-      <w:r>
-        <w:t>a</w:t>
-      </w:r>
-      <w:r>
-        <w:t xml:space="preserve"> się na prostych metodach iteracyjnych, </w:t>
-      </w:r>
-      <w:r>
-        <w:rPr>
-          <w:b/>
-          <w:bCs/>
-        </w:rPr>
-        <w:t>m</w:t>
-      </w:r>
-      <w:r>
-        <w:rPr>
-          <w:b/>
-          <w:bCs/>
-        </w:rPr>
-        <w:t>etod</w:t>
-      </w:r>
-      <w:r>
-        <w:rPr>
-          <w:b/>
-          <w:bCs/>
-        </w:rPr>
-        <w:t>a</w:t>
-      </w:r>
-      <w:r>
-        <w:rPr>
-          <w:b/>
-          <w:bCs/>
-        </w:rPr>
-        <w:t xml:space="preserve"> </w:t>
-      </w:r>
-      <w:proofErr w:type="spellStart"/>
-      <w:r>
-        <w:rPr>
-          <w:b/>
-          <w:bCs/>
-        </w:rPr>
-        <w:t>H</w:t>
-      </w:r>
-      <w:r>
-        <w:rPr>
-          <w:b/>
-          <w:bCs/>
-        </w:rPr>
-        <w:t>o</w:t>
-      </w:r>
-      <w:r>
-        <w:rPr>
-          <w:b/>
-          <w:bCs/>
-        </w:rPr>
-        <w:t>useholdera</w:t>
-      </w:r>
-      <w:proofErr w:type="spellEnd"/>
-      <w:r>
-        <w:t xml:space="preserve">, której głównym celem jest redukcja macierzy do postaci </w:t>
-      </w:r>
-      <w:proofErr w:type="spellStart"/>
-      <w:r>
-        <w:t>trójdiagonalnej</w:t>
-      </w:r>
-      <w:proofErr w:type="spellEnd"/>
-      <w:r>
-        <w:t xml:space="preserve"> oraz </w:t>
-      </w:r>
-      <w:r>
-        <w:rPr>
-          <w:b/>
-          <w:bCs/>
-        </w:rPr>
-        <w:t>m</w:t>
-      </w:r>
-      <w:r>
-        <w:rPr>
-          <w:b/>
-          <w:bCs/>
-        </w:rPr>
-        <w:t xml:space="preserve">etoda QR </w:t>
-      </w:r>
-      <w:r>
-        <w:rPr>
-          <w:b/>
-          <w:bCs/>
-        </w:rPr>
-        <w:t>Grama -Schmidta</w:t>
-      </w:r>
-      <w:r>
-        <w:rPr>
-          <w:b/>
-          <w:bCs/>
-        </w:rPr>
-        <w:t>.</w:t>
-      </w:r>
-    </w:p>
-    <w:p>
-      <w:r>
-        <w:rPr>
-          <w:b/>
-          <w:bCs/>
-        </w:rPr>
-        <w:t xml:space="preserve">Metoda potęgowa </w:t>
-      </w:r>
-      <w:r>
-        <w:t xml:space="preserve">wykorzystuje </w:t>
-      </w:r>
-      <w:r>
-        <w:t>własność:</w:t>
-      </w:r>
-    </w:p>
-    <w:p>
       <w:r>
         <w:rPr>
           <w:noProof/>
         </w:rPr>
         <w:drawing>
-          <wp:anchor distT="0" distB="0" distL="114300" distR="114300" simplePos="0" relativeHeight="251658240" behindDoc="0" locked="0" layoutInCell="1" allowOverlap="1" wp14:anchorId="12BF1431" wp14:editId="701E5D65">
+          <wp:anchor distT="0" distB="0" distL="114300" distR="114300" simplePos="0" relativeHeight="251659264" behindDoc="0" locked="0" layoutInCell="1" allowOverlap="1" wp14:anchorId="7B3080CB" wp14:editId="1FC1062C">
             <wp:simplePos x="0" y="0"/>
             <wp:positionH relativeFrom="column">
-              <wp:posOffset>557530</wp:posOffset>
+              <wp:posOffset>-4445</wp:posOffset>
             </wp:positionH>
             <wp:positionV relativeFrom="paragraph">
-              <wp:posOffset>-3175</wp:posOffset>
+              <wp:posOffset>2540</wp:posOffset>
             </wp:positionV>
-            <wp:extent cx="2019300" cy="457200"/>
-            <wp:effectExtent l="0" t="0" r="0" b="0"/>
+            <wp:extent cx="3097338" cy="666750"/>
+            <wp:effectExtent l="0" t="0" r="8255" b="0"/>
             <wp:wrapTopAndBottom/>
-            <wp:docPr id="1" name="Obraz 1"/>
+            <wp:docPr id="2" name="Obraz 2"/>
             <wp:cNvGraphicFramePr>
               <a:graphicFrameLocks xmlns:a="http://schemas.openxmlformats.org/drawingml/2006/main" noChangeAspect="1"/>
             </wp:cNvGraphicFramePr>
@@ -1375,7 +1437,7 @@
                   <pic:spPr>
                     <a:xfrm>
                       <a:off x="0" y="0"/>
-                      <a:ext cx="2019300" cy="457200"/>
+                      <a:ext cx="3097338" cy="666750"/>
                     </a:xfrm>
                     <a:prstGeom prst="rect">
                       <a:avLst/>
@@ -1389,49 +1451,26 @@
       </w:r>
     </w:p>
     <w:p>
-      <w:r>
-        <w:t>o</w:t>
-      </w:r>
-      <w:r>
-        <w:t>raz własność</w:t>
-      </w:r>
-      <w:r>
-        <w:t>,</w:t>
-      </w:r>
-      <w:r>
-        <w:t xml:space="preserve"> </w:t>
-      </w:r>
-      <w:r>
-        <w:t>ż</w:t>
-      </w:r>
-      <w:r>
-        <w:t xml:space="preserve">e każdy wektor może być wyrażony za pomocą kombinacji liniowej bazy zbudowanej </w:t>
-      </w:r>
-      <w:r>
-        <w:t xml:space="preserve">              </w:t>
-      </w:r>
-      <w:r>
-        <w:t>z wektorów własnych:</w:t>
-      </w:r>
-    </w:p>
-    <w:p>
+      <w:pPr>
+        <w:ind w:firstLine="0"/>
+      </w:pPr>
       <w:r>
         <w:rPr>
           <w:noProof/>
         </w:rPr>
         <w:drawing>
-          <wp:anchor distT="0" distB="0" distL="114300" distR="114300" simplePos="0" relativeHeight="251659264" behindDoc="0" locked="0" layoutInCell="1" allowOverlap="1" wp14:anchorId="7B3080CB" wp14:editId="2BCC7942">
+          <wp:anchor distT="0" distB="0" distL="114300" distR="114300" simplePos="0" relativeHeight="251660288" behindDoc="0" locked="0" layoutInCell="1" allowOverlap="1" wp14:anchorId="48F0A4FA" wp14:editId="03B4B2FD">
             <wp:simplePos x="0" y="0"/>
             <wp:positionH relativeFrom="column">
-              <wp:posOffset>-4445</wp:posOffset>
+              <wp:align>right</wp:align>
             </wp:positionH>
             <wp:positionV relativeFrom="paragraph">
-              <wp:posOffset>2540</wp:posOffset>
+              <wp:posOffset>358113</wp:posOffset>
             </wp:positionV>
-            <wp:extent cx="3097338" cy="666750"/>
-            <wp:effectExtent l="0" t="0" r="8255" b="0"/>
+            <wp:extent cx="3117860" cy="447675"/>
+            <wp:effectExtent l="0" t="0" r="6350" b="0"/>
             <wp:wrapTopAndBottom/>
-            <wp:docPr id="2" name="Obraz 2"/>
+            <wp:docPr id="3" name="Obraz 3"/>
             <wp:cNvGraphicFramePr>
               <a:graphicFrameLocks xmlns:a="http://schemas.openxmlformats.org/drawingml/2006/main" noChangeAspect="1"/>
             </wp:cNvGraphicFramePr>
@@ -1457,83 +1496,6 @@
                   <pic:spPr>
                     <a:xfrm>
                       <a:off x="0" y="0"/>
-                      <a:ext cx="3097338" cy="666750"/>
-                    </a:xfrm>
-                    <a:prstGeom prst="rect">
-                      <a:avLst/>
-                    </a:prstGeom>
-                  </pic:spPr>
-                </pic:pic>
-              </a:graphicData>
-            </a:graphic>
-          </wp:anchor>
-        </w:drawing>
-      </w:r>
-    </w:p>
-    <w:p>
-      <w:r>
-        <w:t>C</w:t>
-      </w:r>
-      <w:r>
-        <w:t xml:space="preserve">o pozwala zapisać wyrażenie rekurencyjnie </w:t>
-      </w:r>
-      <w:r>
-        <w:t xml:space="preserve">wektora własnego </w:t>
-      </w:r>
-      <w:r>
-        <w:t xml:space="preserve">a następnie </w:t>
-      </w:r>
-      <w:r>
-        <w:t>przekształcić do</w:t>
-      </w:r>
-      <w:r>
-        <w:t xml:space="preserve"> postaci:</w:t>
-      </w:r>
-    </w:p>
-    <w:p>
-      <w:r>
-        <w:rPr>
-          <w:noProof/>
-        </w:rPr>
-        <w:lastRenderedPageBreak/>
-        <w:drawing>
-          <wp:anchor distT="0" distB="0" distL="114300" distR="114300" simplePos="0" relativeHeight="251660288" behindDoc="0" locked="0" layoutInCell="1" allowOverlap="1" wp14:anchorId="48F0A4FA" wp14:editId="12675794">
-            <wp:simplePos x="0" y="0"/>
-            <wp:positionH relativeFrom="column">
-              <wp:posOffset>5080</wp:posOffset>
-            </wp:positionH>
-            <wp:positionV relativeFrom="paragraph">
-              <wp:posOffset>-3175</wp:posOffset>
-            </wp:positionV>
-            <wp:extent cx="3117860" cy="447675"/>
-            <wp:effectExtent l="0" t="0" r="6350" b="0"/>
-            <wp:wrapTopAndBottom/>
-            <wp:docPr id="3" name="Obraz 3"/>
-            <wp:cNvGraphicFramePr>
-              <a:graphicFrameLocks xmlns:a="http://schemas.openxmlformats.org/drawingml/2006/main" noChangeAspect="1"/>
-            </wp:cNvGraphicFramePr>
-            <a:graphic xmlns:a="http://schemas.openxmlformats.org/drawingml/2006/main">
-              <a:graphicData uri="http://schemas.openxmlformats.org/drawingml/2006/picture">
-                <pic:pic xmlns:pic="http://schemas.openxmlformats.org/drawingml/2006/picture">
-                  <pic:nvPicPr>
-                    <pic:cNvPr id="1" name=""/>
-                    <pic:cNvPicPr/>
-                  </pic:nvPicPr>
-                  <pic:blipFill>
-                    <a:blip r:embed="rId9">
-                      <a:extLst>
-                        <a:ext uri="{28A0092B-C50C-407E-A947-70E740481C1C}">
-                          <a14:useLocalDpi xmlns:a14="http://schemas.microsoft.com/office/drawing/2010/main" val="0"/>
-                        </a:ext>
-                      </a:extLst>
-                    </a:blip>
-                    <a:stretch>
-                      <a:fillRect/>
-                    </a:stretch>
-                  </pic:blipFill>
-                  <pic:spPr>
-                    <a:xfrm>
-                      <a:off x="0" y="0"/>
                       <a:ext cx="3117860" cy="447675"/>
                     </a:xfrm>
                     <a:prstGeom prst="rect">
@@ -1546,127 +1508,150 @@
           </wp:anchor>
         </w:drawing>
       </w:r>
+      <w:r>
+        <w:t>C</w:t>
+      </w:r>
+      <w:r>
+        <w:t xml:space="preserve">o pozwala zapisać wyrażenie rekurencyjnie </w:t>
+      </w:r>
+      <w:r>
+        <w:t xml:space="preserve">wektora własnego </w:t>
+      </w:r>
+      <w:r>
+        <w:t xml:space="preserve">a następnie </w:t>
+      </w:r>
+      <w:r>
+        <w:t>przekształcić do</w:t>
+      </w:r>
+      <w:r>
+        <w:t xml:space="preserve"> postaci:</w:t>
+      </w:r>
     </w:p>
     <w:p>
+      <w:pPr>
+        <w:ind w:firstLine="0"/>
+      </w:pPr>
+      <w:r>
+        <w:t xml:space="preserve">Jest to wzór, z którego korzysta metoda potęgowa, wielokrotne </w:t>
+      </w:r>
+      <w:r>
+        <w:t xml:space="preserve">iterowanie tego wzoru </w:t>
+      </w:r>
+      <w:r>
+        <w:t>pozawala określić wartość i wektor własny macierzy.</w:t>
+      </w:r>
+    </w:p>
+    <w:p>
+      <w:pPr>
+        <w:pStyle w:val="Nagwek1"/>
+      </w:pPr>
+      <w:r>
+        <w:t xml:space="preserve">Metoda QR </w:t>
+      </w:r>
+    </w:p>
+    <w:p>
+      <w:r>
+        <w:rPr>
+          <w:noProof/>
+        </w:rPr>
+        <w:drawing>
+          <wp:anchor distT="0" distB="0" distL="114300" distR="114300" simplePos="0" relativeHeight="251679744" behindDoc="0" locked="0" layoutInCell="1" allowOverlap="1" wp14:anchorId="297F7A6F" wp14:editId="1A1FF658">
+            <wp:simplePos x="0" y="0"/>
+            <wp:positionH relativeFrom="margin">
+              <wp:posOffset>51435</wp:posOffset>
+            </wp:positionH>
+            <wp:positionV relativeFrom="paragraph">
+              <wp:posOffset>572135</wp:posOffset>
+            </wp:positionV>
+            <wp:extent cx="3258185" cy="301625"/>
+            <wp:effectExtent l="0" t="0" r="0" b="3175"/>
+            <wp:wrapTopAndBottom/>
+            <wp:docPr id="13" name="Obraz 13"/>
+            <wp:cNvGraphicFramePr>
+              <a:graphicFrameLocks xmlns:a="http://schemas.openxmlformats.org/drawingml/2006/main" noChangeAspect="1"/>
+            </wp:cNvGraphicFramePr>
+            <a:graphic xmlns:a="http://schemas.openxmlformats.org/drawingml/2006/main">
+              <a:graphicData uri="http://schemas.openxmlformats.org/drawingml/2006/picture">
+                <pic:pic xmlns:pic="http://schemas.openxmlformats.org/drawingml/2006/picture">
+                  <pic:nvPicPr>
+                    <pic:cNvPr id="1" name=""/>
+                    <pic:cNvPicPr/>
+                  </pic:nvPicPr>
+                  <pic:blipFill rotWithShape="1">
+                    <a:blip r:embed="rId9">
+                      <a:extLst>
+                        <a:ext uri="{28A0092B-C50C-407E-A947-70E740481C1C}">
+                          <a14:useLocalDpi xmlns:a14="http://schemas.microsoft.com/office/drawing/2010/main" val="0"/>
+                        </a:ext>
+                      </a:extLst>
+                    </a:blip>
+                    <a:srcRect l="1677" t="2" b="20689"/>
+                    <a:stretch/>
+                  </pic:blipFill>
+                  <pic:spPr bwMode="auto">
+                    <a:xfrm>
+                      <a:off x="0" y="0"/>
+                      <a:ext cx="3258185" cy="301625"/>
+                    </a:xfrm>
+                    <a:prstGeom prst="rect">
+                      <a:avLst/>
+                    </a:prstGeom>
+                    <a:ln>
+                      <a:noFill/>
+                    </a:ln>
+                    <a:extLst>
+                      <a:ext uri="{53640926-AAD7-44D8-BBD7-CCE9431645EC}">
+                        <a14:shadowObscured xmlns:a14="http://schemas.microsoft.com/office/drawing/2010/main"/>
+                      </a:ext>
+                    </a:extLst>
+                  </pic:spPr>
+                </pic:pic>
+              </a:graphicData>
+            </a:graphic>
+            <wp14:sizeRelH relativeFrom="margin">
+              <wp14:pctWidth>0</wp14:pctWidth>
+            </wp14:sizeRelH>
+            <wp14:sizeRelV relativeFrom="margin">
+              <wp14:pctHeight>0</wp14:pctHeight>
+            </wp14:sizeRelV>
+          </wp:anchor>
+        </w:drawing>
+      </w:r>
+      <w:r>
+        <w:t xml:space="preserve">Zakłada zbudowanie bazy ortonormalnej z dowolnej podprzestrzeni liniowej za pomocą procedury </w:t>
+      </w:r>
       <w:proofErr w:type="spellStart"/>
-      <w:proofErr w:type="gramStart"/>
-      <w:r>
-        <w:rPr>
-          <w:b/>
-          <w:bCs/>
-        </w:rPr>
-        <w:t>H</w:t>
-      </w:r>
-      <w:r>
-        <w:rPr>
-          <w:b/>
-          <w:bCs/>
-        </w:rPr>
-        <w:t>o</w:t>
-      </w:r>
-      <w:r>
-        <w:rPr>
-          <w:b/>
-          <w:bCs/>
-        </w:rPr>
-        <w:t>useldera</w:t>
+      <w:r>
+        <w:t>ortogonizacji</w:t>
       </w:r>
       <w:proofErr w:type="spellEnd"/>
-      <w:proofErr w:type="gramEnd"/>
-      <w:r>
-        <w:t xml:space="preserve"> aby przekształcić macierz do postaci </w:t>
-      </w:r>
-      <w:proofErr w:type="spellStart"/>
-      <w:r>
-        <w:t>trójdiagonalnej</w:t>
-      </w:r>
-      <w:proofErr w:type="spellEnd"/>
-      <w:r>
-        <w:t xml:space="preserve"> wykorzystuje mnożenie macierzy </w:t>
-      </w:r>
-      <w:r>
-        <w:rPr>
-          <w:b/>
-          <w:bCs/>
-        </w:rPr>
-        <w:t>A</w:t>
-      </w:r>
-      <w:r>
-        <w:t xml:space="preserve"> </w:t>
-      </w:r>
-      <w:r>
-        <w:t>przez macierze unitarne. W tej metodzie macierzami unitarnymi stasowane są specjalnie dobrane odbicia prowadzące do eliminacji wartości poniżej diagonali.</w:t>
+      <w:r>
+        <w:t xml:space="preserve"> Grama-Schmidta, zgodnie ze schematem:</w:t>
       </w:r>
     </w:p>
     <w:p/>
     <w:p>
       <w:pPr>
-        <w:rPr>
-          <w:vertAlign w:val="subscript"/>
-        </w:rPr>
+        <w:spacing w:before="120"/>
+        <w:ind w:firstLine="0"/>
       </w:pPr>
       <w:r>
-        <w:t xml:space="preserve">Kluczem tej metody jest dobór odpowiednich odbić </w:t>
-      </w:r>
-      <w:r>
-        <w:t>takich,</w:t>
-      </w:r>
-      <w:r>
-        <w:t xml:space="preserve"> aby przekształcany wektor x był </w:t>
-      </w:r>
-      <w:r>
-        <w:t xml:space="preserve">równoległy </w:t>
-      </w:r>
-      <w:r>
-        <w:t xml:space="preserve">do pierwszego </w:t>
-      </w:r>
-      <w:proofErr w:type="spellStart"/>
-      <w:r>
-        <w:t>wersora</w:t>
-      </w:r>
-      <w:proofErr w:type="spellEnd"/>
-      <w:r>
-        <w:t xml:space="preserve"> </w:t>
-      </w:r>
-      <w:r>
-        <w:t>e</w:t>
-      </w:r>
-      <w:r>
-        <w:rPr>
-          <w:vertAlign w:val="subscript"/>
-        </w:rPr>
-        <w:t>1.</w:t>
-      </w:r>
-      <w:r>
-        <w:rPr>
-          <w:vertAlign w:val="subscript"/>
-        </w:rPr>
-        <w:t xml:space="preserve"> </w:t>
-      </w:r>
-    </w:p>
-    <w:p>
-      <w:pPr>
-        <w:rPr>
-          <w:vertAlign w:val="subscript"/>
-        </w:rPr>
-      </w:pPr>
-      <w:r>
         <w:rPr>
           <w:noProof/>
         </w:rPr>
         <w:drawing>
-          <wp:anchor distT="0" distB="0" distL="114300" distR="114300" simplePos="0" relativeHeight="251667456" behindDoc="0" locked="0" layoutInCell="1" allowOverlap="1" wp14:anchorId="596A6E48" wp14:editId="2831FC3E">
+          <wp:anchor distT="0" distB="0" distL="114300" distR="114300" simplePos="0" relativeHeight="251680768" behindDoc="0" locked="0" layoutInCell="1" allowOverlap="1" wp14:anchorId="09913E84" wp14:editId="7CDEDC84">
             <wp:simplePos x="0" y="0"/>
             <wp:positionH relativeFrom="column">
-              <wp:posOffset>519430</wp:posOffset>
+              <wp:posOffset>170815</wp:posOffset>
             </wp:positionH>
             <wp:positionV relativeFrom="paragraph">
-              <wp:posOffset>-3810</wp:posOffset>
+              <wp:posOffset>542925</wp:posOffset>
             </wp:positionV>
-            <wp:extent cx="2104390" cy="1203918"/>
+            <wp:extent cx="3128645" cy="572135"/>
             <wp:effectExtent l="0" t="0" r="0" b="0"/>
             <wp:wrapTopAndBottom/>
-            <wp:docPr id="16" name="Obraz 16"/>
+            <wp:docPr id="14" name="Obraz 14"/>
             <wp:cNvGraphicFramePr>
               <a:graphicFrameLocks xmlns:a="http://schemas.openxmlformats.org/drawingml/2006/main" noChangeAspect="1"/>
             </wp:cNvGraphicFramePr>
@@ -1692,7 +1677,7 @@
                   <pic:spPr>
                     <a:xfrm>
                       <a:off x="0" y="0"/>
-                      <a:ext cx="2104390" cy="1203918"/>
+                      <a:ext cx="3128645" cy="572135"/>
                     </a:xfrm>
                     <a:prstGeom prst="rect">
                       <a:avLst/>
@@ -1701,48 +1686,144 @@
                 </pic:pic>
               </a:graphicData>
             </a:graphic>
+            <wp14:sizeRelH relativeFrom="margin">
+              <wp14:pctWidth>0</wp14:pctWidth>
+            </wp14:sizeRelH>
+            <wp14:sizeRelV relativeFrom="margin">
+              <wp14:pctHeight>0</wp14:pctHeight>
+            </wp14:sizeRelV>
           </wp:anchor>
         </w:drawing>
       </w:r>
+      <w:r>
+        <w:t>Procedura ta pozwala zbudować ciąg ortonormalnych złożonych z kombinacji liniowych wektorów, który można wyrazić wzorem:</w:t>
+      </w:r>
+    </w:p>
+    <w:p/>
+    <w:p>
+      <w:pPr>
+        <w:ind w:firstLine="0"/>
+        <w:rPr>
+          <w:vertAlign w:val="subscript"/>
+        </w:rPr>
+      </w:pPr>
+      <w:r>
+        <w:t>Dla liniowo niezależnych wektorów x</w:t>
+      </w:r>
+      <w:r>
+        <w:rPr>
+          <w:vertAlign w:val="subscript"/>
+        </w:rPr>
+        <w:t>1</w:t>
+      </w:r>
+      <w:r>
+        <w:t>, x</w:t>
+      </w:r>
+      <w:r>
+        <w:rPr>
+          <w:vertAlign w:val="subscript"/>
+        </w:rPr>
+        <w:t xml:space="preserve">2, </w:t>
+      </w:r>
+      <w:r>
+        <w:t xml:space="preserve">…, </w:t>
+      </w:r>
+      <w:proofErr w:type="spellStart"/>
+      <w:r>
+        <w:t>x</w:t>
+      </w:r>
+      <w:r>
+        <w:rPr>
+          <w:vertAlign w:val="subscript"/>
+        </w:rPr>
+        <w:t>n</w:t>
+      </w:r>
+      <w:proofErr w:type="spellEnd"/>
     </w:p>
     <w:p>
-      <w:r>
+      <w:pPr>
         <w:rPr>
           <w:vertAlign w:val="subscript"/>
         </w:rPr>
-        <w:t xml:space="preserve"> </w:t>
-      </w:r>
-      <w:r>
-        <w:t>Wersor e</w:t>
-      </w:r>
-      <w:r>
-        <w:rPr>
-          <w:vertAlign w:val="subscript"/>
-        </w:rPr>
-        <w:t xml:space="preserve">1 </w:t>
-      </w:r>
-      <w:r>
-        <w:t>będzie specjalnie dobierany   tak, że będzie miał tylko pierwszy element niezerowy.   Aby tego dokonać wykorzystamy odbicie względem płaszczyzny zdefiniowanej przez wektor:</w:t>
-      </w:r>
+      </w:pPr>
     </w:p>
     <w:p>
       <w:r>
+        <w:t>Następnym etapem prowadzącym do wyznaczenia wartości własnych macierzy jest faktoryzacja,</w:t>
+      </w:r>
+      <w:r>
+        <w:t xml:space="preserve"> czyli </w:t>
+      </w:r>
+      <w:r>
+        <w:t>proces w kategorii obiektów wyposażo</w:t>
+      </w:r>
+      <w:r>
+        <w:t>nych w produkty. Może być rozumiany jako</w:t>
+      </w:r>
+      <w:r>
+        <w:t xml:space="preserve"> iloczy</w:t>
+      </w:r>
+      <w:r>
+        <w:t>n</w:t>
+      </w:r>
+      <w:r>
+        <w:t>, który dla danego obiektu matematycznego prowadzi</w:t>
+      </w:r>
+      <w:r>
+        <w:t xml:space="preserve"> </w:t>
+      </w:r>
+      <w:r>
+        <w:t xml:space="preserve">do wskazania takich </w:t>
+      </w:r>
+      <w:r>
+        <w:t>pod obiektów</w:t>
+      </w:r>
+      <w:r>
+        <w:t>, których iloczyn jest równy </w:t>
+      </w:r>
+      <w:r>
+        <w:t>wartości tego obiektu</w:t>
+      </w:r>
+      <w:r>
+        <w:t xml:space="preserve">. W naszym przypadku faktoryzacja odbędzie się </w:t>
+      </w:r>
+      <w:r>
+        <w:t xml:space="preserve">z </w:t>
+      </w:r>
+      <w:r>
+        <w:t>użyciem macierzy wynikowej procedury</w:t>
+      </w:r>
+      <w:r>
+        <w:t xml:space="preserve"> </w:t>
+      </w:r>
+      <w:r>
+        <w:t>Grama -Schmidta</w:t>
+      </w:r>
+      <w:r>
+        <w:t>. Faktoryzacja polega na przedstawieniu danych w postaci:</w:t>
+      </w:r>
+    </w:p>
+    <w:p>
+      <w:pPr>
+        <w:ind w:firstLine="0"/>
+      </w:pPr>
+      <w:r>
         <w:rPr>
           <w:noProof/>
         </w:rPr>
         <w:drawing>
-          <wp:anchor distT="0" distB="0" distL="114300" distR="114300" simplePos="0" relativeHeight="251661312" behindDoc="0" locked="0" layoutInCell="1" allowOverlap="1" wp14:anchorId="3B8D55FD" wp14:editId="7460D4F1">
+          <wp:anchor distT="0" distB="0" distL="114300" distR="114300" simplePos="0" relativeHeight="251681792" behindDoc="0" locked="0" layoutInCell="1" allowOverlap="1" wp14:anchorId="49127E17" wp14:editId="4E96051A">
             <wp:simplePos x="0" y="0"/>
             <wp:positionH relativeFrom="column">
-              <wp:posOffset>4481830</wp:posOffset>
+              <wp:posOffset>952500</wp:posOffset>
             </wp:positionH>
             <wp:positionV relativeFrom="paragraph">
-              <wp:posOffset>-8404860</wp:posOffset>
+              <wp:posOffset>3175</wp:posOffset>
             </wp:positionV>
-            <wp:extent cx="1339215" cy="285750"/>
+            <wp:extent cx="1238250" cy="438150"/>
             <wp:effectExtent l="0" t="0" r="0" b="0"/>
             <wp:wrapTopAndBottom/>
-            <wp:docPr id="6" name="Obraz 6"/>
+            <wp:docPr id="15" name="Obraz 15"/>
             <wp:cNvGraphicFramePr>
               <a:graphicFrameLocks xmlns:a="http://schemas.openxmlformats.org/drawingml/2006/main" noChangeAspect="1"/>
             </wp:cNvGraphicFramePr>
@@ -1768,7 +1849,7 @@
                   <pic:spPr>
                     <a:xfrm>
                       <a:off x="0" y="0"/>
-                      <a:ext cx="1339215" cy="285750"/>
+                      <a:ext cx="1238250" cy="438150"/>
                     </a:xfrm>
                     <a:prstGeom prst="rect">
                       <a:avLst/>
@@ -1780,39 +1861,70 @@
           </wp:anchor>
         </w:drawing>
       </w:r>
+      <w:r>
+        <w:t xml:space="preserve">Dane w tej postaci </w:t>
+      </w:r>
+      <w:r>
+        <w:t>nie generują problemów w dziedzinie matematycznej</w:t>
+      </w:r>
+      <w:r>
+        <w:t xml:space="preserve"> i w efekcie </w:t>
+      </w:r>
+      <w:r>
+        <w:t xml:space="preserve">możliwe jest </w:t>
+      </w:r>
+      <w:r>
+        <w:t>wyznacz</w:t>
+      </w:r>
+      <w:r>
+        <w:t>enie</w:t>
+      </w:r>
+      <w:r>
+        <w:t xml:space="preserve"> wartości własne macierzy.</w:t>
+      </w:r>
+    </w:p>
+    <w:p/>
+    <w:p>
+      <w:pPr>
+        <w:pStyle w:val="Nagwek1"/>
+      </w:pPr>
+      <w:r>
+        <w:t xml:space="preserve">Metoda </w:t>
+      </w:r>
+      <w:proofErr w:type="spellStart"/>
+      <w:r>
+        <w:t>H</w:t>
+      </w:r>
+      <w:r>
+        <w:t>o</w:t>
+      </w:r>
+      <w:r>
+        <w:t>useldera</w:t>
+      </w:r>
+      <w:proofErr w:type="spellEnd"/>
     </w:p>
     <w:p>
-      <w:r>
-        <w:t>Zakładając</w:t>
-      </w:r>
-      <w:r>
-        <w:t xml:space="preserve">, </w:t>
-      </w:r>
-      <w:r>
-        <w:t xml:space="preserve">że aby wykonać odbicie względem hiperpłaszczyzny ortogonalnej do wektora v, musimy wymnożyć go przez macierz </w:t>
-      </w:r>
-      <w:r>
-        <w:t>unitarną:</w:t>
-      </w:r>
-    </w:p>
-    <w:p>
+      <w:pPr>
+        <w:spacing w:after="360"/>
+        <w:ind w:firstLine="284"/>
+      </w:pPr>
       <w:r>
         <w:rPr>
           <w:noProof/>
         </w:rPr>
         <w:drawing>
-          <wp:anchor distT="0" distB="0" distL="114300" distR="114300" simplePos="0" relativeHeight="251662336" behindDoc="0" locked="0" layoutInCell="1" allowOverlap="1" wp14:anchorId="236B3FCD" wp14:editId="5DABF9EC">
+          <wp:anchor distT="0" distB="0" distL="114300" distR="114300" simplePos="0" relativeHeight="251668480" behindDoc="0" locked="0" layoutInCell="1" allowOverlap="1" wp14:anchorId="529EA0B5" wp14:editId="015B5B07">
             <wp:simplePos x="0" y="0"/>
             <wp:positionH relativeFrom="column">
-              <wp:posOffset>734695</wp:posOffset>
+              <wp:align>right</wp:align>
             </wp:positionH>
             <wp:positionV relativeFrom="paragraph">
-              <wp:posOffset>1905</wp:posOffset>
+              <wp:posOffset>955620</wp:posOffset>
             </wp:positionV>
-            <wp:extent cx="1658951" cy="391795"/>
-            <wp:effectExtent l="0" t="0" r="0" b="8255"/>
+            <wp:extent cx="3238500" cy="1095375"/>
+            <wp:effectExtent l="0" t="0" r="0" b="9525"/>
             <wp:wrapTopAndBottom/>
-            <wp:docPr id="7" name="Obraz 7"/>
+            <wp:docPr id="4" name="Obraz 4"/>
             <wp:cNvGraphicFramePr>
               <a:graphicFrameLocks xmlns:a="http://schemas.openxmlformats.org/drawingml/2006/main" noChangeAspect="1"/>
             </wp:cNvGraphicFramePr>
@@ -1838,7 +1950,7 @@
                   <pic:spPr>
                     <a:xfrm>
                       <a:off x="0" y="0"/>
-                      <a:ext cx="1658951" cy="391795"/>
+                      <a:ext cx="3238500" cy="1095375"/>
                     </a:xfrm>
                     <a:prstGeom prst="rect">
                       <a:avLst/>
@@ -1850,30 +1962,58 @@
           </wp:anchor>
         </w:drawing>
       </w:r>
+      <w:r>
+        <w:t xml:space="preserve">Metoda, </w:t>
+      </w:r>
+      <w:r>
+        <w:t xml:space="preserve">aby przekształcić macierz do postaci </w:t>
+      </w:r>
+      <w:proofErr w:type="spellStart"/>
+      <w:r>
+        <w:t>trójdiagonalnej</w:t>
+      </w:r>
+      <w:proofErr w:type="spellEnd"/>
+      <w:r>
+        <w:t xml:space="preserve"> wykorzystuje mnożenie macierzy </w:t>
+      </w:r>
+      <w:r>
+        <w:rPr>
+          <w:b/>
+          <w:bCs/>
+        </w:rPr>
+        <w:t>A</w:t>
+      </w:r>
+      <w:r>
+        <w:t xml:space="preserve"> </w:t>
+      </w:r>
+      <w:r>
+        <w:t>przez macierze unitarne. W tej metodzie macierzami unitarnymi stasowane są specjalnie dobrane odbicia prowadzące do eliminacji wartości poniżej diagonali.</w:t>
+      </w:r>
     </w:p>
     <w:p>
-      <w:r>
-        <w:t>Możemy zauważyć, że:</w:t>
-      </w:r>
-    </w:p>
-    <w:p>
+      <w:pPr>
+        <w:spacing w:after="480"/>
+        <w:rPr>
+          <w:vertAlign w:val="subscript"/>
+        </w:rPr>
+      </w:pPr>
       <w:r>
         <w:rPr>
           <w:noProof/>
         </w:rPr>
         <w:drawing>
-          <wp:anchor distT="0" distB="0" distL="114300" distR="114300" simplePos="0" relativeHeight="251663360" behindDoc="0" locked="0" layoutInCell="1" allowOverlap="1" wp14:anchorId="1C0E5B0E" wp14:editId="273F4661">
+          <wp:anchor distT="0" distB="0" distL="114300" distR="114300" simplePos="0" relativeHeight="251667456" behindDoc="0" locked="0" layoutInCell="1" allowOverlap="1" wp14:anchorId="596A6E48" wp14:editId="79F40752">
             <wp:simplePos x="0" y="0"/>
             <wp:positionH relativeFrom="column">
-              <wp:posOffset>125095</wp:posOffset>
+              <wp:posOffset>471667</wp:posOffset>
             </wp:positionH>
             <wp:positionV relativeFrom="paragraph">
-              <wp:posOffset>1270</wp:posOffset>
+              <wp:posOffset>1703181</wp:posOffset>
             </wp:positionV>
-            <wp:extent cx="2870200" cy="163195"/>
-            <wp:effectExtent l="0" t="0" r="6350" b="8255"/>
+            <wp:extent cx="2104390" cy="1203918"/>
+            <wp:effectExtent l="0" t="0" r="0" b="0"/>
             <wp:wrapTopAndBottom/>
-            <wp:docPr id="8" name="Obraz 8"/>
+            <wp:docPr id="16" name="Obraz 16"/>
             <wp:cNvGraphicFramePr>
               <a:graphicFrameLocks xmlns:a="http://schemas.openxmlformats.org/drawingml/2006/main" noChangeAspect="1"/>
             </wp:cNvGraphicFramePr>
@@ -1899,7 +2039,7 @@
                   <pic:spPr>
                     <a:xfrm>
                       <a:off x="0" y="0"/>
-                      <a:ext cx="2870200" cy="163195"/>
+                      <a:ext cx="2104390" cy="1203918"/>
                     </a:xfrm>
                     <a:prstGeom prst="rect">
                       <a:avLst/>
@@ -1911,47 +2051,94 @@
           </wp:anchor>
         </w:drawing>
       </w:r>
+      <w:r>
+        <w:t xml:space="preserve">Kluczem tej metody jest dobór odpowiednich odbić </w:t>
+      </w:r>
+      <w:r>
+        <w:t>takich,</w:t>
+      </w:r>
+      <w:r>
+        <w:t xml:space="preserve"> aby przekształcany wektor x był </w:t>
+      </w:r>
+      <w:r>
+        <w:t xml:space="preserve">równoległy </w:t>
+      </w:r>
+      <w:r>
+        <w:t xml:space="preserve">do pierwszego </w:t>
+      </w:r>
+      <w:proofErr w:type="spellStart"/>
+      <w:r>
+        <w:t>wersora</w:t>
+      </w:r>
+      <w:proofErr w:type="spellEnd"/>
+      <w:r>
+        <w:t xml:space="preserve"> </w:t>
+      </w:r>
+      <w:r>
+        <w:t>e</w:t>
+      </w:r>
+      <w:r>
+        <w:rPr>
+          <w:vertAlign w:val="subscript"/>
+        </w:rPr>
+        <w:t>1.</w:t>
+      </w:r>
+      <w:r>
+        <w:rPr>
+          <w:vertAlign w:val="subscript"/>
+        </w:rPr>
+        <w:t xml:space="preserve"> </w:t>
+      </w:r>
     </w:p>
     <w:p>
       <w:pPr>
         <w:rPr>
+          <w:vertAlign w:val="subscript"/>
+        </w:rPr>
+      </w:pPr>
+    </w:p>
+    <w:p>
+      <w:pPr>
+        <w:spacing w:before="120"/>
+        <w:ind w:firstLine="0"/>
+      </w:pPr>
+      <w:r>
+        <w:rPr>
+          <w:vertAlign w:val="subscript"/>
+        </w:rPr>
+        <w:t xml:space="preserve"> </w:t>
+      </w:r>
+      <w:r>
+        <w:t>Wersor e</w:t>
+      </w:r>
+      <w:r>
+        <w:rPr>
+          <w:vertAlign w:val="subscript"/>
+        </w:rPr>
+        <w:t xml:space="preserve">1 </w:t>
+      </w:r>
+      <w:r>
+        <w:t>będzie specjalnie dobierany   tak, że będzie miał tylko pierwszy element niezerowy.   Aby tego dokonać wykorzystamy odbicie względem płaszczyzny zdefiniowanej przez wektor:</w:t>
+      </w:r>
+    </w:p>
+    <w:p>
+      <w:r>
+        <w:rPr>
           <w:noProof/>
         </w:rPr>
-      </w:pPr>
-      <w:r>
-        <w:t xml:space="preserve">I wyprowadzić transformację </w:t>
-      </w:r>
-      <w:proofErr w:type="spellStart"/>
-      <w:r>
-        <w:t>Householdera</w:t>
-      </w:r>
-      <w:proofErr w:type="spellEnd"/>
-      <w:r>
-        <w:t>:</w:t>
-      </w:r>
-      <w:r>
-        <w:rPr>
-          <w:noProof/>
-        </w:rPr>
-        <w:t xml:space="preserve"> </w:t>
-      </w:r>
-      <w:r>
-        <w:rPr>
-          <w:noProof/>
-        </w:rPr>
         <w:drawing>
-          <wp:anchor distT="0" distB="0" distL="114300" distR="114300" simplePos="0" relativeHeight="251664384" behindDoc="0" locked="0" layoutInCell="1" allowOverlap="1" wp14:anchorId="4B74DA49" wp14:editId="6C31EC26">
+          <wp:anchor distT="0" distB="0" distL="114300" distR="114300" simplePos="0" relativeHeight="251661312" behindDoc="0" locked="0" layoutInCell="1" allowOverlap="1" wp14:anchorId="3B8D55FD" wp14:editId="1728C986">
             <wp:simplePos x="0" y="0"/>
             <wp:positionH relativeFrom="column">
-              <wp:posOffset>572770</wp:posOffset>
+              <wp:posOffset>799603</wp:posOffset>
             </wp:positionH>
             <wp:positionV relativeFrom="paragraph">
-              <wp:posOffset>309880</wp:posOffset>
+              <wp:posOffset>139369</wp:posOffset>
             </wp:positionV>
-            <wp:extent cx="1162050" cy="242570"/>
-            <wp:effectExtent l="0" t="0" r="0" b="5080"/>
+            <wp:extent cx="1339215" cy="285750"/>
+            <wp:effectExtent l="0" t="0" r="0" b="0"/>
             <wp:wrapTopAndBottom/>
-            <wp:docPr id="9" name="Obraz 9"/>
+            <wp:docPr id="6" name="Obraz 6"/>
             <wp:cNvGraphicFramePr>
               <a:graphicFrameLocks xmlns:a="http://schemas.openxmlformats.org/drawingml/2006/main" noChangeAspect="1"/>
             </wp:cNvGraphicFramePr>
@@ -1977,7 +2164,7 @@
                   <pic:spPr>
                     <a:xfrm>
                       <a:off x="0" y="0"/>
-                      <a:ext cx="1162050" cy="242570"/>
+                      <a:ext cx="1339215" cy="285750"/>
                     </a:xfrm>
                     <a:prstGeom prst="rect">
                       <a:avLst/>
@@ -1989,29 +2176,29 @@
           </wp:anchor>
         </w:drawing>
       </w:r>
+    </w:p>
+    <w:p>
+      <w:pPr>
+        <w:spacing w:after="120"/>
+        <w:ind w:firstLine="0"/>
+      </w:pPr>
       <w:r>
         <w:rPr>
           <w:noProof/>
         </w:rPr>
-        <w:t xml:space="preserve">    </w:t>
-      </w:r>
-      <w:r>
-        <w:rPr>
-          <w:noProof/>
-        </w:rPr>
         <w:drawing>
-          <wp:anchor distT="0" distB="0" distL="114300" distR="114300" simplePos="0" relativeHeight="251665408" behindDoc="0" locked="0" layoutInCell="1" allowOverlap="1" wp14:anchorId="70F3F7C8" wp14:editId="17EABFB0">
+          <wp:anchor distT="0" distB="0" distL="114300" distR="114300" simplePos="0" relativeHeight="251662336" behindDoc="0" locked="0" layoutInCell="1" allowOverlap="1" wp14:anchorId="236B3FCD" wp14:editId="3E46A010">
             <wp:simplePos x="0" y="0"/>
             <wp:positionH relativeFrom="column">
-              <wp:posOffset>1210945</wp:posOffset>
+              <wp:posOffset>830110</wp:posOffset>
             </wp:positionH>
             <wp:positionV relativeFrom="paragraph">
-              <wp:posOffset>557530</wp:posOffset>
+              <wp:posOffset>540109</wp:posOffset>
             </wp:positionV>
-            <wp:extent cx="704850" cy="379730"/>
-            <wp:effectExtent l="0" t="0" r="0" b="1270"/>
+            <wp:extent cx="1658951" cy="391795"/>
+            <wp:effectExtent l="0" t="0" r="0" b="8255"/>
             <wp:wrapTopAndBottom/>
-            <wp:docPr id="10" name="Obraz 10"/>
+            <wp:docPr id="7" name="Obraz 7"/>
             <wp:cNvGraphicFramePr>
               <a:graphicFrameLocks xmlns:a="http://schemas.openxmlformats.org/drawingml/2006/main" noChangeAspect="1"/>
             </wp:cNvGraphicFramePr>
@@ -2037,7 +2224,7 @@
                   <pic:spPr>
                     <a:xfrm>
                       <a:off x="0" y="0"/>
-                      <a:ext cx="704850" cy="379730"/>
+                      <a:ext cx="1658951" cy="391795"/>
                     </a:xfrm>
                     <a:prstGeom prst="rect">
                       <a:avLst/>
@@ -2049,18 +2236,26 @@
           </wp:anchor>
         </w:drawing>
       </w:r>
+      <w:r>
+        <w:t>Zakładając</w:t>
+      </w:r>
+      <w:r>
+        <w:t xml:space="preserve">, </w:t>
+      </w:r>
+      <w:r>
+        <w:t xml:space="preserve">że aby wykonać odbicie względem hiperpłaszczyzny ortogonalnej do wektora v, musimy wymnożyć go przez macierz </w:t>
+      </w:r>
+      <w:r>
+        <w:t>unitarną:</w:t>
+      </w:r>
     </w:p>
     <w:p>
       <w:pPr>
-        <w:rPr>
-          <w:noProof/>
-        </w:rPr>
+        <w:spacing w:before="240" w:after="120"/>
+        <w:ind w:firstLine="0"/>
       </w:pPr>
       <w:r>
-        <w:rPr>
-          <w:noProof/>
-        </w:rPr>
-        <w:t>Która pomoże nam ostatecznie skonstruować ciąg odbić :</w:t>
+        <w:t>Możemy zauważyć, że:</w:t>
       </w:r>
     </w:p>
     <w:p>
@@ -2069,18 +2264,18 @@
           <w:noProof/>
         </w:rPr>
         <w:drawing>
-          <wp:anchor distT="0" distB="0" distL="114300" distR="114300" simplePos="0" relativeHeight="251666432" behindDoc="0" locked="0" layoutInCell="1" allowOverlap="1" wp14:anchorId="05157B21" wp14:editId="7094CAED">
+          <wp:anchor distT="0" distB="0" distL="114300" distR="114300" simplePos="0" relativeHeight="251663360" behindDoc="0" locked="0" layoutInCell="1" allowOverlap="1" wp14:anchorId="1C0E5B0E" wp14:editId="7CDEC5A9">
             <wp:simplePos x="0" y="0"/>
             <wp:positionH relativeFrom="column">
-              <wp:posOffset>229870</wp:posOffset>
+              <wp:posOffset>69215</wp:posOffset>
             </wp:positionH>
             <wp:positionV relativeFrom="paragraph">
-              <wp:posOffset>-3810</wp:posOffset>
+              <wp:posOffset>160020</wp:posOffset>
             </wp:positionV>
-            <wp:extent cx="2670175" cy="825864"/>
-            <wp:effectExtent l="0" t="0" r="0" b="0"/>
+            <wp:extent cx="2870200" cy="163195"/>
+            <wp:effectExtent l="0" t="0" r="6350" b="8255"/>
             <wp:wrapTopAndBottom/>
-            <wp:docPr id="12" name="Obraz 12"/>
+            <wp:docPr id="8" name="Obraz 8"/>
             <wp:cNvGraphicFramePr>
               <a:graphicFrameLocks xmlns:a="http://schemas.openxmlformats.org/drawingml/2006/main" noChangeAspect="1"/>
             </wp:cNvGraphicFramePr>
@@ -2106,7 +2301,7 @@
                   <pic:spPr>
                     <a:xfrm>
                       <a:off x="0" y="0"/>
-                      <a:ext cx="2670175" cy="825864"/>
+                      <a:ext cx="2870200" cy="163195"/>
                     </a:xfrm>
                     <a:prstGeom prst="rect">
                       <a:avLst/>
@@ -2118,54 +2313,37 @@
           </wp:anchor>
         </w:drawing>
       </w:r>
-      <w:r>
-        <w:rPr>
-          <w:b/>
-          <w:bCs/>
-        </w:rPr>
-        <w:br w:type="page"/>
-      </w:r>
-      <w:r>
-        <w:rPr>
-          <w:b/>
-          <w:bCs/>
-        </w:rPr>
-        <w:lastRenderedPageBreak/>
-        <w:t>Metoda QR</w:t>
-      </w:r>
-      <w:r>
-        <w:t xml:space="preserve"> zakłada zbudowanie bazy ortonormalnej z dowolnej podprzestrzeni liniowej za pomocą procedury </w:t>
-      </w:r>
-      <w:proofErr w:type="spellStart"/>
-      <w:r>
-        <w:t>ortogonizacji</w:t>
-      </w:r>
-      <w:proofErr w:type="spellEnd"/>
-      <w:r>
-        <w:t xml:space="preserve"> Grama-Schmidta</w:t>
-      </w:r>
-      <w:r>
-        <w:t>, zgodnie ze schematem:</w:t>
-      </w:r>
     </w:p>
     <w:p>
-      <w:r>
+      <w:pPr>
+        <w:spacing w:before="40"/>
+      </w:pPr>
+    </w:p>
+    <w:p>
+      <w:pPr>
+        <w:spacing w:before="40"/>
+        <w:ind w:firstLine="0"/>
         <w:rPr>
           <w:noProof/>
         </w:rPr>
+      </w:pPr>
+      <w:r>
+        <w:rPr>
+          <w:noProof/>
+        </w:rPr>
         <w:drawing>
-          <wp:anchor distT="0" distB="0" distL="114300" distR="114300" simplePos="0" relativeHeight="251669504" behindDoc="0" locked="0" layoutInCell="1" allowOverlap="1" wp14:anchorId="28205FB7" wp14:editId="1E1BA26F">
+          <wp:anchor distT="0" distB="0" distL="114300" distR="114300" simplePos="0" relativeHeight="251665408" behindDoc="0" locked="0" layoutInCell="1" allowOverlap="1" wp14:anchorId="70F3F7C8" wp14:editId="6DA4A750">
             <wp:simplePos x="0" y="0"/>
             <wp:positionH relativeFrom="column">
-              <wp:posOffset>0</wp:posOffset>
+              <wp:posOffset>1795863</wp:posOffset>
             </wp:positionH>
             <wp:positionV relativeFrom="paragraph">
-              <wp:posOffset>-635</wp:posOffset>
+              <wp:posOffset>275397</wp:posOffset>
             </wp:positionV>
-            <wp:extent cx="2870200" cy="330200"/>
-            <wp:effectExtent l="0" t="0" r="6350" b="0"/>
+            <wp:extent cx="704850" cy="379730"/>
+            <wp:effectExtent l="0" t="0" r="0" b="1270"/>
             <wp:wrapTopAndBottom/>
-            <wp:docPr id="13" name="Obraz 13"/>
+            <wp:docPr id="10" name="Obraz 10"/>
             <wp:cNvGraphicFramePr>
               <a:graphicFrameLocks xmlns:a="http://schemas.openxmlformats.org/drawingml/2006/main" noChangeAspect="1"/>
             </wp:cNvGraphicFramePr>
@@ -2191,7 +2369,7 @@
                   <pic:spPr>
                     <a:xfrm>
                       <a:off x="0" y="0"/>
-                      <a:ext cx="2870200" cy="330200"/>
+                      <a:ext cx="704850" cy="379730"/>
                     </a:xfrm>
                     <a:prstGeom prst="rect">
                       <a:avLst/>
@@ -2203,33 +2381,53 @@
           </wp:anchor>
         </w:drawing>
       </w:r>
+      <w:r>
+        <w:t xml:space="preserve">I wyprowadzić transformację </w:t>
+      </w:r>
+      <w:proofErr w:type="spellStart"/>
+      <w:r>
+        <w:t>Householdera</w:t>
+      </w:r>
+      <w:proofErr w:type="spellEnd"/>
+      <w:r>
+        <w:t>:</w:t>
+      </w:r>
+      <w:r>
+        <w:rPr>
+          <w:noProof/>
+        </w:rPr>
+        <w:t xml:space="preserve"> </w:t>
+      </w:r>
+      <w:r>
+        <w:rPr>
+          <w:noProof/>
+        </w:rPr>
+        <w:t xml:space="preserve">    </w:t>
+      </w:r>
     </w:p>
     <w:p>
-      <w:r>
-        <w:t>Procedura</w:t>
-      </w:r>
-      <w:r>
-        <w:t xml:space="preserve"> ta pozwala zbudować ciąg ortonormalnych złożonych z kombinacji liniowych wektorów, który można wyrazić wzorem:</w:t>
-      </w:r>
-    </w:p>
-    <w:p>
-      <w:r>
+      <w:pPr>
         <w:rPr>
           <w:noProof/>
         </w:rPr>
+      </w:pPr>
+      <w:r>
+        <w:rPr>
+          <w:noProof/>
+        </w:rPr>
         <w:drawing>
-          <wp:anchor distT="0" distB="0" distL="114300" distR="114300" simplePos="0" relativeHeight="251670528" behindDoc="0" locked="0" layoutInCell="1" allowOverlap="1" wp14:anchorId="2D48748A" wp14:editId="1184B001">
+          <wp:anchor distT="0" distB="0" distL="114300" distR="114300" simplePos="0" relativeHeight="251664384" behindDoc="0" locked="0" layoutInCell="1" allowOverlap="1" wp14:anchorId="4B74DA49" wp14:editId="7DF802C9">
             <wp:simplePos x="0" y="0"/>
             <wp:positionH relativeFrom="column">
-              <wp:posOffset>0</wp:posOffset>
+              <wp:posOffset>356843</wp:posOffset>
             </wp:positionH>
             <wp:positionV relativeFrom="paragraph">
-              <wp:posOffset>-3810</wp:posOffset>
+              <wp:posOffset>173769</wp:posOffset>
             </wp:positionV>
-            <wp:extent cx="2870200" cy="525145"/>
-            <wp:effectExtent l="0" t="0" r="6350" b="8255"/>
+            <wp:extent cx="1162050" cy="242570"/>
+            <wp:effectExtent l="0" t="0" r="0" b="5080"/>
             <wp:wrapTopAndBottom/>
-            <wp:docPr id="14" name="Obraz 14"/>
+            <wp:docPr id="9" name="Obraz 9"/>
             <wp:cNvGraphicFramePr>
               <a:graphicFrameLocks xmlns:a="http://schemas.openxmlformats.org/drawingml/2006/main" noChangeAspect="1"/>
             </wp:cNvGraphicFramePr>
@@ -2255,7 +2453,7 @@
                   <pic:spPr>
                     <a:xfrm>
                       <a:off x="0" y="0"/>
-                      <a:ext cx="2870200" cy="525145"/>
+                      <a:ext cx="1162050" cy="242570"/>
                     </a:xfrm>
                     <a:prstGeom prst="rect">
                       <a:avLst/>
@@ -2270,101 +2468,29 @@
     </w:p>
     <w:p>
       <w:pPr>
-        <w:rPr>
-          <w:vertAlign w:val="subscript"/>
+        <w:ind w:firstLine="0"/>
+        <w:rPr>
+          <w:noProof/>
         </w:rPr>
       </w:pPr>
       <w:r>
-        <w:t>Dla liniowo niezależnych wektorów x</w:t>
-      </w:r>
-      <w:r>
-        <w:rPr>
-          <w:vertAlign w:val="subscript"/>
-        </w:rPr>
-        <w:t>1</w:t>
-      </w:r>
-      <w:r>
-        <w:t>,</w:t>
-      </w:r>
-      <w:r>
-        <w:t xml:space="preserve"> </w:t>
-      </w:r>
-      <w:r>
-        <w:t>x</w:t>
-      </w:r>
-      <w:r>
-        <w:rPr>
-          <w:vertAlign w:val="subscript"/>
-        </w:rPr>
-        <w:t>2</w:t>
-      </w:r>
-      <w:r>
-        <w:rPr>
-          <w:vertAlign w:val="subscript"/>
-        </w:rPr>
-        <w:t xml:space="preserve">, </w:t>
-      </w:r>
-      <w:r>
-        <w:t xml:space="preserve">…, </w:t>
-      </w:r>
-      <w:proofErr w:type="spellStart"/>
-      <w:r>
-        <w:t>x</w:t>
-      </w:r>
-      <w:r>
-        <w:rPr>
-          <w:vertAlign w:val="subscript"/>
-        </w:rPr>
-        <w:t>n</w:t>
-      </w:r>
-      <w:proofErr w:type="spellEnd"/>
-    </w:p>
-    <w:p>
-      <w:r>
-        <w:t>Następnym</w:t>
-      </w:r>
-      <w:r>
-        <w:t xml:space="preserve"> etapem prowadzącym do wyznaczenia wartości własnych macierzy jest </w:t>
-      </w:r>
-      <w:proofErr w:type="gramStart"/>
-      <w:r>
-        <w:t xml:space="preserve">faktoryzacja,  </w:t>
-      </w:r>
-      <w:r>
-        <w:t xml:space="preserve"> </w:t>
-      </w:r>
-      <w:proofErr w:type="gramEnd"/>
-      <w:r>
-        <w:t xml:space="preserve">           </w:t>
-      </w:r>
-      <w:r>
-        <w:t xml:space="preserve">z użyciem macierzy wynikowej procedury G-S. Faktoryzacja polega na przedstawieniu danych </w:t>
-      </w:r>
-      <w:r>
-        <w:t xml:space="preserve">                </w:t>
-      </w:r>
-      <w:r>
-        <w:t>w postaci:</w:t>
-      </w:r>
-    </w:p>
-    <w:p>
-      <w:r>
         <w:rPr>
           <w:noProof/>
         </w:rPr>
+        <w:lastRenderedPageBreak/>
         <w:drawing>
-          <wp:anchor distT="0" distB="0" distL="114300" distR="114300" simplePos="0" relativeHeight="251671552" behindDoc="0" locked="0" layoutInCell="1" allowOverlap="1" wp14:anchorId="7E9D2C12" wp14:editId="6CFF4BB1">
+          <wp:anchor distT="0" distB="0" distL="114300" distR="114300" simplePos="0" relativeHeight="251666432" behindDoc="0" locked="0" layoutInCell="1" allowOverlap="1" wp14:anchorId="05157B21" wp14:editId="063F997F">
             <wp:simplePos x="0" y="0"/>
             <wp:positionH relativeFrom="column">
-              <wp:posOffset>952500</wp:posOffset>
+              <wp:posOffset>-226695</wp:posOffset>
             </wp:positionH>
             <wp:positionV relativeFrom="paragraph">
-              <wp:posOffset>3175</wp:posOffset>
+              <wp:posOffset>289560</wp:posOffset>
             </wp:positionV>
-            <wp:extent cx="1238250" cy="438150"/>
-            <wp:effectExtent l="0" t="0" r="0" b="0"/>
+            <wp:extent cx="3371215" cy="1042035"/>
+            <wp:effectExtent l="0" t="0" r="635" b="5715"/>
             <wp:wrapTopAndBottom/>
-            <wp:docPr id="15" name="Obraz 15"/>
+            <wp:docPr id="12" name="Obraz 12"/>
             <wp:cNvGraphicFramePr>
               <a:graphicFrameLocks xmlns:a="http://schemas.openxmlformats.org/drawingml/2006/main" noChangeAspect="1"/>
             </wp:cNvGraphicFramePr>
@@ -2390,7 +2516,7 @@
                   <pic:spPr>
                     <a:xfrm>
                       <a:off x="0" y="0"/>
-                      <a:ext cx="1238250" cy="438150"/>
+                      <a:ext cx="3371215" cy="1042035"/>
                     </a:xfrm>
                     <a:prstGeom prst="rect">
                       <a:avLst/>
@@ -2399,375 +2525,248 @@
                 </pic:pic>
               </a:graphicData>
             </a:graphic>
+            <wp14:sizeRelH relativeFrom="margin">
+              <wp14:pctWidth>0</wp14:pctWidth>
+            </wp14:sizeRelH>
+            <wp14:sizeRelV relativeFrom="margin">
+              <wp14:pctHeight>0</wp14:pctHeight>
+            </wp14:sizeRelV>
           </wp:anchor>
         </w:drawing>
       </w:r>
       <w:r>
-        <w:t xml:space="preserve">Dane w tej postaci </w:t>
-      </w:r>
-      <w:r>
-        <w:t xml:space="preserve">można wyliczyć i </w:t>
-      </w:r>
-      <w:r>
-        <w:t>w efekcie wyznaczyć wartości własne macierzy.</w:t>
-      </w:r>
-    </w:p>
-    <w:p>
-      <w:r>
-        <w:t>Po przedstawieniu badanych algorytmów należy zdefiniować zagadnienia jakie będą badane w raporcie.  Aby otrzymać jasną i rzetelną odpowied</w:t>
-      </w:r>
-      <w:r>
-        <w:t xml:space="preserve">ź </w:t>
-      </w:r>
-      <w:r>
-        <w:t>który z badanych algorytmów jest najlepszy. Zdecydowano</w:t>
-      </w:r>
-      <w:r>
-        <w:t xml:space="preserve"> się</w:t>
-      </w:r>
-      <w:r>
-        <w:t xml:space="preserve"> wyznaczyć, jak zmieniają się czasy </w:t>
-      </w:r>
-      <w:r>
-        <w:t xml:space="preserve">trwania </w:t>
-      </w:r>
-      <w:r>
-        <w:t>oraz zajętość pamięciowa poszczególnych algorytmów w funkcji stopnia macierzy danych wejściowych.</w:t>
+        <w:rPr>
+          <w:noProof/>
+        </w:rPr>
+        <w:t xml:space="preserve">Która pomoże nam ostatecznie skonstruować ciąg odbić </w:t>
+      </w:r>
+      <w:r>
+        <w:rPr>
+          <w:noProof/>
+        </w:rPr>
+        <w:t>:</w:t>
       </w:r>
     </w:p>
     <w:p>
       <w:pPr>
-        <w:pStyle w:val="Heading1"/>
+        <w:spacing w:before="120"/>
+        <w:ind w:firstLine="0"/>
+        <w:rPr>
+          <w:noProof/>
+        </w:rPr>
       </w:pPr>
       <w:r>
-        <w:t>Faza testów</w:t>
-      </w:r>
-    </w:p>
-    <w:p>
-      <w:r>
-        <w:t>Do przeprowadzenia testów zdecydowano się na wykorzystanie języka programowania Julia</w:t>
-      </w:r>
-      <w:r>
-        <w:t>. Je</w:t>
-      </w:r>
-      <w:r>
-        <w:t>st to stosunkowo nowy język programowania</w:t>
-      </w:r>
-      <w:r>
-        <w:t>, który</w:t>
-      </w:r>
-      <w:r>
-        <w:t xml:space="preserve"> </w:t>
-      </w:r>
-      <w:r>
-        <w:t>z</w:t>
-      </w:r>
-      <w:r>
-        <w:t>ostał stworzony głównie do rozwiązywania problemów naukowej natu</w:t>
-      </w:r>
-      <w:r>
-        <w:t>ry. J</w:t>
-      </w:r>
-      <w:r>
-        <w:t>ęzyk pozwala na szybkie tworzenie nowych bibliotek i posiada składnie przyjazną obliczeniom matematycznym</w:t>
-      </w:r>
-      <w:r>
-        <w:t>.</w:t>
-      </w:r>
-      <w:r>
-        <w:t xml:space="preserve"> </w:t>
-      </w:r>
-      <w:r>
-        <w:t>P</w:t>
-      </w:r>
-      <w:r>
-        <w:t>onadto</w:t>
-      </w:r>
-      <w:r>
-        <w:t>,</w:t>
-      </w:r>
-      <w:r>
-        <w:t xml:space="preserve"> posiada </w:t>
-      </w:r>
-      <w:r>
-        <w:t>porównywalne</w:t>
-      </w:r>
-      <w:r>
-        <w:t xml:space="preserve"> wyniki pod względem szybkości obliczeniowej</w:t>
-      </w:r>
-      <w:r>
-        <w:t xml:space="preserve"> porównując do języka C</w:t>
-      </w:r>
-      <w:r>
-        <w:t>. W naszym przypadku został on połączony ze środowiskiem Atom</w:t>
-      </w:r>
-      <w:r>
-        <w:t xml:space="preserve"> z zaadaptowanymi bibliotekami: </w:t>
-      </w:r>
-      <w:proofErr w:type="spellStart"/>
-      <w:r>
-        <w:t>LinearAlgebra</w:t>
-      </w:r>
-      <w:proofErr w:type="spellEnd"/>
-      <w:r>
-        <w:t xml:space="preserve">, </w:t>
-      </w:r>
-      <w:proofErr w:type="spellStart"/>
-      <w:r>
-        <w:t>Plots</w:t>
-      </w:r>
-      <w:proofErr w:type="spellEnd"/>
-      <w:r>
-        <w:t xml:space="preserve"> oraz </w:t>
-      </w:r>
-      <w:proofErr w:type="spellStart"/>
-      <w:r>
-        <w:t>BenchmarkTools</w:t>
-      </w:r>
-      <w:proofErr w:type="spellEnd"/>
-      <w:r>
-        <w:t>,</w:t>
-      </w:r>
-      <w:r>
-        <w:t xml:space="preserve"> </w:t>
-      </w:r>
-      <w:r>
-        <w:t>które</w:t>
-      </w:r>
-      <w:r>
-        <w:t xml:space="preserve"> pozwolił</w:t>
-      </w:r>
-      <w:r>
-        <w:t>o</w:t>
-      </w:r>
-      <w:r>
-        <w:t xml:space="preserve"> na uzyskanie w pełni funkcjonalnego stanowiska badawczego. Pierwszym etapem przeprowadzonych badań było przygotowanie danych testujących. Dane te będą reprezentowane przez macierze </w:t>
-      </w:r>
-      <w:r>
-        <w:t xml:space="preserve">kwadratowe </w:t>
-      </w:r>
-      <w:r>
-        <w:t>o stopniach: 3,</w:t>
-      </w:r>
-      <w:r>
-        <w:t xml:space="preserve"> </w:t>
-      </w:r>
-      <w:r>
-        <w:t>5,</w:t>
-      </w:r>
-      <w:r>
-        <w:t xml:space="preserve"> </w:t>
-      </w:r>
-      <w:r>
-        <w:t>10,</w:t>
-      </w:r>
-      <w:r>
-        <w:t xml:space="preserve"> </w:t>
-      </w:r>
-      <w:r>
-        <w:t>20,</w:t>
-      </w:r>
-      <w:r>
-        <w:t xml:space="preserve"> </w:t>
-      </w:r>
-      <w:r>
-        <w:t>4</w:t>
-      </w:r>
-      <w:r>
-        <w:t>0,</w:t>
-      </w:r>
-      <w:r>
-        <w:t xml:space="preserve"> </w:t>
-      </w:r>
-      <w:r>
-        <w:t>60,</w:t>
-      </w:r>
-      <w:r>
-        <w:t xml:space="preserve"> </w:t>
-      </w:r>
-      <w:r>
-        <w:t>80,</w:t>
-      </w:r>
-      <w:r>
-        <w:t xml:space="preserve"> </w:t>
-      </w:r>
-      <w:r>
-        <w:t>100.</w:t>
-      </w:r>
-      <w:r>
-        <w:t xml:space="preserve"> </w:t>
-      </w:r>
-      <w:r>
-        <w:t>Dane wejściowe, aby były czytelne i uporządkowane zostały umieszczone                  w specjalnie przygotowanej macierzy. A</w:t>
-      </w:r>
-      <w:r>
-        <w:t xml:space="preserve">by zwiększyć wiarygodność rezultatów </w:t>
-      </w:r>
-      <w:r>
-        <w:t xml:space="preserve">dla </w:t>
-      </w:r>
-      <w:r>
-        <w:t>każd</w:t>
-      </w:r>
-      <w:r>
-        <w:t>ego rozmiaru</w:t>
-      </w:r>
-      <w:r>
-        <w:t xml:space="preserve"> macierz</w:t>
-      </w:r>
-      <w:r>
-        <w:t>,</w:t>
-      </w:r>
-      <w:r>
-        <w:t xml:space="preserve"> </w:t>
-      </w:r>
-      <w:r>
-        <w:t>wartości zostały</w:t>
-      </w:r>
-      <w:r>
-        <w:t xml:space="preserve"> wygenerowan</w:t>
-      </w:r>
-      <w:r>
-        <w:t>e</w:t>
-      </w:r>
-      <w:r>
-        <w:t xml:space="preserve"> 21 razy</w:t>
-      </w:r>
-      <w:r>
-        <w:t xml:space="preserve">. Do losowania liczb wykorzystano funkcję </w:t>
-      </w:r>
-      <w:proofErr w:type="spellStart"/>
-      <w:r>
-        <w:rPr>
-          <w:i/>
-          <w:iCs/>
-        </w:rPr>
-        <w:t>rand</w:t>
-      </w:r>
-      <w:proofErr w:type="spellEnd"/>
-      <w:r>
-        <w:rPr>
-          <w:i/>
-          <w:iCs/>
-        </w:rPr>
-        <w:t>,</w:t>
-      </w:r>
-      <w:r>
-        <w:t xml:space="preserve"> która losuje wartości z </w:t>
-      </w:r>
-      <w:proofErr w:type="spellStart"/>
-      <w:r>
-        <w:t>przecidzału</w:t>
-      </w:r>
-      <w:proofErr w:type="spellEnd"/>
-      <w:r>
-        <w:t xml:space="preserve"> [0,1).</w:t>
-      </w:r>
-      <w:r>
-        <w:t xml:space="preserve"> </w:t>
-      </w:r>
-      <w:r>
-        <w:t xml:space="preserve">Po przygotowaniu danych testowy, została utworzona grupa </w:t>
-      </w:r>
-      <w:proofErr w:type="spellStart"/>
-      <w:r>
-        <w:t>BenchmarkGroup</w:t>
-      </w:r>
-      <w:proofErr w:type="spellEnd"/>
-      <w:r>
-        <w:t xml:space="preserve"> w której zawarte są testów wydajności dla różnych kombinacji algorytmów wyznaczania wartości </w:t>
-      </w:r>
-      <w:r>
-        <w:t>własnych</w:t>
-      </w:r>
-      <w:r>
-        <w:t xml:space="preserve"> macierzy oraz rozmiaru macierzy. </w:t>
-      </w:r>
-      <w:r>
-        <w:t>Podczas testów zwrócono uwagę na czas jaki potrzebował algorytm do obliczeń oraz na zajętość pamięciową</w:t>
-      </w:r>
-      <w:r>
-        <w:t xml:space="preserve">. </w:t>
-      </w:r>
-      <w:r>
-        <w:t xml:space="preserve">Dla danej kombinacji (metoda wyznaczania oraz </w:t>
-      </w:r>
-      <w:r>
-        <w:t>jedna</w:t>
-      </w:r>
-      <w:r>
-        <w:t xml:space="preserve"> wylosowana macierz) </w:t>
-      </w:r>
-      <w:r>
-        <w:t xml:space="preserve">funkcja wykonująca benchmark w zależności od rozmiaru macierzy wykonywała od kilkunastu do kilkuset </w:t>
-      </w:r>
-      <w:r>
-        <w:t>wyznaczeni wartości własnej. Spośród wszystkich uzyskanych rezultatów dla jednej kombinacji brano pod uwagę wartość środkową (mediana).</w:t>
-      </w:r>
-      <w:r>
-        <w:t xml:space="preserve"> </w:t>
-      </w:r>
-      <w:r>
-        <w:t xml:space="preserve">Nieznaczna część wyników (prawdopodobnie ze względu na czas dostępu do dysku), wymagała znacznie dłuższego czasu na wyznaczenie wartości własnych. Z tego powodu uwzględniano medianę zamiast wartości średnie.  Wartości środkowe zawarto </w:t>
-      </w:r>
-      <w:r>
-        <w:t>w Tabeli 1</w:t>
-      </w:r>
-      <w:r>
-        <w:t xml:space="preserve"> oraz Tabeli 2</w:t>
-      </w:r>
-      <w:r>
-        <w:t xml:space="preserve"> </w:t>
-      </w:r>
-    </w:p>
-    <w:p>
-      <w:pPr>
-        <w:pStyle w:val="Caption"/>
-      </w:pPr>
-      <w:r>
-        <w:t xml:space="preserve">Tabela </w:t>
-      </w:r>
-      <w:r>
-        <w:fldChar w:fldCharType="begin"/>
-      </w:r>
-      <w:r>
-        <w:instrText xml:space="preserve"> SEQ Tabela \* ARABIC </w:instrText>
-      </w:r>
-      <w:r>
-        <w:fldChar w:fldCharType="separate"/>
-      </w:r>
-      <w:r>
         <w:rPr>
           <w:noProof/>
         </w:rPr>
-        <w:t>1</w:t>
+        <mc:AlternateContent>
+          <mc:Choice Requires="wps">
+            <w:drawing>
+              <wp:anchor distT="0" distB="0" distL="114300" distR="114300" simplePos="0" relativeHeight="251687936" behindDoc="0" locked="0" layoutInCell="1" allowOverlap="1" wp14:anchorId="6C149BE6" wp14:editId="15916D18">
+                <wp:simplePos x="0" y="0"/>
+                <wp:positionH relativeFrom="column">
+                  <wp:posOffset>3450037</wp:posOffset>
+                </wp:positionH>
+                <wp:positionV relativeFrom="paragraph">
+                  <wp:posOffset>1985010</wp:posOffset>
+                </wp:positionV>
+                <wp:extent cx="3124200" cy="142875"/>
+                <wp:effectExtent l="0" t="0" r="0" b="9525"/>
+                <wp:wrapTopAndBottom/>
+                <wp:docPr id="25" name="Pole tekstowe 25"/>
+                <wp:cNvGraphicFramePr/>
+                <a:graphic xmlns:a="http://schemas.openxmlformats.org/drawingml/2006/main">
+                  <a:graphicData uri="http://schemas.microsoft.com/office/word/2010/wordprocessingShape">
+                    <wps:wsp>
+                      <wps:cNvSpPr txBox="1"/>
+                      <wps:spPr>
+                        <a:xfrm>
+                          <a:off x="0" y="0"/>
+                          <a:ext cx="3124200" cy="142875"/>
+                        </a:xfrm>
+                        <a:prstGeom prst="rect">
+                          <a:avLst/>
+                        </a:prstGeom>
+                        <a:solidFill>
+                          <a:prstClr val="white"/>
+                        </a:solidFill>
+                        <a:ln>
+                          <a:noFill/>
+                        </a:ln>
+                      </wps:spPr>
+                      <wps:txbx>
+                        <w:txbxContent>
+                          <w:p>
+                            <w:pPr>
+                              <w:pStyle w:val="Legenda"/>
+                              <w:rPr>
+                                <w:rFonts w:ascii="Palatino Linotype" w:hAnsi="Palatino Linotype"/>
+                                <w:noProof/>
+                                <w:sz w:val="16"/>
+                                <w:szCs w:val="14"/>
+                              </w:rPr>
+                            </w:pPr>
+                            <w:r>
+                              <w:rPr>
+                                <w:sz w:val="16"/>
+                                <w:szCs w:val="14"/>
+                              </w:rPr>
+                              <w:t xml:space="preserve">Tabela </w:t>
+                            </w:r>
+                            <w:r>
+                              <w:rPr>
+                                <w:sz w:val="16"/>
+                                <w:szCs w:val="14"/>
+                              </w:rPr>
+                              <w:fldChar w:fldCharType="begin"/>
+                            </w:r>
+                            <w:r>
+                              <w:rPr>
+                                <w:sz w:val="16"/>
+                                <w:szCs w:val="14"/>
+                              </w:rPr>
+                              <w:instrText xml:space="preserve"> SEQ Tabela \* ARABIC </w:instrText>
+                            </w:r>
+                            <w:r>
+                              <w:rPr>
+                                <w:sz w:val="16"/>
+                                <w:szCs w:val="14"/>
+                              </w:rPr>
+                              <w:fldChar w:fldCharType="separate"/>
+                            </w:r>
+                            <w:r>
+                              <w:rPr>
+                                <w:noProof/>
+                                <w:sz w:val="16"/>
+                                <w:szCs w:val="14"/>
+                              </w:rPr>
+                              <w:t>1</w:t>
+                            </w:r>
+                            <w:r>
+                              <w:rPr>
+                                <w:sz w:val="16"/>
+                                <w:szCs w:val="14"/>
+                              </w:rPr>
+                              <w:fldChar w:fldCharType="end"/>
+                            </w:r>
+                            <w:r>
+                              <w:rPr>
+                                <w:sz w:val="16"/>
+                                <w:szCs w:val="14"/>
+                              </w:rPr>
+                              <w:t xml:space="preserve"> Czas trwania algorytmów w ms.</w:t>
+                            </w:r>
+                          </w:p>
+                        </w:txbxContent>
+                      </wps:txbx>
+                      <wps:bodyPr rot="0" spcFirstLastPara="0" vertOverflow="overflow" horzOverflow="overflow" vert="horz" wrap="square" lIns="0" tIns="0" rIns="0" bIns="0" numCol="1" spcCol="0" rtlCol="0" fromWordArt="0" anchor="t" anchorCtr="0" forceAA="0" compatLnSpc="1">
+                        <a:prstTxWarp prst="textNoShape">
+                          <a:avLst/>
+                        </a:prstTxWarp>
+                        <a:noAutofit/>
+                      </wps:bodyPr>
+                    </wps:wsp>
+                  </a:graphicData>
+                </a:graphic>
+                <wp14:sizeRelV relativeFrom="margin">
+                  <wp14:pctHeight>0</wp14:pctHeight>
+                </wp14:sizeRelV>
+              </wp:anchor>
+            </w:drawing>
+          </mc:Choice>
+          <mc:Fallback>
+            <w:pict>
+              <v:shapetype w14:anchorId="6C149BE6" id="_x0000_t202" coordsize="21600,21600" o:spt="202" path="m,l,21600r21600,l21600,xe">
+                <v:stroke joinstyle="miter"/>
+                <v:path gradientshapeok="t" o:connecttype="rect"/>
+              </v:shapetype>
+              <v:shape id="Pole tekstowe 25" o:spid="_x0000_s1026" type="#_x0000_t202" style="position:absolute;left:0;text-align:left;margin-left:271.65pt;margin-top:156.3pt;width:246pt;height:11.25pt;z-index:251687936;visibility:visible;mso-wrap-style:square;mso-height-percent:0;mso-wrap-distance-left:9pt;mso-wrap-distance-top:0;mso-wrap-distance-right:9pt;mso-wrap-distance-bottom:0;mso-position-horizontal:absolute;mso-position-horizontal-relative:text;mso-position-vertical:absolute;mso-position-vertical-relative:text;mso-height-percent:0;mso-height-relative:margin;v-text-anchor:top" o:gfxdata="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" stroked="f">
+                <v:textbox inset="0,0,0,0">
+                  <w:txbxContent>
+                    <w:p>
+                      <w:pPr>
+                        <w:pStyle w:val="Legenda"/>
+                        <w:rPr>
+                          <w:rFonts w:ascii="Palatino Linotype" w:hAnsi="Palatino Linotype"/>
+                          <w:noProof/>
+                          <w:sz w:val="16"/>
+                          <w:szCs w:val="14"/>
+                        </w:rPr>
+                      </w:pPr>
+                      <w:r>
+                        <w:rPr>
+                          <w:sz w:val="16"/>
+                          <w:szCs w:val="14"/>
+                        </w:rPr>
+                        <w:t xml:space="preserve">Tabela </w:t>
+                      </w:r>
+                      <w:r>
+                        <w:rPr>
+                          <w:sz w:val="16"/>
+                          <w:szCs w:val="14"/>
+                        </w:rPr>
+                        <w:fldChar w:fldCharType="begin"/>
+                      </w:r>
+                      <w:r>
+                        <w:rPr>
+                          <w:sz w:val="16"/>
+                          <w:szCs w:val="14"/>
+                        </w:rPr>
+                        <w:instrText xml:space="preserve"> SEQ Tabela \* ARABIC </w:instrText>
+                      </w:r>
+                      <w:r>
+                        <w:rPr>
+                          <w:sz w:val="16"/>
+                          <w:szCs w:val="14"/>
+                        </w:rPr>
+                        <w:fldChar w:fldCharType="separate"/>
+                      </w:r>
+                      <w:r>
+                        <w:rPr>
+                          <w:noProof/>
+                          <w:sz w:val="16"/>
+                          <w:szCs w:val="14"/>
+                        </w:rPr>
+                        <w:t>1</w:t>
+                      </w:r>
+                      <w:r>
+                        <w:rPr>
+                          <w:sz w:val="16"/>
+                          <w:szCs w:val="14"/>
+                        </w:rPr>
+                        <w:fldChar w:fldCharType="end"/>
+                      </w:r>
+                      <w:r>
+                        <w:rPr>
+                          <w:sz w:val="16"/>
+                          <w:szCs w:val="14"/>
+                        </w:rPr>
+                        <w:t xml:space="preserve"> Czas trwania algorytmów w ms.</w:t>
+                      </w:r>
+                    </w:p>
+                  </w:txbxContent>
+                </v:textbox>
+                <w10:wrap type="topAndBottom"/>
+              </v:shape>
+            </w:pict>
+          </mc:Fallback>
+        </mc:AlternateContent>
       </w:r>
       <w:r>
         <w:rPr>
           <w:noProof/>
         </w:rPr>
-        <w:fldChar w:fldCharType="end"/>
-      </w:r>
-      <w:r>
-        <w:t xml:space="preserve"> Czas trwania algorytmów w ms.</w:t>
-      </w:r>
-    </w:p>
-    <w:p>
-      <w:r>
-        <w:rPr>
-          <w:noProof/>
-        </w:rPr>
         <w:drawing>
-          <wp:anchor distT="0" distB="0" distL="114300" distR="114300" simplePos="0" relativeHeight="251672576" behindDoc="0" locked="0" layoutInCell="1" allowOverlap="1" wp14:anchorId="193085A3" wp14:editId="4C1C105A">
+          <wp:anchor distT="0" distB="0" distL="114300" distR="114300" simplePos="0" relativeHeight="251672576" behindDoc="0" locked="0" layoutInCell="1" allowOverlap="1" wp14:anchorId="193085A3" wp14:editId="64786925">
             <wp:simplePos x="0" y="0"/>
-            <wp:positionH relativeFrom="column">
-              <wp:posOffset>-3810</wp:posOffset>
+            <wp:positionH relativeFrom="page">
+              <wp:posOffset>4007126</wp:posOffset>
             </wp:positionH>
             <wp:positionV relativeFrom="paragraph">
-              <wp:posOffset>-2540</wp:posOffset>
+              <wp:posOffset>2104832</wp:posOffset>
             </wp:positionV>
-            <wp:extent cx="3124200" cy="2005156"/>
-            <wp:effectExtent l="0" t="0" r="0" b="0"/>
+            <wp:extent cx="3369310" cy="2162175"/>
+            <wp:effectExtent l="0" t="0" r="2540" b="9525"/>
             <wp:wrapTopAndBottom/>
             <wp:docPr id="19" name="Obraz 19"/>
             <wp:cNvGraphicFramePr>
@@ -2795,7 +2794,67 @@
                   <pic:spPr>
                     <a:xfrm>
                       <a:off x="0" y="0"/>
-                      <a:ext cx="3124200" cy="2005156"/>
+                      <a:ext cx="3369310" cy="2162175"/>
+                    </a:xfrm>
+                    <a:prstGeom prst="rect">
+                      <a:avLst/>
+                    </a:prstGeom>
+                  </pic:spPr>
+                </pic:pic>
+              </a:graphicData>
+            </a:graphic>
+            <wp14:sizeRelH relativeFrom="margin">
+              <wp14:pctWidth>0</wp14:pctWidth>
+            </wp14:sizeRelH>
+            <wp14:sizeRelV relativeFrom="margin">
+              <wp14:pctHeight>0</wp14:pctHeight>
+            </wp14:sizeRelV>
+          </wp:anchor>
+        </w:drawing>
+      </w:r>
+      <w:r>
+        <w:rPr>
+          <w:noProof/>
+        </w:rPr>
+        <w:drawing>
+          <wp:anchor distT="0" distB="0" distL="114300" distR="114300" simplePos="0" relativeHeight="251683840" behindDoc="0" locked="0" layoutInCell="1" allowOverlap="1" wp14:anchorId="27F9834E" wp14:editId="6181F592">
+            <wp:simplePos x="0" y="0"/>
+            <wp:positionH relativeFrom="column">
+              <wp:posOffset>858520</wp:posOffset>
+            </wp:positionH>
+            <wp:positionV relativeFrom="paragraph">
+              <wp:posOffset>1754064</wp:posOffset>
+            </wp:positionV>
+            <wp:extent cx="1238250" cy="438150"/>
+            <wp:effectExtent l="0" t="0" r="0" b="0"/>
+            <wp:wrapTopAndBottom/>
+            <wp:docPr id="17" name="Obraz 17"/>
+            <wp:cNvGraphicFramePr>
+              <a:graphicFrameLocks xmlns:a="http://schemas.openxmlformats.org/drawingml/2006/main" noChangeAspect="1"/>
+            </wp:cNvGraphicFramePr>
+            <a:graphic xmlns:a="http://schemas.openxmlformats.org/drawingml/2006/main">
+              <a:graphicData uri="http://schemas.openxmlformats.org/drawingml/2006/picture">
+                <pic:pic xmlns:pic="http://schemas.openxmlformats.org/drawingml/2006/picture">
+                  <pic:nvPicPr>
+                    <pic:cNvPr id="1" name=""/>
+                    <pic:cNvPicPr/>
+                  </pic:nvPicPr>
+                  <pic:blipFill>
+                    <a:blip r:embed="rId11">
+                      <a:extLst>
+                        <a:ext uri="{28A0092B-C50C-407E-A947-70E740481C1C}">
+                          <a14:useLocalDpi xmlns:a14="http://schemas.microsoft.com/office/drawing/2010/main" val="0"/>
+                        </a:ext>
+                      </a:extLst>
+                    </a:blip>
+                    <a:stretch>
+                      <a:fillRect/>
+                    </a:stretch>
+                  </pic:blipFill>
+                  <pic:spPr>
+                    <a:xfrm>
+                      <a:off x="0" y="0"/>
+                      <a:ext cx="1238250" cy="438150"/>
                     </a:xfrm>
                     <a:prstGeom prst="rect">
                       <a:avLst/>
@@ -2807,28 +2866,910 @@
           </wp:anchor>
         </w:drawing>
       </w:r>
+      <w:r>
+        <w:rPr>
+          <w:noProof/>
+        </w:rPr>
+        <w:t xml:space="preserve">Podobnie jak w przypadku metody QR, ostatnim etapem przed wyznacznniem wartości wałsnych jest faktoryzacja, a więc przedstawienie danych w postaci: </w:t>
+      </w:r>
     </w:p>
     <w:p>
-      <w:r>
-        <w:t>W kolumnach tabeli zostały przedstawione analizowane algorytmy wyznaczania wartości własnej macierzy, a w kolejnych wierszach można znaleźć coraz to większe stopnie macierzy wejściowych.</w:t>
+      <w:pPr>
+        <w:ind w:firstLine="0"/>
+        <w:rPr>
+          <w:noProof/>
+        </w:rPr>
+      </w:pPr>
+      <w:r>
+        <w:rPr>
+          <w:noProof/>
+        </w:rPr>
+        <w:t>i obliczenie wartości i wektora własnego macierzy.</w:t>
       </w:r>
     </w:p>
     <w:p>
-      <w:r>
+      <w:pPr>
+        <w:ind w:firstLine="0"/>
         <w:rPr>
           <w:noProof/>
         </w:rPr>
+      </w:pPr>
+    </w:p>
+    <w:p>
+      <w:pPr>
+        <w:pStyle w:val="Nagwek1"/>
+      </w:pPr>
+      <w:r>
+        <w:t>Kierunek badań</w:t>
+      </w:r>
+    </w:p>
+    <w:p>
+      <w:r>
+        <w:t>Po przedstawieniu badanych algorytmów należy zdefiniować zagadnienia jakie będą badane w raporcie.  Aby otrzymać jasną i rzetelną odpowied</w:t>
+      </w:r>
+      <w:r>
+        <w:t xml:space="preserve">ź </w:t>
+      </w:r>
+      <w:r>
+        <w:t>który z badanych algorytmów jest najlepszy. Zdecydowano</w:t>
+      </w:r>
+      <w:r>
+        <w:t xml:space="preserve"> się</w:t>
+      </w:r>
+      <w:r>
+        <w:t xml:space="preserve"> wyznaczyć, jak zmieniają się czasy </w:t>
+      </w:r>
+      <w:r>
+        <w:t xml:space="preserve">trwania </w:t>
+      </w:r>
+      <w:r>
+        <w:t>oraz zajętość pamięciowa poszczególnych algorytmów w funkcji stopnia macierzy danych wejściowych.</w:t>
+      </w:r>
+    </w:p>
+    <w:p>
+      <w:pPr>
+        <w:pStyle w:val="Nagwek1"/>
+      </w:pPr>
+      <w:r>
+        <w:t>Faza testów</w:t>
+      </w:r>
+    </w:p>
+    <w:p>
+      <w:r>
+        <w:t>Do przeprowadzenia testów zdecydowano się na wykorzystanie języka programowania Julia</w:t>
+      </w:r>
+      <w:r>
+        <w:t>. Je</w:t>
+      </w:r>
+      <w:r>
+        <w:t>st to stosunkowo nowy język programowania</w:t>
+      </w:r>
+      <w:r>
+        <w:t>, który</w:t>
+      </w:r>
+      <w:r>
+        <w:t xml:space="preserve"> </w:t>
+      </w:r>
+      <w:r>
+        <w:t>z</w:t>
+      </w:r>
+      <w:r>
+        <w:t>ostał stworzony głównie do rozwiązywania problemów naukowej natu</w:t>
+      </w:r>
+      <w:r>
+        <w:t>ry. J</w:t>
+      </w:r>
+      <w:r>
+        <w:t>ęzyk pozwala na szybkie tworzenie nowych bibliotek i posiada składnie przyjazną obliczeniom matematycznym</w:t>
+      </w:r>
+      <w:r>
+        <w:t>.</w:t>
+      </w:r>
+      <w:r>
+        <w:t xml:space="preserve"> </w:t>
+      </w:r>
+      <w:r>
+        <w:t>P</w:t>
+      </w:r>
+      <w:r>
+        <w:t>onadto</w:t>
+      </w:r>
+      <w:r>
+        <w:t>,</w:t>
+      </w:r>
+      <w:r>
+        <w:t xml:space="preserve"> posiada </w:t>
+      </w:r>
+      <w:r>
+        <w:t>porównywalne</w:t>
+      </w:r>
+      <w:r>
+        <w:t xml:space="preserve"> wyniki pod względem szybkości obliczeniowej</w:t>
+      </w:r>
+      <w:r>
+        <w:t xml:space="preserve"> do języka C</w:t>
+      </w:r>
+      <w:r>
+        <w:t>. W naszym przypadku został on połączony ze środowiskiem Atom</w:t>
+      </w:r>
+      <w:r>
+        <w:t xml:space="preserve"> z zaadaptowanymi bibliotekami: </w:t>
+      </w:r>
+      <w:proofErr w:type="spellStart"/>
+      <w:r>
+        <w:t>LinearAlgebra</w:t>
+      </w:r>
+      <w:proofErr w:type="spellEnd"/>
+      <w:r>
+        <w:t xml:space="preserve">, Plots oraz </w:t>
+      </w:r>
+      <w:proofErr w:type="spellStart"/>
+      <w:r>
+        <w:t>BenchmarkTools</w:t>
+      </w:r>
+      <w:proofErr w:type="spellEnd"/>
+      <w:r>
+        <w:t>,</w:t>
+      </w:r>
+      <w:r>
+        <w:t xml:space="preserve"> </w:t>
+      </w:r>
+      <w:r>
+        <w:t>które</w:t>
+      </w:r>
+      <w:r>
+        <w:t xml:space="preserve"> pozwolił</w:t>
+      </w:r>
+      <w:r>
+        <w:t>o</w:t>
+      </w:r>
+      <w:r>
+        <w:t xml:space="preserve"> na uzyskanie w pełni funkcjonalnego stanowiska badawczego. </w:t>
+      </w:r>
+    </w:p>
+    <w:p>
+      <w:r>
+        <w:rPr>
+          <w:noProof/>
+        </w:rPr>
+        <mc:AlternateContent>
+          <mc:Choice Requires="wps">
+            <w:drawing>
+              <wp:anchor distT="45720" distB="45720" distL="114300" distR="114300" simplePos="0" relativeHeight="251685888" behindDoc="0" locked="0" layoutInCell="1" allowOverlap="1" wp14:anchorId="115EF834" wp14:editId="6D8BFA44">
+                <wp:simplePos x="0" y="0"/>
+                <wp:positionH relativeFrom="column">
+                  <wp:posOffset>186304</wp:posOffset>
+                </wp:positionH>
+                <wp:positionV relativeFrom="paragraph">
+                  <wp:posOffset>227468</wp:posOffset>
+                </wp:positionV>
+                <wp:extent cx="2360930" cy="1271905"/>
+                <wp:effectExtent l="0" t="0" r="17145" b="23495"/>
+                <wp:wrapSquare wrapText="bothSides"/>
+                <wp:docPr id="217" name="Pole tekstowe 2"/>
+                <wp:cNvGraphicFramePr>
+                  <a:graphicFrameLocks xmlns:a="http://schemas.openxmlformats.org/drawingml/2006/main"/>
+                </wp:cNvGraphicFramePr>
+                <a:graphic xmlns:a="http://schemas.openxmlformats.org/drawingml/2006/main">
+                  <a:graphicData uri="http://schemas.microsoft.com/office/word/2010/wordprocessingShape">
+                    <wps:wsp>
+                      <wps:cNvSpPr txBox="1">
+                        <a:spLocks noChangeArrowheads="1"/>
+                      </wps:cNvSpPr>
+                      <wps:spPr bwMode="auto">
+                        <a:xfrm>
+                          <a:off x="0" y="0"/>
+                          <a:ext cx="2360930" cy="1271905"/>
+                        </a:xfrm>
+                        <a:prstGeom prst="rect">
+                          <a:avLst/>
+                        </a:prstGeom>
+                        <a:solidFill>
+                          <a:srgbClr val="FFFFFF"/>
+                        </a:solidFill>
+                        <a:ln w="9525">
+                          <a:solidFill>
+                            <a:srgbClr val="000000"/>
+                          </a:solidFill>
+                          <a:miter lim="800000"/>
+                          <a:headEnd/>
+                          <a:tailEnd/>
+                        </a:ln>
+                      </wps:spPr>
+                      <wps:txbx>
+                        <w:txbxContent>
+                          <w:p>
+                            <w:pPr>
+                              <w:spacing w:after="120"/>
+                            </w:pPr>
+                            <w:r>
+                              <w:t>Dane techniczne stanowiska badawczego</w:t>
+                            </w:r>
+                          </w:p>
+                          <w:p>
+                            <w:pPr>
+                              <w:rPr>
+                                <w:b/>
+                                <w:bCs/>
+                                <w:sz w:val="16"/>
+                                <w:szCs w:val="18"/>
+                              </w:rPr>
+                            </w:pPr>
+                            <w:r>
+                              <w:rPr>
+                                <w:b/>
+                                <w:bCs/>
+                                <w:sz w:val="16"/>
+                                <w:szCs w:val="18"/>
+                              </w:rPr>
+                              <w:t>Procesor:</w:t>
+                            </w:r>
+                          </w:p>
+                          <w:p>
+                            <w:pPr>
+                              <w:ind w:left="238" w:firstLine="0"/>
+                            </w:pPr>
+                            <w:r>
+                              <w:t xml:space="preserve">   </w:t>
+                            </w:r>
+                            <w:r>
+                              <w:t>Intel i7-6700HQ 2.60GHz</w:t>
+                            </w:r>
+                          </w:p>
+                          <w:p>
+                            <w:pPr>
+                              <w:ind w:left="238" w:firstLine="0"/>
+                              <w:rPr>
+                                <w:b/>
+                                <w:bCs/>
+                                <w:sz w:val="16"/>
+                                <w:szCs w:val="18"/>
+                              </w:rPr>
+                            </w:pPr>
+                            <w:r>
+                              <w:rPr>
+                                <w:b/>
+                                <w:bCs/>
+                                <w:sz w:val="16"/>
+                                <w:szCs w:val="18"/>
+                              </w:rPr>
+                              <w:t>Pamięć RAM:</w:t>
+                            </w:r>
+                          </w:p>
+                          <w:p>
+                            <w:pPr>
+                              <w:ind w:left="238" w:firstLine="0"/>
+                            </w:pPr>
+                            <w:r>
+                              <w:t xml:space="preserve">   </w:t>
+                            </w:r>
+                            <w:r>
+                              <w:t>DDR4 2133MHz 16GB</w:t>
+                            </w:r>
+                          </w:p>
+                          <w:p>
+                            <w:pPr>
+                              <w:ind w:left="238" w:firstLine="0"/>
+                              <w:rPr>
+                                <w:b/>
+                                <w:bCs/>
+                                <w:sz w:val="16"/>
+                                <w:szCs w:val="18"/>
+                              </w:rPr>
+                            </w:pPr>
+                            <w:r>
+                              <w:rPr>
+                                <w:b/>
+                                <w:bCs/>
+                                <w:sz w:val="16"/>
+                                <w:szCs w:val="18"/>
+                              </w:rPr>
+                              <w:t>Dysk twardy:</w:t>
+                            </w:r>
+                          </w:p>
+                          <w:p>
+                            <w:pPr>
+                              <w:ind w:left="238" w:firstLine="0"/>
+                            </w:pPr>
+                            <w:r>
+                              <w:t xml:space="preserve">   </w:t>
+                            </w:r>
+                            <w:r>
+                              <w:t xml:space="preserve">WD Black SN750 </w:t>
+                            </w:r>
+                            <w:proofErr w:type="spellStart"/>
+                            <w:r>
+                              <w:t>NVMe</w:t>
+                            </w:r>
+                            <w:proofErr w:type="spellEnd"/>
+                            <w:r>
+                              <w:t xml:space="preserve"> SSD</w:t>
+                            </w:r>
+                          </w:p>
+                          <w:p/>
+                        </w:txbxContent>
+                      </wps:txbx>
+                      <wps:bodyPr rot="0" vert="horz" wrap="square" lIns="91440" tIns="45720" rIns="91440" bIns="45720" anchor="t" anchorCtr="0">
+                        <a:noAutofit/>
+                      </wps:bodyPr>
+                    </wps:wsp>
+                  </a:graphicData>
+                </a:graphic>
+                <wp14:sizeRelH relativeFrom="margin">
+                  <wp14:pctWidth>40000</wp14:pctWidth>
+                </wp14:sizeRelH>
+                <wp14:sizeRelV relativeFrom="margin">
+                  <wp14:pctHeight>0</wp14:pctHeight>
+                </wp14:sizeRelV>
+              </wp:anchor>
+            </w:drawing>
+          </mc:Choice>
+          <mc:Fallback>
+            <w:pict>
+              <v:shape w14:anchorId="115EF834" id="Pole tekstowe 2" o:spid="_x0000_s1027" type="#_x0000_t202" style="position:absolute;left:0;text-align:left;margin-left:14.65pt;margin-top:17.9pt;width:185.9pt;height:100.15pt;z-index:251685888;visibility:visible;mso-wrap-style:square;mso-width-percent:400;mso-height-percent:0;mso-wrap-distance-left:9pt;mso-wrap-distance-top:3.6pt;mso-wrap-distance-right:9pt;mso-wrap-distance-bottom:3.6pt;mso-position-horizontal:absolute;mso-position-horizontal-relative:text;mso-position-vertical:absolute;mso-position-vertical-relative:text;mso-width-percent:400;mso-height-percent:0;mso-width-relative:margin;mso-height-relative:margin;v-text-anchor:top" o:gfxdata="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">
+                <v:textbox>
+                  <w:txbxContent>
+                    <w:p>
+                      <w:pPr>
+                        <w:spacing w:after="120"/>
+                      </w:pPr>
+                      <w:r>
+                        <w:t>Dane techniczne stanowiska badawczego</w:t>
+                      </w:r>
+                    </w:p>
+                    <w:p>
+                      <w:pPr>
+                        <w:rPr>
+                          <w:b/>
+                          <w:bCs/>
+                          <w:sz w:val="16"/>
+                          <w:szCs w:val="18"/>
+                        </w:rPr>
+                      </w:pPr>
+                      <w:r>
+                        <w:rPr>
+                          <w:b/>
+                          <w:bCs/>
+                          <w:sz w:val="16"/>
+                          <w:szCs w:val="18"/>
+                        </w:rPr>
+                        <w:t>Procesor:</w:t>
+                      </w:r>
+                    </w:p>
+                    <w:p>
+                      <w:pPr>
+                        <w:ind w:left="238" w:firstLine="0"/>
+                      </w:pPr>
+                      <w:r>
+                        <w:t xml:space="preserve">   </w:t>
+                      </w:r>
+                      <w:r>
+                        <w:t>Intel i7-6700HQ 2.60GHz</w:t>
+                      </w:r>
+                    </w:p>
+                    <w:p>
+                      <w:pPr>
+                        <w:ind w:left="238" w:firstLine="0"/>
+                        <w:rPr>
+                          <w:b/>
+                          <w:bCs/>
+                          <w:sz w:val="16"/>
+                          <w:szCs w:val="18"/>
+                        </w:rPr>
+                      </w:pPr>
+                      <w:r>
+                        <w:rPr>
+                          <w:b/>
+                          <w:bCs/>
+                          <w:sz w:val="16"/>
+                          <w:szCs w:val="18"/>
+                        </w:rPr>
+                        <w:t>Pamięć RAM:</w:t>
+                      </w:r>
+                    </w:p>
+                    <w:p>
+                      <w:pPr>
+                        <w:ind w:left="238" w:firstLine="0"/>
+                      </w:pPr>
+                      <w:r>
+                        <w:t xml:space="preserve">   </w:t>
+                      </w:r>
+                      <w:r>
+                        <w:t>DDR4 2133MHz 16GB</w:t>
+                      </w:r>
+                    </w:p>
+                    <w:p>
+                      <w:pPr>
+                        <w:ind w:left="238" w:firstLine="0"/>
+                        <w:rPr>
+                          <w:b/>
+                          <w:bCs/>
+                          <w:sz w:val="16"/>
+                          <w:szCs w:val="18"/>
+                        </w:rPr>
+                      </w:pPr>
+                      <w:r>
+                        <w:rPr>
+                          <w:b/>
+                          <w:bCs/>
+                          <w:sz w:val="16"/>
+                          <w:szCs w:val="18"/>
+                        </w:rPr>
+                        <w:t>Dysk twardy:</w:t>
+                      </w:r>
+                    </w:p>
+                    <w:p>
+                      <w:pPr>
+                        <w:ind w:left="238" w:firstLine="0"/>
+                      </w:pPr>
+                      <w:r>
+                        <w:t xml:space="preserve">   </w:t>
+                      </w:r>
+                      <w:r>
+                        <w:t xml:space="preserve">WD Black SN750 </w:t>
+                      </w:r>
+                      <w:proofErr w:type="spellStart"/>
+                      <w:r>
+                        <w:t>NVMe</w:t>
+                      </w:r>
+                      <w:proofErr w:type="spellEnd"/>
+                      <w:r>
+                        <w:t xml:space="preserve"> SSD</w:t>
+                      </w:r>
+                    </w:p>
+                    <w:p/>
+                  </w:txbxContent>
+                </v:textbox>
+                <w10:wrap type="square"/>
+              </v:shape>
+            </w:pict>
+          </mc:Fallback>
+        </mc:AlternateContent>
+      </w:r>
+    </w:p>
+    <w:p>
+      <w:r>
+        <w:rPr>
+          <w:noProof/>
+        </w:rPr>
+        <mc:AlternateContent>
+          <mc:Choice Requires="wps">
+            <w:drawing>
+              <wp:anchor distT="0" distB="0" distL="114300" distR="114300" simplePos="0" relativeHeight="251689984" behindDoc="0" locked="0" layoutInCell="1" allowOverlap="1" wp14:anchorId="38324DBA" wp14:editId="0E59C340">
+                <wp:simplePos x="0" y="0"/>
+                <wp:positionH relativeFrom="margin">
+                  <wp:align>right</wp:align>
+                </wp:positionH>
+                <wp:positionV relativeFrom="paragraph">
+                  <wp:posOffset>1622895</wp:posOffset>
+                </wp:positionV>
+                <wp:extent cx="3131820" cy="635"/>
+                <wp:effectExtent l="0" t="0" r="0" b="1270"/>
+                <wp:wrapTopAndBottom/>
+                <wp:docPr id="26" name="Pole tekstowe 26"/>
+                <wp:cNvGraphicFramePr/>
+                <a:graphic xmlns:a="http://schemas.openxmlformats.org/drawingml/2006/main">
+                  <a:graphicData uri="http://schemas.microsoft.com/office/word/2010/wordprocessingShape">
+                    <wps:wsp>
+                      <wps:cNvSpPr txBox="1"/>
+                      <wps:spPr>
+                        <a:xfrm>
+                          <a:off x="0" y="0"/>
+                          <a:ext cx="3131820" cy="635"/>
+                        </a:xfrm>
+                        <a:prstGeom prst="rect">
+                          <a:avLst/>
+                        </a:prstGeom>
+                        <a:solidFill>
+                          <a:prstClr val="white"/>
+                        </a:solidFill>
+                        <a:ln>
+                          <a:noFill/>
+                        </a:ln>
+                      </wps:spPr>
+                      <wps:txbx>
+                        <w:txbxContent>
+                          <w:p>
+                            <w:pPr>
+                              <w:pStyle w:val="Legenda"/>
+                              <w:ind w:firstLine="0"/>
+                              <w:rPr>
+                                <w:rFonts w:ascii="Palatino Linotype" w:hAnsi="Palatino Linotype"/>
+                                <w:noProof/>
+                                <w:sz w:val="12"/>
+                                <w:szCs w:val="10"/>
+                              </w:rPr>
+                            </w:pPr>
+                            <w:r>
+                              <w:rPr>
+                                <w:sz w:val="16"/>
+                                <w:szCs w:val="14"/>
+                              </w:rPr>
+                              <w:t xml:space="preserve">Rysunek </w:t>
+                            </w:r>
+                            <w:r>
+                              <w:rPr>
+                                <w:sz w:val="16"/>
+                                <w:szCs w:val="14"/>
+                              </w:rPr>
+                              <w:fldChar w:fldCharType="begin"/>
+                            </w:r>
+                            <w:r>
+                              <w:rPr>
+                                <w:sz w:val="16"/>
+                                <w:szCs w:val="14"/>
+                              </w:rPr>
+                              <w:instrText xml:space="preserve"> SEQ Rysunek \* ARABIC </w:instrText>
+                            </w:r>
+                            <w:r>
+                              <w:rPr>
+                                <w:sz w:val="16"/>
+                                <w:szCs w:val="14"/>
+                              </w:rPr>
+                              <w:fldChar w:fldCharType="separate"/>
+                            </w:r>
+                            <w:r>
+                              <w:rPr>
+                                <w:noProof/>
+                                <w:sz w:val="16"/>
+                                <w:szCs w:val="14"/>
+                              </w:rPr>
+                              <w:t>1</w:t>
+                            </w:r>
+                            <w:r>
+                              <w:rPr>
+                                <w:sz w:val="16"/>
+                                <w:szCs w:val="14"/>
+                              </w:rPr>
+                              <w:fldChar w:fldCharType="end"/>
+                            </w:r>
+                            <w:r>
+                              <w:rPr>
+                                <w:sz w:val="16"/>
+                                <w:szCs w:val="14"/>
+                              </w:rPr>
+                              <w:t xml:space="preserve"> Mediana czasu w zależności wyznaczania </w:t>
+                            </w:r>
+                            <w:r>
+                              <w:rPr>
+                                <w:sz w:val="16"/>
+                                <w:szCs w:val="14"/>
+                              </w:rPr>
+                              <w:t>wektor</w:t>
+                            </w:r>
+                            <w:r>
+                              <w:rPr>
+                                <w:sz w:val="16"/>
+                                <w:szCs w:val="14"/>
+                              </w:rPr>
+                              <w:t>ów</w:t>
+                            </w:r>
+                            <w:r>
+                              <w:rPr>
+                                <w:sz w:val="16"/>
+                                <w:szCs w:val="14"/>
+                              </w:rPr>
+                              <w:t xml:space="preserve"> własnych od rozmiaru macierzy</w:t>
+                            </w:r>
+                          </w:p>
+                        </w:txbxContent>
+                      </wps:txbx>
+                      <wps:bodyPr rot="0" spcFirstLastPara="0" vertOverflow="overflow" horzOverflow="overflow" vert="horz" wrap="square" lIns="0" tIns="0" rIns="0" bIns="0" numCol="1" spcCol="0" rtlCol="0" fromWordArt="0" anchor="t" anchorCtr="0" forceAA="0" compatLnSpc="1">
+                        <a:prstTxWarp prst="textNoShape">
+                          <a:avLst/>
+                        </a:prstTxWarp>
+                        <a:spAutoFit/>
+                      </wps:bodyPr>
+                    </wps:wsp>
+                  </a:graphicData>
+                </a:graphic>
+                <wp14:sizeRelH relativeFrom="margin">
+                  <wp14:pctWidth>0</wp14:pctWidth>
+                </wp14:sizeRelH>
+              </wp:anchor>
+            </w:drawing>
+          </mc:Choice>
+          <mc:Fallback>
+            <w:pict>
+              <v:shape w14:anchorId="38324DBA" id="Pole tekstowe 26" o:spid="_x0000_s1028" type="#_x0000_t202" style="position:absolute;left:0;text-align:left;margin-left:195.4pt;margin-top:127.8pt;width:246.6pt;height:.05pt;z-index:251689984;visibility:visible;mso-wrap-style:square;mso-width-percent:0;mso-wrap-distance-left:9pt;mso-wrap-distance-top:0;mso-wrap-distance-right:9pt;mso-wrap-distance-bottom:0;mso-position-horizontal:right;mso-position-horizontal-relative:margin;mso-position-vertical:absolute;mso-position-vertical-relative:text;mso-width-percent:0;mso-width-relative:margin;v-text-anchor:top" o:gfxdata="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" stroked="f">
+                <v:textbox style="mso-fit-shape-to-text:t" inset="0,0,0,0">
+                  <w:txbxContent>
+                    <w:p>
+                      <w:pPr>
+                        <w:pStyle w:val="Legenda"/>
+                        <w:ind w:firstLine="0"/>
+                        <w:rPr>
+                          <w:rFonts w:ascii="Palatino Linotype" w:hAnsi="Palatino Linotype"/>
+                          <w:noProof/>
+                          <w:sz w:val="12"/>
+                          <w:szCs w:val="10"/>
+                        </w:rPr>
+                      </w:pPr>
+                      <w:r>
+                        <w:rPr>
+                          <w:sz w:val="16"/>
+                          <w:szCs w:val="14"/>
+                        </w:rPr>
+                        <w:t xml:space="preserve">Rysunek </w:t>
+                      </w:r>
+                      <w:r>
+                        <w:rPr>
+                          <w:sz w:val="16"/>
+                          <w:szCs w:val="14"/>
+                        </w:rPr>
+                        <w:fldChar w:fldCharType="begin"/>
+                      </w:r>
+                      <w:r>
+                        <w:rPr>
+                          <w:sz w:val="16"/>
+                          <w:szCs w:val="14"/>
+                        </w:rPr>
+                        <w:instrText xml:space="preserve"> SEQ Rysunek \* ARABIC </w:instrText>
+                      </w:r>
+                      <w:r>
+                        <w:rPr>
+                          <w:sz w:val="16"/>
+                          <w:szCs w:val="14"/>
+                        </w:rPr>
+                        <w:fldChar w:fldCharType="separate"/>
+                      </w:r>
+                      <w:r>
+                        <w:rPr>
+                          <w:noProof/>
+                          <w:sz w:val="16"/>
+                          <w:szCs w:val="14"/>
+                        </w:rPr>
+                        <w:t>1</w:t>
+                      </w:r>
+                      <w:r>
+                        <w:rPr>
+                          <w:sz w:val="16"/>
+                          <w:szCs w:val="14"/>
+                        </w:rPr>
+                        <w:fldChar w:fldCharType="end"/>
+                      </w:r>
+                      <w:r>
+                        <w:rPr>
+                          <w:sz w:val="16"/>
+                          <w:szCs w:val="14"/>
+                        </w:rPr>
+                        <w:t xml:space="preserve"> Mediana czasu w zależności wyznaczania </w:t>
+                      </w:r>
+                      <w:r>
+                        <w:rPr>
+                          <w:sz w:val="16"/>
+                          <w:szCs w:val="14"/>
+                        </w:rPr>
+                        <w:t>wektor</w:t>
+                      </w:r>
+                      <w:r>
+                        <w:rPr>
+                          <w:sz w:val="16"/>
+                          <w:szCs w:val="14"/>
+                        </w:rPr>
+                        <w:t>ów</w:t>
+                      </w:r>
+                      <w:r>
+                        <w:rPr>
+                          <w:sz w:val="16"/>
+                          <w:szCs w:val="14"/>
+                        </w:rPr>
+                        <w:t xml:space="preserve"> własnych od rozmiaru macierzy</w:t>
+                      </w:r>
+                    </w:p>
+                  </w:txbxContent>
+                </v:textbox>
+                <w10:wrap type="topAndBottom" anchorx="margin"/>
+              </v:shape>
+            </w:pict>
+          </mc:Fallback>
+        </mc:AlternateContent>
+      </w:r>
+      <w:r>
+        <w:t xml:space="preserve">Pierwszym etapem przeprowadzonych badań było przygotowanie danych testujących. Dane te będą reprezentowane przez macierze </w:t>
+      </w:r>
+      <w:r>
+        <w:t xml:space="preserve">kwadratowe </w:t>
+      </w:r>
+      <w:r>
+        <w:t>o stopniach: 3,</w:t>
+      </w:r>
+      <w:r>
+        <w:t xml:space="preserve"> </w:t>
+      </w:r>
+      <w:r>
+        <w:t>5,</w:t>
+      </w:r>
+      <w:r>
+        <w:t xml:space="preserve"> </w:t>
+      </w:r>
+      <w:r>
+        <w:t>10,</w:t>
+      </w:r>
+      <w:r>
+        <w:t xml:space="preserve"> </w:t>
+      </w:r>
+      <w:r>
+        <w:t>20,</w:t>
+      </w:r>
+      <w:r>
+        <w:t xml:space="preserve"> </w:t>
+      </w:r>
+      <w:r>
+        <w:t>4</w:t>
+      </w:r>
+      <w:r>
+        <w:t>0,</w:t>
+      </w:r>
+      <w:r>
+        <w:t xml:space="preserve"> </w:t>
+      </w:r>
+      <w:r>
+        <w:t>60,</w:t>
+      </w:r>
+      <w:r>
+        <w:t xml:space="preserve"> </w:t>
+      </w:r>
+      <w:r>
+        <w:t>80,</w:t>
+      </w:r>
+      <w:r>
+        <w:t xml:space="preserve"> </w:t>
+      </w:r>
+      <w:r>
+        <w:t>100.</w:t>
+      </w:r>
+      <w:r>
+        <w:t xml:space="preserve"> </w:t>
+      </w:r>
+      <w:r>
+        <w:t>Dane wejściowe, aby były czytelne i uporządkowane zostały umieszczone</w:t>
+      </w:r>
+      <w:r>
+        <w:t xml:space="preserve"> </w:t>
+      </w:r>
+      <w:r>
+        <w:t>w specjalnie przygotowanej macierzy. A</w:t>
+      </w:r>
+      <w:r>
+        <w:t xml:space="preserve">by zwiększyć wiarygodność rezultatów </w:t>
+      </w:r>
+      <w:r>
+        <w:t xml:space="preserve">dla </w:t>
+      </w:r>
+      <w:r>
+        <w:t>każd</w:t>
+      </w:r>
+      <w:r>
+        <w:t>ego rozmiaru</w:t>
+      </w:r>
+      <w:r>
+        <w:t xml:space="preserve"> macierz</w:t>
+      </w:r>
+      <w:r>
+        <w:t>,</w:t>
+      </w:r>
+      <w:r>
+        <w:t xml:space="preserve"> </w:t>
+      </w:r>
+      <w:r>
+        <w:t>wartości zostały</w:t>
+      </w:r>
+      <w:r>
+        <w:t xml:space="preserve"> wygenerowan</w:t>
+      </w:r>
+      <w:r>
+        <w:t>e</w:t>
+      </w:r>
+      <w:r>
+        <w:t xml:space="preserve"> 21 razy</w:t>
+      </w:r>
+      <w:r>
+        <w:t xml:space="preserve">. Do losowania liczb wykorzystano funkcję </w:t>
+      </w:r>
+      <w:proofErr w:type="spellStart"/>
+      <w:r>
+        <w:rPr>
+          <w:i/>
+          <w:iCs/>
+        </w:rPr>
+        <w:t>rand</w:t>
+      </w:r>
+      <w:proofErr w:type="spellEnd"/>
+      <w:r>
+        <w:rPr>
+          <w:i/>
+          <w:iCs/>
+        </w:rPr>
+        <w:t>,</w:t>
+      </w:r>
+      <w:r>
+        <w:t xml:space="preserve"> która losuje wartości z przedz</w:t>
+      </w:r>
+      <w:r>
+        <w:t>i</w:t>
+      </w:r>
+      <w:r>
+        <w:t>ału [0,1).</w:t>
+      </w:r>
+      <w:r>
+        <w:t xml:space="preserve"> </w:t>
+      </w:r>
+      <w:r>
+        <w:t xml:space="preserve">Po przygotowaniu danych testowy, została utworzona grupa </w:t>
+      </w:r>
+      <w:proofErr w:type="spellStart"/>
+      <w:r>
+        <w:t>BenchmarkGroup</w:t>
+      </w:r>
+      <w:proofErr w:type="spellEnd"/>
+      <w:r>
+        <w:t xml:space="preserve"> w której zawarte są testów wydajności dla różnych kombinacji algorytmów wyznaczania wartości </w:t>
+      </w:r>
+      <w:r>
+        <w:t>własnych</w:t>
+      </w:r>
+      <w:r>
+        <w:t xml:space="preserve"> macierzy oraz rozmiaru macierzy. </w:t>
+      </w:r>
+      <w:r>
+        <w:t xml:space="preserve">Podczas testów zwrócono uwagę </w:t>
+      </w:r>
+      <w:r>
+        <w:t>na czas jaki potrzebował algorytm do obliczeń oraz na zajętość pamięciową</w:t>
+      </w:r>
+      <w:r>
+        <w:t xml:space="preserve">. </w:t>
+      </w:r>
+      <w:r>
+        <w:t xml:space="preserve">Dla danej kombinacji (metoda wyznaczania oraz </w:t>
+      </w:r>
+      <w:r>
+        <w:t>jedna</w:t>
+      </w:r>
+      <w:r>
+        <w:t xml:space="preserve"> wylosowana macierz) </w:t>
+      </w:r>
+      <w:r>
+        <w:t>funkcja wykonująca benchmark w zależności od rozmiaru macierzy wykonywała od kilkunastu do kilkuset wyznaczeni wartości własnej. Spośród wszystkich uzyskanych rezultatów dla jednej kombinacji brano pod uwagę wartość środkową (mediana).</w:t>
+      </w:r>
+      <w:r>
+        <w:t xml:space="preserve"> </w:t>
+      </w:r>
+      <w:r>
+        <w:t xml:space="preserve">Nieznaczna część wyników (prawdopodobnie ze względu na czas dostępu do dysku), wymagała znacznie dłuższego czasu na wyznaczenie wartości własnych. Z tego powodu uwzględniano medianę zamiast wartości średnie.  Wartości środkowe zawarto </w:t>
+      </w:r>
+      <w:r>
+        <w:t>w Tabeli 1</w:t>
+      </w:r>
+      <w:r>
+        <w:t xml:space="preserve"> </w:t>
+      </w:r>
+      <w:r>
+        <w:t>przedstawiającej czas trwania algorytmów.</w:t>
+      </w:r>
+    </w:p>
+    <w:p>
+      <w:r>
+        <w:t>W kolumnach tabeli zostały przedstawione analizowane algorytmy wyznaczania wartości własnej macierzy, a w kolejnych wierszach można znaleźć coraz to większe stopnie macierzy wejściowych.</w:t>
+      </w:r>
+    </w:p>
+    <w:p>
+      <w:r>
+        <w:rPr>
+          <w:noProof/>
+        </w:rPr>
         <w:drawing>
-          <wp:anchor distT="0" distB="0" distL="114300" distR="114300" simplePos="0" relativeHeight="251673600" behindDoc="0" locked="0" layoutInCell="1" allowOverlap="1" wp14:anchorId="71AE2B1A" wp14:editId="5DADA023">
+          <wp:anchor distT="0" distB="0" distL="114300" distR="114300" simplePos="0" relativeHeight="251673600" behindDoc="0" locked="0" layoutInCell="1" allowOverlap="1" wp14:anchorId="71AE2B1A" wp14:editId="199F8B77">
             <wp:simplePos x="0" y="0"/>
             <wp:positionH relativeFrom="column">
-              <wp:posOffset>-156210</wp:posOffset>
+              <wp:posOffset>-99060</wp:posOffset>
             </wp:positionH>
             <wp:positionV relativeFrom="paragraph">
-              <wp:posOffset>803275</wp:posOffset>
+              <wp:posOffset>652145</wp:posOffset>
             </wp:positionV>
-            <wp:extent cx="3448050" cy="2301592"/>
-            <wp:effectExtent l="0" t="0" r="0" b="3810"/>
+            <wp:extent cx="3331210" cy="2115820"/>
+            <wp:effectExtent l="0" t="0" r="2540" b="0"/>
             <wp:wrapTopAndBottom/>
             <wp:docPr id="5" name="Obraz 5"/>
             <wp:cNvGraphicFramePr>
@@ -2849,13 +3790,13 @@
                         </a:ext>
                       </a:extLst>
                     </a:blip>
-                    <a:srcRect l="3318"/>
+                    <a:srcRect l="3318" t="4838"/>
                     <a:stretch/>
                   </pic:blipFill>
                   <pic:spPr bwMode="auto">
                     <a:xfrm>
                       <a:off x="0" y="0"/>
-                      <a:ext cx="3448050" cy="2301592"/>
+                      <a:ext cx="3331210" cy="2115820"/>
                     </a:xfrm>
                     <a:prstGeom prst="rect">
                       <a:avLst/>
@@ -2872,6 +3813,12 @@
                 </pic:pic>
               </a:graphicData>
             </a:graphic>
+            <wp14:sizeRelH relativeFrom="margin">
+              <wp14:pctWidth>0</wp14:pctWidth>
+            </wp14:sizeRelH>
+            <wp14:sizeRelV relativeFrom="margin">
+              <wp14:pctHeight>0</wp14:pctHeight>
+            </wp14:sizeRelV>
           </wp:anchor>
         </w:drawing>
       </w:r>
@@ -2885,133 +3832,89 @@
         <w:t xml:space="preserve">. Dane z tabeli zostały zwizualizowane </w:t>
       </w:r>
       <w:r>
-        <w:t>z użyciem biblioteki Plots oprogramowania Julia.</w:t>
-      </w:r>
-    </w:p>
-    <w:p/>
-    <w:p>
-      <w:r>
-        <w:t xml:space="preserve">Na wykresie możemy zobaczyć 4 łamane obrazujące </w:t>
-      </w:r>
-      <w:r>
-        <w:t>medianę czasu przetwarzania w funkcji rozmiaru macierzy. Możemy zauważyć</w:t>
-      </w:r>
-      <w:r>
-        <w:t>,</w:t>
-      </w:r>
-      <w:r>
-        <w:t xml:space="preserve"> </w:t>
-      </w:r>
-      <w:r>
-        <w:t>że</w:t>
-      </w:r>
-      <w:r>
-        <w:t xml:space="preserve"> </w:t>
-      </w:r>
-      <w:r>
-        <w:t>m</w:t>
-      </w:r>
-      <w:r>
-        <w:t>etoda potęgowa została zawarta na wykresie dwa razy.  Jest to metoda iteracyjna w której czas trwania</w:t>
-      </w:r>
-      <w:r>
-        <w:t xml:space="preserve"> jest zależny od ilości iteracji. Ilość iteracji w</w:t>
-      </w:r>
-      <w:r>
-        <w:t xml:space="preserve"> naszym przypadku jest uzależnion</w:t>
-      </w:r>
-      <w:r>
-        <w:t>a</w:t>
-      </w:r>
-      <w:r>
-        <w:t xml:space="preserve"> od zmian</w:t>
-      </w:r>
-      <w:r>
-        <w:t>y</w:t>
-      </w:r>
-      <w:r>
-        <w:t xml:space="preserve"> wartości własnych </w:t>
-      </w:r>
-      <w:r>
-        <w:t xml:space="preserve">macierzy </w:t>
-      </w:r>
-      <w:r>
-        <w:t>w kolejnych 2 iteracjach. Wykres zawiera 2 przypadki tej metody, dla których różnice</w:t>
-      </w:r>
-      <w:r>
-        <w:t xml:space="preserve"> w</w:t>
-      </w:r>
-      <w:r>
-        <w:t xml:space="preserve"> </w:t>
-      </w:r>
-      <w:r>
-        <w:t>kształcie wykresu były największe.</w:t>
+        <w:t xml:space="preserve">z użyciem biblioteki Plots </w:t>
+      </w:r>
+      <w:r>
+        <w:t>języka programowania</w:t>
+      </w:r>
+      <w:r>
+        <w:t xml:space="preserve"> Julia.</w:t>
       </w:r>
     </w:p>
     <w:p>
       <w:r>
-        <w:t>Powtarzając metodę wyznaczania danych została wygenerowana Tabela 2. zawierająca zajętość pamięciową badanych algorytmów</w:t>
-      </w:r>
-      <w:r>
-        <w:t>. Dane potrzebne do stworzenia tabeli odpowiadają przedstawionym powyżej czasom trwania algorytmów.</w:t>
+        <w:t xml:space="preserve">Na wykresie możemy zobaczyć 4 łamane obrazujące </w:t>
+      </w:r>
+      <w:r>
+        <w:t>medianę czasu przetwarzania w funkcji rozmiaru macierzy. Możemy zauważyć</w:t>
+      </w:r>
+      <w:r>
+        <w:t>,</w:t>
+      </w:r>
+      <w:r>
+        <w:t xml:space="preserve"> </w:t>
+      </w:r>
+      <w:r>
+        <w:t>że</w:t>
+      </w:r>
+      <w:r>
+        <w:t xml:space="preserve"> </w:t>
+      </w:r>
+      <w:r>
+        <w:t>m</w:t>
+      </w:r>
+      <w:r>
+        <w:t>etoda potęgowa została zawarta na wykresie dwa razy.  Jest to metoda iteracyjna w której czas trwania</w:t>
+      </w:r>
+      <w:r>
+        <w:t xml:space="preserve"> jest zależny od ilości iteracji. Ilość iteracji w</w:t>
+      </w:r>
+      <w:r>
+        <w:t xml:space="preserve"> naszym przypadku jest uzależnion</w:t>
+      </w:r>
+      <w:r>
+        <w:t>a</w:t>
+      </w:r>
+      <w:r>
+        <w:t xml:space="preserve"> od zmian</w:t>
+      </w:r>
+      <w:r>
+        <w:t>y</w:t>
+      </w:r>
+      <w:r>
+        <w:t xml:space="preserve"> wartości własnych </w:t>
+      </w:r>
+      <w:r>
+        <w:t xml:space="preserve">macierzy </w:t>
+      </w:r>
+      <w:r>
+        <w:t>w kolejnych 2 iteracjach. Wykres zawiera 2 przypadki tej metody, dla których różnice</w:t>
+      </w:r>
+      <w:r>
+        <w:t xml:space="preserve"> w</w:t>
+      </w:r>
+      <w:r>
+        <w:t xml:space="preserve"> </w:t>
+      </w:r>
+      <w:r>
+        <w:t>kształcie wykresu były największe.</w:t>
       </w:r>
     </w:p>
     <w:p>
       <w:r>
+        <w:lastRenderedPageBreak/>
+        <w:t>Powtarzając metodę wyznaczania danych została wygenerowana Tabela 2. zawierająca zajętość pamięciową badanych algorytmów</w:t>
+      </w:r>
+      <w:r>
+        <w:t>. Dane potrzebne do stworzenia tabeli odpowiadają przedstawionym powyżej czasom trwania algorytmów.</w:t>
+      </w:r>
+    </w:p>
+    <w:p>
+      <w:pPr>
         <w:rPr>
           <w:noProof/>
         </w:rPr>
-        <w:lastRenderedPageBreak/>
-        <w:drawing>
-          <wp:anchor distT="0" distB="0" distL="114300" distR="114300" simplePos="0" relativeHeight="251675648" behindDoc="0" locked="0" layoutInCell="1" allowOverlap="1" wp14:anchorId="0479832D" wp14:editId="3C410690">
-            <wp:simplePos x="0" y="0"/>
-            <wp:positionH relativeFrom="margin">
-              <wp:align>left</wp:align>
-            </wp:positionH>
-            <wp:positionV relativeFrom="paragraph">
-              <wp:posOffset>212090</wp:posOffset>
-            </wp:positionV>
-            <wp:extent cx="3105150" cy="1994514"/>
-            <wp:effectExtent l="0" t="0" r="0" b="6350"/>
-            <wp:wrapTopAndBottom/>
-            <wp:docPr id="20" name="Obraz 20"/>
-            <wp:cNvGraphicFramePr>
-              <a:graphicFrameLocks xmlns:a="http://schemas.openxmlformats.org/drawingml/2006/main" noChangeAspect="1"/>
-            </wp:cNvGraphicFramePr>
-            <a:graphic xmlns:a="http://schemas.openxmlformats.org/drawingml/2006/main">
-              <a:graphicData uri="http://schemas.openxmlformats.org/drawingml/2006/picture">
-                <pic:pic xmlns:pic="http://schemas.openxmlformats.org/drawingml/2006/picture">
-                  <pic:nvPicPr>
-                    <pic:cNvPr id="1" name=""/>
-                    <pic:cNvPicPr/>
-                  </pic:nvPicPr>
-                  <pic:blipFill>
-                    <a:blip r:embed="rId22">
-                      <a:extLst>
-                        <a:ext uri="{28A0092B-C50C-407E-A947-70E740481C1C}">
-                          <a14:useLocalDpi xmlns:a14="http://schemas.microsoft.com/office/drawing/2010/main" val="0"/>
-                        </a:ext>
-                      </a:extLst>
-                    </a:blip>
-                    <a:stretch>
-                      <a:fillRect/>
-                    </a:stretch>
-                  </pic:blipFill>
-                  <pic:spPr>
-                    <a:xfrm>
-                      <a:off x="0" y="0"/>
-                      <a:ext cx="3105150" cy="1994514"/>
-                    </a:xfrm>
-                    <a:prstGeom prst="rect">
-                      <a:avLst/>
-                    </a:prstGeom>
-                  </pic:spPr>
-                </pic:pic>
-              </a:graphicData>
-            </a:graphic>
-          </wp:anchor>
-        </w:drawing>
-      </w:r>
+      </w:pPr>
       <w:r>
         <w:rPr>
           <w:noProof/>
@@ -3019,18 +3922,18 @@
         <mc:AlternateContent>
           <mc:Choice Requires="wps">
             <w:drawing>
-              <wp:anchor distT="0" distB="0" distL="114300" distR="114300" simplePos="0" relativeHeight="251677696" behindDoc="0" locked="0" layoutInCell="1" allowOverlap="1" wp14:anchorId="2A424178" wp14:editId="1EEB71D7">
+              <wp:anchor distT="0" distB="0" distL="114300" distR="114300" simplePos="0" relativeHeight="251694080" behindDoc="0" locked="0" layoutInCell="1" allowOverlap="1" wp14:anchorId="708ECE71" wp14:editId="2683DF69">
                 <wp:simplePos x="0" y="0"/>
                 <wp:positionH relativeFrom="margin">
-                  <wp:align>left</wp:align>
+                  <wp:posOffset>-137298</wp:posOffset>
                 </wp:positionH>
                 <wp:positionV relativeFrom="paragraph">
-                  <wp:posOffset>0</wp:posOffset>
+                  <wp:posOffset>169876</wp:posOffset>
                 </wp:positionV>
-                <wp:extent cx="3105150" cy="171450"/>
-                <wp:effectExtent l="0" t="0" r="0" b="0"/>
+                <wp:extent cx="3317240" cy="150495"/>
+                <wp:effectExtent l="0" t="0" r="0" b="1905"/>
                 <wp:wrapTopAndBottom/>
-                <wp:docPr id="21" name="Text Box 21"/>
+                <wp:docPr id="27" name="Pole tekstowe 27"/>
                 <wp:cNvGraphicFramePr/>
                 <a:graphic xmlns:a="http://schemas.openxmlformats.org/drawingml/2006/main">
                   <a:graphicData uri="http://schemas.microsoft.com/office/word/2010/wordprocessingShape">
@@ -3039,7 +3942,7 @@
                       <wps:spPr>
                         <a:xfrm>
                           <a:off x="0" y="0"/>
-                          <a:ext cx="3105150" cy="171450"/>
+                          <a:ext cx="3317240" cy="150495"/>
                         </a:xfrm>
                         <a:prstGeom prst="rect">
                           <a:avLst/>
@@ -3055,33 +3958,72 @@
                         <w:txbxContent>
                           <w:p>
                             <w:pPr>
-                              <w:pStyle w:val="Caption"/>
+                              <w:pStyle w:val="Legenda"/>
                               <w:rPr>
-                                <w:rFonts w:ascii="Palatino Linotype" w:hAnsi="Palatino Linotype"/>
                                 <w:noProof/>
+                                <w:sz w:val="16"/>
+                                <w:szCs w:val="14"/>
                               </w:rPr>
                             </w:pPr>
                             <w:r>
+                              <w:rPr>
+                                <w:sz w:val="16"/>
+                                <w:szCs w:val="14"/>
+                              </w:rPr>
                               <w:t xml:space="preserve">Tabela </w:t>
                             </w:r>
                             <w:r>
+                              <w:rPr>
+                                <w:sz w:val="16"/>
+                                <w:szCs w:val="14"/>
+                              </w:rPr>
                               <w:fldChar w:fldCharType="begin"/>
                             </w:r>
                             <w:r>
+                              <w:rPr>
+                                <w:sz w:val="16"/>
+                                <w:szCs w:val="14"/>
+                              </w:rPr>
                               <w:instrText xml:space="preserve"> SEQ Tabela \* ARABIC </w:instrText>
                             </w:r>
                             <w:r>
+                              <w:rPr>
+                                <w:sz w:val="16"/>
+                                <w:szCs w:val="14"/>
+                              </w:rPr>
                               <w:fldChar w:fldCharType="separate"/>
                             </w:r>
                             <w:r>
                               <w:rPr>
                                 <w:noProof/>
+                                <w:sz w:val="16"/>
+                                <w:szCs w:val="14"/>
                               </w:rPr>
                               <w:t>2</w:t>
                             </w:r>
                             <w:r>
+                              <w:rPr>
+                                <w:sz w:val="16"/>
+                                <w:szCs w:val="14"/>
+                              </w:rPr>
                               <w:fldChar w:fldCharType="end"/>
                             </w:r>
+                            <w:r>
+                              <w:rPr>
+                                <w:sz w:val="16"/>
+                                <w:szCs w:val="14"/>
+                              </w:rPr>
+                              <w:t xml:space="preserve">  Zajętość pamięciowa algorytmów w </w:t>
+                            </w:r>
+                            <w:proofErr w:type="spellStart"/>
+                            <w:r>
+                              <w:rPr>
+                                <w:sz w:val="16"/>
+                                <w:szCs w:val="14"/>
+                              </w:rPr>
+                              <w:t>kiB</w:t>
+                            </w:r>
+                            <w:proofErr w:type="spellEnd"/>
                           </w:p>
                         </w:txbxContent>
                       </wps:txbx>
@@ -3102,42 +4044,77 @@
           </mc:Choice>
           <mc:Fallback>
             <w:pict>
-              <v:shapetype w14:anchorId="2A424178" id="_x0000_t202" coordsize="21600,21600" o:spt="202" path="m,l,21600r21600,l21600,xe">
-                <v:stroke joinstyle="miter"/>
-                <v:path gradientshapeok="t" o:connecttype="rect"/>
-              </v:shapetype>
-              <v:shape id="Text Box 21" o:spid="_x0000_s1026" type="#_x0000_t202" style="position:absolute;left:0;text-align:left;margin-left:0;margin-top:0;width:244.5pt;height:13.5pt;z-index:251677696;visibility:visible;mso-wrap-style:square;mso-height-percent:0;mso-wrap-distance-left:9pt;mso-wrap-distance-top:0;mso-wrap-distance-right:9pt;mso-wrap-distance-bottom:0;mso-position-horizontal:left;mso-position-horizontal-relative:margin;mso-position-vertical:absolute;mso-position-vertical-relative:text;mso-height-percent:0;mso-height-relative:margin;v-text-anchor:top" o:gfxdata="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" stroked="f">
+              <v:shape w14:anchorId="708ECE71" id="Pole tekstowe 27" o:spid="_x0000_s1029" type="#_x0000_t202" style="position:absolute;left:0;text-align:left;margin-left:-10.8pt;margin-top:13.4pt;width:261.2pt;height:11.85pt;z-index:251694080;visibility:visible;mso-wrap-style:square;mso-height-percent:0;mso-wrap-distance-left:9pt;mso-wrap-distance-top:0;mso-wrap-distance-right:9pt;mso-wrap-distance-bottom:0;mso-position-horizontal:absolute;mso-position-horizontal-relative:margin;mso-position-vertical:absolute;mso-position-vertical-relative:text;mso-height-percent:0;mso-height-relative:margin;v-text-anchor:top" o:gfxdata="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" stroked="f">
                 <v:textbox inset="0,0,0,0">
                   <w:txbxContent>
                     <w:p>
                       <w:pPr>
-                        <w:pStyle w:val="Caption"/>
+                        <w:pStyle w:val="Legenda"/>
                         <w:rPr>
-                          <w:rFonts w:ascii="Palatino Linotype" w:hAnsi="Palatino Linotype"/>
                           <w:noProof/>
+                          <w:sz w:val="16"/>
+                          <w:szCs w:val="14"/>
                         </w:rPr>
                       </w:pPr>
                       <w:r>
+                        <w:rPr>
+                          <w:sz w:val="16"/>
+                          <w:szCs w:val="14"/>
+                        </w:rPr>
                         <w:t xml:space="preserve">Tabela </w:t>
                       </w:r>
                       <w:r>
+                        <w:rPr>
+                          <w:sz w:val="16"/>
+                          <w:szCs w:val="14"/>
+                        </w:rPr>
                         <w:fldChar w:fldCharType="begin"/>
                       </w:r>
                       <w:r>
+                        <w:rPr>
+                          <w:sz w:val="16"/>
+                          <w:szCs w:val="14"/>
+                        </w:rPr>
                         <w:instrText xml:space="preserve"> SEQ Tabela \* ARABIC </w:instrText>
                       </w:r>
                       <w:r>
+                        <w:rPr>
+                          <w:sz w:val="16"/>
+                          <w:szCs w:val="14"/>
+                        </w:rPr>
                         <w:fldChar w:fldCharType="separate"/>
                       </w:r>
                       <w:r>
                         <w:rPr>
                           <w:noProof/>
+                          <w:sz w:val="16"/>
+                          <w:szCs w:val="14"/>
                         </w:rPr>
                         <w:t>2</w:t>
                       </w:r>
                       <w:r>
+                        <w:rPr>
+                          <w:sz w:val="16"/>
+                          <w:szCs w:val="14"/>
+                        </w:rPr>
                         <w:fldChar w:fldCharType="end"/>
                       </w:r>
+                      <w:r>
+                        <w:rPr>
+                          <w:sz w:val="16"/>
+                          <w:szCs w:val="14"/>
+                        </w:rPr>
+                        <w:t xml:space="preserve">  Zajętość pamięciowa algorytmów w </w:t>
+                      </w:r>
+                      <w:proofErr w:type="spellStart"/>
+                      <w:r>
+                        <w:rPr>
+                          <w:sz w:val="16"/>
+                          <w:szCs w:val="14"/>
+                        </w:rPr>
+                        <w:t>kiB</w:t>
+                      </w:r>
+                      <w:proofErr w:type="spellEnd"/>
                     </w:p>
                   </w:txbxContent>
                 </v:textbox>
@@ -3147,21 +4124,98 @@
           </mc:Fallback>
         </mc:AlternateContent>
       </w:r>
-      <w:r>
+    </w:p>
+    <w:p>
+      <w:pPr>
         <w:rPr>
           <w:noProof/>
         </w:rPr>
+      </w:pPr>
+      <w:r>
+        <w:rPr>
+          <w:noProof/>
+        </w:rPr>
         <w:drawing>
-          <wp:anchor distT="0" distB="0" distL="114300" distR="114300" simplePos="0" relativeHeight="251674624" behindDoc="0" locked="0" layoutInCell="1" allowOverlap="1" wp14:anchorId="423368DC" wp14:editId="14A2AE3B">
+          <wp:anchor distT="0" distB="0" distL="114300" distR="114300" simplePos="0" relativeHeight="251692032" behindDoc="0" locked="0" layoutInCell="1" allowOverlap="1" wp14:anchorId="43188860" wp14:editId="23133831">
+            <wp:simplePos x="0" y="0"/>
+            <wp:positionH relativeFrom="margin">
+              <wp:align>left</wp:align>
+            </wp:positionH>
+            <wp:positionV relativeFrom="paragraph">
+              <wp:posOffset>165128</wp:posOffset>
+            </wp:positionV>
+            <wp:extent cx="3253105" cy="2130425"/>
+            <wp:effectExtent l="0" t="0" r="4445" b="3175"/>
+            <wp:wrapTopAndBottom/>
+            <wp:docPr id="20" name="Obraz 20"/>
+            <wp:cNvGraphicFramePr>
+              <a:graphicFrameLocks xmlns:a="http://schemas.openxmlformats.org/drawingml/2006/main" noChangeAspect="1"/>
+            </wp:cNvGraphicFramePr>
+            <a:graphic xmlns:a="http://schemas.openxmlformats.org/drawingml/2006/main">
+              <a:graphicData uri="http://schemas.openxmlformats.org/drawingml/2006/picture">
+                <pic:pic xmlns:pic="http://schemas.openxmlformats.org/drawingml/2006/picture">
+                  <pic:nvPicPr>
+                    <pic:cNvPr id="1" name=""/>
+                    <pic:cNvPicPr/>
+                  </pic:nvPicPr>
+                  <pic:blipFill rotWithShape="1">
+                    <a:blip r:embed="rId22">
+                      <a:extLst>
+                        <a:ext uri="{28A0092B-C50C-407E-A947-70E740481C1C}">
+                          <a14:useLocalDpi xmlns:a14="http://schemas.microsoft.com/office/drawing/2010/main" val="0"/>
+                        </a:ext>
+                      </a:extLst>
+                    </a:blip>
+                    <a:srcRect l="1918" r="-1"/>
+                    <a:stretch/>
+                  </pic:blipFill>
+                  <pic:spPr bwMode="auto">
+                    <a:xfrm>
+                      <a:off x="0" y="0"/>
+                      <a:ext cx="3253105" cy="2130425"/>
+                    </a:xfrm>
+                    <a:prstGeom prst="rect">
+                      <a:avLst/>
+                    </a:prstGeom>
+                    <a:ln>
+                      <a:noFill/>
+                    </a:ln>
+                    <a:extLst>
+                      <a:ext uri="{53640926-AAD7-44D8-BBD7-CCE9431645EC}">
+                        <a14:shadowObscured xmlns:a14="http://schemas.microsoft.com/office/drawing/2010/main"/>
+                      </a:ext>
+                    </a:extLst>
+                  </pic:spPr>
+                </pic:pic>
+              </a:graphicData>
+            </a:graphic>
+            <wp14:sizeRelH relativeFrom="margin">
+              <wp14:pctWidth>0</wp14:pctWidth>
+            </wp14:sizeRelH>
+            <wp14:sizeRelV relativeFrom="margin">
+              <wp14:pctHeight>0</wp14:pctHeight>
+            </wp14:sizeRelV>
+          </wp:anchor>
+        </w:drawing>
+      </w:r>
+    </w:p>
+    <w:p>
+      <w:pPr>
+        <w:pStyle w:val="Legenda"/>
+        <w:ind w:firstLine="0"/>
+      </w:pPr>
+      <w:r>
+        <w:drawing>
+          <wp:anchor distT="0" distB="0" distL="114300" distR="114300" simplePos="0" relativeHeight="251674624" behindDoc="0" locked="0" layoutInCell="1" allowOverlap="1" wp14:anchorId="423368DC" wp14:editId="041B0536">
             <wp:simplePos x="0" y="0"/>
             <wp:positionH relativeFrom="column">
-              <wp:posOffset>-156845</wp:posOffset>
+              <wp:posOffset>-28161</wp:posOffset>
             </wp:positionH>
             <wp:positionV relativeFrom="paragraph">
-              <wp:posOffset>2621280</wp:posOffset>
+              <wp:posOffset>557862</wp:posOffset>
             </wp:positionV>
-            <wp:extent cx="3217872" cy="2314575"/>
-            <wp:effectExtent l="0" t="0" r="1905" b="0"/>
+            <wp:extent cx="3259455" cy="2240915"/>
+            <wp:effectExtent l="0" t="0" r="0" b="6985"/>
             <wp:wrapTopAndBottom/>
             <wp:docPr id="11" name="Obraz 11"/>
             <wp:cNvGraphicFramePr>
@@ -3182,13 +4236,13 @@
                         </a:ext>
                       </a:extLst>
                     </a:blip>
-                    <a:srcRect l="4646"/>
+                    <a:srcRect l="4646" t="4409"/>
                     <a:stretch/>
                   </pic:blipFill>
                   <pic:spPr bwMode="auto">
                     <a:xfrm>
                       <a:off x="0" y="0"/>
-                      <a:ext cx="3217872" cy="2314575"/>
+                      <a:ext cx="3259455" cy="2240915"/>
                     </a:xfrm>
                     <a:prstGeom prst="rect">
                       <a:avLst/>
@@ -3205,6 +4259,12 @@
                 </pic:pic>
               </a:graphicData>
             </a:graphic>
+            <wp14:sizeRelH relativeFrom="margin">
+              <wp14:pctWidth>0</wp14:pctWidth>
+            </wp14:sizeRelH>
+            <wp14:sizeRelV relativeFrom="margin">
+              <wp14:pctHeight>0</wp14:pctHeight>
+            </wp14:sizeRelV>
           </wp:anchor>
         </w:drawing>
       </w:r>
@@ -3212,31 +4272,228 @@
         <w:t xml:space="preserve">Ponownie dane zostały zwizualizowane w języku programowania </w:t>
       </w:r>
       <w:r>
-        <w:t>Julia i przedstawione na poniższym wykresie.</w:t>
+        <w:t>Julia i przedstawione na poniższym wykresie</w:t>
+      </w:r>
+      <w:r>
+        <w:t>.</w:t>
       </w:r>
     </w:p>
     <w:p>
       <w:pPr>
-        <w:pStyle w:val="Heading1"/>
+        <w:pStyle w:val="Nagwek1"/>
       </w:pPr>
+      <w:r>
+        <w:rPr>
+          <w:noProof/>
+        </w:rPr>
+        <mc:AlternateContent>
+          <mc:Choice Requires="wps">
+            <w:drawing>
+              <wp:anchor distT="0" distB="0" distL="114300" distR="114300" simplePos="0" relativeHeight="251696128" behindDoc="0" locked="0" layoutInCell="1" allowOverlap="1" wp14:anchorId="4F8E0C44" wp14:editId="691A8936">
+                <wp:simplePos x="0" y="0"/>
+                <wp:positionH relativeFrom="column">
+                  <wp:posOffset>-83820</wp:posOffset>
+                </wp:positionH>
+                <wp:positionV relativeFrom="paragraph">
+                  <wp:posOffset>2352758</wp:posOffset>
+                </wp:positionV>
+                <wp:extent cx="3259455" cy="635"/>
+                <wp:effectExtent l="0" t="0" r="0" b="0"/>
+                <wp:wrapTopAndBottom/>
+                <wp:docPr id="28" name="Pole tekstowe 28"/>
+                <wp:cNvGraphicFramePr/>
+                <a:graphic xmlns:a="http://schemas.openxmlformats.org/drawingml/2006/main">
+                  <a:graphicData uri="http://schemas.microsoft.com/office/word/2010/wordprocessingShape">
+                    <wps:wsp>
+                      <wps:cNvSpPr txBox="1"/>
+                      <wps:spPr>
+                        <a:xfrm>
+                          <a:off x="0" y="0"/>
+                          <a:ext cx="3259455" cy="635"/>
+                        </a:xfrm>
+                        <a:prstGeom prst="rect">
+                          <a:avLst/>
+                        </a:prstGeom>
+                        <a:solidFill>
+                          <a:prstClr val="white"/>
+                        </a:solidFill>
+                        <a:ln>
+                          <a:noFill/>
+                        </a:ln>
+                      </wps:spPr>
+                      <wps:txbx>
+                        <w:txbxContent>
+                          <w:p>
+                            <w:pPr>
+                              <w:pStyle w:val="Legenda"/>
+                              <w:rPr>
+                                <w:noProof/>
+                                <w:sz w:val="16"/>
+                                <w:szCs w:val="14"/>
+                              </w:rPr>
+                            </w:pPr>
+                            <w:r>
+                              <w:rPr>
+                                <w:sz w:val="16"/>
+                                <w:szCs w:val="14"/>
+                              </w:rPr>
+                              <w:t xml:space="preserve">Rysunek </w:t>
+                            </w:r>
+                            <w:r>
+                              <w:rPr>
+                                <w:sz w:val="16"/>
+                                <w:szCs w:val="14"/>
+                              </w:rPr>
+                              <w:fldChar w:fldCharType="begin"/>
+                            </w:r>
+                            <w:r>
+                              <w:rPr>
+                                <w:sz w:val="16"/>
+                                <w:szCs w:val="14"/>
+                              </w:rPr>
+                              <w:instrText xml:space="preserve"> SEQ Rysunek \* ARABIC </w:instrText>
+                            </w:r>
+                            <w:r>
+                              <w:rPr>
+                                <w:sz w:val="16"/>
+                                <w:szCs w:val="14"/>
+                              </w:rPr>
+                              <w:fldChar w:fldCharType="separate"/>
+                            </w:r>
+                            <w:r>
+                              <w:rPr>
+                                <w:noProof/>
+                                <w:sz w:val="16"/>
+                                <w:szCs w:val="14"/>
+                              </w:rPr>
+                              <w:t>2</w:t>
+                            </w:r>
+                            <w:r>
+                              <w:rPr>
+                                <w:sz w:val="16"/>
+                                <w:szCs w:val="14"/>
+                              </w:rPr>
+                              <w:fldChar w:fldCharType="end"/>
+                            </w:r>
+                            <w:r>
+                              <w:rPr>
+                                <w:sz w:val="16"/>
+                                <w:szCs w:val="14"/>
+                              </w:rPr>
+                              <w:t xml:space="preserve"> Użycie pamięci w zależności od rozmiaru macierzy</w:t>
+                            </w:r>
+                          </w:p>
+                        </w:txbxContent>
+                      </wps:txbx>
+                      <wps:bodyPr rot="0" spcFirstLastPara="0" vertOverflow="overflow" horzOverflow="overflow" vert="horz" wrap="square" lIns="0" tIns="0" rIns="0" bIns="0" numCol="1" spcCol="0" rtlCol="0" fromWordArt="0" anchor="t" anchorCtr="0" forceAA="0" compatLnSpc="1">
+                        <a:prstTxWarp prst="textNoShape">
+                          <a:avLst/>
+                        </a:prstTxWarp>
+                        <a:spAutoFit/>
+                      </wps:bodyPr>
+                    </wps:wsp>
+                  </a:graphicData>
+                </a:graphic>
+              </wp:anchor>
+            </w:drawing>
+          </mc:Choice>
+          <mc:Fallback>
+            <w:pict>
+              <v:shape w14:anchorId="4F8E0C44" id="Pole tekstowe 28" o:spid="_x0000_s1030" type="#_x0000_t202" style="position:absolute;left:0;text-align:left;margin-left:-6.6pt;margin-top:185.25pt;width:256.65pt;height:.05pt;z-index:251696128;visibility:visible;mso-wrap-style:square;mso-wrap-distance-left:9pt;mso-wrap-distance-top:0;mso-wrap-distance-right:9pt;mso-wrap-distance-bottom:0;mso-position-horizontal:absolute;mso-position-horizontal-relative:text;mso-position-vertical:absolute;mso-position-vertical-relative:text;v-text-anchor:top" o:gfxdata="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" stroked="f">
+                <v:textbox style="mso-fit-shape-to-text:t" inset="0,0,0,0">
+                  <w:txbxContent>
+                    <w:p>
+                      <w:pPr>
+                        <w:pStyle w:val="Legenda"/>
+                        <w:rPr>
+                          <w:noProof/>
+                          <w:sz w:val="16"/>
+                          <w:szCs w:val="14"/>
+                        </w:rPr>
+                      </w:pPr>
+                      <w:r>
+                        <w:rPr>
+                          <w:sz w:val="16"/>
+                          <w:szCs w:val="14"/>
+                        </w:rPr>
+                        <w:t xml:space="preserve">Rysunek </w:t>
+                      </w:r>
+                      <w:r>
+                        <w:rPr>
+                          <w:sz w:val="16"/>
+                          <w:szCs w:val="14"/>
+                        </w:rPr>
+                        <w:fldChar w:fldCharType="begin"/>
+                      </w:r>
+                      <w:r>
+                        <w:rPr>
+                          <w:sz w:val="16"/>
+                          <w:szCs w:val="14"/>
+                        </w:rPr>
+                        <w:instrText xml:space="preserve"> SEQ Rysunek \* ARABIC </w:instrText>
+                      </w:r>
+                      <w:r>
+                        <w:rPr>
+                          <w:sz w:val="16"/>
+                          <w:szCs w:val="14"/>
+                        </w:rPr>
+                        <w:fldChar w:fldCharType="separate"/>
+                      </w:r>
+                      <w:r>
+                        <w:rPr>
+                          <w:noProof/>
+                          <w:sz w:val="16"/>
+                          <w:szCs w:val="14"/>
+                        </w:rPr>
+                        <w:t>2</w:t>
+                      </w:r>
+                      <w:r>
+                        <w:rPr>
+                          <w:sz w:val="16"/>
+                          <w:szCs w:val="14"/>
+                        </w:rPr>
+                        <w:fldChar w:fldCharType="end"/>
+                      </w:r>
+                      <w:r>
+                        <w:rPr>
+                          <w:sz w:val="16"/>
+                          <w:szCs w:val="14"/>
+                        </w:rPr>
+                        <w:t xml:space="preserve"> Użycie pamięci w zależności od rozmiaru macierzy</w:t>
+                      </w:r>
+                    </w:p>
+                  </w:txbxContent>
+                </v:textbox>
+                <w10:wrap type="topAndBottom"/>
+              </v:shape>
+            </w:pict>
+          </mc:Fallback>
+        </mc:AlternateContent>
+      </w:r>
       <w:r>
         <w:t>Wnioski</w:t>
       </w:r>
     </w:p>
     <w:p>
       <w:r>
-        <w:t>Analizując sporządzone wykresy możemy stwierdzić, że algorytmem, który najszybciej wyznaczył wartości własne we wszystkich rodzajach macierzy był algorytm potęgowy. Ta metoda wyznaczania, potrzebowała również najmniejszej ilości pamięci.</w:t>
+        <w:t>Analizując sporządzone wykresy możemy stwierdzić, że algorytmem, który najszybciej wyznaczył wartości własne we wszystkich rodzajach macierzy był algorytm potęgowy</w:t>
+      </w:r>
+      <w:r>
+        <w:t xml:space="preserve">. </w:t>
+      </w:r>
+      <w:r>
+        <w:t xml:space="preserve">Ta metoda wyznaczania, </w:t>
+      </w:r>
+      <w:r>
+        <w:t>zaalokowała przy prowadzonych obliczeniach również najmniejszą ilość pamięci</w:t>
+      </w:r>
+      <w:r>
+        <w:t>.</w:t>
       </w:r>
       <w:r>
         <w:t xml:space="preserve"> </w:t>
       </w:r>
       <w:r>
-        <w:t>Szukając</w:t>
-      </w:r>
-      <w:r>
-        <w:t xml:space="preserve"> zależności pomiędzy czasem i zajętością pamięciową możemy zauważyć związek, że czas przetwarzania algorytmu jest proporcjonalny do zajmowanej przez algorytm pamięci. </w:t>
-      </w:r>
-      <w:r>
         <w:t xml:space="preserve">Zwycięskiemu algorytmowi nie można jednoznacznie przypisać miana najlepszego algorytmu. Dokonując dogłębnej analizy możemy zaważyć, że metoda potęgowa potrafi wyznaczyć jedynie główną wartość własną macierzy, kiedy metody </w:t>
       </w:r>
       <w:proofErr w:type="spellStart"/>
@@ -3287,11 +4544,54 @@
         <w:t xml:space="preserve"> jest dość kontrowersyjny, co podważa poprawność wykonania próby.</w:t>
       </w:r>
       <w:r>
-        <w:tab/>
+        <w:t xml:space="preserve"> Błąd, który tak zniekształcił wygląd tej krzywej pojawił się w bardzo dużej liczbie iteracji, wymaganych do osiągnięcia wartości zakładanego parametru zmiany szukanych danych w kolejnych 2 iteracjach.</w:t>
       </w:r>
     </w:p>
     <w:p>
       <w:r>
+        <w:t xml:space="preserve">Warto również wspomnieć ze obliczane czasy </w:t>
+      </w:r>
+      <w:r>
+        <w:t>przetwarzania</w:t>
+      </w:r>
+      <w:r>
+        <w:t xml:space="preserve"> poszczególnych algorytmów są ściśle </w:t>
+      </w:r>
+      <w:r>
+        <w:t xml:space="preserve">związane z parametrami </w:t>
+      </w:r>
+      <w:r>
+        <w:t>użytkowymi</w:t>
+      </w:r>
+      <w:r>
+        <w:t xml:space="preserve"> </w:t>
+      </w:r>
+      <w:r>
+        <w:t>stanowiska</w:t>
+      </w:r>
+      <w:r>
+        <w:t xml:space="preserve"> pomiarowego</w:t>
+      </w:r>
+      <w:r>
+        <w:t xml:space="preserve">, w efekcie czego w zależności od mocy obliczeniowych czasy te mogą ulec zmianie. Nie wpłynie to jednak na </w:t>
+      </w:r>
+      <w:r>
+        <w:t>pozycje najszybszego</w:t>
+      </w:r>
+      <w:r>
+        <w:t xml:space="preserve"> algorytmu.</w:t>
+      </w:r>
+      <w:r>
+        <w:tab/>
+      </w:r>
+    </w:p>
+    <w:p>
+      <w:r>
+        <w:t>Szukając zależności pomiędzy czasem i zajętością pamięciową możemy zauważyć związek, że czas przetwarzania algorytmu jest proporcjonalny do zajmowanej przez algorytm pamięci.</w:t>
+      </w:r>
+    </w:p>
+    <w:p>
+      <w:r>
         <w:t>Podsumowując</w:t>
       </w:r>
       <w:r>
@@ -3336,9 +4636,1290 @@
         <w:t>ą metodą niż</w:t>
       </w:r>
       <w:r>
-        <w:t xml:space="preserve"> QR.</w:t>
+        <w:t xml:space="preserve"> QR</w:t>
+      </w:r>
+      <w:r>
+        <w:t xml:space="preserve"> </w:t>
+      </w:r>
+      <w:r>
+        <w:t>Grama-Schmidta</w:t>
+      </w:r>
+      <w:r>
+        <w:t>.</w:t>
       </w:r>
     </w:p>
+    <w:p>
+      <w:pPr>
+        <w:pStyle w:val="Nagwek1"/>
+      </w:pPr>
+      <w:r>
+        <w:t>Źródła i inspiracje</w:t>
+      </w:r>
+    </w:p>
+    <w:p>
+      <w:r>
+        <w:t>Programy sporządzone podczas testów zostały dołączone</w:t>
+      </w:r>
+      <w:r>
+        <w:t xml:space="preserve"> </w:t>
+      </w:r>
+      <w:r>
+        <w:t xml:space="preserve">do raportu.  </w:t>
+      </w:r>
+      <w:proofErr w:type="spellStart"/>
+      <w:r>
+        <w:rPr>
+          <w:lang w:val="en-US"/>
+        </w:rPr>
+        <w:t>Źródła</w:t>
+      </w:r>
+      <w:proofErr w:type="spellEnd"/>
+      <w:r>
+        <w:rPr>
+          <w:lang w:val="en-US"/>
+        </w:rPr>
+        <w:t xml:space="preserve"> </w:t>
+      </w:r>
+      <w:proofErr w:type="spellStart"/>
+      <w:r>
+        <w:rPr>
+          <w:lang w:val="en-US"/>
+        </w:rPr>
+        <w:t>zawierające</w:t>
+      </w:r>
+      <w:proofErr w:type="spellEnd"/>
+      <w:r>
+        <w:rPr>
+          <w:lang w:val="en-US"/>
+        </w:rPr>
+        <w:t xml:space="preserve"> </w:t>
+      </w:r>
+      <w:proofErr w:type="spellStart"/>
+      <w:r>
+        <w:rPr>
+          <w:lang w:val="en-US"/>
+        </w:rPr>
+        <w:t>sprawdzane</w:t>
+      </w:r>
+      <w:proofErr w:type="spellEnd"/>
+      <w:r>
+        <w:rPr>
+          <w:lang w:val="en-US"/>
+        </w:rPr>
+        <w:t xml:space="preserve"> </w:t>
+      </w:r>
+      <w:proofErr w:type="spellStart"/>
+      <w:r>
+        <w:rPr>
+          <w:lang w:val="en-US"/>
+        </w:rPr>
+        <w:t>algorytmy</w:t>
+      </w:r>
+      <w:proofErr w:type="spellEnd"/>
+      <w:r>
+        <w:rPr>
+          <w:lang w:val="en-US"/>
+        </w:rPr>
+        <w:t xml:space="preserve">: Householder QR </w:t>
+      </w:r>
+      <w:sdt>
+        <w:sdtPr>
+          <w:id w:val="-1866898053"/>
+          <w:citation/>
+        </w:sdtPr>
+        <w:sdtContent>
+          <w:r>
+            <w:fldChar w:fldCharType="begin"/>
+          </w:r>
+          <w:r>
+            <w:rPr>
+              <w:lang w:val="en-US"/>
+            </w:rPr>
+            <w:instrText xml:space="preserve"> CITATION htt \l 1045 </w:instrText>
+          </w:r>
+          <w:r>
+            <w:fldChar w:fldCharType="separate"/>
+          </w:r>
+          <w:r>
+            <w:rPr>
+              <w:noProof/>
+              <w:lang w:val="en-US"/>
+            </w:rPr>
+            <w:t>[10]</w:t>
+          </w:r>
+          <w:r>
+            <w:fldChar w:fldCharType="end"/>
+          </w:r>
+        </w:sdtContent>
+      </w:sdt>
+      <w:r>
+        <w:rPr>
+          <w:lang w:val="en-US"/>
+        </w:rPr>
+        <w:t>, QR algorithm for eigenvalues</w:t>
+      </w:r>
+      <w:sdt>
+        <w:sdtPr>
+          <w:id w:val="1868090196"/>
+          <w:citation/>
+        </w:sdtPr>
+        <w:sdtContent>
+          <w:r>
+            <w:fldChar w:fldCharType="begin"/>
+          </w:r>
+          <w:r>
+            <w:rPr>
+              <w:lang w:val="en-US"/>
+            </w:rPr>
+            <w:instrText xml:space="preserve"> CITATION htt1 \l 1045 </w:instrText>
+          </w:r>
+          <w:r>
+            <w:fldChar w:fldCharType="separate"/>
+          </w:r>
+          <w:r>
+            <w:rPr>
+              <w:noProof/>
+              <w:lang w:val="en-US"/>
+            </w:rPr>
+            <w:t xml:space="preserve"> </w:t>
+          </w:r>
+          <w:r>
+            <w:rPr>
+              <w:noProof/>
+              <w:lang w:val="en-US"/>
+            </w:rPr>
+            <w:t>[11]</w:t>
+          </w:r>
+          <w:r>
+            <w:fldChar w:fldCharType="end"/>
+          </w:r>
+        </w:sdtContent>
+      </w:sdt>
+      <w:r>
+        <w:rPr>
+          <w:lang w:val="en-US"/>
+        </w:rPr>
+        <w:t>, Power Method with Inverse &amp; Rayleigh</w:t>
+      </w:r>
+      <w:sdt>
+        <w:sdtPr>
+          <w:id w:val="-38745735"/>
+          <w:citation/>
+        </w:sdtPr>
+        <w:sdtContent>
+          <w:r>
+            <w:fldChar w:fldCharType="begin"/>
+          </w:r>
+          <w:r>
+            <w:rPr>
+              <w:lang w:val="en-US"/>
+            </w:rPr>
+            <w:instrText xml:space="preserve"> CITATION htt2 \l 1045 </w:instrText>
+          </w:r>
+          <w:r>
+            <w:fldChar w:fldCharType="separate"/>
+          </w:r>
+          <w:r>
+            <w:rPr>
+              <w:noProof/>
+              <w:lang w:val="en-US"/>
+            </w:rPr>
+            <w:t xml:space="preserve"> </w:t>
+          </w:r>
+          <w:r>
+            <w:rPr>
+              <w:noProof/>
+              <w:lang w:val="en-US"/>
+            </w:rPr>
+            <w:t>[12]</w:t>
+          </w:r>
+          <w:r>
+            <w:fldChar w:fldCharType="end"/>
+          </w:r>
+        </w:sdtContent>
+      </w:sdt>
+      <w:r>
+        <w:rPr>
+          <w:lang w:val="en-US"/>
+        </w:rPr>
+        <w:t xml:space="preserve">. </w:t>
+      </w:r>
+      <w:r>
+        <w:t>Ponadto doda</w:t>
+      </w:r>
+      <w:r>
+        <w:t>t</w:t>
+      </w:r>
+      <w:r>
+        <w:t>kowe informacje</w:t>
+      </w:r>
+      <w:r>
+        <w:t xml:space="preserve"> o wartościach własnych macierzy</w:t>
+      </w:r>
+      <w:r>
+        <w:t xml:space="preserve"> były zaczerpnięte ze strony studia informatycznego </w:t>
+      </w:r>
+      <w:sdt>
+        <w:sdtPr>
+          <w:id w:val="2053876054"/>
+          <w:citation/>
+        </w:sdtPr>
+        <w:sdtContent>
+          <w:r>
+            <w:fldChar w:fldCharType="begin"/>
+          </w:r>
+          <w:r>
+            <w:instrText xml:space="preserve"> CITATION htt3 \l 1045 </w:instrText>
+          </w:r>
+          <w:r>
+            <w:fldChar w:fldCharType="separate"/>
+          </w:r>
+          <w:r>
+            <w:rPr>
+              <w:noProof/>
+            </w:rPr>
+            <w:t>[13]</w:t>
+          </w:r>
+          <w:r>
+            <w:fldChar w:fldCharType="end"/>
+          </w:r>
+        </w:sdtContent>
+      </w:sdt>
+      <w:r>
+        <w:t xml:space="preserve"> oraz materiałów „</w:t>
+      </w:r>
+      <w:r>
+        <w:rPr>
+          <w:sz w:val="20"/>
+          <w:szCs w:val="20"/>
+        </w:rPr>
+        <w:t>Algorytmy w inżynierii danych</w:t>
+      </w:r>
+      <w:r>
+        <w:t>”</w:t>
+      </w:r>
+      <w:sdt>
+        <w:sdtPr>
+          <w:id w:val="-580290243"/>
+          <w:citation/>
+        </w:sdtPr>
+        <w:sdtContent>
+          <w:r>
+            <w:fldChar w:fldCharType="begin"/>
+          </w:r>
+          <w:r>
+            <w:instrText xml:space="preserve"> CITATION htt4 \l 1045 </w:instrText>
+          </w:r>
+          <w:r>
+            <w:fldChar w:fldCharType="separate"/>
+          </w:r>
+          <w:r>
+            <w:rPr>
+              <w:noProof/>
+            </w:rPr>
+            <w:t xml:space="preserve"> </w:t>
+          </w:r>
+          <w:r>
+            <w:rPr>
+              <w:noProof/>
+            </w:rPr>
+            <w:t>[14]</w:t>
+          </w:r>
+          <w:r>
+            <w:fldChar w:fldCharType="end"/>
+          </w:r>
+        </w:sdtContent>
+      </w:sdt>
+      <w:bookmarkStart w:id="0" w:name="_GoBack"/>
+      <w:bookmarkEnd w:id="0"/>
+    </w:p>
+    <w:sdt>
+      <w:sdtPr>
+        <w:id w:val="-734627429"/>
+        <w:docPartObj>
+          <w:docPartGallery w:val="Bibliographies"/>
+          <w:docPartUnique/>
+        </w:docPartObj>
+      </w:sdtPr>
+      <w:sdtEndPr>
+        <w:rPr>
+          <w:rFonts w:ascii="Palatino Linotype" w:eastAsiaTheme="minorHAnsi" w:hAnsi="Palatino Linotype" w:cstheme="minorBidi"/>
+          <w:b w:val="0"/>
+          <w:sz w:val="19"/>
+          <w:szCs w:val="22"/>
+          <w:lang w:eastAsia="en-US"/>
+        </w:rPr>
+      </w:sdtEndPr>
+      <w:sdtContent>
+        <w:p>
+          <w:pPr>
+            <w:pStyle w:val="Nagwek1"/>
+          </w:pPr>
+          <w:r>
+            <w:t>Bibliografia</w:t>
+          </w:r>
+        </w:p>
+        <w:sdt>
+          <w:sdtPr>
+            <w:id w:val="-2057459569"/>
+            <w:bibliography/>
+          </w:sdtPr>
+          <w:sdtContent>
+            <w:p>
+              <w:pPr>
+                <w:ind w:firstLine="0"/>
+                <w:rPr>
+                  <w:rFonts w:asciiTheme="minorHAnsi" w:hAnsiTheme="minorHAnsi"/>
+                  <w:noProof/>
+                  <w:sz w:val="20"/>
+                  <w:szCs w:val="20"/>
+                </w:rPr>
+              </w:pPr>
+              <w:r>
+                <w:rPr>
+                  <w:sz w:val="18"/>
+                  <w:szCs w:val="20"/>
+                </w:rPr>
+                <w:fldChar w:fldCharType="begin"/>
+              </w:r>
+              <w:r>
+                <w:rPr>
+                  <w:sz w:val="18"/>
+                  <w:szCs w:val="20"/>
+                </w:rPr>
+                <w:instrText>BIBLIOGRAPHY</w:instrText>
+              </w:r>
+              <w:r>
+                <w:rPr>
+                  <w:sz w:val="18"/>
+                  <w:szCs w:val="20"/>
+                </w:rPr>
+                <w:fldChar w:fldCharType="separate"/>
+              </w:r>
+            </w:p>
+            <w:tbl>
+              <w:tblPr>
+                <w:tblW w:w="5000" w:type="pct"/>
+                <w:tblCellSpacing w:w="15" w:type="dxa"/>
+                <w:tblLayout w:type="fixed"/>
+                <w:tblCellMar>
+                  <w:top w:w="15" w:type="dxa"/>
+                  <w:left w:w="15" w:type="dxa"/>
+                  <w:bottom w:w="15" w:type="dxa"/>
+                  <w:right w:w="15" w:type="dxa"/>
+                </w:tblCellMar>
+                <w:tblLook w:val="04A0" w:firstRow="1" w:lastRow="0" w:firstColumn="1" w:lastColumn="0" w:noHBand="0" w:noVBand="1"/>
+              </w:tblPr>
+              <w:tblGrid>
+                <w:gridCol w:w="426"/>
+                <w:gridCol w:w="4511"/>
+              </w:tblGrid>
+              <w:tr>
+                <w:trPr>
+                  <w:divId w:val="1437947973"/>
+                  <w:tblCellSpacing w:w="15" w:type="dxa"/>
+                </w:trPr>
+                <w:tc>
+                  <w:tcPr>
+                    <w:tcW w:w="386" w:type="pct"/>
+                    <w:hideMark/>
+                  </w:tcPr>
+                  <w:p>
+                    <w:pPr>
+                      <w:pStyle w:val="Bibliografia"/>
+                      <w:ind w:firstLine="0"/>
+                      <w:rPr>
+                        <w:noProof/>
+                        <w:sz w:val="22"/>
+                      </w:rPr>
+                    </w:pPr>
+                    <w:r>
+                      <w:rPr>
+                        <w:noProof/>
+                        <w:sz w:val="18"/>
+                        <w:szCs w:val="20"/>
+                      </w:rPr>
+                      <w:t xml:space="preserve">  [</w:t>
+                    </w:r>
+                    <w:r>
+                      <w:rPr>
+                        <w:noProof/>
+                        <w:sz w:val="18"/>
+                        <w:szCs w:val="20"/>
+                      </w:rPr>
+                      <w:t xml:space="preserve">1] </w:t>
+                    </w:r>
+                  </w:p>
+                </w:tc>
+                <w:tc>
+                  <w:tcPr>
+                    <w:tcW w:w="4523" w:type="pct"/>
+                    <w:hideMark/>
+                  </w:tcPr>
+                  <w:p>
+                    <w:pPr>
+                      <w:pStyle w:val="Bibliografia"/>
+                      <w:ind w:firstLine="0"/>
+                      <w:rPr>
+                        <w:noProof/>
+                        <w:sz w:val="16"/>
+                        <w:szCs w:val="18"/>
+                      </w:rPr>
+                    </w:pPr>
+                    <w:r>
+                      <w:rPr>
+                        <w:noProof/>
+                        <w:sz w:val="16"/>
+                        <w:szCs w:val="18"/>
+                      </w:rPr>
+                      <w:t>A. Pieper, M. Kreutzer, A. Alvermann i M. Galgon, „High-performance implementation of Chebyshev filter diagonalization for interior eigenvalue computations,” 2016.</w:t>
+                    </w:r>
+                  </w:p>
+                </w:tc>
+              </w:tr>
+              <w:tr>
+                <w:trPr>
+                  <w:divId w:val="1437947973"/>
+                  <w:tblCellSpacing w:w="15" w:type="dxa"/>
+                </w:trPr>
+                <w:tc>
+                  <w:tcPr>
+                    <w:tcW w:w="386" w:type="pct"/>
+                    <w:hideMark/>
+                  </w:tcPr>
+                  <w:p>
+                    <w:pPr>
+                      <w:pStyle w:val="Bibliografia"/>
+                      <w:ind w:firstLine="0"/>
+                      <w:rPr>
+                        <w:noProof/>
+                        <w:sz w:val="18"/>
+                        <w:szCs w:val="20"/>
+                      </w:rPr>
+                    </w:pPr>
+                    <w:r>
+                      <w:rPr>
+                        <w:noProof/>
+                        <w:sz w:val="18"/>
+                        <w:szCs w:val="20"/>
+                      </w:rPr>
+                      <w:t xml:space="preserve"> </w:t>
+                    </w:r>
+                    <w:r>
+                      <w:rPr>
+                        <w:noProof/>
+                        <w:sz w:val="18"/>
+                        <w:szCs w:val="20"/>
+                      </w:rPr>
+                      <w:t xml:space="preserve">[2] </w:t>
+                    </w:r>
+                  </w:p>
+                </w:tc>
+                <w:tc>
+                  <w:tcPr>
+                    <w:tcW w:w="4523" w:type="pct"/>
+                    <w:hideMark/>
+                  </w:tcPr>
+                  <w:p>
+                    <w:pPr>
+                      <w:pStyle w:val="Bibliografia"/>
+                      <w:rPr>
+                        <w:noProof/>
+                        <w:sz w:val="16"/>
+                        <w:szCs w:val="18"/>
+                      </w:rPr>
+                    </w:pPr>
+                    <w:r>
+                      <w:rPr>
+                        <w:noProof/>
+                        <w:sz w:val="16"/>
+                        <w:szCs w:val="18"/>
+                      </w:rPr>
+                      <w:t>M. Zhai, „The PLC Signals’ Noise Mitigating Algorithm with PCA,” 2017.</w:t>
+                    </w:r>
+                  </w:p>
+                </w:tc>
+              </w:tr>
+              <w:tr>
+                <w:trPr>
+                  <w:divId w:val="1437947973"/>
+                  <w:tblCellSpacing w:w="15" w:type="dxa"/>
+                </w:trPr>
+                <w:tc>
+                  <w:tcPr>
+                    <w:tcW w:w="386" w:type="pct"/>
+                    <w:hideMark/>
+                  </w:tcPr>
+                  <w:p>
+                    <w:pPr>
+                      <w:pStyle w:val="Bibliografia"/>
+                      <w:ind w:firstLine="0"/>
+                      <w:rPr>
+                        <w:noProof/>
+                        <w:sz w:val="18"/>
+                        <w:szCs w:val="20"/>
+                      </w:rPr>
+                    </w:pPr>
+                    <w:r>
+                      <w:rPr>
+                        <w:noProof/>
+                        <w:sz w:val="18"/>
+                        <w:szCs w:val="20"/>
+                      </w:rPr>
+                      <w:t xml:space="preserve"> </w:t>
+                    </w:r>
+                    <w:r>
+                      <w:rPr>
+                        <w:noProof/>
+                        <w:sz w:val="18"/>
+                        <w:szCs w:val="20"/>
+                      </w:rPr>
+                      <w:t xml:space="preserve">[3] </w:t>
+                    </w:r>
+                  </w:p>
+                </w:tc>
+                <w:tc>
+                  <w:tcPr>
+                    <w:tcW w:w="4523" w:type="pct"/>
+                    <w:hideMark/>
+                  </w:tcPr>
+                  <w:p>
+                    <w:pPr>
+                      <w:pStyle w:val="Bibliografia"/>
+                      <w:rPr>
+                        <w:noProof/>
+                        <w:sz w:val="16"/>
+                        <w:szCs w:val="18"/>
+                      </w:rPr>
+                    </w:pPr>
+                    <w:r>
+                      <w:rPr>
+                        <w:noProof/>
+                        <w:sz w:val="16"/>
+                        <w:szCs w:val="18"/>
+                      </w:rPr>
+                      <w:t>M. N. Patil, B. Iyer i R. Arya, „Performance Evaluation of PCA and ICA Algorithm for Facial Expression Recognition Application,” 2016.</w:t>
+                    </w:r>
+                  </w:p>
+                </w:tc>
+              </w:tr>
+              <w:tr>
+                <w:trPr>
+                  <w:divId w:val="1437947973"/>
+                  <w:tblCellSpacing w:w="15" w:type="dxa"/>
+                </w:trPr>
+                <w:tc>
+                  <w:tcPr>
+                    <w:tcW w:w="386" w:type="pct"/>
+                    <w:hideMark/>
+                  </w:tcPr>
+                  <w:p>
+                    <w:pPr>
+                      <w:pStyle w:val="Bibliografia"/>
+                      <w:ind w:firstLine="0"/>
+                      <w:rPr>
+                        <w:noProof/>
+                        <w:sz w:val="18"/>
+                        <w:szCs w:val="20"/>
+                      </w:rPr>
+                    </w:pPr>
+                    <w:r>
+                      <w:rPr>
+                        <w:noProof/>
+                        <w:sz w:val="18"/>
+                        <w:szCs w:val="20"/>
+                      </w:rPr>
+                      <w:t xml:space="preserve"> </w:t>
+                    </w:r>
+                    <w:r>
+                      <w:rPr>
+                        <w:noProof/>
+                        <w:sz w:val="18"/>
+                        <w:szCs w:val="20"/>
+                      </w:rPr>
+                      <w:t xml:space="preserve">[4] </w:t>
+                    </w:r>
+                  </w:p>
+                </w:tc>
+                <w:tc>
+                  <w:tcPr>
+                    <w:tcW w:w="4523" w:type="pct"/>
+                    <w:hideMark/>
+                  </w:tcPr>
+                  <w:p>
+                    <w:pPr>
+                      <w:pStyle w:val="Bibliografia"/>
+                      <w:spacing w:line="276" w:lineRule="auto"/>
+                      <w:rPr>
+                        <w:noProof/>
+                        <w:sz w:val="16"/>
+                        <w:szCs w:val="18"/>
+                      </w:rPr>
+                    </w:pPr>
+                    <w:r>
+                      <w:rPr>
+                        <w:noProof/>
+                        <w:sz w:val="16"/>
+                        <w:szCs w:val="18"/>
+                      </w:rPr>
+                      <w:t>K. Rajagopal i A. S. Guessas Laarem: Anitha Karthikeyan, „FPGA implementation of adaptive sliding mode control and genetically optimized PID control for fractional-order induction motor system with uncertain load,” 2017.</w:t>
+                    </w:r>
+                  </w:p>
+                </w:tc>
+              </w:tr>
+              <w:tr>
+                <w:trPr>
+                  <w:divId w:val="1437947973"/>
+                  <w:tblCellSpacing w:w="15" w:type="dxa"/>
+                </w:trPr>
+                <w:tc>
+                  <w:tcPr>
+                    <w:tcW w:w="386" w:type="pct"/>
+                    <w:hideMark/>
+                  </w:tcPr>
+                  <w:p>
+                    <w:pPr>
+                      <w:pStyle w:val="Bibliografia"/>
+                      <w:ind w:firstLine="0"/>
+                      <w:rPr>
+                        <w:noProof/>
+                        <w:sz w:val="18"/>
+                        <w:szCs w:val="20"/>
+                      </w:rPr>
+                    </w:pPr>
+                    <w:r>
+                      <w:rPr>
+                        <w:noProof/>
+                        <w:sz w:val="18"/>
+                        <w:szCs w:val="20"/>
+                      </w:rPr>
+                      <w:t xml:space="preserve"> </w:t>
+                    </w:r>
+                    <w:r>
+                      <w:rPr>
+                        <w:noProof/>
+                        <w:sz w:val="18"/>
+                        <w:szCs w:val="20"/>
+                      </w:rPr>
+                      <w:t xml:space="preserve">[5] </w:t>
+                    </w:r>
+                  </w:p>
+                </w:tc>
+                <w:tc>
+                  <w:tcPr>
+                    <w:tcW w:w="4523" w:type="pct"/>
+                    <w:hideMark/>
+                  </w:tcPr>
+                  <w:p>
+                    <w:pPr>
+                      <w:pStyle w:val="Bibliografia"/>
+                      <w:rPr>
+                        <w:noProof/>
+                        <w:sz w:val="16"/>
+                        <w:szCs w:val="18"/>
+                      </w:rPr>
+                    </w:pPr>
+                    <w:r>
+                      <w:rPr>
+                        <w:noProof/>
+                        <w:sz w:val="16"/>
+                        <w:szCs w:val="18"/>
+                      </w:rPr>
+                      <w:t>M. Tammen, I. Kodrasi i S. Doclo, „COMPLEXITY REDUCTION OF EIGENVALUE DECOMPOSITION-BASED DIFFUSE POWER SPECTRAL DENSITY ESTIMATORS USING THE POWER METHOD,” 2018.</w:t>
+                    </w:r>
+                  </w:p>
+                </w:tc>
+              </w:tr>
+              <w:tr>
+                <w:trPr>
+                  <w:divId w:val="1437947973"/>
+                  <w:tblCellSpacing w:w="15" w:type="dxa"/>
+                </w:trPr>
+                <w:tc>
+                  <w:tcPr>
+                    <w:tcW w:w="386" w:type="pct"/>
+                    <w:hideMark/>
+                  </w:tcPr>
+                  <w:p>
+                    <w:pPr>
+                      <w:pStyle w:val="Bibliografia"/>
+                      <w:ind w:firstLine="0"/>
+                      <w:rPr>
+                        <w:noProof/>
+                        <w:sz w:val="18"/>
+                        <w:szCs w:val="20"/>
+                      </w:rPr>
+                    </w:pPr>
+                    <w:r>
+                      <w:rPr>
+                        <w:noProof/>
+                        <w:sz w:val="18"/>
+                        <w:szCs w:val="20"/>
+                      </w:rPr>
+                      <w:t xml:space="preserve"> </w:t>
+                    </w:r>
+                    <w:r>
+                      <w:rPr>
+                        <w:noProof/>
+                        <w:sz w:val="18"/>
+                        <w:szCs w:val="20"/>
+                      </w:rPr>
+                      <w:t xml:space="preserve">[6] </w:t>
+                    </w:r>
+                  </w:p>
+                </w:tc>
+                <w:tc>
+                  <w:tcPr>
+                    <w:tcW w:w="4523" w:type="pct"/>
+                    <w:hideMark/>
+                  </w:tcPr>
+                  <w:p>
+                    <w:pPr>
+                      <w:pStyle w:val="Bibliografia"/>
+                      <w:rPr>
+                        <w:noProof/>
+                        <w:sz w:val="16"/>
+                        <w:szCs w:val="18"/>
+                      </w:rPr>
+                    </w:pPr>
+                    <w:r>
+                      <w:rPr>
+                        <w:noProof/>
+                        <w:sz w:val="16"/>
+                        <w:szCs w:val="18"/>
+                      </w:rPr>
+                      <w:t>A. R. d. Faria, „Adaptation of the Lanczos Algorithm for the Solution of Buckling Eigenvalue Problems,” 2018.</w:t>
+                    </w:r>
+                  </w:p>
+                </w:tc>
+              </w:tr>
+              <w:tr>
+                <w:trPr>
+                  <w:divId w:val="1437947973"/>
+                  <w:tblCellSpacing w:w="15" w:type="dxa"/>
+                </w:trPr>
+                <w:tc>
+                  <w:tcPr>
+                    <w:tcW w:w="386" w:type="pct"/>
+                    <w:hideMark/>
+                  </w:tcPr>
+                  <w:p>
+                    <w:pPr>
+                      <w:pStyle w:val="Bibliografia"/>
+                      <w:ind w:firstLine="0"/>
+                      <w:rPr>
+                        <w:noProof/>
+                        <w:sz w:val="18"/>
+                        <w:szCs w:val="20"/>
+                      </w:rPr>
+                    </w:pPr>
+                    <w:r>
+                      <w:rPr>
+                        <w:noProof/>
+                        <w:sz w:val="18"/>
+                        <w:szCs w:val="20"/>
+                      </w:rPr>
+                      <w:t xml:space="preserve">[7] </w:t>
+                    </w:r>
+                  </w:p>
+                </w:tc>
+                <w:tc>
+                  <w:tcPr>
+                    <w:tcW w:w="4523" w:type="pct"/>
+                    <w:hideMark/>
+                  </w:tcPr>
+                  <w:p>
+                    <w:pPr>
+                      <w:pStyle w:val="Bibliografia"/>
+                      <w:rPr>
+                        <w:noProof/>
+                        <w:sz w:val="16"/>
+                        <w:szCs w:val="18"/>
+                      </w:rPr>
+                    </w:pPr>
+                    <w:r>
+                      <w:rPr>
+                        <w:noProof/>
+                        <w:sz w:val="16"/>
+                        <w:szCs w:val="18"/>
+                      </w:rPr>
+                      <w:t>T. Lyche, „Numerical Linear Algebra and Matrix Factorizations,” 2020.</w:t>
+                    </w:r>
+                  </w:p>
+                </w:tc>
+              </w:tr>
+              <w:tr>
+                <w:trPr>
+                  <w:divId w:val="1437947973"/>
+                  <w:tblCellSpacing w:w="15" w:type="dxa"/>
+                </w:trPr>
+                <w:tc>
+                  <w:tcPr>
+                    <w:tcW w:w="386" w:type="pct"/>
+                    <w:hideMark/>
+                  </w:tcPr>
+                  <w:p>
+                    <w:pPr>
+                      <w:pStyle w:val="Bibliografia"/>
+                      <w:ind w:firstLine="0"/>
+                      <w:rPr>
+                        <w:noProof/>
+                        <w:sz w:val="18"/>
+                        <w:szCs w:val="20"/>
+                      </w:rPr>
+                    </w:pPr>
+                    <w:r>
+                      <w:rPr>
+                        <w:noProof/>
+                        <w:sz w:val="18"/>
+                        <w:szCs w:val="20"/>
+                      </w:rPr>
+                      <w:t xml:space="preserve">[8] </w:t>
+                    </w:r>
+                  </w:p>
+                </w:tc>
+                <w:tc>
+                  <w:tcPr>
+                    <w:tcW w:w="4523" w:type="pct"/>
+                    <w:hideMark/>
+                  </w:tcPr>
+                  <w:p>
+                    <w:pPr>
+                      <w:pStyle w:val="Bibliografia"/>
+                      <w:rPr>
+                        <w:noProof/>
+                        <w:sz w:val="16"/>
+                        <w:szCs w:val="18"/>
+                      </w:rPr>
+                    </w:pPr>
+                    <w:r>
+                      <w:rPr>
+                        <w:noProof/>
+                        <w:sz w:val="16"/>
+                        <w:szCs w:val="18"/>
+                      </w:rPr>
+                      <w:t>Z.-W. Sun, „Generalized inverse eigenvalue problems for augmented periodic Jacobi Matrices,” 2019.</w:t>
+                    </w:r>
+                  </w:p>
+                </w:tc>
+              </w:tr>
+              <w:tr>
+                <w:trPr>
+                  <w:divId w:val="1437947973"/>
+                  <w:tblCellSpacing w:w="15" w:type="dxa"/>
+                </w:trPr>
+                <w:tc>
+                  <w:tcPr>
+                    <w:tcW w:w="386" w:type="pct"/>
+                    <w:hideMark/>
+                  </w:tcPr>
+                  <w:p>
+                    <w:pPr>
+                      <w:pStyle w:val="Bibliografia"/>
+                      <w:ind w:firstLine="0"/>
+                      <w:rPr>
+                        <w:noProof/>
+                        <w:sz w:val="18"/>
+                        <w:szCs w:val="20"/>
+                      </w:rPr>
+                    </w:pPr>
+                    <w:r>
+                      <w:rPr>
+                        <w:noProof/>
+                        <w:sz w:val="18"/>
+                        <w:szCs w:val="20"/>
+                      </w:rPr>
+                      <w:t xml:space="preserve">[9] </w:t>
+                    </w:r>
+                  </w:p>
+                </w:tc>
+                <w:tc>
+                  <w:tcPr>
+                    <w:tcW w:w="4523" w:type="pct"/>
+                    <w:hideMark/>
+                  </w:tcPr>
+                  <w:p>
+                    <w:pPr>
+                      <w:pStyle w:val="Bibliografia"/>
+                      <w:rPr>
+                        <w:noProof/>
+                        <w:sz w:val="16"/>
+                        <w:szCs w:val="18"/>
+                      </w:rPr>
+                    </w:pPr>
+                    <w:r>
+                      <w:rPr>
+                        <w:noProof/>
+                        <w:sz w:val="16"/>
+                        <w:szCs w:val="18"/>
+                      </w:rPr>
+                      <w:t>R. R. Sharma i R. B. Pachori, „A New Method for Non-stationary Signal Analysis using Eigenvalue Decomposition of the Hankel Matrix and Hilbert Transform,” 2017.</w:t>
+                    </w:r>
+                  </w:p>
+                </w:tc>
+              </w:tr>
+              <w:tr>
+                <w:trPr>
+                  <w:divId w:val="1437947973"/>
+                  <w:tblCellSpacing w:w="15" w:type="dxa"/>
+                </w:trPr>
+                <w:tc>
+                  <w:tcPr>
+                    <w:tcW w:w="386" w:type="pct"/>
+                    <w:hideMark/>
+                  </w:tcPr>
+                  <w:p>
+                    <w:pPr>
+                      <w:pStyle w:val="Bibliografia"/>
+                      <w:ind w:firstLine="0"/>
+                      <w:rPr>
+                        <w:noProof/>
+                        <w:sz w:val="18"/>
+                        <w:szCs w:val="20"/>
+                      </w:rPr>
+                    </w:pPr>
+                    <w:r>
+                      <w:rPr>
+                        <w:noProof/>
+                        <w:sz w:val="18"/>
+                        <w:szCs w:val="20"/>
+                      </w:rPr>
+                      <w:t xml:space="preserve">[10] </w:t>
+                    </w:r>
+                  </w:p>
+                </w:tc>
+                <w:tc>
+                  <w:tcPr>
+                    <w:tcW w:w="4523" w:type="pct"/>
+                    <w:hideMark/>
+                  </w:tcPr>
+                  <w:p>
+                    <w:pPr>
+                      <w:pStyle w:val="Bibliografia"/>
+                      <w:rPr>
+                        <w:noProof/>
+                        <w:sz w:val="16"/>
+                        <w:szCs w:val="18"/>
+                      </w:rPr>
+                    </w:pPr>
+                    <w:r>
+                      <w:rPr>
+                        <w:noProof/>
+                        <w:sz w:val="16"/>
+                        <w:szCs w:val="18"/>
+                      </w:rPr>
+                      <w:t>[Online]. Available: https://www.youtube.com/watch?v=d-yPM-bxREs.</w:t>
+                    </w:r>
+                  </w:p>
+                </w:tc>
+              </w:tr>
+              <w:tr>
+                <w:trPr>
+                  <w:divId w:val="1437947973"/>
+                  <w:tblCellSpacing w:w="15" w:type="dxa"/>
+                </w:trPr>
+                <w:tc>
+                  <w:tcPr>
+                    <w:tcW w:w="386" w:type="pct"/>
+                    <w:hideMark/>
+                  </w:tcPr>
+                  <w:p>
+                    <w:pPr>
+                      <w:pStyle w:val="Bibliografia"/>
+                      <w:ind w:firstLine="0"/>
+                      <w:rPr>
+                        <w:noProof/>
+                        <w:sz w:val="18"/>
+                        <w:szCs w:val="20"/>
+                      </w:rPr>
+                    </w:pPr>
+                    <w:r>
+                      <w:rPr>
+                        <w:noProof/>
+                        <w:sz w:val="18"/>
+                        <w:szCs w:val="20"/>
+                      </w:rPr>
+                      <w:t xml:space="preserve">[11] </w:t>
+                    </w:r>
+                  </w:p>
+                </w:tc>
+                <w:tc>
+                  <w:tcPr>
+                    <w:tcW w:w="4523" w:type="pct"/>
+                    <w:hideMark/>
+                  </w:tcPr>
+                  <w:p>
+                    <w:pPr>
+                      <w:pStyle w:val="Bibliografia"/>
+                      <w:ind w:firstLine="0"/>
+                      <w:rPr>
+                        <w:noProof/>
+                        <w:sz w:val="16"/>
+                        <w:szCs w:val="18"/>
+                      </w:rPr>
+                    </w:pPr>
+                    <w:r>
+                      <w:rPr>
+                        <w:noProof/>
+                        <w:sz w:val="16"/>
+                        <w:szCs w:val="18"/>
+                      </w:rPr>
+                      <w:t xml:space="preserve"> https://www.youtube.com/watch?v=_neGVEBjLJA.</w:t>
+                    </w:r>
+                  </w:p>
+                </w:tc>
+              </w:tr>
+              <w:tr>
+                <w:trPr>
+                  <w:divId w:val="1437947973"/>
+                  <w:tblCellSpacing w:w="15" w:type="dxa"/>
+                </w:trPr>
+                <w:tc>
+                  <w:tcPr>
+                    <w:tcW w:w="386" w:type="pct"/>
+                    <w:hideMark/>
+                  </w:tcPr>
+                  <w:p>
+                    <w:pPr>
+                      <w:pStyle w:val="Bibliografia"/>
+                      <w:ind w:firstLine="0"/>
+                      <w:rPr>
+                        <w:noProof/>
+                        <w:sz w:val="18"/>
+                        <w:szCs w:val="20"/>
+                      </w:rPr>
+                    </w:pPr>
+                    <w:r>
+                      <w:rPr>
+                        <w:noProof/>
+                        <w:sz w:val="18"/>
+                        <w:szCs w:val="20"/>
+                      </w:rPr>
+                      <w:t xml:space="preserve">[12] </w:t>
+                    </w:r>
+                  </w:p>
+                </w:tc>
+                <w:tc>
+                  <w:tcPr>
+                    <w:tcW w:w="4523" w:type="pct"/>
+                    <w:hideMark/>
+                  </w:tcPr>
+                  <w:p>
+                    <w:pPr>
+                      <w:pStyle w:val="Bibliografia"/>
+                      <w:ind w:firstLine="0"/>
+                      <w:rPr>
+                        <w:noProof/>
+                        <w:sz w:val="16"/>
+                        <w:szCs w:val="18"/>
+                      </w:rPr>
+                    </w:pPr>
+                    <w:r>
+                      <w:rPr>
+                        <w:noProof/>
+                        <w:sz w:val="16"/>
+                        <w:szCs w:val="18"/>
+                      </w:rPr>
+                      <w:t>https://www.youtube.com/watch?v=LHlg_lfihiA.</w:t>
+                    </w:r>
+                  </w:p>
+                </w:tc>
+              </w:tr>
+              <w:tr>
+                <w:trPr>
+                  <w:divId w:val="1437947973"/>
+                  <w:tblCellSpacing w:w="15" w:type="dxa"/>
+                </w:trPr>
+                <w:tc>
+                  <w:tcPr>
+                    <w:tcW w:w="386" w:type="pct"/>
+                    <w:hideMark/>
+                  </w:tcPr>
+                  <w:p>
+                    <w:pPr>
+                      <w:pStyle w:val="Bibliografia"/>
+                      <w:ind w:firstLine="0"/>
+                      <w:rPr>
+                        <w:noProof/>
+                        <w:sz w:val="18"/>
+                        <w:szCs w:val="20"/>
+                      </w:rPr>
+                    </w:pPr>
+                    <w:r>
+                      <w:rPr>
+                        <w:noProof/>
+                        <w:sz w:val="18"/>
+                        <w:szCs w:val="20"/>
+                      </w:rPr>
+                      <w:t xml:space="preserve">[13] </w:t>
+                    </w:r>
+                  </w:p>
+                </w:tc>
+                <w:tc>
+                  <w:tcPr>
+                    <w:tcW w:w="4523" w:type="pct"/>
+                    <w:hideMark/>
+                  </w:tcPr>
+                  <w:p>
+                    <w:pPr>
+                      <w:pStyle w:val="Bibliografia"/>
+                      <w:ind w:firstLine="0"/>
+                      <w:rPr>
+                        <w:noProof/>
+                        <w:sz w:val="16"/>
+                        <w:szCs w:val="18"/>
+                      </w:rPr>
+                    </w:pPr>
+                    <w:r>
+                      <w:rPr>
+                        <w:noProof/>
+                        <w:sz w:val="16"/>
+                        <w:szCs w:val="18"/>
+                      </w:rPr>
+                      <w:t>http://wazniak.mimuw.edu.pl/index.php?title=MN13.</w:t>
+                    </w:r>
+                  </w:p>
+                </w:tc>
+              </w:tr>
+              <w:tr>
+                <w:trPr>
+                  <w:divId w:val="1437947973"/>
+                  <w:tblCellSpacing w:w="15" w:type="dxa"/>
+                </w:trPr>
+                <w:tc>
+                  <w:tcPr>
+                    <w:tcW w:w="386" w:type="pct"/>
+                    <w:hideMark/>
+                  </w:tcPr>
+                  <w:p>
+                    <w:pPr>
+                      <w:pStyle w:val="Bibliografia"/>
+                      <w:ind w:firstLine="0"/>
+                      <w:rPr>
+                        <w:noProof/>
+                        <w:sz w:val="18"/>
+                        <w:szCs w:val="20"/>
+                      </w:rPr>
+                    </w:pPr>
+                    <w:r>
+                      <w:rPr>
+                        <w:noProof/>
+                        <w:sz w:val="18"/>
+                        <w:szCs w:val="20"/>
+                      </w:rPr>
+                      <w:t>[</w:t>
+                    </w:r>
+                    <w:r>
+                      <w:rPr>
+                        <w:noProof/>
+                        <w:sz w:val="18"/>
+                        <w:szCs w:val="20"/>
+                      </w:rPr>
+                      <w:t xml:space="preserve">14] </w:t>
+                    </w:r>
+                  </w:p>
+                </w:tc>
+                <w:tc>
+                  <w:tcPr>
+                    <w:tcW w:w="4523" w:type="pct"/>
+                    <w:hideMark/>
+                  </w:tcPr>
+                  <w:p>
+                    <w:r>
+                      <w:rPr>
+                        <w:sz w:val="16"/>
+                        <w:szCs w:val="18"/>
+                      </w:rPr>
+                      <w:t>h</w:t>
+                    </w:r>
+                    <w:r>
+                      <w:rPr>
+                        <w:sz w:val="16"/>
+                        <w:szCs w:val="18"/>
+                      </w:rPr>
+                      <w:t>ttps://isod.ee.pw.edu.pl/isod</w:t>
+                    </w:r>
+                    <w:r>
+                      <w:rPr>
+                        <w:sz w:val="16"/>
+                        <w:szCs w:val="18"/>
+                      </w:rPr>
+                      <w:t>-</w:t>
+                    </w:r>
+                    <w:r>
+                      <w:rPr>
+                        <w:sz w:val="16"/>
+                        <w:szCs w:val="18"/>
+                      </w:rPr>
+                      <w:t>tud/?wicket:bookmarkableP</w:t>
+                    </w:r>
+                    <w:r>
+                      <w:rPr>
+                        <w:sz w:val="16"/>
+                        <w:szCs w:val="18"/>
+                      </w:rPr>
+                      <w:t xml:space="preserve"> </w:t>
+                    </w:r>
+                    <w:proofErr w:type="spellStart"/>
+                    <w:r>
+                      <w:rPr>
+                        <w:sz w:val="16"/>
+                        <w:szCs w:val="18"/>
+                      </w:rPr>
+                      <w:t>age</w:t>
+                    </w:r>
+                    <w:proofErr w:type="spellEnd"/>
+                    <w:proofErr w:type="gramStart"/>
+                    <w:r>
+                      <w:rPr>
+                        <w:sz w:val="16"/>
+                        <w:szCs w:val="18"/>
+                      </w:rPr>
+                      <w:t>=:</w:t>
+                    </w:r>
+                    <w:proofErr w:type="spellStart"/>
+                    <w:r>
+                      <w:rPr>
+                        <w:sz w:val="16"/>
+                        <w:szCs w:val="18"/>
+                      </w:rPr>
+                      <w:t>isod.app</w:t>
+                    </w:r>
+                    <w:proofErr w:type="gramEnd"/>
+                    <w:r>
+                      <w:rPr>
+                        <w:sz w:val="16"/>
+                        <w:szCs w:val="18"/>
+                      </w:rPr>
+                      <w:t>.courseinfo.CourseInfoPage&amp;idCourseDef</w:t>
+                    </w:r>
+                    <w:proofErr w:type="spellEnd"/>
+                    <w:r>
+                      <w:rPr>
+                        <w:sz w:val="16"/>
+                        <w:szCs w:val="18"/>
+                      </w:rPr>
+                      <w:t>=3846.</w:t>
+                    </w:r>
+                  </w:p>
+                </w:tc>
+              </w:tr>
+            </w:tbl>
+            <w:p>
+              <w:r>
+                <w:rPr>
+                  <w:b/>
+                  <w:bCs/>
+                  <w:sz w:val="18"/>
+                  <w:szCs w:val="20"/>
+                </w:rPr>
+                <w:fldChar w:fldCharType="end"/>
+              </w:r>
+            </w:p>
+          </w:sdtContent>
+        </w:sdt>
+      </w:sdtContent>
+    </w:sdt>
     <w:p>
       <w:pPr>
         <w:sectPr>
@@ -3350,1054 +5931,19 @@
           <w:docGrid w:linePitch="299"/>
         </w:sectPr>
       </w:pPr>
-      <w:r>
-        <w:t>Programy sporządzone podczas testów zostały dołączone</w:t>
-      </w:r>
-      <w:r>
-        <w:t xml:space="preserve"> </w:t>
-      </w:r>
-      <w:r>
-        <w:t xml:space="preserve">do raportu.  </w:t>
-      </w:r>
-      <w:proofErr w:type="spellStart"/>
-      <w:r>
-        <w:rPr>
-          <w:lang w:val="en-US"/>
-        </w:rPr>
-        <w:t>Źródła</w:t>
-      </w:r>
-      <w:proofErr w:type="spellEnd"/>
-      <w:r>
-        <w:rPr>
-          <w:lang w:val="en-US"/>
-        </w:rPr>
-        <w:t xml:space="preserve"> </w:t>
-      </w:r>
-      <w:proofErr w:type="spellStart"/>
-      <w:r>
-        <w:rPr>
-          <w:lang w:val="en-US"/>
-        </w:rPr>
-        <w:t>zawierające</w:t>
-      </w:r>
-      <w:proofErr w:type="spellEnd"/>
-      <w:r>
-        <w:rPr>
-          <w:lang w:val="en-US"/>
-        </w:rPr>
-        <w:t xml:space="preserve"> </w:t>
-      </w:r>
-      <w:proofErr w:type="spellStart"/>
-      <w:r>
-        <w:rPr>
-          <w:lang w:val="en-US"/>
-        </w:rPr>
-        <w:t>sprawdzane</w:t>
-      </w:r>
-      <w:proofErr w:type="spellEnd"/>
-      <w:r>
-        <w:rPr>
-          <w:lang w:val="en-US"/>
-        </w:rPr>
-        <w:t xml:space="preserve"> </w:t>
-      </w:r>
-      <w:proofErr w:type="spellStart"/>
-      <w:r>
-        <w:rPr>
-          <w:lang w:val="en-US"/>
-        </w:rPr>
-        <w:t>algorytmy</w:t>
-      </w:r>
-      <w:proofErr w:type="spellEnd"/>
-      <w:r>
-        <w:rPr>
-          <w:lang w:val="en-US"/>
-        </w:rPr>
-        <w:t xml:space="preserve">: Householder QR </w:t>
-      </w:r>
-      <w:sdt>
-        <w:sdtPr>
-          <w:id w:val="-1866898053"/>
-          <w:citation/>
-        </w:sdtPr>
-        <w:sdtEndPr/>
-        <w:sdtContent>
-          <w:r>
-            <w:fldChar w:fldCharType="begin"/>
-          </w:r>
-          <w:r>
-            <w:rPr>
-              <w:lang w:val="en-US"/>
-            </w:rPr>
-            <w:instrText xml:space="preserve"> CITATION htt \l 1045 </w:instrText>
-          </w:r>
-          <w:r>
-            <w:fldChar w:fldCharType="separate"/>
-          </w:r>
-          <w:r>
-            <w:rPr>
-              <w:noProof/>
-              <w:lang w:val="en-US"/>
-            </w:rPr>
-            <w:t>[10]</w:t>
-          </w:r>
-          <w:r>
-            <w:fldChar w:fldCharType="end"/>
-          </w:r>
-        </w:sdtContent>
-      </w:sdt>
-      <w:r>
-        <w:rPr>
-          <w:lang w:val="en-US"/>
-        </w:rPr>
-        <w:t>, QR algorithm for eigenvalues</w:t>
-      </w:r>
-      <w:sdt>
-        <w:sdtPr>
-          <w:id w:val="1868090196"/>
-          <w:citation/>
-        </w:sdtPr>
-        <w:sdtEndPr/>
-        <w:sdtContent>
-          <w:r>
-            <w:fldChar w:fldCharType="begin"/>
-          </w:r>
-          <w:r>
-            <w:rPr>
-              <w:lang w:val="en-US"/>
-            </w:rPr>
-            <w:instrText xml:space="preserve"> CITATION htt1 \l 1045 </w:instrText>
-          </w:r>
-          <w:r>
-            <w:fldChar w:fldCharType="separate"/>
-          </w:r>
-          <w:r>
-            <w:rPr>
-              <w:noProof/>
-              <w:lang w:val="en-US"/>
-            </w:rPr>
-            <w:t xml:space="preserve"> [11]</w:t>
-          </w:r>
-          <w:r>
-            <w:fldChar w:fldCharType="end"/>
-          </w:r>
-        </w:sdtContent>
-      </w:sdt>
-      <w:r>
-        <w:rPr>
-          <w:lang w:val="en-US"/>
-        </w:rPr>
-        <w:t>, Power Method with Inverse &amp; Rayleigh</w:t>
-      </w:r>
-      <w:sdt>
-        <w:sdtPr>
-          <w:id w:val="-38745735"/>
-          <w:citation/>
-        </w:sdtPr>
-        <w:sdtEndPr/>
-        <w:sdtContent>
-          <w:r>
-            <w:fldChar w:fldCharType="begin"/>
-          </w:r>
-          <w:r>
-            <w:rPr>
-              <w:lang w:val="en-US"/>
-            </w:rPr>
-            <w:instrText xml:space="preserve"> CITATION htt2 \l 1045 </w:instrText>
-          </w:r>
-          <w:r>
-            <w:fldChar w:fldCharType="separate"/>
-          </w:r>
-          <w:r>
-            <w:rPr>
-              <w:noProof/>
-              <w:lang w:val="en-US"/>
-            </w:rPr>
-            <w:t xml:space="preserve"> [12]</w:t>
-          </w:r>
-          <w:r>
-            <w:fldChar w:fldCharType="end"/>
-          </w:r>
-        </w:sdtContent>
-      </w:sdt>
-      <w:r>
-        <w:rPr>
-          <w:lang w:val="en-US"/>
-        </w:rPr>
-        <w:t xml:space="preserve">. </w:t>
-      </w:r>
-      <w:r>
-        <w:t xml:space="preserve">Ponadto </w:t>
-      </w:r>
-      <w:proofErr w:type="spellStart"/>
-      <w:r>
-        <w:t>doda</w:t>
-      </w:r>
-      <w:r>
-        <w:t>dkowe</w:t>
-      </w:r>
-      <w:proofErr w:type="spellEnd"/>
-      <w:r>
-        <w:t xml:space="preserve"> informacje</w:t>
-      </w:r>
-      <w:r>
-        <w:t xml:space="preserve"> o wartościach </w:t>
-      </w:r>
-      <w:r>
-        <w:t>własnych macierzy</w:t>
-      </w:r>
-      <w:r>
-        <w:t xml:space="preserve"> były zaczerpnięte ze strony studia informatycznego </w:t>
-      </w:r>
-      <w:sdt>
-        <w:sdtPr>
-          <w:id w:val="2053876054"/>
-          <w:citation/>
-        </w:sdtPr>
-        <w:sdtEndPr/>
-        <w:sdtContent>
-          <w:r>
-            <w:fldChar w:fldCharType="begin"/>
-          </w:r>
-          <w:r>
-            <w:instrText xml:space="preserve"> CITATION htt3 \l 1045 </w:instrText>
-          </w:r>
-          <w:r>
-            <w:fldChar w:fldCharType="separate"/>
-          </w:r>
-          <w:r>
-            <w:rPr>
-              <w:noProof/>
-            </w:rPr>
-            <w:t>[13]</w:t>
-          </w:r>
-          <w:r>
-            <w:fldChar w:fldCharType="end"/>
-          </w:r>
-        </w:sdtContent>
-      </w:sdt>
-      <w:r>
-        <w:t xml:space="preserve"> oraz materiałów „</w:t>
-      </w:r>
-      <w:r>
-        <w:rPr>
-          <w:sz w:val="20"/>
-          <w:szCs w:val="20"/>
-        </w:rPr>
-        <w:t>Algorytmy w inżynierii danych</w:t>
-      </w:r>
-      <w:r>
-        <w:t>”</w:t>
-      </w:r>
-      <w:sdt>
-        <w:sdtPr>
-          <w:id w:val="-580290243"/>
-          <w:citation/>
-        </w:sdtPr>
-        <w:sdtEndPr/>
-        <w:sdtContent>
-          <w:r>
-            <w:fldChar w:fldCharType="begin"/>
-          </w:r>
-          <w:r>
-            <w:instrText xml:space="preserve"> CITATION htt4 \l 1045 </w:instrText>
-          </w:r>
-          <w:r>
-            <w:fldChar w:fldCharType="separate"/>
-          </w:r>
-          <w:r>
-            <w:rPr>
-              <w:noProof/>
-            </w:rPr>
-            <w:t xml:space="preserve"> </w:t>
-          </w:r>
-          <w:r>
-            <w:rPr>
-              <w:noProof/>
-            </w:rPr>
-            <w:t>[14]</w:t>
-          </w:r>
-          <w:r>
-            <w:fldChar w:fldCharType="end"/>
-          </w:r>
-        </w:sdtContent>
-      </w:sdt>
     </w:p>
-    <w:sdt>
-      <w:sdtPr>
-        <w:rPr>
-          <w:rFonts w:asciiTheme="minorHAnsi" w:eastAsiaTheme="minorHAnsi" w:hAnsiTheme="minorHAnsi" w:cstheme="minorBidi"/>
-          <w:sz w:val="22"/>
-          <w:szCs w:val="22"/>
-          <w:lang w:eastAsia="en-US"/>
-        </w:rPr>
-        <w:id w:val="-27416524"/>
-        <w:docPartObj>
-          <w:docPartGallery w:val="Bibliographies"/>
-          <w:docPartUnique/>
-        </w:docPartObj>
-      </w:sdtPr>
-      <w:sdtEndPr>
-        <w:rPr>
-          <w:rFonts w:ascii="Palatino Linotype" w:hAnsi="Palatino Linotype"/>
-          <w:b w:val="0"/>
-          <w:sz w:val="19"/>
-        </w:rPr>
-      </w:sdtEndPr>
-      <w:sdtContent>
-        <w:p>
-          <w:pPr>
-            <w:pStyle w:val="Heading1"/>
-          </w:pPr>
-          <w:r>
-            <w:t>Bibliografia</w:t>
-          </w:r>
-        </w:p>
-        <w:sdt>
-          <w:sdtPr>
-            <w:id w:val="111145805"/>
-            <w:bibliography/>
-          </w:sdtPr>
-          <w:sdtEndPr/>
-          <w:sdtContent>
-            <w:p>
-              <w:pPr>
-                <w:rPr>
-                  <w:noProof/>
-                </w:rPr>
-              </w:pPr>
-              <w:r>
-                <w:fldChar w:fldCharType="begin"/>
-              </w:r>
-              <w:r>
-                <w:instrText>BIBLIOGRAPHY</w:instrText>
-              </w:r>
-              <w:r>
-                <w:fldChar w:fldCharType="separate"/>
-              </w:r>
-            </w:p>
-            <w:tbl>
-              <w:tblPr>
-                <w:tblW w:w="5000" w:type="pct"/>
-                <w:tblCellSpacing w:w="15" w:type="dxa"/>
-                <w:tblCellMar>
-                  <w:top w:w="15" w:type="dxa"/>
-                  <w:left w:w="15" w:type="dxa"/>
-                  <w:bottom w:w="15" w:type="dxa"/>
-                  <w:right w:w="15" w:type="dxa"/>
-                </w:tblCellMar>
-                <w:tblLook w:val="04A0" w:firstRow="1" w:lastRow="0" w:firstColumn="1" w:lastColumn="0" w:noHBand="0" w:noVBand="1"/>
-              </w:tblPr>
-              <w:tblGrid>
-                <w:gridCol w:w="630"/>
-                <w:gridCol w:w="9953"/>
-              </w:tblGrid>
-              <w:tr>
-                <w:trPr>
-                  <w:divId w:val="956259819"/>
-                  <w:tblCellSpacing w:w="15" w:type="dxa"/>
-                </w:trPr>
-                <w:tc>
-                  <w:tcPr>
-                    <w:tcW w:w="50" w:type="pct"/>
-                    <w:hideMark/>
-                  </w:tcPr>
-                  <w:p>
-                    <w:pPr>
-                      <w:pStyle w:val="Bibliography"/>
-                      <w:rPr>
-                        <w:noProof/>
-                        <w:sz w:val="24"/>
-                        <w:szCs w:val="24"/>
-                      </w:rPr>
-                    </w:pPr>
-                    <w:r>
-                      <w:rPr>
-                        <w:noProof/>
-                      </w:rPr>
-                      <w:t xml:space="preserve">[1] </w:t>
-                    </w:r>
-                  </w:p>
-                </w:tc>
-                <w:tc>
-                  <w:tcPr>
-                    <w:tcW w:w="0" w:type="auto"/>
-                    <w:hideMark/>
-                  </w:tcPr>
-                  <w:p>
-                    <w:pPr>
-                      <w:pStyle w:val="Bibliography"/>
-                      <w:rPr>
-                        <w:noProof/>
-                        <w:lang w:val="en-US"/>
-                      </w:rPr>
-                    </w:pPr>
-                    <w:r>
-                      <w:rPr>
-                        <w:noProof/>
-                        <w:lang w:val="en-US"/>
-                      </w:rPr>
-                      <w:t>A. Pieper, M. Kreutzer, A. Alvermann i M. Galgon, „High-performance implementation of Chebyshev filter diagonalization for interior eigenvalue computations,” 2016.</w:t>
-                    </w:r>
-                  </w:p>
-                </w:tc>
-              </w:tr>
-              <w:tr>
-                <w:trPr>
-                  <w:divId w:val="956259819"/>
-                  <w:tblCellSpacing w:w="15" w:type="dxa"/>
-                </w:trPr>
-                <w:tc>
-                  <w:tcPr>
-                    <w:tcW w:w="50" w:type="pct"/>
-                    <w:hideMark/>
-                  </w:tcPr>
-                  <w:p>
-                    <w:pPr>
-                      <w:pStyle w:val="Bibliography"/>
-                      <w:rPr>
-                        <w:noProof/>
-                      </w:rPr>
-                    </w:pPr>
-                    <w:r>
-                      <w:rPr>
-                        <w:noProof/>
-                      </w:rPr>
-                      <w:t xml:space="preserve">[2] </w:t>
-                    </w:r>
-                  </w:p>
-                </w:tc>
-                <w:tc>
-                  <w:tcPr>
-                    <w:tcW w:w="0" w:type="auto"/>
-                    <w:hideMark/>
-                  </w:tcPr>
-                  <w:p>
-                    <w:pPr>
-                      <w:pStyle w:val="Bibliography"/>
-                      <w:rPr>
-                        <w:noProof/>
-                        <w:lang w:val="en-US"/>
-                      </w:rPr>
-                    </w:pPr>
-                    <w:r>
-                      <w:rPr>
-                        <w:noProof/>
-                        <w:lang w:val="en-US"/>
-                      </w:rPr>
-                      <w:t>M. Zhai, „The PLC Signals’ Noise Mitigating Algorithm with PCA,” 2017.</w:t>
-                    </w:r>
-                  </w:p>
-                </w:tc>
-              </w:tr>
-              <w:tr>
-                <w:trPr>
-                  <w:divId w:val="956259819"/>
-                  <w:tblCellSpacing w:w="15" w:type="dxa"/>
-                </w:trPr>
-                <w:tc>
-                  <w:tcPr>
-                    <w:tcW w:w="50" w:type="pct"/>
-                    <w:hideMark/>
-                  </w:tcPr>
-                  <w:p>
-                    <w:pPr>
-                      <w:pStyle w:val="Bibliography"/>
-                      <w:rPr>
-                        <w:noProof/>
-                      </w:rPr>
-                    </w:pPr>
-                    <w:r>
-                      <w:rPr>
-                        <w:noProof/>
-                      </w:rPr>
-                      <w:t xml:space="preserve">[3] </w:t>
-                    </w:r>
-                  </w:p>
-                </w:tc>
-                <w:tc>
-                  <w:tcPr>
-                    <w:tcW w:w="0" w:type="auto"/>
-                    <w:hideMark/>
-                  </w:tcPr>
-                  <w:p>
-                    <w:pPr>
-                      <w:pStyle w:val="Bibliography"/>
-                      <w:rPr>
-                        <w:noProof/>
-                        <w:lang w:val="en-US"/>
-                      </w:rPr>
-                    </w:pPr>
-                    <w:r>
-                      <w:rPr>
-                        <w:noProof/>
-                        <w:lang w:val="en-US"/>
-                      </w:rPr>
-                      <w:t>M. N. Patil, B. Iyer i R. Arya, „Performance Evaluation of PCA and ICA Algorithm for Facial Expression Recognition Application,” 2016.</w:t>
-                    </w:r>
-                  </w:p>
-                </w:tc>
-              </w:tr>
-              <w:tr>
-                <w:trPr>
-                  <w:divId w:val="956259819"/>
-                  <w:tblCellSpacing w:w="15" w:type="dxa"/>
-                </w:trPr>
-                <w:tc>
-                  <w:tcPr>
-                    <w:tcW w:w="50" w:type="pct"/>
-                    <w:hideMark/>
-                  </w:tcPr>
-                  <w:p>
-                    <w:pPr>
-                      <w:pStyle w:val="Bibliography"/>
-                      <w:rPr>
-                        <w:noProof/>
-                      </w:rPr>
-                    </w:pPr>
-                    <w:r>
-                      <w:rPr>
-                        <w:noProof/>
-                      </w:rPr>
-                      <w:t xml:space="preserve">[4] </w:t>
-                    </w:r>
-                  </w:p>
-                </w:tc>
-                <w:tc>
-                  <w:tcPr>
-                    <w:tcW w:w="0" w:type="auto"/>
-                    <w:hideMark/>
-                  </w:tcPr>
-                  <w:p>
-                    <w:pPr>
-                      <w:pStyle w:val="Bibliography"/>
-                      <w:rPr>
-                        <w:noProof/>
-                        <w:lang w:val="en-US"/>
-                      </w:rPr>
-                    </w:pPr>
-                    <w:r>
-                      <w:rPr>
-                        <w:noProof/>
-                        <w:lang w:val="en-US"/>
-                      </w:rPr>
-                      <w:t>K. Rajagopal i A. S. Guessas Laarem: Anitha Karthikeyan, „FPGA implementation of adaptive sliding mode control and genetically optimized PID control for fractional-order induction motor system with uncertain load,” 2017.</w:t>
-                    </w:r>
-                  </w:p>
-                </w:tc>
-              </w:tr>
-              <w:tr>
-                <w:trPr>
-                  <w:divId w:val="956259819"/>
-                  <w:tblCellSpacing w:w="15" w:type="dxa"/>
-                </w:trPr>
-                <w:tc>
-                  <w:tcPr>
-                    <w:tcW w:w="50" w:type="pct"/>
-                    <w:hideMark/>
-                  </w:tcPr>
-                  <w:p>
-                    <w:pPr>
-                      <w:pStyle w:val="Bibliography"/>
-                      <w:rPr>
-                        <w:noProof/>
-                      </w:rPr>
-                    </w:pPr>
-                    <w:r>
-                      <w:rPr>
-                        <w:noProof/>
-                      </w:rPr>
-                      <w:t xml:space="preserve">[5] </w:t>
-                    </w:r>
-                  </w:p>
-                </w:tc>
-                <w:tc>
-                  <w:tcPr>
-                    <w:tcW w:w="0" w:type="auto"/>
-                    <w:hideMark/>
-                  </w:tcPr>
-                  <w:p>
-                    <w:pPr>
-                      <w:pStyle w:val="Bibliography"/>
-                      <w:rPr>
-                        <w:noProof/>
-                        <w:lang w:val="en-US"/>
-                      </w:rPr>
-                    </w:pPr>
-                    <w:r>
-                      <w:rPr>
-                        <w:noProof/>
-                        <w:lang w:val="en-US"/>
-                      </w:rPr>
-                      <w:t>M. Tammen, I. Kodrasi i S. Doclo, „COMPLEXITY REDUCTION OF EIGENVALUE DECOMPOSITION-BASED DIFFUSE POWER SPECTRAL DENSITY ESTIMATORS USING THE POWER METHOD,” 2018.</w:t>
-                    </w:r>
-                  </w:p>
-                </w:tc>
-              </w:tr>
-              <w:tr>
-                <w:trPr>
-                  <w:divId w:val="956259819"/>
-                  <w:tblCellSpacing w:w="15" w:type="dxa"/>
-                </w:trPr>
-                <w:tc>
-                  <w:tcPr>
-                    <w:tcW w:w="50" w:type="pct"/>
-                    <w:hideMark/>
-                  </w:tcPr>
-                  <w:p>
-                    <w:pPr>
-                      <w:pStyle w:val="Bibliography"/>
-                      <w:rPr>
-                        <w:noProof/>
-                      </w:rPr>
-                    </w:pPr>
-                    <w:r>
-                      <w:rPr>
-                        <w:noProof/>
-                      </w:rPr>
-                      <w:t xml:space="preserve">[6] </w:t>
-                    </w:r>
-                  </w:p>
-                </w:tc>
-                <w:tc>
-                  <w:tcPr>
-                    <w:tcW w:w="0" w:type="auto"/>
-                    <w:hideMark/>
-                  </w:tcPr>
-                  <w:p>
-                    <w:pPr>
-                      <w:pStyle w:val="Bibliography"/>
-                      <w:rPr>
-                        <w:noProof/>
-                        <w:lang w:val="en-US"/>
-                      </w:rPr>
-                    </w:pPr>
-                    <w:r>
-                      <w:rPr>
-                        <w:noProof/>
-                        <w:lang w:val="en-US"/>
-                      </w:rPr>
-                      <w:t>A. R. d. Faria, „Adaptation of the Lanczos Algorithm for the Solution of Buckling Eigenvalue Problems,” 2018.</w:t>
-                    </w:r>
-                  </w:p>
-                </w:tc>
-              </w:tr>
-              <w:tr>
-                <w:trPr>
-                  <w:divId w:val="956259819"/>
-                  <w:tblCellSpacing w:w="15" w:type="dxa"/>
-                </w:trPr>
-                <w:tc>
-                  <w:tcPr>
-                    <w:tcW w:w="50" w:type="pct"/>
-                    <w:hideMark/>
-                  </w:tcPr>
-                  <w:p>
-                    <w:pPr>
-                      <w:pStyle w:val="Bibliography"/>
-                      <w:rPr>
-                        <w:noProof/>
-                      </w:rPr>
-                    </w:pPr>
-                    <w:r>
-                      <w:rPr>
-                        <w:noProof/>
-                      </w:rPr>
-                      <w:t xml:space="preserve">[7] </w:t>
-                    </w:r>
-                  </w:p>
-                </w:tc>
-                <w:tc>
-                  <w:tcPr>
-                    <w:tcW w:w="0" w:type="auto"/>
-                    <w:hideMark/>
-                  </w:tcPr>
-                  <w:p>
-                    <w:pPr>
-                      <w:pStyle w:val="Bibliography"/>
-                      <w:rPr>
-                        <w:noProof/>
-                        <w:lang w:val="en-US"/>
-                      </w:rPr>
-                    </w:pPr>
-                    <w:r>
-                      <w:rPr>
-                        <w:noProof/>
-                        <w:lang w:val="en-US"/>
-                      </w:rPr>
-                      <w:t>T. Lyche, „Numerical Linear Algebra and Matrix Factorizations,” 2020.</w:t>
-                    </w:r>
-                  </w:p>
-                </w:tc>
-              </w:tr>
-              <w:tr>
-                <w:trPr>
-                  <w:divId w:val="956259819"/>
-                  <w:tblCellSpacing w:w="15" w:type="dxa"/>
-                </w:trPr>
-                <w:tc>
-                  <w:tcPr>
-                    <w:tcW w:w="50" w:type="pct"/>
-                    <w:hideMark/>
-                  </w:tcPr>
-                  <w:p>
-                    <w:pPr>
-                      <w:pStyle w:val="Bibliography"/>
-                      <w:rPr>
-                        <w:noProof/>
-                      </w:rPr>
-                    </w:pPr>
-                    <w:r>
-                      <w:rPr>
-                        <w:noProof/>
-                      </w:rPr>
-                      <w:t xml:space="preserve">[8] </w:t>
-                    </w:r>
-                  </w:p>
-                </w:tc>
-                <w:tc>
-                  <w:tcPr>
-                    <w:tcW w:w="0" w:type="auto"/>
-                    <w:hideMark/>
-                  </w:tcPr>
-                  <w:p>
-                    <w:pPr>
-                      <w:pStyle w:val="Bibliography"/>
-                      <w:rPr>
-                        <w:noProof/>
-                        <w:lang w:val="en-US"/>
-                      </w:rPr>
-                    </w:pPr>
-                    <w:r>
-                      <w:rPr>
-                        <w:noProof/>
-                        <w:lang w:val="en-US"/>
-                      </w:rPr>
-                      <w:t>Z.-W. Sun, „Generalized inverse eigenvalue problems for augmented periodic Jacobi Matrices,” 2019.</w:t>
-                    </w:r>
-                  </w:p>
-                </w:tc>
-              </w:tr>
-              <w:tr>
-                <w:trPr>
-                  <w:divId w:val="956259819"/>
-                  <w:tblCellSpacing w:w="15" w:type="dxa"/>
-                </w:trPr>
-                <w:tc>
-                  <w:tcPr>
-                    <w:tcW w:w="50" w:type="pct"/>
-                    <w:hideMark/>
-                  </w:tcPr>
-                  <w:p>
-                    <w:pPr>
-                      <w:pStyle w:val="Bibliography"/>
-                      <w:rPr>
-                        <w:noProof/>
-                      </w:rPr>
-                    </w:pPr>
-                    <w:r>
-                      <w:rPr>
-                        <w:noProof/>
-                      </w:rPr>
-                      <w:t xml:space="preserve">[9] </w:t>
-                    </w:r>
-                  </w:p>
-                </w:tc>
-                <w:tc>
-                  <w:tcPr>
-                    <w:tcW w:w="0" w:type="auto"/>
-                    <w:hideMark/>
-                  </w:tcPr>
-                  <w:p>
-                    <w:pPr>
-                      <w:pStyle w:val="Bibliography"/>
-                      <w:rPr>
-                        <w:noProof/>
-                        <w:lang w:val="en-US"/>
-                      </w:rPr>
-                    </w:pPr>
-                    <w:r>
-                      <w:rPr>
-                        <w:noProof/>
-                        <w:lang w:val="en-US"/>
-                      </w:rPr>
-                      <w:t>R. R. Sharma i R. B. Pachori, „A New Method for Non-stationary Signal Analysis using Eigenvalue Decomposition of the Hankel Matrix and Hilbert Transform,” 2017.</w:t>
-                    </w:r>
-                  </w:p>
-                </w:tc>
-              </w:tr>
-              <w:tr>
-                <w:trPr>
-                  <w:divId w:val="956259819"/>
-                  <w:tblCellSpacing w:w="15" w:type="dxa"/>
-                </w:trPr>
-                <w:tc>
-                  <w:tcPr>
-                    <w:tcW w:w="50" w:type="pct"/>
-                    <w:hideMark/>
-                  </w:tcPr>
-                  <w:p>
-                    <w:pPr>
-                      <w:pStyle w:val="Bibliography"/>
-                      <w:rPr>
-                        <w:noProof/>
-                      </w:rPr>
-                    </w:pPr>
-                    <w:r>
-                      <w:rPr>
-                        <w:noProof/>
-                      </w:rPr>
-                      <w:t xml:space="preserve">[10] </w:t>
-                    </w:r>
-                  </w:p>
-                </w:tc>
-                <w:tc>
-                  <w:tcPr>
-                    <w:tcW w:w="0" w:type="auto"/>
-                    <w:hideMark/>
-                  </w:tcPr>
-                  <w:p>
-                    <w:pPr>
-                      <w:pStyle w:val="Bibliography"/>
-                      <w:rPr>
-                        <w:noProof/>
-                        <w:lang w:val="en-US"/>
-                      </w:rPr>
-                    </w:pPr>
-                    <w:r>
-                      <w:rPr>
-                        <w:noProof/>
-                        <w:lang w:val="en-US"/>
-                      </w:rPr>
-                      <w:t>[Online]. Available: https://www.youtube.com/watch?v=d-yPM-bxREs.</w:t>
-                    </w:r>
-                  </w:p>
-                </w:tc>
-              </w:tr>
-              <w:tr>
-                <w:trPr>
-                  <w:divId w:val="956259819"/>
-                  <w:tblCellSpacing w:w="15" w:type="dxa"/>
-                </w:trPr>
-                <w:tc>
-                  <w:tcPr>
-                    <w:tcW w:w="50" w:type="pct"/>
-                    <w:hideMark/>
-                  </w:tcPr>
-                  <w:p>
-                    <w:pPr>
-                      <w:pStyle w:val="Bibliography"/>
-                      <w:rPr>
-                        <w:noProof/>
-                      </w:rPr>
-                    </w:pPr>
-                    <w:r>
-                      <w:rPr>
-                        <w:noProof/>
-                      </w:rPr>
-                      <w:t xml:space="preserve">[11] </w:t>
-                    </w:r>
-                  </w:p>
-                </w:tc>
-                <w:tc>
-                  <w:tcPr>
-                    <w:tcW w:w="0" w:type="auto"/>
-                    <w:hideMark/>
-                  </w:tcPr>
-                  <w:p>
-                    <w:pPr>
-                      <w:pStyle w:val="Bibliography"/>
-                      <w:rPr>
-                        <w:noProof/>
-                        <w:lang w:val="en-US"/>
-                      </w:rPr>
-                    </w:pPr>
-                    <w:r>
-                      <w:rPr>
-                        <w:noProof/>
-                        <w:lang w:val="en-US"/>
-                      </w:rPr>
-                      <w:t>[Online]. Available: https://www.youtube.com/watch?v=_neGVEBjLJA.</w:t>
-                    </w:r>
-                  </w:p>
-                </w:tc>
-              </w:tr>
-              <w:tr>
-                <w:trPr>
-                  <w:divId w:val="956259819"/>
-                  <w:tblCellSpacing w:w="15" w:type="dxa"/>
-                </w:trPr>
-                <w:tc>
-                  <w:tcPr>
-                    <w:tcW w:w="50" w:type="pct"/>
-                    <w:hideMark/>
-                  </w:tcPr>
-                  <w:p>
-                    <w:pPr>
-                      <w:pStyle w:val="Bibliography"/>
-                      <w:rPr>
-                        <w:noProof/>
-                      </w:rPr>
-                    </w:pPr>
-                    <w:r>
-                      <w:rPr>
-                        <w:noProof/>
-                      </w:rPr>
-                      <w:t xml:space="preserve">[12] </w:t>
-                    </w:r>
-                  </w:p>
-                </w:tc>
-                <w:tc>
-                  <w:tcPr>
-                    <w:tcW w:w="0" w:type="auto"/>
-                    <w:hideMark/>
-                  </w:tcPr>
-                  <w:p>
-                    <w:pPr>
-                      <w:pStyle w:val="Bibliography"/>
-                      <w:rPr>
-                        <w:noProof/>
-                        <w:lang w:val="en-US"/>
-                      </w:rPr>
-                    </w:pPr>
-                    <w:r>
-                      <w:rPr>
-                        <w:noProof/>
-                        <w:lang w:val="en-US"/>
-                      </w:rPr>
-                      <w:t>[Online]. Available: https://www.youtube.com/watch?v=LHlg_lfihiA.</w:t>
-                    </w:r>
-                  </w:p>
-                </w:tc>
-              </w:tr>
-              <w:tr>
-                <w:trPr>
-                  <w:divId w:val="956259819"/>
-                  <w:tblCellSpacing w:w="15" w:type="dxa"/>
-                </w:trPr>
-                <w:tc>
-                  <w:tcPr>
-                    <w:tcW w:w="50" w:type="pct"/>
-                    <w:hideMark/>
-                  </w:tcPr>
-                  <w:p>
-                    <w:pPr>
-                      <w:pStyle w:val="Bibliography"/>
-                      <w:rPr>
-                        <w:noProof/>
-                      </w:rPr>
-                    </w:pPr>
-                    <w:r>
-                      <w:rPr>
-                        <w:noProof/>
-                      </w:rPr>
-                      <w:t xml:space="preserve">[13] </w:t>
-                    </w:r>
-                  </w:p>
-                </w:tc>
-                <w:tc>
-                  <w:tcPr>
-                    <w:tcW w:w="0" w:type="auto"/>
-                    <w:hideMark/>
-                  </w:tcPr>
-                  <w:p>
-                    <w:pPr>
-                      <w:pStyle w:val="Bibliography"/>
-                      <w:rPr>
-                        <w:noProof/>
-                        <w:lang w:val="en-US"/>
-                      </w:rPr>
-                    </w:pPr>
-                    <w:r>
-                      <w:rPr>
-                        <w:noProof/>
-                        <w:lang w:val="en-US"/>
-                      </w:rPr>
-                      <w:t>[Online]. Available: http://wazniak.mimuw.edu.pl/index.php?title=MN13.</w:t>
-                    </w:r>
-                  </w:p>
-                </w:tc>
-              </w:tr>
-              <w:tr>
-                <w:trPr>
-                  <w:divId w:val="956259819"/>
-                  <w:tblCellSpacing w:w="15" w:type="dxa"/>
-                </w:trPr>
-                <w:tc>
-                  <w:tcPr>
-                    <w:tcW w:w="50" w:type="pct"/>
-                    <w:hideMark/>
-                  </w:tcPr>
-                  <w:p>
-                    <w:pPr>
-                      <w:pStyle w:val="Bibliography"/>
-                      <w:rPr>
-                        <w:noProof/>
-                      </w:rPr>
-                    </w:pPr>
-                    <w:r>
-                      <w:rPr>
-                        <w:noProof/>
-                      </w:rPr>
-                      <w:t xml:space="preserve">[14] </w:t>
-                    </w:r>
-                  </w:p>
-                </w:tc>
-                <w:tc>
-                  <w:tcPr>
-                    <w:tcW w:w="0" w:type="auto"/>
-                    <w:hideMark/>
-                  </w:tcPr>
-                  <w:p>
-                    <w:pPr>
-                      <w:pStyle w:val="Bibliography"/>
-                      <w:rPr>
-                        <w:noProof/>
-                        <w:lang w:val="en-US"/>
-                      </w:rPr>
-                    </w:pPr>
-                    <w:r>
-                      <w:rPr>
-                        <w:noProof/>
-                        <w:lang w:val="en-US"/>
-                      </w:rPr>
-                      <w:t>[Online]. Available: https://isod.ee.pw.edu.pl/isod-stud/?wicket:bookmarkablePage=:isod.app.courseinfo.CourseInfoPage&amp;idCourseDef=3846.</w:t>
-                    </w:r>
-                  </w:p>
-                </w:tc>
-              </w:tr>
-            </w:tbl>
-            <w:p>
-              <w:pPr>
-                <w:divId w:val="956259819"/>
-                <w:rPr>
-                  <w:noProof/>
-                  <w:lang w:val="en-US"/>
-                </w:rPr>
-              </w:pPr>
-            </w:p>
-            <w:p>
-              <w:pPr>
-                <w:sectPr>
-                  <w:pgSz w:w="11910" w:h="16840"/>
-                  <w:pgMar w:top="1196" w:right="607" w:bottom="357" w:left="720" w:header="0" w:footer="998" w:gutter="0"/>
-                  <w:cols w:space="709"/>
-                  <w:titlePg/>
-                  <w:docGrid w:linePitch="299"/>
-                </w:sectPr>
-              </w:pPr>
-              <w:r>
-                <w:rPr>
-                  <w:b/>
-                  <w:bCs/>
-                </w:rPr>
-                <w:fldChar w:fldCharType="end"/>
-              </w:r>
-            </w:p>
-          </w:sdtContent>
-        </w:sdt>
-      </w:sdtContent>
-    </w:sdt>
+    <w:p>
+      <w:pPr>
+        <w:pStyle w:val="Nagwek1"/>
+        <w:sectPr>
+          <w:pgSz w:w="11910" w:h="16840"/>
+          <w:pgMar w:top="1196" w:right="607" w:bottom="357" w:left="720" w:header="0" w:footer="998" w:gutter="0"/>
+          <w:cols w:space="709"/>
+          <w:titlePg/>
+          <w:docGrid w:linePitch="299"/>
+        </w:sectPr>
+      </w:pPr>
+    </w:p>
     <w:p/>
     <w:sectPr>
       <w:type w:val="continuous"/>
@@ -4412,7 +5958,7 @@
 </file>
 
 <file path=word/numbering.xml><?xml version="1.0" encoding="utf-8"?>
-<w:numbering xmlns:wpc="http://schemas.microsoft.com/office/word/2010/wordprocessingCanvas" xmlns:cx="http://schemas.microsoft.com/office/drawing/2014/chartex" xmlns:cx1="http://schemas.microsoft.com/office/drawing/2015/9/8/chartex" xmlns:cx2="http://schemas.microsoft.com/office/drawing/2015/10/21/chartex" xmlns:cx3="http://schemas.microsoft.com/office/drawing/2016/5/9/chartex" xmlns:cx4="http://schemas.microsoft.com/office/drawing/2016/5/10/chartex" xmlns:cx5="http://schemas.microsoft.com/office/drawing/2016/5/11/chartex" xmlns:cx6="http://schemas.microsoft.com/office/drawing/2016/5/12/chartex" xmlns:cx7="http://schemas.microsoft.com/office/drawing/2016/5/13/chartex" xmlns:cx8="http://schemas.microsoft.com/office/drawing/2016/5/14/chartex" xmlns:mc="http://schemas.openxmlformats.org/markup-compatibility/2006" xmlns:aink="http://schemas.microsoft.com/office/drawing/2016/ink" xmlns:am3d="http://schemas.microsoft.com/office/drawing/2017/model3d" xmlns:o="urn:schemas-microsoft-com:office:office" xmlns:r="http://schemas.openxmlformats.org/officeDocument/2006/relationships" xmlns:m="http://schemas.openxmlformats.org/officeDocument/2006/math" xmlns:v="urn:schemas-microsoft-com:vml" xmlns:wp14="http://schemas.microsoft.com/office/word/2010/wordprocessingDrawing" xmlns:wp="http://schemas.openxmlformats.org/drawingml/2006/wordprocessingDrawing" xmlns:w10="urn:schemas-microsoft-com:office:word" xmlns:w="http://schemas.openxmlformats.org/wordprocessingml/2006/main" xmlns:w14="http://schemas.microsoft.com/office/word/2010/wordml" xmlns:w15="http://schemas.microsoft.com/office/word/2012/wordml" xmlns:w16cex="http://schemas.microsoft.com/office/word/2018/wordml/cex" xmlns:w16cid="http://schemas.microsoft.com/office/word/2016/wordml/cid" xmlns:w16="http://schemas.microsoft.com/office/word/2018/wordml" xmlns:w16se="http://schemas.microsoft.com/office/word/2015/wordml/symex" xmlns:wpg="http://schemas.microsoft.com/office/word/2010/wordprocessingGroup" xmlns:wpi="http://schemas.microsoft.com/office/word/2010/wordprocessingInk" xmlns:wne="http://schemas.microsoft.com/office/word/2006/wordml" xmlns:wps="http://schemas.microsoft.com/office/word/2010/wordprocessingShape" mc:Ignorable="w14 w15 w16se w16cid w16 w16cex wp14">
+<w:numbering xmlns:wpc="http://schemas.microsoft.com/office/word/2010/wordprocessingCanvas" xmlns:cx="http://schemas.microsoft.com/office/drawing/2014/chartex" xmlns:cx1="http://schemas.microsoft.com/office/drawing/2015/9/8/chartex" xmlns:cx2="http://schemas.microsoft.com/office/drawing/2015/10/21/chartex" xmlns:cx3="http://schemas.microsoft.com/office/drawing/2016/5/9/chartex" xmlns:cx4="http://schemas.microsoft.com/office/drawing/2016/5/10/chartex" xmlns:cx5="http://schemas.microsoft.com/office/drawing/2016/5/11/chartex" xmlns:cx6="http://schemas.microsoft.com/office/drawing/2016/5/12/chartex" xmlns:cx7="http://schemas.microsoft.com/office/drawing/2016/5/13/chartex" xmlns:cx8="http://schemas.microsoft.com/office/drawing/2016/5/14/chartex" xmlns:mc="http://schemas.openxmlformats.org/markup-compatibility/2006" xmlns:aink="http://schemas.microsoft.com/office/drawing/2016/ink" xmlns:am3d="http://schemas.microsoft.com/office/drawing/2017/model3d" xmlns:o="urn:schemas-microsoft-com:office:office" xmlns:r="http://schemas.openxmlformats.org/officeDocument/2006/relationships" xmlns:m="http://schemas.openxmlformats.org/officeDocument/2006/math" xmlns:v="urn:schemas-microsoft-com:vml" xmlns:wp14="http://schemas.microsoft.com/office/word/2010/wordprocessingDrawing" xmlns:wp="http://schemas.openxmlformats.org/drawingml/2006/wordprocessingDrawing" xmlns:w10="urn:schemas-microsoft-com:office:word" xmlns:w="http://schemas.openxmlformats.org/wordprocessingml/2006/main" xmlns:w14="http://schemas.microsoft.com/office/word/2010/wordml" xmlns:w15="http://schemas.microsoft.com/office/word/2012/wordml" xmlns:w16cid="http://schemas.microsoft.com/office/word/2016/wordml/cid" xmlns:w16se="http://schemas.microsoft.com/office/word/2015/wordml/symex" xmlns:wpg="http://schemas.microsoft.com/office/word/2010/wordprocessingGroup" xmlns:wpi="http://schemas.microsoft.com/office/word/2010/wordprocessingInk" xmlns:wne="http://schemas.microsoft.com/office/word/2006/wordml" xmlns:wps="http://schemas.microsoft.com/office/word/2010/wordprocessingShape" mc:Ignorable="w14 w15 w16se w16cid wp14">
   <w:abstractNum w:abstractNumId="0" w15:restartNumberingAfterBreak="0">
     <w:nsid w:val="02244FDC"/>
     <w:multiLevelType w:val="hybridMultilevel"/>
@@ -4506,11 +6052,11 @@
     <w:lvl w:ilvl="0" w:tplc="3D02DE56">
       <w:start w:val="1"/>
       <w:numFmt w:val="decimal"/>
-      <w:pStyle w:val="Heading1"/>
+      <w:pStyle w:val="Nagwek1"/>
       <w:lvlText w:val="%1."/>
       <w:lvlJc w:val="left"/>
       <w:pPr>
-        <w:ind w:left="720" w:hanging="360"/>
+        <w:ind w:left="360" w:hanging="360"/>
       </w:pPr>
     </w:lvl>
     <w:lvl w:ilvl="1" w:tplc="04150019" w:tentative="1">
@@ -4592,11 +6138,17 @@
   <w:num w:numId="2">
     <w:abstractNumId w:val="1"/>
   </w:num>
+  <w:num w:numId="3">
+    <w:abstractNumId w:val="1"/>
+    <w:lvlOverride w:ilvl="0">
+      <w:startOverride w:val="1"/>
+    </w:lvlOverride>
+  </w:num>
 </w:numbering>
 </file>
 
 <file path=word/styles.xml><?xml version="1.0" encoding="utf-8"?>
-<w:styles xmlns:mc="http://schemas.openxmlformats.org/markup-compatibility/2006" xmlns:r="http://schemas.openxmlformats.org/officeDocument/2006/relationships" xmlns:w="http://schemas.openxmlformats.org/wordprocessingml/2006/main" xmlns:w14="http://schemas.microsoft.com/office/word/2010/wordml" xmlns:w15="http://schemas.microsoft.com/office/word/2012/wordml" xmlns:w16cex="http://schemas.microsoft.com/office/word/2018/wordml/cex" xmlns:w16cid="http://schemas.microsoft.com/office/word/2016/wordml/cid" xmlns:w16="http://schemas.microsoft.com/office/word/2018/wordml" xmlns:w16se="http://schemas.microsoft.com/office/word/2015/wordml/symex" mc:Ignorable="w14 w15 w16se w16cid w16 w16cex">
+<w:styles xmlns:mc="http://schemas.openxmlformats.org/markup-compatibility/2006" xmlns:r="http://schemas.openxmlformats.org/officeDocument/2006/relationships" xmlns:w="http://schemas.openxmlformats.org/wordprocessingml/2006/main" xmlns:w14="http://schemas.microsoft.com/office/word/2010/wordml" xmlns:w15="http://schemas.microsoft.com/office/word/2012/wordml" xmlns:w16cid="http://schemas.microsoft.com/office/word/2016/wordml/cid" xmlns:w16se="http://schemas.microsoft.com/office/word/2015/wordml/symex" mc:Ignorable="w14 w15 w16se w16cid">
   <w:docDefaults>
     <w:rPrDefault>
       <w:rPr>
@@ -4612,7 +6164,7 @@
       </w:pPr>
     </w:pPrDefault>
   </w:docDefaults>
-  <w:latentStyles w:defLockedState="0" w:defUIPriority="99" w:defSemiHidden="0" w:defUnhideWhenUsed="0" w:defQFormat="0" w:count="376">
+  <w:latentStyles w:defLockedState="0" w:defUIPriority="99" w:defSemiHidden="0" w:defUnhideWhenUsed="0" w:defQFormat="0" w:count="377">
     <w:lsdException w:name="Normal" w:uiPriority="0" w:qFormat="1"/>
     <w:lsdException w:name="heading 1" w:uiPriority="9" w:qFormat="1"/>
     <w:lsdException w:name="heading 2" w:semiHidden="1" w:uiPriority="9" w:unhideWhenUsed="1" w:qFormat="1"/>
@@ -4718,7 +6270,6 @@
     <w:lsdException w:name="HTML Sample" w:semiHidden="1" w:unhideWhenUsed="1"/>
     <w:lsdException w:name="HTML Typewriter" w:semiHidden="1" w:unhideWhenUsed="1"/>
     <w:lsdException w:name="HTML Variable" w:semiHidden="1" w:unhideWhenUsed="1"/>
-    <w:lsdException w:name="Normal Table" w:semiHidden="1" w:unhideWhenUsed="1"/>
     <w:lsdException w:name="annotation subject" w:semiHidden="1" w:unhideWhenUsed="1"/>
     <w:lsdException w:name="No List" w:semiHidden="1" w:unhideWhenUsed="1"/>
     <w:lsdException w:name="Outline List 1" w:semiHidden="1" w:unhideWhenUsed="1"/>
@@ -4765,10 +6316,8 @@
     <w:lsdException w:name="Table Subtle 2" w:semiHidden="1" w:unhideWhenUsed="1"/>
     <w:lsdException w:name="Table Web 1" w:semiHidden="1" w:unhideWhenUsed="1"/>
     <w:lsdException w:name="Table Web 2" w:semiHidden="1" w:unhideWhenUsed="1"/>
-    <w:lsdException w:name="Table Web 3" w:semiHidden="1" w:unhideWhenUsed="1"/>
     <w:lsdException w:name="Balloon Text" w:semiHidden="1" w:unhideWhenUsed="1"/>
     <w:lsdException w:name="Table Grid" w:uiPriority="39"/>
-    <w:lsdException w:name="Table Theme" w:semiHidden="1" w:unhideWhenUsed="1"/>
     <w:lsdException w:name="Placeholder Text" w:semiHidden="1"/>
     <w:lsdException w:name="No Spacing" w:uiPriority="1" w:qFormat="1"/>
     <w:lsdException w:name="Light Shading" w:uiPriority="60"/>
@@ -4989,8 +6538,9 @@
     <w:lsdException w:name="Hashtag" w:semiHidden="1" w:unhideWhenUsed="1"/>
     <w:lsdException w:name="Unresolved Mention" w:semiHidden="1" w:unhideWhenUsed="1"/>
     <w:lsdException w:name="Smart Link" w:semiHidden="1" w:unhideWhenUsed="1"/>
+    <w:lsdException w:name="Smart Link Error" w:semiHidden="1" w:unhideWhenUsed="1"/>
   </w:latentStyles>
-  <w:style w:type="paragraph" w:default="1" w:styleId="Normal">
+  <w:style w:type="paragraph" w:default="1" w:styleId="Normalny">
     <w:name w:val="Normal"/>
     <w:qFormat/>
     <w:rsid w:val="00C32A27"/>
@@ -5004,11 +6554,11 @@
       <w:sz w:val="19"/>
     </w:rPr>
   </w:style>
-  <w:style w:type="paragraph" w:styleId="Heading1">
+  <w:style w:type="paragraph" w:styleId="Nagwek1">
     <w:name w:val="heading 1"/>
-    <w:basedOn w:val="Normal"/>
-    <w:next w:val="Normal"/>
-    <w:link w:val="Heading1Char"/>
+    <w:basedOn w:val="Normalny"/>
+    <w:next w:val="Normalny"/>
+    <w:link w:val="Nagwek1Znak"/>
     <w:uiPriority w:val="9"/>
     <w:qFormat/>
     <w:rsid w:val="00875C3F"/>
@@ -5030,13 +6580,34 @@
       <w:lang w:eastAsia="pl-PL"/>
     </w:rPr>
   </w:style>
-  <w:style w:type="character" w:default="1" w:styleId="DefaultParagraphFont">
+  <w:style w:type="paragraph" w:styleId="Nagwek2">
+    <w:name w:val="heading 2"/>
+    <w:basedOn w:val="Normalny"/>
+    <w:next w:val="Normalny"/>
+    <w:link w:val="Nagwek2Znak"/>
+    <w:uiPriority w:val="9"/>
+    <w:unhideWhenUsed/>
+    <w:qFormat/>
+    <w:rsid w:val="002200DD"/>
+    <w:pPr>
+      <w:keepNext/>
+      <w:keepLines/>
+      <w:spacing w:before="40"/>
+      <w:outlineLvl w:val="1"/>
+    </w:pPr>
+    <w:rPr>
+      <w:rFonts w:asciiTheme="majorHAnsi" w:eastAsiaTheme="majorEastAsia" w:hAnsiTheme="majorHAnsi" w:cstheme="majorBidi"/>
+      <w:color w:val="2F5496" w:themeColor="accent1" w:themeShade="BF"/>
+      <w:sz w:val="26"/>
+      <w:szCs w:val="26"/>
+    </w:rPr>
+  </w:style>
+  <w:style w:type="character" w:default="1" w:styleId="Domylnaczcionkaakapitu">
     <w:name w:val="Default Paragraph Font"/>
     <w:uiPriority w:val="1"/>
-    <w:semiHidden/>
     <w:unhideWhenUsed/>
   </w:style>
-  <w:style w:type="table" w:default="1" w:styleId="TableNormal">
+  <w:style w:type="table" w:default="1" w:styleId="Standardowy">
     <w:name w:val="Normal Table"/>
     <w:uiPriority w:val="99"/>
     <w:semiHidden/>
@@ -5051,15 +6622,15 @@
       </w:tblCellMar>
     </w:tblPr>
   </w:style>
-  <w:style w:type="numbering" w:default="1" w:styleId="NoList">
+  <w:style w:type="numbering" w:default="1" w:styleId="Bezlisty">
     <w:name w:val="No List"/>
     <w:uiPriority w:val="99"/>
     <w:semiHidden/>
     <w:unhideWhenUsed/>
   </w:style>
-  <w:style w:type="character" w:styleId="PlaceholderText">
+  <w:style w:type="character" w:styleId="Tekstzastpczy">
     <w:name w:val="Placeholder Text"/>
-    <w:basedOn w:val="DefaultParagraphFont"/>
+    <w:basedOn w:val="Domylnaczcionkaakapitu"/>
     <w:uiPriority w:val="99"/>
     <w:semiHidden/>
     <w:rsid w:val="005A4E0B"/>
@@ -5067,10 +6638,10 @@
       <w:color w:val="808080"/>
     </w:rPr>
   </w:style>
-  <w:style w:type="character" w:customStyle="1" w:styleId="Heading1Char">
-    <w:name w:val="Heading 1 Char"/>
-    <w:basedOn w:val="DefaultParagraphFont"/>
-    <w:link w:val="Heading1"/>
+  <w:style w:type="character" w:customStyle="1" w:styleId="Nagwek1Znak">
+    <w:name w:val="Nagłówek 1 Znak"/>
+    <w:basedOn w:val="Domylnaczcionkaakapitu"/>
+    <w:link w:val="Nagwek1"/>
     <w:uiPriority w:val="9"/>
     <w:rsid w:val="00875C3F"/>
     <w:rPr>
@@ -5081,26 +6652,26 @@
       <w:lang w:eastAsia="pl-PL"/>
     </w:rPr>
   </w:style>
-  <w:style w:type="paragraph" w:styleId="Bibliography">
+  <w:style w:type="paragraph" w:styleId="Bibliografia">
     <w:name w:val="Bibliography"/>
-    <w:basedOn w:val="Normal"/>
-    <w:next w:val="Normal"/>
+    <w:basedOn w:val="Normalny"/>
+    <w:next w:val="Normalny"/>
     <w:uiPriority w:val="37"/>
     <w:unhideWhenUsed/>
     <w:rsid w:val="00C31751"/>
   </w:style>
-  <w:style w:type="character" w:styleId="LineNumber">
+  <w:style w:type="character" w:styleId="Numerwiersza">
     <w:name w:val="line number"/>
-    <w:basedOn w:val="DefaultParagraphFont"/>
+    <w:basedOn w:val="Domylnaczcionkaakapitu"/>
     <w:uiPriority w:val="99"/>
     <w:semiHidden/>
     <w:unhideWhenUsed/>
     <w:rsid w:val="00B93B05"/>
   </w:style>
-  <w:style w:type="paragraph" w:styleId="Caption">
+  <w:style w:type="paragraph" w:styleId="Legenda">
     <w:name w:val="caption"/>
-    <w:basedOn w:val="Normal"/>
-    <w:next w:val="Normal"/>
+    <w:basedOn w:val="Normalny"/>
+    <w:next w:val="Normalny"/>
     <w:uiPriority w:val="35"/>
     <w:unhideWhenUsed/>
     <w:qFormat/>
@@ -5114,9 +6685,9 @@
       <w:szCs w:val="18"/>
     </w:rPr>
   </w:style>
-  <w:style w:type="character" w:styleId="Hyperlink">
+  <w:style w:type="character" w:styleId="Hipercze">
     <w:name w:val="Hyperlink"/>
-    <w:basedOn w:val="DefaultParagraphFont"/>
+    <w:basedOn w:val="Domylnaczcionkaakapitu"/>
     <w:uiPriority w:val="99"/>
     <w:unhideWhenUsed/>
     <w:rsid w:val="00EB0ABF"/>
@@ -5125,9 +6696,9 @@
       <w:u w:val="single"/>
     </w:rPr>
   </w:style>
-  <w:style w:type="character" w:styleId="CommentReference">
+  <w:style w:type="character" w:styleId="Odwoaniedokomentarza">
     <w:name w:val="annotation reference"/>
-    <w:basedOn w:val="DefaultParagraphFont"/>
+    <w:basedOn w:val="Domylnaczcionkaakapitu"/>
     <w:uiPriority w:val="99"/>
     <w:semiHidden/>
     <w:unhideWhenUsed/>
@@ -5137,10 +6708,10 @@
       <w:szCs w:val="16"/>
     </w:rPr>
   </w:style>
-  <w:style w:type="paragraph" w:styleId="CommentText">
+  <w:style w:type="paragraph" w:styleId="Tekstkomentarza">
     <w:name w:val="annotation text"/>
-    <w:basedOn w:val="Normal"/>
-    <w:link w:val="CommentTextChar"/>
+    <w:basedOn w:val="Normalny"/>
+    <w:link w:val="TekstkomentarzaZnak"/>
     <w:uiPriority w:val="99"/>
     <w:semiHidden/>
     <w:unhideWhenUsed/>
@@ -5153,10 +6724,10 @@
       <w:szCs w:val="20"/>
     </w:rPr>
   </w:style>
-  <w:style w:type="character" w:customStyle="1" w:styleId="CommentTextChar">
-    <w:name w:val="Comment Text Char"/>
-    <w:basedOn w:val="DefaultParagraphFont"/>
-    <w:link w:val="CommentText"/>
+  <w:style w:type="character" w:customStyle="1" w:styleId="TekstkomentarzaZnak">
+    <w:name w:val="Tekst komentarza Znak"/>
+    <w:basedOn w:val="Domylnaczcionkaakapitu"/>
+    <w:link w:val="Tekstkomentarza"/>
     <w:uiPriority w:val="99"/>
     <w:semiHidden/>
     <w:rsid w:val="00AA5321"/>
@@ -5165,11 +6736,11 @@
       <w:szCs w:val="20"/>
     </w:rPr>
   </w:style>
-  <w:style w:type="paragraph" w:styleId="CommentSubject">
+  <w:style w:type="paragraph" w:styleId="Tematkomentarza">
     <w:name w:val="annotation subject"/>
-    <w:basedOn w:val="CommentText"/>
-    <w:next w:val="CommentText"/>
-    <w:link w:val="CommentSubjectChar"/>
+    <w:basedOn w:val="Tekstkomentarza"/>
+    <w:next w:val="Tekstkomentarza"/>
+    <w:link w:val="TematkomentarzaZnak"/>
     <w:uiPriority w:val="99"/>
     <w:semiHidden/>
     <w:unhideWhenUsed/>
@@ -5179,10 +6750,10 @@
       <w:bCs/>
     </w:rPr>
   </w:style>
-  <w:style w:type="character" w:customStyle="1" w:styleId="CommentSubjectChar">
-    <w:name w:val="Comment Subject Char"/>
-    <w:basedOn w:val="CommentTextChar"/>
-    <w:link w:val="CommentSubject"/>
+  <w:style w:type="character" w:customStyle="1" w:styleId="TematkomentarzaZnak">
+    <w:name w:val="Temat komentarza Znak"/>
+    <w:basedOn w:val="TekstkomentarzaZnak"/>
+    <w:link w:val="Tematkomentarza"/>
     <w:uiPriority w:val="99"/>
     <w:semiHidden/>
     <w:rsid w:val="00AA5321"/>
@@ -5193,10 +6764,10 @@
       <w:szCs w:val="20"/>
     </w:rPr>
   </w:style>
-  <w:style w:type="paragraph" w:styleId="BalloonText">
+  <w:style w:type="paragraph" w:styleId="Tekstdymka">
     <w:name w:val="Balloon Text"/>
-    <w:basedOn w:val="Normal"/>
-    <w:link w:val="BalloonTextChar"/>
+    <w:basedOn w:val="Normalny"/>
+    <w:link w:val="TekstdymkaZnak"/>
     <w:uiPriority w:val="99"/>
     <w:semiHidden/>
     <w:unhideWhenUsed/>
@@ -5210,10 +6781,10 @@
       <w:szCs w:val="18"/>
     </w:rPr>
   </w:style>
-  <w:style w:type="character" w:customStyle="1" w:styleId="BalloonTextChar">
-    <w:name w:val="Balloon Text Char"/>
-    <w:basedOn w:val="DefaultParagraphFont"/>
-    <w:link w:val="BalloonText"/>
+  <w:style w:type="character" w:customStyle="1" w:styleId="TekstdymkaZnak">
+    <w:name w:val="Tekst dymka Znak"/>
+    <w:basedOn w:val="Domylnaczcionkaakapitu"/>
+    <w:link w:val="Tekstdymka"/>
     <w:uiPriority w:val="99"/>
     <w:semiHidden/>
     <w:rsid w:val="00AA5321"/>
@@ -5223,9 +6794,9 @@
       <w:szCs w:val="18"/>
     </w:rPr>
   </w:style>
-  <w:style w:type="paragraph" w:styleId="ListParagraph">
+  <w:style w:type="paragraph" w:styleId="Akapitzlist">
     <w:name w:val="List Paragraph"/>
-    <w:basedOn w:val="Normal"/>
+    <w:basedOn w:val="Normalny"/>
     <w:uiPriority w:val="34"/>
     <w:qFormat/>
     <w:rsid w:val="00875C3F"/>
@@ -5234,11 +6805,11 @@
       <w:contextualSpacing/>
     </w:pPr>
   </w:style>
-  <w:style w:type="paragraph" w:styleId="Subtitle">
+  <w:style w:type="paragraph" w:styleId="Podtytu">
     <w:name w:val="Subtitle"/>
-    <w:basedOn w:val="Normal"/>
-    <w:next w:val="Normal"/>
-    <w:link w:val="SubtitleChar"/>
+    <w:basedOn w:val="Normalny"/>
+    <w:next w:val="Normalny"/>
+    <w:link w:val="PodtytuZnak"/>
     <w:uiPriority w:val="11"/>
     <w:qFormat/>
     <w:rsid w:val="00C32A27"/>
@@ -5247,6 +6818,7 @@
         <w:ilvl w:val="1"/>
       </w:numPr>
       <w:spacing w:after="160"/>
+      <w:ind w:firstLine="238"/>
       <w:jc w:val="center"/>
     </w:pPr>
     <w:rPr>
@@ -5255,10 +6827,10 @@
       <w:sz w:val="22"/>
     </w:rPr>
   </w:style>
-  <w:style w:type="character" w:customStyle="1" w:styleId="SubtitleChar">
-    <w:name w:val="Subtitle Char"/>
-    <w:basedOn w:val="DefaultParagraphFont"/>
-    <w:link w:val="Subtitle"/>
+  <w:style w:type="character" w:customStyle="1" w:styleId="PodtytuZnak">
+    <w:name w:val="Podtytuł Znak"/>
+    <w:basedOn w:val="Domylnaczcionkaakapitu"/>
+    <w:link w:val="Podtytu"/>
     <w:uiPriority w:val="11"/>
     <w:rsid w:val="00C32A27"/>
     <w:rPr>
@@ -5266,11 +6838,11 @@
       <w:spacing w:val="15"/>
     </w:rPr>
   </w:style>
-  <w:style w:type="paragraph" w:styleId="Title">
+  <w:style w:type="paragraph" w:styleId="Tytu">
     <w:name w:val="Title"/>
-    <w:basedOn w:val="Normal"/>
-    <w:next w:val="Normal"/>
-    <w:link w:val="TitleChar"/>
+    <w:basedOn w:val="Normalny"/>
+    <w:next w:val="Normalny"/>
+    <w:link w:val="TytuZnak"/>
     <w:uiPriority w:val="10"/>
     <w:qFormat/>
     <w:rsid w:val="00C32A27"/>
@@ -5286,10 +6858,10 @@
       <w:szCs w:val="48"/>
     </w:rPr>
   </w:style>
-  <w:style w:type="character" w:customStyle="1" w:styleId="TitleChar">
-    <w:name w:val="Title Char"/>
-    <w:basedOn w:val="DefaultParagraphFont"/>
-    <w:link w:val="Title"/>
+  <w:style w:type="character" w:customStyle="1" w:styleId="TytuZnak">
+    <w:name w:val="Tytuł Znak"/>
+    <w:basedOn w:val="Domylnaczcionkaakapitu"/>
+    <w:link w:val="Tytu"/>
     <w:uiPriority w:val="10"/>
     <w:rsid w:val="00C32A27"/>
     <w:rPr>
@@ -5299,6 +6871,24 @@
       <w:sz w:val="48"/>
       <w:szCs w:val="48"/>
     </w:rPr>
+  </w:style>
+  <w:style w:type="character" w:customStyle="1" w:styleId="Nagwek2Znak">
+    <w:name w:val="Nagłówek 2 Znak"/>
+    <w:basedOn w:val="Domylnaczcionkaakapitu"/>
+    <w:link w:val="Nagwek2"/>
+    <w:uiPriority w:val="9"/>
+    <w:rsid w:val="002200DD"/>
+    <w:rPr>
+      <w:rFonts w:asciiTheme="majorHAnsi" w:eastAsiaTheme="majorEastAsia" w:hAnsiTheme="majorHAnsi" w:cstheme="majorBidi"/>
+      <w:color w:val="2F5496" w:themeColor="accent1" w:themeShade="BF"/>
+      <w:sz w:val="26"/>
+      <w:szCs w:val="26"/>
+    </w:rPr>
+  </w:style>
+  <w:style w:type="character" w:customStyle="1" w:styleId="mwe-math-mathml-inline">
+    <w:name w:val="mwe-math-mathml-inline"/>
+    <w:basedOn w:val="Domylnaczcionkaakapitu"/>
+    <w:rsid w:val="00F03CE9"/>
   </w:style>
 </w:styles>
 </file>
@@ -5843,7 +7433,7 @@
 </file>
 
 <file path=customXml/itemProps1.xml><?xml version="1.0" encoding="utf-8"?>
-<ds:datastoreItem xmlns:ds="http://schemas.openxmlformats.org/officeDocument/2006/customXml" ds:itemID="{FBB3720D-7492-455A-8B70-7F166E64E570}">
+<ds:datastoreItem xmlns:ds="http://schemas.openxmlformats.org/officeDocument/2006/customXml" ds:itemID="{8CA365CD-C2B8-4CCC-A9D7-B2729E919868}">
   <ds:schemaRefs>
     <ds:schemaRef ds:uri="http://schemas.openxmlformats.org/officeDocument/2006/bibliography"/>
   </ds:schemaRefs>
